--- a/Inspekcija/Log-Inspektora-Jovana-Trifunovic.docx
+++ b/Inspekcija/Log-Inspektora-Jovana-Trifunovic.docx
@@ -1,6 +1,6 @@
 
 <file path=word/document.xml><?xml version="1.0" encoding="utf-8"?>
-<w:document xmlns:wpc="http://schemas.microsoft.com/office/word/2010/wordprocessingCanvas" xmlns:cx="http://schemas.microsoft.com/office/drawing/2014/chartex" xmlns:cx1="http://schemas.microsoft.com/office/drawing/2015/9/8/chartex" xmlns:cx2="http://schemas.microsoft.com/office/drawing/2015/10/21/chartex" xmlns:cx3="http://schemas.microsoft.com/office/drawing/2016/5/9/chartex" xmlns:cx4="http://schemas.microsoft.com/office/drawing/2016/5/10/chartex" xmlns:cx5="http://schemas.microsoft.com/office/drawing/2016/5/11/chartex" xmlns:cx6="http://schemas.microsoft.com/office/drawing/2016/5/12/chartex" xmlns:cx7="http://schemas.microsoft.com/office/drawing/2016/5/13/chartex" xmlns:cx8="http://schemas.microsoft.com/office/drawing/2016/5/14/chartex" xmlns:mc="http://schemas.openxmlformats.org/markup-compatibility/2006" xmlns:aink="http://schemas.microsoft.com/office/drawing/2016/ink" xmlns:am3d="http://schemas.microsoft.com/office/drawing/2017/model3d" xmlns:o="urn:schemas-microsoft-com:office:office" xmlns:r="http://schemas.openxmlformats.org/officeDocument/2006/relationships" xmlns:m="http://schemas.openxmlformats.org/officeDocument/2006/math" xmlns:v="urn:schemas-microsoft-com:vml" xmlns:wp14="http://schemas.microsoft.com/office/word/2010/wordprocessingDrawing" xmlns:wp="http://schemas.openxmlformats.org/drawingml/2006/wordprocessingDrawing" xmlns:w10="urn:schemas-microsoft-com:office:word" xmlns:w="http://schemas.openxmlformats.org/wordprocessingml/2006/main" xmlns:w14="http://schemas.microsoft.com/office/word/2010/wordml" xmlns:w15="http://schemas.microsoft.com/office/word/2012/wordml" xmlns:w16cid="http://schemas.microsoft.com/office/word/2016/wordml/cid" xmlns:w16se="http://schemas.microsoft.com/office/word/2015/wordml/symex" xmlns:wpg="http://schemas.microsoft.com/office/word/2010/wordprocessingGroup" xmlns:wpi="http://schemas.microsoft.com/office/word/2010/wordprocessingInk" xmlns:wne="http://schemas.microsoft.com/office/word/2006/wordml" xmlns:wps="http://schemas.microsoft.com/office/word/2010/wordprocessingShape" mc:Ignorable="w14 w15 w16se w16cid wp14">
+<w:document xmlns:wpc="http://schemas.microsoft.com/office/word/2010/wordprocessingCanvas" xmlns:mc="http://schemas.openxmlformats.org/markup-compatibility/2006" xmlns:o="urn:schemas-microsoft-com:office:office" xmlns:r="http://schemas.openxmlformats.org/officeDocument/2006/relationships" xmlns:m="http://schemas.openxmlformats.org/officeDocument/2006/math" xmlns:v="urn:schemas-microsoft-com:vml" xmlns:wp14="http://schemas.microsoft.com/office/word/2010/wordprocessingDrawing" xmlns:wp="http://schemas.openxmlformats.org/drawingml/2006/wordprocessingDrawing" xmlns:w10="urn:schemas-microsoft-com:office:word" xmlns:w="http://schemas.openxmlformats.org/wordprocessingml/2006/main" xmlns:w14="http://schemas.microsoft.com/office/word/2010/wordml" xmlns:wpg="http://schemas.microsoft.com/office/word/2010/wordprocessingGroup" xmlns:wpi="http://schemas.microsoft.com/office/word/2010/wordprocessingInk" xmlns:wne="http://schemas.microsoft.com/office/word/2006/wordml" xmlns:wps="http://schemas.microsoft.com/office/word/2010/wordprocessingShape" mc:Ignorable="w14 wp14">
   <w:body>
     <w:tbl>
       <w:tblPr>
@@ -38,7 +38,7 @@
         <w:gridCol w:w="167"/>
         <w:gridCol w:w="561"/>
       </w:tblGrid>
-      <w:tr xmlns:wp14="http://schemas.microsoft.com/office/word/2010/wordml" wp14:textId="77777777">
+      <w:tr>
         <w:trPr>
           <w:cantSplit/>
         </w:trPr>
@@ -47,14 +47,13 @@
             <w:tcW w:w="2836" w:type="dxa"/>
             <w:gridSpan w:val="5"/>
             <w:tcBorders>
-              <w:top w:val="single" w:color="000000" w:themeColor="text1" w:sz="6" w:space="0"/>
-              <w:left w:val="single" w:color="000000" w:themeColor="text1" w:sz="6" w:space="0"/>
-              <w:bottom w:val="double" w:color="000000" w:themeColor="text1" w:sz="4" w:space="0"/>
-            </w:tcBorders>
-            <w:shd w:val="clear" w:color="auto" w:fill="auto"/>
-            <w:tcMar/>
-          </w:tcPr>
-          <w:p wp14:textId="77777777" wp14:noSpellErr="1">
+              <w:top w:val="single" w:sz="6" w:space="0" w:color="000000" w:themeColor="text1"/>
+              <w:left w:val="single" w:sz="6" w:space="0" w:color="000000" w:themeColor="text1"/>
+              <w:bottom w:val="double" w:sz="4" w:space="0" w:color="000000" w:themeColor="text1"/>
+            </w:tcBorders>
+            <w:shd w:val="clear" w:color="auto" w:fill="auto"/>
+          </w:tcPr>
+          <w:p>
             <w:r>
               <w:rPr>
                 <w:sz w:val="16"/>
@@ -69,24 +68,23 @@
             <w:tcW w:w="5528" w:type="dxa"/>
             <w:gridSpan w:val="11"/>
             <w:tcBorders>
-              <w:top w:val="single" w:color="000000" w:themeColor="text1" w:sz="6" w:space="0"/>
-              <w:left w:val="single" w:color="000000" w:themeColor="text1" w:sz="6" w:space="0"/>
-              <w:bottom w:val="double" w:color="000000" w:themeColor="text1" w:sz="4" w:space="0"/>
-            </w:tcBorders>
-            <w:shd w:val="clear" w:color="auto" w:fill="auto"/>
-            <w:tcMar/>
-          </w:tcPr>
-          <w:p wp14:textId="77777777" wp14:noSpellErr="1">
+              <w:top w:val="single" w:sz="6" w:space="0" w:color="000000" w:themeColor="text1"/>
+              <w:left w:val="single" w:sz="6" w:space="0" w:color="000000" w:themeColor="text1"/>
+              <w:bottom w:val="double" w:sz="4" w:space="0" w:color="000000" w:themeColor="text1"/>
+            </w:tcBorders>
+            <w:shd w:val="clear" w:color="auto" w:fill="auto"/>
+          </w:tcPr>
+          <w:p>
             <w:pPr>
               <w:spacing w:before="60"/>
               <w:jc w:val="center"/>
             </w:pPr>
-            <w:bookmarkStart w:name="log" w:id="0"/>
+            <w:bookmarkStart w:id="0" w:name="log"/>
             <w:bookmarkEnd w:id="0"/>
             <w:r>
               <w:rPr>
-                <w:b w:val="1"/>
-                <w:bCs w:val="1"/>
+                <w:b/>
+                <w:bCs/>
                 <w:sz w:val="32"/>
                 <w:szCs w:val="32"/>
               </w:rPr>
@@ -99,15 +97,14 @@
             <w:tcW w:w="2429" w:type="dxa"/>
             <w:gridSpan w:val="11"/>
             <w:tcBorders>
-              <w:top w:val="single" w:color="000000" w:themeColor="text1" w:sz="6" w:space="0"/>
-              <w:left w:val="single" w:color="000000" w:themeColor="text1" w:sz="6" w:space="0"/>
-              <w:bottom w:val="double" w:color="000000" w:themeColor="text1" w:sz="4" w:space="0"/>
-              <w:right w:val="single" w:color="000000" w:themeColor="text1" w:sz="6" w:space="0"/>
-            </w:tcBorders>
-            <w:shd w:val="clear" w:color="auto" w:fill="auto"/>
-            <w:tcMar/>
-          </w:tcPr>
-          <w:p wp14:textId="77777777">
+              <w:top w:val="single" w:sz="6" w:space="0" w:color="000000" w:themeColor="text1"/>
+              <w:left w:val="single" w:sz="6" w:space="0" w:color="000000" w:themeColor="text1"/>
+              <w:bottom w:val="double" w:sz="4" w:space="0" w:color="000000" w:themeColor="text1"/>
+              <w:right w:val="single" w:sz="6" w:space="0" w:color="000000" w:themeColor="text1"/>
+            </w:tcBorders>
+            <w:shd w:val="clear" w:color="auto" w:fill="auto"/>
+          </w:tcPr>
+          <w:p>
             <w:pPr>
               <w:snapToGrid w:val="0"/>
               <w:jc w:val="center"/>
@@ -118,7 +115,7 @@
               </w:rPr>
             </w:pPr>
           </w:p>
-          <w:p wp14:textId="77777777" wp14:noSpellErr="1">
+          <w:p>
             <w:pPr>
               <w:jc w:val="center"/>
             </w:pPr>
@@ -132,8 +129,8 @@
             </w:r>
             <w:r>
               <w:rPr>
-                <w:b w:val="1"/>
-                <w:bCs w:val="1"/>
+                <w:b/>
+                <w:bCs/>
                 <w:position w:val="6"/>
                 <w:sz w:val="24"/>
                 <w:szCs w:val="24"/>
@@ -151,20 +148,19 @@
           </w:p>
         </w:tc>
       </w:tr>
-      <w:tr xmlns:wp14="http://schemas.microsoft.com/office/word/2010/wordml" wp14:textId="77777777">
+      <w:tr>
         <w:tc>
           <w:tcPr>
             <w:tcW w:w="1276" w:type="dxa"/>
             <w:gridSpan w:val="3"/>
             <w:tcBorders>
-              <w:top w:val="single" w:color="000000" w:themeColor="text1" w:sz="2" w:space="0"/>
-              <w:left w:val="single" w:color="000000" w:themeColor="text1" w:sz="6" w:space="0"/>
-              <w:bottom w:val="single" w:color="000000" w:themeColor="text1" w:sz="2" w:space="0"/>
+              <w:top w:val="single" w:sz="2" w:space="0" w:color="000000" w:themeColor="text1"/>
+              <w:left w:val="single" w:sz="6" w:space="0" w:color="000000" w:themeColor="text1"/>
+              <w:bottom w:val="single" w:sz="2" w:space="0" w:color="000000" w:themeColor="text1"/>
             </w:tcBorders>
             <w:shd w:val="clear" w:color="auto" w:fill="DFDFDF"/>
-            <w:tcMar/>
-          </w:tcPr>
-          <w:p wp14:textId="77777777" wp14:noSpellErr="1">
+          </w:tcPr>
+          <w:p>
             <w:pPr>
               <w:tabs>
                 <w:tab w:val="left" w:pos="2880"/>
@@ -173,8 +169,8 @@
             </w:pPr>
             <w:r>
               <w:rPr>
-                <w:b w:val="1"/>
-                <w:bCs w:val="1"/>
+                <w:b/>
+                <w:bCs/>
                 <w:sz w:val="24"/>
                 <w:szCs w:val="24"/>
               </w:rPr>
@@ -187,14 +183,13 @@
             <w:tcW w:w="1985" w:type="dxa"/>
             <w:gridSpan w:val="3"/>
             <w:tcBorders>
-              <w:top w:val="single" w:color="000000" w:themeColor="text1" w:sz="2" w:space="0"/>
-              <w:left w:val="single" w:color="000000" w:themeColor="text1" w:sz="6" w:space="0"/>
-              <w:bottom w:val="single" w:color="000000" w:themeColor="text1" w:sz="2" w:space="0"/>
-            </w:tcBorders>
-            <w:shd w:val="clear" w:color="auto" w:fill="auto"/>
-            <w:tcMar/>
-          </w:tcPr>
-          <w:p wp14:textId="77777777" wp14:noSpellErr="1">
+              <w:top w:val="single" w:sz="2" w:space="0" w:color="000000" w:themeColor="text1"/>
+              <w:left w:val="single" w:sz="6" w:space="0" w:color="000000" w:themeColor="text1"/>
+              <w:bottom w:val="single" w:sz="2" w:space="0" w:color="000000" w:themeColor="text1"/>
+            </w:tcBorders>
+            <w:shd w:val="clear" w:color="auto" w:fill="auto"/>
+          </w:tcPr>
+          <w:p>
             <w:pPr>
               <w:tabs>
                 <w:tab w:val="left" w:pos="2880"/>
@@ -215,14 +210,13 @@
             <w:tcW w:w="1276" w:type="dxa"/>
             <w:gridSpan w:val="2"/>
             <w:tcBorders>
-              <w:top w:val="single" w:color="000000" w:themeColor="text1" w:sz="2" w:space="0"/>
-              <w:left w:val="single" w:color="000000" w:themeColor="text1" w:sz="6" w:space="0"/>
-              <w:bottom w:val="single" w:color="000000" w:themeColor="text1" w:sz="2" w:space="0"/>
+              <w:top w:val="single" w:sz="2" w:space="0" w:color="000000" w:themeColor="text1"/>
+              <w:left w:val="single" w:sz="6" w:space="0" w:color="000000" w:themeColor="text1"/>
+              <w:bottom w:val="single" w:sz="2" w:space="0" w:color="000000" w:themeColor="text1"/>
             </w:tcBorders>
             <w:shd w:val="clear" w:color="auto" w:fill="DFDFDF"/>
-            <w:tcMar/>
-          </w:tcPr>
-          <w:p wp14:textId="77777777" wp14:noSpellErr="1">
+          </w:tcPr>
+          <w:p>
             <w:pPr>
               <w:tabs>
                 <w:tab w:val="left" w:pos="2880"/>
@@ -231,8 +225,8 @@
             </w:pPr>
             <w:r>
               <w:rPr>
-                <w:b w:val="1"/>
-                <w:bCs w:val="1"/>
+                <w:b/>
+                <w:bCs/>
                 <w:sz w:val="24"/>
                 <w:szCs w:val="24"/>
               </w:rPr>
@@ -245,14 +239,13 @@
             <w:tcW w:w="4819" w:type="dxa"/>
             <w:gridSpan w:val="13"/>
             <w:tcBorders>
-              <w:top w:val="single" w:color="000000" w:themeColor="text1" w:sz="2" w:space="0"/>
-              <w:left w:val="single" w:color="000000" w:themeColor="text1" w:sz="6" w:space="0"/>
-              <w:bottom w:val="single" w:color="000000" w:themeColor="text1" w:sz="2" w:space="0"/>
-            </w:tcBorders>
-            <w:shd w:val="clear" w:color="auto" w:fill="auto"/>
-            <w:tcMar/>
-          </w:tcPr>
-          <w:p wp14:textId="77777777">
+              <w:top w:val="single" w:sz="2" w:space="0" w:color="000000" w:themeColor="text1"/>
+              <w:left w:val="single" w:sz="6" w:space="0" w:color="000000" w:themeColor="text1"/>
+              <w:bottom w:val="single" w:sz="2" w:space="0" w:color="000000" w:themeColor="text1"/>
+            </w:tcBorders>
+            <w:shd w:val="clear" w:color="auto" w:fill="auto"/>
+          </w:tcPr>
+          <w:p>
             <w:pPr>
               <w:tabs>
                 <w:tab w:val="left" w:pos="2880"/>
@@ -270,14 +263,13 @@
             <w:tcW w:w="709" w:type="dxa"/>
             <w:gridSpan w:val="4"/>
             <w:tcBorders>
-              <w:top w:val="single" w:color="000000" w:themeColor="text1" w:sz="2" w:space="0"/>
-              <w:left w:val="single" w:color="000000" w:themeColor="text1" w:sz="6" w:space="0"/>
-              <w:bottom w:val="single" w:color="000000" w:themeColor="text1" w:sz="2" w:space="0"/>
+              <w:top w:val="single" w:sz="2" w:space="0" w:color="000000" w:themeColor="text1"/>
+              <w:left w:val="single" w:sz="6" w:space="0" w:color="000000" w:themeColor="text1"/>
+              <w:bottom w:val="single" w:sz="2" w:space="0" w:color="000000" w:themeColor="text1"/>
             </w:tcBorders>
             <w:shd w:val="clear" w:color="auto" w:fill="DFDFDF"/>
-            <w:tcMar/>
-          </w:tcPr>
-          <w:p wp14:textId="77777777" wp14:noSpellErr="1">
+          </w:tcPr>
+          <w:p>
             <w:pPr>
               <w:tabs>
                 <w:tab w:val="left" w:pos="2880"/>
@@ -286,8 +278,8 @@
             </w:pPr>
             <w:r>
               <w:rPr>
-                <w:b w:val="1"/>
-                <w:bCs w:val="1"/>
+                <w:b/>
+                <w:bCs/>
                 <w:sz w:val="24"/>
                 <w:szCs w:val="24"/>
               </w:rPr>
@@ -307,15 +299,14 @@
             <w:tcW w:w="728" w:type="dxa"/>
             <w:gridSpan w:val="2"/>
             <w:tcBorders>
-              <w:top w:val="single" w:color="000000" w:themeColor="text1" w:sz="2" w:space="0"/>
-              <w:left w:val="single" w:color="000000" w:themeColor="text1" w:sz="6" w:space="0"/>
-              <w:bottom w:val="single" w:color="000000" w:themeColor="text1" w:sz="2" w:space="0"/>
-              <w:right w:val="single" w:color="000000" w:themeColor="text1" w:sz="6" w:space="0"/>
-            </w:tcBorders>
-            <w:shd w:val="clear" w:color="auto" w:fill="auto"/>
-            <w:tcMar/>
-          </w:tcPr>
-          <w:p wp14:textId="77777777">
+              <w:top w:val="single" w:sz="2" w:space="0" w:color="000000" w:themeColor="text1"/>
+              <w:left w:val="single" w:sz="6" w:space="0" w:color="000000" w:themeColor="text1"/>
+              <w:bottom w:val="single" w:sz="2" w:space="0" w:color="000000" w:themeColor="text1"/>
+              <w:right w:val="single" w:sz="6" w:space="0" w:color="000000" w:themeColor="text1"/>
+            </w:tcBorders>
+            <w:shd w:val="clear" w:color="auto" w:fill="auto"/>
+          </w:tcPr>
+          <w:p>
             <w:pPr>
               <w:tabs>
                 <w:tab w:val="left" w:pos="2880"/>
@@ -329,20 +320,19 @@
           </w:p>
         </w:tc>
       </w:tr>
-      <w:tr xmlns:wp14="http://schemas.microsoft.com/office/word/2010/wordml" wp14:textId="77777777">
+      <w:tr>
         <w:tc>
           <w:tcPr>
             <w:tcW w:w="1276" w:type="dxa"/>
             <w:gridSpan w:val="3"/>
             <w:tcBorders>
-              <w:top w:val="single" w:color="000000" w:themeColor="text1" w:sz="6" w:space="0"/>
-              <w:left w:val="single" w:color="000000" w:themeColor="text1" w:sz="6" w:space="0"/>
-              <w:bottom w:val="single" w:color="000000" w:themeColor="text1" w:sz="6" w:space="0"/>
+              <w:top w:val="single" w:sz="6" w:space="0" w:color="000000" w:themeColor="text1"/>
+              <w:left w:val="single" w:sz="6" w:space="0" w:color="000000" w:themeColor="text1"/>
+              <w:bottom w:val="single" w:sz="6" w:space="0" w:color="000000" w:themeColor="text1"/>
             </w:tcBorders>
             <w:shd w:val="clear" w:color="auto" w:fill="DFDFDF"/>
-            <w:tcMar/>
-          </w:tcPr>
-          <w:p wp14:textId="77777777" wp14:noSpellErr="1">
+          </w:tcPr>
+          <w:p>
             <w:pPr>
               <w:tabs>
                 <w:tab w:val="left" w:pos="2880"/>
@@ -351,8 +341,8 @@
             </w:pPr>
             <w:r>
               <w:rPr>
-                <w:b w:val="1"/>
-                <w:bCs w:val="1"/>
+                <w:b/>
+                <w:bCs/>
                 <w:sz w:val="24"/>
                 <w:szCs w:val="24"/>
               </w:rPr>
@@ -365,15 +355,14 @@
             <w:tcW w:w="9517" w:type="dxa"/>
             <w:gridSpan w:val="24"/>
             <w:tcBorders>
-              <w:top w:val="single" w:color="000000" w:themeColor="text1" w:sz="6" w:space="0"/>
-              <w:left w:val="single" w:color="000000" w:themeColor="text1" w:sz="6" w:space="0"/>
-              <w:bottom w:val="single" w:color="000000" w:themeColor="text1" w:sz="6" w:space="0"/>
-              <w:right w:val="single" w:color="000000" w:themeColor="text1" w:sz="6" w:space="0"/>
-            </w:tcBorders>
-            <w:shd w:val="clear" w:color="auto" w:fill="auto"/>
-            <w:tcMar/>
-          </w:tcPr>
-          <w:p wp14:textId="77777777">
+              <w:top w:val="single" w:sz="6" w:space="0" w:color="000000" w:themeColor="text1"/>
+              <w:left w:val="single" w:sz="6" w:space="0" w:color="000000" w:themeColor="text1"/>
+              <w:bottom w:val="single" w:sz="6" w:space="0" w:color="000000" w:themeColor="text1"/>
+              <w:right w:val="single" w:sz="6" w:space="0" w:color="000000" w:themeColor="text1"/>
+            </w:tcBorders>
+            <w:shd w:val="clear" w:color="auto" w:fill="auto"/>
+          </w:tcPr>
+          <w:p>
             <w:pPr>
               <w:tabs>
                 <w:tab w:val="left" w:pos="2880"/>
@@ -388,19 +377,18 @@
           </w:p>
         </w:tc>
       </w:tr>
-      <w:tr xmlns:wp14="http://schemas.microsoft.com/office/word/2010/wordml" wp14:textId="77777777">
+      <w:tr>
         <w:tc>
           <w:tcPr>
             <w:tcW w:w="1276" w:type="dxa"/>
             <w:gridSpan w:val="3"/>
             <w:tcBorders>
-              <w:top w:val="single" w:color="000000" w:themeColor="text1" w:sz="6" w:space="0"/>
-              <w:left w:val="single" w:color="000000" w:themeColor="text1" w:sz="6" w:space="0"/>
+              <w:top w:val="single" w:sz="6" w:space="0" w:color="000000" w:themeColor="text1"/>
+              <w:left w:val="single" w:sz="6" w:space="0" w:color="000000" w:themeColor="text1"/>
             </w:tcBorders>
             <w:shd w:val="clear" w:color="auto" w:fill="DFDFDF"/>
-            <w:tcMar/>
-          </w:tcPr>
-          <w:p wp14:textId="77777777">
+          </w:tcPr>
+          <w:p>
             <w:pPr>
               <w:tabs>
                 <w:tab w:val="left" w:pos="2880"/>
@@ -409,24 +397,13 @@
             </w:pPr>
             <w:r>
               <w:rPr>
-                <w:b w:val="1"/>
-                <w:bCs w:val="1"/>
+                <w:b/>
+                <w:bCs/>
                 <w:sz w:val="24"/>
                 <w:szCs w:val="24"/>
               </w:rPr>
-              <w:t xml:space="preserve">Naziv </w:t>
-            </w:r>
-            <w:proofErr w:type="spellStart"/>
-            <w:r>
-              <w:rPr>
-                <w:b w:val="1"/>
-                <w:bCs w:val="1"/>
-                <w:sz w:val="24"/>
-                <w:szCs w:val="24"/>
-              </w:rPr>
-              <w:t>doc</w:t>
-            </w:r>
-            <w:proofErr w:type="spellEnd"/>
+              <w:t>Naziv doc</w:t>
+            </w:r>
           </w:p>
         </w:tc>
         <w:tc>
@@ -434,14 +411,13 @@
             <w:tcW w:w="9517" w:type="dxa"/>
             <w:gridSpan w:val="24"/>
             <w:tcBorders>
-              <w:top w:val="single" w:color="000000" w:themeColor="text1" w:sz="6" w:space="0"/>
-              <w:left w:val="single" w:color="000000" w:themeColor="text1" w:sz="6" w:space="0"/>
-              <w:right w:val="single" w:color="000000" w:themeColor="text1" w:sz="6" w:space="0"/>
-            </w:tcBorders>
-            <w:shd w:val="clear" w:color="auto" w:fill="auto"/>
-            <w:tcMar/>
-          </w:tcPr>
-          <w:p wp14:textId="77777777" wp14:noSpellErr="1">
+              <w:top w:val="single" w:sz="6" w:space="0" w:color="000000" w:themeColor="text1"/>
+              <w:left w:val="single" w:sz="6" w:space="0" w:color="000000" w:themeColor="text1"/>
+              <w:right w:val="single" w:sz="6" w:space="0" w:color="000000" w:themeColor="text1"/>
+            </w:tcBorders>
+            <w:shd w:val="clear" w:color="auto" w:fill="auto"/>
+          </w:tcPr>
+          <w:p>
             <w:pPr>
               <w:tabs>
                 <w:tab w:val="left" w:pos="2880"/>
@@ -458,20 +434,19 @@
           </w:p>
         </w:tc>
       </w:tr>
-      <w:tr xmlns:wp14="http://schemas.microsoft.com/office/word/2010/wordml" wp14:textId="77777777">
+      <w:tr>
         <w:tc>
           <w:tcPr>
             <w:tcW w:w="3970" w:type="dxa"/>
             <w:gridSpan w:val="7"/>
             <w:tcBorders>
-              <w:top w:val="double" w:color="000000" w:themeColor="text1" w:sz="4" w:space="0"/>
-              <w:left w:val="single" w:color="000000" w:themeColor="text1" w:sz="6" w:space="0"/>
-              <w:bottom w:val="single" w:color="000000" w:themeColor="text1" w:sz="4" w:space="0"/>
+              <w:top w:val="double" w:sz="4" w:space="0" w:color="000000" w:themeColor="text1"/>
+              <w:left w:val="single" w:sz="6" w:space="0" w:color="000000" w:themeColor="text1"/>
+              <w:bottom w:val="single" w:sz="4" w:space="0" w:color="000000" w:themeColor="text1"/>
             </w:tcBorders>
             <w:shd w:val="clear" w:color="auto" w:fill="DFDFDF"/>
-            <w:tcMar/>
-          </w:tcPr>
-          <w:p wp14:textId="77777777" wp14:noSpellErr="1">
+          </w:tcPr>
+          <w:p>
             <w:pPr>
               <w:tabs>
                 <w:tab w:val="left" w:pos="2880"/>
@@ -480,8 +455,8 @@
             </w:pPr>
             <w:r>
               <w:rPr>
-                <w:b w:val="1"/>
-                <w:bCs w:val="1"/>
+                <w:b/>
+                <w:bCs/>
                 <w:sz w:val="24"/>
                 <w:szCs w:val="24"/>
               </w:rPr>
@@ -494,14 +469,13 @@
             <w:tcW w:w="850" w:type="dxa"/>
             <w:gridSpan w:val="2"/>
             <w:tcBorders>
-              <w:top w:val="double" w:color="000000" w:themeColor="text1" w:sz="4" w:space="0"/>
-              <w:left w:val="single" w:color="000000" w:themeColor="text1" w:sz="6" w:space="0"/>
-              <w:bottom w:val="single" w:color="000000" w:themeColor="text1" w:sz="4" w:space="0"/>
+              <w:top w:val="double" w:sz="4" w:space="0" w:color="000000" w:themeColor="text1"/>
+              <w:left w:val="single" w:sz="6" w:space="0" w:color="000000" w:themeColor="text1"/>
+              <w:bottom w:val="single" w:sz="4" w:space="0" w:color="000000" w:themeColor="text1"/>
             </w:tcBorders>
             <w:shd w:val="clear" w:color="auto" w:fill="DFDFDF"/>
-            <w:tcMar/>
-          </w:tcPr>
-          <w:p wp14:textId="77777777" wp14:noSpellErr="1">
+          </w:tcPr>
+          <w:p>
             <w:pPr>
               <w:tabs>
                 <w:tab w:val="left" w:pos="2880"/>
@@ -510,8 +484,8 @@
             </w:pPr>
             <w:r>
               <w:rPr>
-                <w:b w:val="1"/>
-                <w:bCs w:val="1"/>
+                <w:b/>
+                <w:bCs/>
                 <w:sz w:val="24"/>
                 <w:szCs w:val="24"/>
               </w:rPr>
@@ -524,14 +498,13 @@
             <w:tcW w:w="2977" w:type="dxa"/>
             <w:gridSpan w:val="4"/>
             <w:tcBorders>
-              <w:top w:val="double" w:color="000000" w:themeColor="text1" w:sz="4" w:space="0"/>
-              <w:left w:val="single" w:color="000000" w:themeColor="text1" w:sz="6" w:space="0"/>
-              <w:bottom w:val="single" w:color="000000" w:themeColor="text1" w:sz="4" w:space="0"/>
-            </w:tcBorders>
-            <w:shd w:val="clear" w:color="auto" w:fill="auto"/>
-            <w:tcMar/>
-          </w:tcPr>
-          <w:p wp14:textId="77777777" wp14:noSpellErr="1">
+              <w:top w:val="double" w:sz="4" w:space="0" w:color="000000" w:themeColor="text1"/>
+              <w:left w:val="single" w:sz="6" w:space="0" w:color="000000" w:themeColor="text1"/>
+              <w:bottom w:val="single" w:sz="4" w:space="0" w:color="000000" w:themeColor="text1"/>
+            </w:tcBorders>
+            <w:shd w:val="clear" w:color="auto" w:fill="auto"/>
+          </w:tcPr>
+          <w:p>
             <w:pPr>
               <w:tabs>
                 <w:tab w:val="left" w:pos="2880"/>
@@ -553,15 +526,14 @@
             <w:tcW w:w="2996" w:type="dxa"/>
             <w:gridSpan w:val="14"/>
             <w:tcBorders>
-              <w:top w:val="double" w:color="000000" w:themeColor="text1" w:sz="4" w:space="0"/>
-              <w:left w:val="single" w:color="000000" w:themeColor="text1" w:sz="6" w:space="0"/>
-              <w:bottom w:val="single" w:color="000000" w:themeColor="text1" w:sz="4" w:space="0"/>
-              <w:right w:val="single" w:color="000000" w:themeColor="text1" w:sz="6" w:space="0"/>
-            </w:tcBorders>
-            <w:shd w:val="clear" w:color="auto" w:fill="auto"/>
-            <w:tcMar/>
-          </w:tcPr>
-          <w:p wp14:textId="77777777" wp14:noSpellErr="1">
+              <w:top w:val="double" w:sz="4" w:space="0" w:color="000000" w:themeColor="text1"/>
+              <w:left w:val="single" w:sz="6" w:space="0" w:color="000000" w:themeColor="text1"/>
+              <w:bottom w:val="single" w:sz="4" w:space="0" w:color="000000" w:themeColor="text1"/>
+              <w:right w:val="single" w:sz="6" w:space="0" w:color="000000" w:themeColor="text1"/>
+            </w:tcBorders>
+            <w:shd w:val="clear" w:color="auto" w:fill="auto"/>
+          </w:tcPr>
+          <w:p>
             <w:pPr>
               <w:tabs>
                 <w:tab w:val="left" w:pos="2880"/>
@@ -579,30 +551,31 @@
           </w:p>
         </w:tc>
       </w:tr>
-      <w:tr xmlns:wp14="http://schemas.microsoft.com/office/word/2010/wordml" wp14:textId="77777777">
+      <w:tr>
         <w:tc>
           <w:tcPr>
             <w:tcW w:w="3970" w:type="dxa"/>
             <w:gridSpan w:val="7"/>
             <w:tcBorders>
-              <w:left w:val="single" w:color="000000" w:themeColor="text1" w:sz="6" w:space="0"/>
-            </w:tcBorders>
-            <w:shd w:val="clear" w:color="auto" w:fill="auto"/>
-            <w:tcMar/>
-          </w:tcPr>
-          <w:p wp14:textId="77777777" wp14:noSpellErr="1">
+              <w:left w:val="single" w:sz="6" w:space="0" w:color="000000" w:themeColor="text1"/>
+            </w:tcBorders>
+            <w:shd w:val="clear" w:color="auto" w:fill="auto"/>
+          </w:tcPr>
+          <w:p>
             <w:pPr>
               <w:tabs>
                 <w:tab w:val="left" w:pos="1062"/>
               </w:tabs>
               <w:spacing w:before="60" w:after="60"/>
             </w:pPr>
+            <w:bookmarkStart w:id="1" w:name="_GoBack"/>
+            <w:bookmarkEnd w:id="1"/>
             <w:r>
               <w:rPr>
                 <w:sz w:val="24"/>
                 <w:szCs w:val="24"/>
               </w:rPr>
-              <w:t>Stefan Bošković</w:t>
+              <w:t>Jovana Trifunovic</w:t>
             </w:r>
           </w:p>
         </w:tc>
@@ -611,12 +584,11 @@
             <w:tcW w:w="850" w:type="dxa"/>
             <w:gridSpan w:val="2"/>
             <w:tcBorders>
-              <w:left w:val="single" w:color="000000" w:themeColor="text1" w:sz="6" w:space="0"/>
-            </w:tcBorders>
-            <w:shd w:val="clear" w:color="auto" w:fill="auto"/>
-            <w:tcMar/>
-          </w:tcPr>
-          <w:p wp14:textId="77777777">
+              <w:left w:val="single" w:sz="6" w:space="0" w:color="000000" w:themeColor="text1"/>
+            </w:tcBorders>
+            <w:shd w:val="clear" w:color="auto" w:fill="auto"/>
+          </w:tcPr>
+          <w:p>
             <w:pPr>
               <w:snapToGrid w:val="0"/>
               <w:spacing w:before="60" w:after="60"/>
@@ -632,12 +604,11 @@
             <w:tcW w:w="2977" w:type="dxa"/>
             <w:gridSpan w:val="4"/>
             <w:tcBorders>
-              <w:left w:val="single" w:color="000000" w:themeColor="text1" w:sz="6" w:space="0"/>
-            </w:tcBorders>
-            <w:shd w:val="clear" w:color="auto" w:fill="auto"/>
-            <w:tcMar/>
-          </w:tcPr>
-          <w:p wp14:textId="77777777">
+              <w:left w:val="single" w:sz="6" w:space="0" w:color="000000" w:themeColor="text1"/>
+            </w:tcBorders>
+            <w:shd w:val="clear" w:color="auto" w:fill="auto"/>
+          </w:tcPr>
+          <w:p>
             <w:pPr>
               <w:snapToGrid w:val="0"/>
               <w:spacing w:before="60" w:after="60"/>
@@ -653,13 +624,12 @@
             <w:tcW w:w="2996" w:type="dxa"/>
             <w:gridSpan w:val="14"/>
             <w:tcBorders>
-              <w:left w:val="single" w:color="000000" w:themeColor="text1" w:sz="6" w:space="0"/>
-              <w:right w:val="single" w:color="000000" w:themeColor="text1" w:sz="6" w:space="0"/>
-            </w:tcBorders>
-            <w:shd w:val="clear" w:color="auto" w:fill="auto"/>
-            <w:tcMar/>
-          </w:tcPr>
-          <w:p wp14:textId="77777777">
+              <w:left w:val="single" w:sz="6" w:space="0" w:color="000000" w:themeColor="text1"/>
+              <w:right w:val="single" w:sz="6" w:space="0" w:color="000000" w:themeColor="text1"/>
+            </w:tcBorders>
+            <w:shd w:val="clear" w:color="auto" w:fill="auto"/>
+          </w:tcPr>
+          <w:p>
             <w:pPr>
               <w:snapToGrid w:val="0"/>
               <w:spacing w:before="60" w:after="60"/>
@@ -671,19 +641,18 @@
           </w:p>
         </w:tc>
       </w:tr>
-      <w:tr xmlns:wp14="http://schemas.microsoft.com/office/word/2010/wordml" wp14:textId="77777777">
+      <w:tr>
         <w:tc>
           <w:tcPr>
             <w:tcW w:w="4820" w:type="dxa"/>
             <w:gridSpan w:val="9"/>
             <w:tcBorders>
-              <w:top w:val="double" w:color="000000" w:themeColor="text1" w:sz="4" w:space="0"/>
-              <w:left w:val="single" w:color="000000" w:themeColor="text1" w:sz="6" w:space="0"/>
+              <w:top w:val="double" w:sz="4" w:space="0" w:color="000000" w:themeColor="text1"/>
+              <w:left w:val="single" w:sz="6" w:space="0" w:color="000000" w:themeColor="text1"/>
             </w:tcBorders>
             <w:shd w:val="clear" w:color="auto" w:fill="DFDFDF"/>
-            <w:tcMar/>
-          </w:tcPr>
-          <w:p wp14:textId="77777777">
+          </w:tcPr>
+          <w:p>
             <w:pPr>
               <w:tabs>
                 <w:tab w:val="left" w:pos="2880"/>
@@ -692,36 +661,16 @@
             </w:pPr>
             <w:r>
               <w:rPr>
-                <w:b w:val="1"/>
-                <w:bCs w:val="1"/>
+                <w:b/>
+                <w:bCs/>
                 <w:sz w:val="24"/>
                 <w:szCs w:val="24"/>
               </w:rPr>
-              <w:t>Uloga u FR procesu (</w:t>
-            </w:r>
-            <w:proofErr w:type="spellStart"/>
-            <w:r>
-              <w:rPr>
-                <w:b w:val="1"/>
-                <w:bCs w:val="1"/>
-                <w:sz w:val="24"/>
-                <w:szCs w:val="24"/>
-              </w:rPr>
-              <w:t>oznaciti</w:t>
-            </w:r>
-            <w:proofErr w:type="spellEnd"/>
-            <w:r>
-              <w:rPr>
-                <w:b w:val="1"/>
-                <w:bCs w:val="1"/>
-                <w:sz w:val="24"/>
-                <w:szCs w:val="24"/>
-              </w:rPr>
-              <w:t xml:space="preserve">: </w:t>
-            </w:r>
-            <w:r>
-              <w:rPr>
-                <w:rFonts w:ascii="Wingdings" w:hAnsi="Wingdings" w:eastAsia="Wingdings" w:cs="Wingdings"/>
+              <w:t xml:space="preserve">Uloga u FR procesu (oznaciti: </w:t>
+            </w:r>
+            <w:r>
+              <w:rPr>
+                <w:rFonts w:ascii="Wingdings" w:eastAsia="Wingdings" w:hAnsi="Wingdings" w:cs="Wingdings"/>
                 <w:sz w:val="28"/>
                 <w:szCs w:val="28"/>
               </w:rPr>
@@ -742,14 +691,13 @@
             <w:tcW w:w="1843" w:type="dxa"/>
             <w:gridSpan w:val="2"/>
             <w:tcBorders>
-              <w:top w:val="double" w:color="000000" w:themeColor="text1" w:sz="4" w:space="0"/>
-              <w:left w:val="double" w:color="000000" w:themeColor="text1" w:sz="4" w:space="0"/>
-              <w:bottom w:val="single" w:color="000000" w:themeColor="text1" w:sz="2" w:space="0"/>
+              <w:top w:val="double" w:sz="4" w:space="0" w:color="000000" w:themeColor="text1"/>
+              <w:left w:val="double" w:sz="4" w:space="0" w:color="000000" w:themeColor="text1"/>
+              <w:bottom w:val="single" w:sz="2" w:space="0" w:color="000000" w:themeColor="text1"/>
             </w:tcBorders>
             <w:shd w:val="clear" w:color="auto" w:fill="DFDFDF"/>
-            <w:tcMar/>
-          </w:tcPr>
-          <w:p wp14:textId="77777777" wp14:noSpellErr="1">
+          </w:tcPr>
+          <w:p>
             <w:pPr>
               <w:tabs>
                 <w:tab w:val="left" w:pos="2880"/>
@@ -759,8 +707,8 @@
             <w:r>
               <w:rPr>
                 <w:rFonts w:eastAsia="Wingdings" w:cs="Wingdings"/>
-                <w:b w:val="1"/>
-                <w:bCs w:val="1"/>
+                <w:b/>
+                <w:bCs/>
                 <w:sz w:val="24"/>
                 <w:szCs w:val="24"/>
               </w:rPr>
@@ -773,14 +721,13 @@
             <w:tcW w:w="1984" w:type="dxa"/>
             <w:gridSpan w:val="6"/>
             <w:tcBorders>
-              <w:top w:val="double" w:color="000000" w:themeColor="text1" w:sz="4" w:space="0"/>
-              <w:left w:val="single" w:color="000000" w:themeColor="text1" w:sz="6" w:space="0"/>
-              <w:bottom w:val="single" w:color="000000" w:themeColor="text1" w:sz="2" w:space="0"/>
+              <w:top w:val="double" w:sz="4" w:space="0" w:color="000000" w:themeColor="text1"/>
+              <w:left w:val="single" w:sz="6" w:space="0" w:color="000000" w:themeColor="text1"/>
+              <w:bottom w:val="single" w:sz="2" w:space="0" w:color="000000" w:themeColor="text1"/>
             </w:tcBorders>
             <w:shd w:val="clear" w:color="auto" w:fill="DFDFDF"/>
-            <w:tcMar/>
-          </w:tcPr>
-          <w:p wp14:textId="77777777">
+          </w:tcPr>
+          <w:p>
             <w:pPr>
               <w:tabs>
                 <w:tab w:val="left" w:pos="2880"/>
@@ -790,25 +737,13 @@
             <w:r>
               <w:rPr>
                 <w:rFonts w:eastAsia="Wingdings" w:cs="Wingdings"/>
-                <w:b w:val="1"/>
-                <w:bCs w:val="1"/>
+                <w:b/>
+                <w:bCs/>
                 <w:sz w:val="24"/>
                 <w:szCs w:val="24"/>
               </w:rPr>
-              <w:t xml:space="preserve">Datum </w:t>
-            </w:r>
-            <w:proofErr w:type="spellStart"/>
-            <w:r>
-              <w:rPr>
-                <w:rFonts w:eastAsia="Wingdings" w:cs="Wingdings"/>
-                <w:b w:val="1"/>
-                <w:bCs w:val="1"/>
-                <w:sz w:val="24"/>
-                <w:szCs w:val="24"/>
-              </w:rPr>
-              <w:t>zavrsetka</w:t>
-            </w:r>
-            <w:proofErr w:type="spellEnd"/>
+              <w:t>Datum zavrsetka</w:t>
+            </w:r>
           </w:p>
         </w:tc>
         <w:tc>
@@ -816,14 +751,13 @@
             <w:tcW w:w="2146" w:type="dxa"/>
             <w:gridSpan w:val="10"/>
             <w:tcBorders>
-              <w:top w:val="double" w:color="000000" w:themeColor="text1" w:sz="4" w:space="0"/>
-              <w:left w:val="double" w:color="000000" w:themeColor="text1" w:sz="4" w:space="0"/>
-              <w:right w:val="single" w:color="000000" w:themeColor="text1" w:sz="6" w:space="0"/>
+              <w:top w:val="double" w:sz="4" w:space="0" w:color="000000" w:themeColor="text1"/>
+              <w:left w:val="double" w:sz="4" w:space="0" w:color="000000" w:themeColor="text1"/>
+              <w:right w:val="single" w:sz="6" w:space="0" w:color="000000" w:themeColor="text1"/>
             </w:tcBorders>
             <w:shd w:val="clear" w:color="auto" w:fill="DFDFDF"/>
-            <w:tcMar/>
-          </w:tcPr>
-          <w:p wp14:textId="77777777" wp14:noSpellErr="1">
+          </w:tcPr>
+          <w:p>
             <w:pPr>
               <w:tabs>
                 <w:tab w:val="left" w:pos="2880"/>
@@ -834,8 +768,8 @@
             <w:r>
               <w:rPr>
                 <w:rFonts w:eastAsia="Wingdings" w:cs="Wingdings"/>
-                <w:b w:val="1"/>
-                <w:bCs w:val="1"/>
+                <w:b/>
+                <w:bCs/>
                 <w:sz w:val="24"/>
                 <w:szCs w:val="24"/>
               </w:rPr>
@@ -844,7 +778,7 @@
           </w:p>
         </w:tc>
       </w:tr>
-      <w:tr xmlns:wp14="http://schemas.microsoft.com/office/word/2010/wordml" wp14:textId="77777777">
+      <w:tr>
         <w:trPr>
           <w:cantSplit/>
           <w:trHeight w:val="270"/>
@@ -855,14 +789,13 @@
             <w:gridSpan w:val="9"/>
             <w:vMerge w:val="restart"/>
             <w:tcBorders>
-              <w:top w:val="single" w:color="000000" w:themeColor="text1" w:sz="4" w:space="0"/>
-              <w:left w:val="single" w:color="000000" w:themeColor="text1" w:sz="6" w:space="0"/>
-              <w:bottom w:val="single" w:color="000000" w:themeColor="text1" w:sz="2" w:space="0"/>
-            </w:tcBorders>
-            <w:shd w:val="clear" w:color="auto" w:fill="auto"/>
-            <w:tcMar/>
-          </w:tcPr>
-          <w:p wp14:textId="77777777" wp14:noSpellErr="1">
+              <w:top w:val="single" w:sz="4" w:space="0" w:color="000000" w:themeColor="text1"/>
+              <w:left w:val="single" w:sz="6" w:space="0" w:color="000000" w:themeColor="text1"/>
+              <w:bottom w:val="single" w:sz="2" w:space="0" w:color="000000" w:themeColor="text1"/>
+            </w:tcBorders>
+            <w:shd w:val="clear" w:color="auto" w:fill="auto"/>
+          </w:tcPr>
+          <w:p>
             <w:pPr>
               <w:tabs>
                 <w:tab w:val="left" w:pos="1452"/>
@@ -870,7 +803,7 @@
             </w:pPr>
             <w:r>
               <w:rPr>
-                <w:rFonts w:ascii="Wingdings" w:hAnsi="Wingdings" w:eastAsia="Wingdings" w:cs="Wingdings"/>
+                <w:rFonts w:ascii="Wingdings" w:eastAsia="Wingdings" w:hAnsi="Wingdings" w:cs="Wingdings"/>
                 <w:sz w:val="28"/>
                 <w:szCs w:val="28"/>
               </w:rPr>
@@ -900,7 +833,7 @@
             </w:r>
             <w:r>
               <w:rPr>
-                <w:rFonts w:ascii="Wingdings" w:hAnsi="Wingdings" w:eastAsia="Wingdings" w:cs="Wingdings"/>
+                <w:rFonts w:ascii="Wingdings" w:eastAsia="Wingdings" w:hAnsi="Wingdings" w:cs="Wingdings"/>
                 <w:sz w:val="28"/>
                 <w:szCs w:val="28"/>
               </w:rPr>
@@ -915,7 +848,7 @@
               <w:t xml:space="preserve"> Inspektor</w:t>
             </w:r>
           </w:p>
-          <w:p wp14:textId="77777777">
+          <w:p>
             <w:pPr>
               <w:tabs>
                 <w:tab w:val="left" w:pos="1452"/>
@@ -935,51 +868,23 @@
                 <w:sz w:val="24"/>
                 <w:szCs w:val="24"/>
               </w:rPr>
-              <w:t xml:space="preserve">__ </w:t>
-            </w:r>
-            <w:proofErr w:type="spellStart"/>
+              <w:t>__ Zapisnic.</w:t>
+            </w:r>
+            <w:r>
+              <w:rPr>
+                <w:rFonts w:eastAsia="Wingdings" w:cs="Wingdings"/>
+                <w:sz w:val="24"/>
+              </w:rPr>
+              <w:tab/>
+            </w:r>
             <w:r>
               <w:rPr>
                 <w:rFonts w:eastAsia="Wingdings" w:cs="Wingdings"/>
                 <w:sz w:val="24"/>
                 <w:szCs w:val="24"/>
               </w:rPr>
-              <w:t>Zapisnic</w:t>
-            </w:r>
-            <w:proofErr w:type="spellEnd"/>
-            <w:r>
-              <w:rPr>
-                <w:rFonts w:eastAsia="Wingdings" w:cs="Wingdings"/>
-                <w:sz w:val="24"/>
-                <w:szCs w:val="24"/>
-              </w:rPr>
-              <w:t>.</w:t>
-            </w:r>
-            <w:r>
-              <w:rPr>
-                <w:rFonts w:eastAsia="Wingdings" w:cs="Wingdings"/>
-                <w:sz w:val="24"/>
-              </w:rPr>
-              <w:tab/>
-            </w:r>
-            <w:r>
-              <w:rPr>
-                <w:rFonts w:eastAsia="Wingdings" w:cs="Wingdings"/>
-                <w:sz w:val="24"/>
-                <w:szCs w:val="24"/>
-              </w:rPr>
-              <w:t xml:space="preserve">__ </w:t>
-            </w:r>
-            <w:proofErr w:type="spellStart"/>
-            <w:r>
-              <w:rPr>
-                <w:rFonts w:eastAsia="Wingdings" w:cs="Wingdings"/>
-                <w:sz w:val="24"/>
-                <w:szCs w:val="24"/>
-              </w:rPr>
-              <w:t>Posmatrac</w:t>
-            </w:r>
-            <w:proofErr w:type="spellEnd"/>
+              <w:t>__ Posmatrac</w:t>
+            </w:r>
           </w:p>
         </w:tc>
         <w:tc>
@@ -988,13 +893,12 @@
             <w:gridSpan w:val="2"/>
             <w:vMerge w:val="restart"/>
             <w:tcBorders>
-              <w:top w:val="single" w:color="000000" w:themeColor="text1" w:sz="2" w:space="0"/>
-              <w:left w:val="double" w:color="000000" w:themeColor="text1" w:sz="4" w:space="0"/>
-            </w:tcBorders>
-            <w:shd w:val="clear" w:color="auto" w:fill="auto"/>
-            <w:tcMar/>
-          </w:tcPr>
-          <w:p wp14:textId="77777777">
+              <w:top w:val="single" w:sz="2" w:space="0" w:color="000000" w:themeColor="text1"/>
+              <w:left w:val="double" w:sz="4" w:space="0" w:color="000000" w:themeColor="text1"/>
+            </w:tcBorders>
+            <w:shd w:val="clear" w:color="auto" w:fill="auto"/>
+          </w:tcPr>
+          <w:p>
             <w:r>
               <w:rPr>
                 <w:rFonts w:eastAsia="Wingdings" w:cs="Wingdings"/>
@@ -1011,13 +915,12 @@
             <w:gridSpan w:val="6"/>
             <w:vMerge w:val="restart"/>
             <w:tcBorders>
-              <w:top w:val="single" w:color="000000" w:themeColor="text1" w:sz="2" w:space="0"/>
-              <w:left w:val="single" w:color="000000" w:themeColor="text1" w:sz="6" w:space="0"/>
-            </w:tcBorders>
-            <w:shd w:val="clear" w:color="auto" w:fill="auto"/>
-            <w:tcMar/>
-          </w:tcPr>
-          <w:p wp14:textId="77777777">
+              <w:top w:val="single" w:sz="2" w:space="0" w:color="000000" w:themeColor="text1"/>
+              <w:left w:val="single" w:sz="6" w:space="0" w:color="000000" w:themeColor="text1"/>
+            </w:tcBorders>
+            <w:shd w:val="clear" w:color="auto" w:fill="auto"/>
+          </w:tcPr>
+          <w:p>
             <w:r>
               <w:rPr>
                 <w:rFonts w:eastAsia="Wingdings" w:cs="Wingdings"/>
@@ -1033,14 +936,13 @@
             <w:tcW w:w="1276" w:type="dxa"/>
             <w:gridSpan w:val="7"/>
             <w:tcBorders>
-              <w:top w:val="single" w:color="000000" w:themeColor="text1" w:sz="4" w:space="0"/>
-              <w:left w:val="double" w:color="000000" w:themeColor="text1" w:sz="4" w:space="0"/>
-              <w:bottom w:val="single" w:color="000000" w:themeColor="text1" w:sz="2" w:space="0"/>
-            </w:tcBorders>
-            <w:shd w:val="clear" w:color="auto" w:fill="auto"/>
-            <w:tcMar/>
-          </w:tcPr>
-          <w:p wp14:textId="77777777" wp14:noSpellErr="1">
+              <w:top w:val="single" w:sz="4" w:space="0" w:color="000000" w:themeColor="text1"/>
+              <w:left w:val="double" w:sz="4" w:space="0" w:color="000000" w:themeColor="text1"/>
+              <w:bottom w:val="single" w:sz="2" w:space="0" w:color="000000" w:themeColor="text1"/>
+            </w:tcBorders>
+            <w:shd w:val="clear" w:color="auto" w:fill="auto"/>
+          </w:tcPr>
+          <w:p>
             <w:pPr>
               <w:jc w:val="center"/>
             </w:pPr>
@@ -1059,15 +961,14 @@
             <w:tcW w:w="870" w:type="dxa"/>
             <w:gridSpan w:val="3"/>
             <w:tcBorders>
-              <w:top w:val="single" w:color="000000" w:themeColor="text1" w:sz="4" w:space="0"/>
-              <w:left w:val="single" w:color="000000" w:themeColor="text1" w:sz="6" w:space="0"/>
-              <w:bottom w:val="single" w:color="000000" w:themeColor="text1" w:sz="2" w:space="0"/>
-              <w:right w:val="single" w:color="000000" w:themeColor="text1" w:sz="6" w:space="0"/>
-            </w:tcBorders>
-            <w:shd w:val="clear" w:color="auto" w:fill="auto"/>
-            <w:tcMar/>
-          </w:tcPr>
-          <w:p wp14:textId="77777777" wp14:noSpellErr="1">
+              <w:top w:val="single" w:sz="4" w:space="0" w:color="000000" w:themeColor="text1"/>
+              <w:left w:val="single" w:sz="6" w:space="0" w:color="000000" w:themeColor="text1"/>
+              <w:bottom w:val="single" w:sz="2" w:space="0" w:color="000000" w:themeColor="text1"/>
+              <w:right w:val="single" w:sz="6" w:space="0" w:color="000000" w:themeColor="text1"/>
+            </w:tcBorders>
+            <w:shd w:val="clear" w:color="auto" w:fill="auto"/>
+          </w:tcPr>
+          <w:p>
             <w:pPr>
               <w:jc w:val="center"/>
             </w:pPr>
@@ -1082,7 +983,7 @@
           </w:p>
         </w:tc>
       </w:tr>
-      <w:tr xmlns:wp14="http://schemas.microsoft.com/office/word/2010/wordml" wp14:textId="77777777">
+      <w:tr>
         <w:trPr>
           <w:cantSplit/>
           <w:trHeight w:val="270"/>
@@ -1093,12 +994,12 @@
             <w:gridSpan w:val="9"/>
             <w:vMerge/>
             <w:tcBorders>
-              <w:top w:val="single" w:color="000000" w:sz="2" w:space="0"/>
-              <w:left w:val="single" w:color="000000" w:sz="6" w:space="0"/>
-            </w:tcBorders>
-            <w:shd w:val="clear" w:color="auto" w:fill="auto"/>
-          </w:tcPr>
-          <w:p wp14:textId="77777777">
+              <w:top w:val="single" w:sz="2" w:space="0" w:color="000000"/>
+              <w:left w:val="single" w:sz="6" w:space="0" w:color="000000"/>
+            </w:tcBorders>
+            <w:shd w:val="clear" w:color="auto" w:fill="auto"/>
+          </w:tcPr>
+          <w:p>
             <w:pPr>
               <w:tabs>
                 <w:tab w:val="left" w:pos="1452"/>
@@ -1118,11 +1019,11 @@
             <w:gridSpan w:val="2"/>
             <w:vMerge/>
             <w:tcBorders>
-              <w:left w:val="double" w:color="000000" w:sz="4" w:space="0"/>
-            </w:tcBorders>
-            <w:shd w:val="clear" w:color="auto" w:fill="auto"/>
-          </w:tcPr>
-          <w:p wp14:textId="77777777">
+              <w:left w:val="double" w:sz="4" w:space="0" w:color="000000"/>
+            </w:tcBorders>
+            <w:shd w:val="clear" w:color="auto" w:fill="auto"/>
+          </w:tcPr>
+          <w:p>
             <w:pPr>
               <w:snapToGrid w:val="0"/>
               <w:rPr>
@@ -1138,11 +1039,11 @@
             <w:gridSpan w:val="6"/>
             <w:vMerge/>
             <w:tcBorders>
-              <w:left w:val="single" w:color="000000" w:sz="6" w:space="0"/>
-            </w:tcBorders>
-            <w:shd w:val="clear" w:color="auto" w:fill="auto"/>
-          </w:tcPr>
-          <w:p wp14:textId="77777777">
+              <w:left w:val="single" w:sz="6" w:space="0" w:color="000000"/>
+            </w:tcBorders>
+            <w:shd w:val="clear" w:color="auto" w:fill="auto"/>
+          </w:tcPr>
+          <w:p>
             <w:pPr>
               <w:snapToGrid w:val="0"/>
               <w:jc w:val="right"/>
@@ -1158,12 +1059,11 @@
             <w:tcW w:w="1276" w:type="dxa"/>
             <w:gridSpan w:val="7"/>
             <w:tcBorders>
-              <w:left w:val="double" w:color="000000" w:themeColor="text1" w:sz="4" w:space="0"/>
-            </w:tcBorders>
-            <w:shd w:val="clear" w:color="auto" w:fill="auto"/>
-            <w:tcMar/>
-          </w:tcPr>
-          <w:p wp14:textId="77777777">
+              <w:left w:val="double" w:sz="4" w:space="0" w:color="000000" w:themeColor="text1"/>
+            </w:tcBorders>
+            <w:shd w:val="clear" w:color="auto" w:fill="auto"/>
+          </w:tcPr>
+          <w:p>
             <w:pPr>
               <w:jc w:val="center"/>
             </w:pPr>
@@ -1182,13 +1082,12 @@
             <w:tcW w:w="870" w:type="dxa"/>
             <w:gridSpan w:val="3"/>
             <w:tcBorders>
-              <w:left w:val="single" w:color="000000" w:themeColor="text1" w:sz="6" w:space="0"/>
-              <w:right w:val="single" w:color="000000" w:themeColor="text1" w:sz="6" w:space="0"/>
-            </w:tcBorders>
-            <w:shd w:val="clear" w:color="auto" w:fill="auto"/>
-            <w:tcMar/>
-          </w:tcPr>
-          <w:p wp14:textId="77777777">
+              <w:left w:val="single" w:sz="6" w:space="0" w:color="000000" w:themeColor="text1"/>
+              <w:right w:val="single" w:sz="6" w:space="0" w:color="000000" w:themeColor="text1"/>
+            </w:tcBorders>
+            <w:shd w:val="clear" w:color="auto" w:fill="auto"/>
+          </w:tcPr>
+          <w:p>
             <w:pPr>
               <w:jc w:val="center"/>
             </w:pPr>
@@ -1203,7 +1102,7 @@
           </w:p>
         </w:tc>
       </w:tr>
-      <w:tr xmlns:wp14="http://schemas.microsoft.com/office/word/2010/wordml" wp14:textId="77777777">
+      <w:tr>
         <w:trPr>
           <w:cantSplit/>
         </w:trPr>
@@ -1213,14 +1112,13 @@
             <w:gridSpan w:val="10"/>
             <w:vMerge w:val="restart"/>
             <w:tcBorders>
-              <w:top w:val="double" w:color="000000" w:themeColor="text1" w:sz="4" w:space="0"/>
-              <w:left w:val="single" w:color="000000" w:themeColor="text1" w:sz="6" w:space="0"/>
-              <w:bottom w:val="double" w:color="000000" w:themeColor="text1" w:sz="4" w:space="0"/>
-            </w:tcBorders>
-            <w:shd w:val="clear" w:color="auto" w:fill="auto"/>
-            <w:tcMar/>
-          </w:tcPr>
-          <w:p wp14:textId="77777777">
+              <w:top w:val="double" w:sz="4" w:space="0" w:color="000000" w:themeColor="text1"/>
+              <w:left w:val="single" w:sz="6" w:space="0" w:color="000000" w:themeColor="text1"/>
+              <w:bottom w:val="double" w:sz="4" w:space="0" w:color="000000" w:themeColor="text1"/>
+            </w:tcBorders>
+            <w:shd w:val="clear" w:color="auto" w:fill="auto"/>
+          </w:tcPr>
+          <w:p>
             <w:pPr>
               <w:tabs>
                 <w:tab w:val="left" w:pos="2250"/>
@@ -1242,7 +1140,6 @@
               </w:rPr>
               <w:tab/>
             </w:r>
-            <w:proofErr w:type="spellStart"/>
             <w:r>
               <w:rPr>
                 <w:rFonts w:eastAsia="Wingdings" w:cs="Wingdings"/>
@@ -1266,9 +1163,8 @@
               </w:rPr>
               <w:t>Ne</w:t>
             </w:r>
-            <w:proofErr w:type="spellEnd"/>
-          </w:p>
-          <w:p wp14:textId="77777777" wp14:noSpellErr="1">
+          </w:p>
+          <w:p>
             <w:pPr>
               <w:tabs>
                 <w:tab w:val="left" w:pos="2250"/>
@@ -1293,7 +1189,7 @@
             </w:r>
             <w:r>
               <w:rPr>
-                <w:rFonts w:ascii="Wingdings" w:hAnsi="Wingdings" w:eastAsia="Wingdings" w:cs="Wingdings"/>
+                <w:rFonts w:ascii="Wingdings" w:eastAsia="Wingdings" w:hAnsi="Wingdings" w:cs="Wingdings"/>
                 <w:sz w:val="28"/>
                 <w:szCs w:val="28"/>
               </w:rPr>
@@ -1308,14 +1204,14 @@
             </w:r>
             <w:r>
               <w:rPr>
-                <w:rFonts w:ascii="Wingdings" w:hAnsi="Wingdings" w:eastAsia="Wingdings" w:cs="Wingdings"/>
+                <w:rFonts w:ascii="Wingdings" w:eastAsia="Wingdings" w:hAnsi="Wingdings" w:cs="Wingdings"/>
                 <w:sz w:val="28"/>
                 <w:szCs w:val="28"/>
               </w:rPr>
               <w:t></w:t>
             </w:r>
           </w:p>
-          <w:p wp14:textId="77777777" wp14:noSpellErr="1">
+          <w:p>
             <w:pPr>
               <w:tabs>
                 <w:tab w:val="left" w:pos="2250"/>
@@ -1340,7 +1236,7 @@
             </w:r>
             <w:r>
               <w:rPr>
-                <w:rFonts w:ascii="Wingdings" w:hAnsi="Wingdings" w:eastAsia="Wingdings" w:cs="Wingdings"/>
+                <w:rFonts w:ascii="Wingdings" w:eastAsia="Wingdings" w:hAnsi="Wingdings" w:cs="Wingdings"/>
                 <w:sz w:val="28"/>
                 <w:szCs w:val="28"/>
               </w:rPr>
@@ -1355,14 +1251,14 @@
             </w:r>
             <w:r>
               <w:rPr>
-                <w:rFonts w:ascii="Wingdings" w:hAnsi="Wingdings" w:eastAsia="Wingdings" w:cs="Wingdings"/>
+                <w:rFonts w:ascii="Wingdings" w:eastAsia="Wingdings" w:hAnsi="Wingdings" w:cs="Wingdings"/>
                 <w:sz w:val="28"/>
                 <w:szCs w:val="28"/>
               </w:rPr>
               <w:t></w:t>
             </w:r>
           </w:p>
-          <w:p wp14:textId="77777777">
+          <w:p>
             <w:pPr>
               <w:tabs>
                 <w:tab w:val="left" w:pos="2250"/>
@@ -1376,24 +1272,14 @@
                 <w:sz w:val="24"/>
                 <w:szCs w:val="24"/>
               </w:rPr>
-              <w:t xml:space="preserve">- </w:t>
-            </w:r>
-            <w:proofErr w:type="spellStart"/>
+              <w:t>- Re</w:t>
+            </w:r>
             <w:r>
               <w:rPr>
                 <w:rFonts w:eastAsia="Wingdings" w:cs="Wingdings"/>
                 <w:sz w:val="24"/>
                 <w:szCs w:val="24"/>
               </w:rPr>
-              <w:t xml:space="preserve">Re</w:t>
-            </w:r>
-            <w:proofErr w:type="spellEnd"/>
-            <w:r>
-              <w:rPr>
-                <w:rFonts w:eastAsia="Wingdings" w:cs="Wingdings"/>
-                <w:sz w:val="24"/>
-                <w:szCs w:val="24"/>
-              </w:rPr>
               <w:t xml:space="preserve">-inspekcija nakon ispravki je neophodna </w:t>
             </w:r>
             <w:r>
@@ -1405,7 +1291,7 @@
             </w:r>
             <w:r>
               <w:rPr>
-                <w:rFonts w:ascii="Wingdings" w:hAnsi="Wingdings" w:eastAsia="Wingdings" w:cs="Wingdings"/>
+                <w:rFonts w:ascii="Wingdings" w:eastAsia="Wingdings" w:hAnsi="Wingdings" w:cs="Wingdings"/>
                 <w:sz w:val="28"/>
                 <w:szCs w:val="28"/>
               </w:rPr>
@@ -1420,14 +1306,14 @@
             </w:r>
             <w:r>
               <w:rPr>
-                <w:rFonts w:ascii="Wingdings" w:hAnsi="Wingdings" w:eastAsia="Wingdings" w:cs="Wingdings"/>
+                <w:rFonts w:ascii="Wingdings" w:eastAsia="Wingdings" w:hAnsi="Wingdings" w:cs="Wingdings"/>
                 <w:sz w:val="28"/>
                 <w:szCs w:val="28"/>
               </w:rPr>
               <w:t></w:t>
             </w:r>
           </w:p>
-          <w:p wp14:textId="77777777">
+          <w:p>
             <w:pPr>
               <w:tabs>
                 <w:tab w:val="left" w:pos="2250"/>
@@ -1448,43 +1334,7 @@
                 <w:sz w:val="24"/>
                 <w:szCs w:val="24"/>
               </w:rPr>
-              <w:t xml:space="preserve">(</w:t>
-            </w:r>
-            <w:proofErr w:type="spellStart"/>
-            <w:r>
-              <w:rPr>
-                <w:rFonts w:eastAsia="Wingdings" w:cs="Wingdings"/>
-                <w:sz w:val="24"/>
-                <w:szCs w:val="24"/>
-              </w:rPr>
-              <w:t xml:space="preserve">bice</w:t>
-            </w:r>
-            <w:proofErr w:type="spellEnd"/>
-            <w:r>
-              <w:rPr>
-                <w:rFonts w:eastAsia="Wingdings" w:cs="Wingdings"/>
-                <w:sz w:val="24"/>
-                <w:szCs w:val="24"/>
-              </w:rPr>
-              <w:t xml:space="preserve"> </w:t>
-            </w:r>
-            <w:proofErr w:type="spellStart"/>
-            <w:r>
-              <w:rPr>
-                <w:rFonts w:eastAsia="Wingdings" w:cs="Wingdings"/>
-                <w:sz w:val="24"/>
-                <w:szCs w:val="24"/>
-              </w:rPr>
-              <w:t xml:space="preserve">odluceno</w:t>
-            </w:r>
-            <w:proofErr w:type="spellEnd"/>
-            <w:r>
-              <w:rPr>
-                <w:rFonts w:eastAsia="Wingdings" w:cs="Wingdings"/>
-                <w:sz w:val="24"/>
-                <w:szCs w:val="24"/>
-              </w:rPr>
-              <w:t xml:space="preserve"> na kraju sastanka) </w:t>
+              <w:t xml:space="preserve">(bice odluceno na kraju sastanka) </w:t>
             </w:r>
             <w:r>
               <w:rPr>
@@ -1500,14 +1350,13 @@
             <w:tcW w:w="4555" w:type="dxa"/>
             <w:gridSpan w:val="17"/>
             <w:tcBorders>
-              <w:top w:val="double" w:color="000000" w:themeColor="text1" w:sz="4" w:space="0"/>
-              <w:left w:val="double" w:color="000000" w:themeColor="text1" w:sz="4" w:space="0"/>
-              <w:right w:val="single" w:color="000000" w:themeColor="text1" w:sz="6" w:space="0"/>
+              <w:top w:val="double" w:sz="4" w:space="0" w:color="000000" w:themeColor="text1"/>
+              <w:left w:val="double" w:sz="4" w:space="0" w:color="000000" w:themeColor="text1"/>
+              <w:right w:val="single" w:sz="6" w:space="0" w:color="000000" w:themeColor="text1"/>
             </w:tcBorders>
             <w:shd w:val="clear" w:color="auto" w:fill="DFDFDF"/>
-            <w:tcMar/>
-          </w:tcPr>
-          <w:p wp14:textId="77777777" wp14:noSpellErr="1">
+          </w:tcPr>
+          <w:p>
             <w:pPr>
               <w:tabs>
                 <w:tab w:val="left" w:pos="2880"/>
@@ -1517,8 +1366,8 @@
             <w:r>
               <w:rPr>
                 <w:rFonts w:eastAsia="Wingdings" w:cs="Wingdings"/>
-                <w:b w:val="1"/>
-                <w:bCs w:val="1"/>
+                <w:b/>
+                <w:bCs/>
                 <w:sz w:val="24"/>
                 <w:szCs w:val="24"/>
               </w:rPr>
@@ -1527,7 +1376,7 @@
           </w:p>
         </w:tc>
       </w:tr>
-      <w:tr xmlns:wp14="http://schemas.microsoft.com/office/word/2010/wordml" wp14:textId="77777777">
+      <w:tr>
         <w:trPr>
           <w:cantSplit/>
         </w:trPr>
@@ -1537,12 +1386,12 @@
             <w:gridSpan w:val="10"/>
             <w:vMerge/>
             <w:tcBorders>
-              <w:left w:val="single" w:color="000000" w:sz="6" w:space="0"/>
-              <w:bottom w:val="double" w:color="000000" w:sz="4" w:space="0"/>
-            </w:tcBorders>
-            <w:shd w:val="clear" w:color="auto" w:fill="auto"/>
-          </w:tcPr>
-          <w:p wp14:textId="77777777">
+              <w:left w:val="single" w:sz="6" w:space="0" w:color="000000"/>
+              <w:bottom w:val="double" w:sz="4" w:space="0" w:color="000000"/>
+            </w:tcBorders>
+            <w:shd w:val="clear" w:color="auto" w:fill="auto"/>
+          </w:tcPr>
+          <w:p>
             <w:pPr>
               <w:tabs>
                 <w:tab w:val="left" w:pos="2250"/>
@@ -1563,14 +1412,13 @@
             <w:tcW w:w="1134" w:type="dxa"/>
             <w:gridSpan w:val="2"/>
             <w:tcBorders>
-              <w:top w:val="single" w:color="000000" w:themeColor="text1" w:sz="6" w:space="0"/>
-              <w:left w:val="double" w:color="000000" w:themeColor="text1" w:sz="4" w:space="0"/>
-              <w:bottom w:val="single" w:color="000000" w:themeColor="text1" w:sz="4" w:space="0"/>
-            </w:tcBorders>
-            <w:shd w:val="clear" w:color="auto" w:fill="auto"/>
-            <w:tcMar/>
-          </w:tcPr>
-          <w:p wp14:textId="77777777">
+              <w:top w:val="single" w:sz="6" w:space="0" w:color="000000" w:themeColor="text1"/>
+              <w:left w:val="double" w:sz="4" w:space="0" w:color="000000" w:themeColor="text1"/>
+              <w:bottom w:val="single" w:sz="4" w:space="0" w:color="000000" w:themeColor="text1"/>
+            </w:tcBorders>
+            <w:shd w:val="clear" w:color="auto" w:fill="auto"/>
+          </w:tcPr>
+          <w:p>
             <w:pPr>
               <w:tabs>
                 <w:tab w:val="left" w:pos="2880"/>
@@ -1588,14 +1436,13 @@
             <w:tcW w:w="1701" w:type="dxa"/>
             <w:gridSpan w:val="8"/>
             <w:tcBorders>
-              <w:top w:val="single" w:color="000000" w:themeColor="text1" w:sz="6" w:space="0"/>
-              <w:left w:val="single" w:color="000000" w:themeColor="text1" w:sz="4" w:space="0"/>
-              <w:bottom w:val="single" w:color="000000" w:themeColor="text1" w:sz="4" w:space="0"/>
-            </w:tcBorders>
-            <w:shd w:val="clear" w:color="auto" w:fill="auto"/>
-            <w:tcMar/>
-          </w:tcPr>
-          <w:p wp14:textId="77777777" wp14:noSpellErr="1">
+              <w:top w:val="single" w:sz="6" w:space="0" w:color="000000" w:themeColor="text1"/>
+              <w:left w:val="single" w:sz="4" w:space="0" w:color="000000" w:themeColor="text1"/>
+              <w:bottom w:val="single" w:sz="4" w:space="0" w:color="000000" w:themeColor="text1"/>
+            </w:tcBorders>
+            <w:shd w:val="clear" w:color="auto" w:fill="auto"/>
+          </w:tcPr>
+          <w:p>
             <w:pPr>
               <w:tabs>
                 <w:tab w:val="left" w:pos="2880"/>
@@ -1618,22 +1465,20 @@
             <w:tcW w:w="1720" w:type="dxa"/>
             <w:gridSpan w:val="7"/>
             <w:tcBorders>
-              <w:top w:val="single" w:color="000000" w:themeColor="text1" w:sz="6" w:space="0"/>
-              <w:left w:val="single" w:color="000000" w:themeColor="text1" w:sz="6" w:space="0"/>
-              <w:bottom w:val="single" w:color="000000" w:themeColor="text1" w:sz="4" w:space="0"/>
-              <w:right w:val="single" w:color="000000" w:themeColor="text1" w:sz="6" w:space="0"/>
-            </w:tcBorders>
-            <w:shd w:val="clear" w:color="auto" w:fill="auto"/>
-            <w:tcMar/>
-          </w:tcPr>
-          <w:p wp14:textId="77777777">
+              <w:top w:val="single" w:sz="6" w:space="0" w:color="000000" w:themeColor="text1"/>
+              <w:left w:val="single" w:sz="6" w:space="0" w:color="000000" w:themeColor="text1"/>
+              <w:bottom w:val="single" w:sz="4" w:space="0" w:color="000000" w:themeColor="text1"/>
+              <w:right w:val="single" w:sz="6" w:space="0" w:color="000000" w:themeColor="text1"/>
+            </w:tcBorders>
+            <w:shd w:val="clear" w:color="auto" w:fill="auto"/>
+          </w:tcPr>
+          <w:p>
             <w:pPr>
               <w:tabs>
                 <w:tab w:val="left" w:pos="2880"/>
               </w:tabs>
               <w:jc w:val="center"/>
             </w:pPr>
-            <w:proofErr w:type="spellStart"/>
             <w:r>
               <w:rPr>
                 <w:rFonts w:eastAsia="Wingdings" w:cs="Wingdings"/>
@@ -1642,11 +1487,10 @@
               </w:rPr>
               <w:t>Review</w:t>
             </w:r>
-            <w:proofErr w:type="spellEnd"/>
           </w:p>
         </w:tc>
       </w:tr>
-      <w:tr xmlns:wp14="http://schemas.microsoft.com/office/word/2010/wordml" wp14:textId="77777777">
+      <w:tr>
         <w:trPr>
           <w:cantSplit/>
         </w:trPr>
@@ -1656,12 +1500,12 @@
             <w:gridSpan w:val="10"/>
             <w:vMerge/>
             <w:tcBorders>
-              <w:left w:val="single" w:color="000000" w:sz="6" w:space="0"/>
-              <w:bottom w:val="double" w:color="000000" w:sz="4" w:space="0"/>
-            </w:tcBorders>
-            <w:shd w:val="clear" w:color="auto" w:fill="auto"/>
-          </w:tcPr>
-          <w:p wp14:textId="77777777">
+              <w:left w:val="single" w:sz="6" w:space="0" w:color="000000"/>
+              <w:bottom w:val="double" w:sz="4" w:space="0" w:color="000000"/>
+            </w:tcBorders>
+            <w:shd w:val="clear" w:color="auto" w:fill="auto"/>
+          </w:tcPr>
+          <w:p>
             <w:pPr>
               <w:tabs>
                 <w:tab w:val="left" w:pos="2250"/>
@@ -1681,18 +1525,16 @@
             <w:tcW w:w="1134" w:type="dxa"/>
             <w:gridSpan w:val="2"/>
             <w:tcBorders>
-              <w:left w:val="double" w:color="000000" w:themeColor="text1" w:sz="4" w:space="0"/>
-            </w:tcBorders>
-            <w:shd w:val="clear" w:color="auto" w:fill="auto"/>
-            <w:tcMar/>
-          </w:tcPr>
-          <w:p wp14:textId="77777777">
+              <w:left w:val="double" w:sz="4" w:space="0" w:color="000000" w:themeColor="text1"/>
+            </w:tcBorders>
+            <w:shd w:val="clear" w:color="auto" w:fill="auto"/>
+          </w:tcPr>
+          <w:p>
             <w:pPr>
               <w:tabs>
                 <w:tab w:val="left" w:pos="2880"/>
               </w:tabs>
             </w:pPr>
-            <w:proofErr w:type="spellStart"/>
             <w:r>
               <w:rPr>
                 <w:rFonts w:eastAsia="Wingdings" w:cs="Wingdings"/>
@@ -1701,7 +1543,6 @@
               </w:rPr>
               <w:t>Veci</w:t>
             </w:r>
-            <w:proofErr w:type="spellEnd"/>
           </w:p>
         </w:tc>
         <w:tc>
@@ -1709,13 +1550,12 @@
             <w:tcW w:w="1701" w:type="dxa"/>
             <w:gridSpan w:val="8"/>
             <w:tcBorders>
-              <w:left w:val="single" w:color="000000" w:themeColor="text1" w:sz="4" w:space="0"/>
-              <w:bottom w:val="single" w:color="000000" w:themeColor="text1" w:sz="6" w:space="0"/>
-            </w:tcBorders>
-            <w:shd w:val="clear" w:color="auto" w:fill="auto"/>
-            <w:tcMar/>
-          </w:tcPr>
-          <w:p wp14:textId="77777777">
+              <w:left w:val="single" w:sz="4" w:space="0" w:color="000000" w:themeColor="text1"/>
+              <w:bottom w:val="single" w:sz="6" w:space="0" w:color="000000" w:themeColor="text1"/>
+            </w:tcBorders>
+            <w:shd w:val="clear" w:color="auto" w:fill="auto"/>
+          </w:tcPr>
+          <w:p>
             <w:pPr>
               <w:tabs>
                 <w:tab w:val="left" w:pos="2880"/>
@@ -1736,14 +1576,13 @@
             <w:tcW w:w="1720" w:type="dxa"/>
             <w:gridSpan w:val="7"/>
             <w:tcBorders>
-              <w:left w:val="single" w:color="000000" w:themeColor="text1" w:sz="6" w:space="0"/>
-              <w:bottom w:val="single" w:color="000000" w:themeColor="text1" w:sz="6" w:space="0"/>
-              <w:right w:val="single" w:color="000000" w:themeColor="text1" w:sz="6" w:space="0"/>
-            </w:tcBorders>
-            <w:shd w:val="clear" w:color="auto" w:fill="auto"/>
-            <w:tcMar/>
-          </w:tcPr>
-          <w:p wp14:textId="77777777">
+              <w:left w:val="single" w:sz="6" w:space="0" w:color="000000" w:themeColor="text1"/>
+              <w:bottom w:val="single" w:sz="6" w:space="0" w:color="000000" w:themeColor="text1"/>
+              <w:right w:val="single" w:sz="6" w:space="0" w:color="000000" w:themeColor="text1"/>
+            </w:tcBorders>
+            <w:shd w:val="clear" w:color="auto" w:fill="auto"/>
+          </w:tcPr>
+          <w:p>
             <w:pPr>
               <w:tabs>
                 <w:tab w:val="left" w:pos="2880"/>
@@ -1760,7 +1599,7 @@
           </w:p>
         </w:tc>
       </w:tr>
-      <w:tr xmlns:wp14="http://schemas.microsoft.com/office/word/2010/wordml" wp14:textId="77777777">
+      <w:tr>
         <w:trPr>
           <w:cantSplit/>
         </w:trPr>
@@ -1770,12 +1609,12 @@
             <w:gridSpan w:val="10"/>
             <w:vMerge/>
             <w:tcBorders>
-              <w:left w:val="single" w:color="000000" w:sz="6" w:space="0"/>
-              <w:bottom w:val="double" w:color="000000" w:sz="4" w:space="0"/>
-            </w:tcBorders>
-            <w:shd w:val="clear" w:color="auto" w:fill="auto"/>
-          </w:tcPr>
-          <w:p wp14:textId="77777777">
+              <w:left w:val="single" w:sz="6" w:space="0" w:color="000000"/>
+              <w:bottom w:val="double" w:sz="4" w:space="0" w:color="000000"/>
+            </w:tcBorders>
+            <w:shd w:val="clear" w:color="auto" w:fill="auto"/>
+          </w:tcPr>
+          <w:p>
             <w:pPr>
               <w:tabs>
                 <w:tab w:val="left" w:pos="2250"/>
@@ -1795,13 +1634,12 @@
             <w:tcW w:w="1134" w:type="dxa"/>
             <w:gridSpan w:val="2"/>
             <w:tcBorders>
-              <w:top w:val="single" w:color="000000" w:themeColor="text1" w:sz="6" w:space="0"/>
-              <w:left w:val="double" w:color="000000" w:themeColor="text1" w:sz="4" w:space="0"/>
-            </w:tcBorders>
-            <w:shd w:val="clear" w:color="auto" w:fill="auto"/>
-            <w:tcMar/>
-          </w:tcPr>
-          <w:p wp14:textId="77777777" wp14:noSpellErr="1">
+              <w:top w:val="single" w:sz="6" w:space="0" w:color="000000" w:themeColor="text1"/>
+              <w:left w:val="double" w:sz="4" w:space="0" w:color="000000" w:themeColor="text1"/>
+            </w:tcBorders>
+            <w:shd w:val="clear" w:color="auto" w:fill="auto"/>
+          </w:tcPr>
+          <w:p>
             <w:pPr>
               <w:tabs>
                 <w:tab w:val="left" w:pos="2880"/>
@@ -1822,14 +1660,13 @@
             <w:tcW w:w="1701" w:type="dxa"/>
             <w:gridSpan w:val="8"/>
             <w:tcBorders>
-              <w:top w:val="single" w:color="000000" w:themeColor="text1" w:sz="6" w:space="0"/>
-              <w:left w:val="single" w:color="000000" w:themeColor="text1" w:sz="4" w:space="0"/>
-              <w:bottom w:val="single" w:color="000000" w:themeColor="text1" w:sz="6" w:space="0"/>
-            </w:tcBorders>
-            <w:shd w:val="clear" w:color="auto" w:fill="auto"/>
-            <w:tcMar/>
-          </w:tcPr>
-          <w:p wp14:textId="77777777">
+              <w:top w:val="single" w:sz="6" w:space="0" w:color="000000" w:themeColor="text1"/>
+              <w:left w:val="single" w:sz="4" w:space="0" w:color="000000" w:themeColor="text1"/>
+              <w:bottom w:val="single" w:sz="6" w:space="0" w:color="000000" w:themeColor="text1"/>
+            </w:tcBorders>
+            <w:shd w:val="clear" w:color="auto" w:fill="auto"/>
+          </w:tcPr>
+          <w:p>
             <w:pPr>
               <w:tabs>
                 <w:tab w:val="left" w:pos="2880"/>
@@ -1850,15 +1687,14 @@
             <w:tcW w:w="1720" w:type="dxa"/>
             <w:gridSpan w:val="7"/>
             <w:tcBorders>
-              <w:top w:val="single" w:color="000000" w:themeColor="text1" w:sz="6" w:space="0"/>
-              <w:left w:val="single" w:color="000000" w:themeColor="text1" w:sz="6" w:space="0"/>
-              <w:bottom w:val="single" w:color="000000" w:themeColor="text1" w:sz="6" w:space="0"/>
-              <w:right w:val="single" w:color="000000" w:themeColor="text1" w:sz="6" w:space="0"/>
-            </w:tcBorders>
-            <w:shd w:val="clear" w:color="auto" w:fill="auto"/>
-            <w:tcMar/>
-          </w:tcPr>
-          <w:p wp14:textId="77777777">
+              <w:top w:val="single" w:sz="6" w:space="0" w:color="000000" w:themeColor="text1"/>
+              <w:left w:val="single" w:sz="6" w:space="0" w:color="000000" w:themeColor="text1"/>
+              <w:bottom w:val="single" w:sz="6" w:space="0" w:color="000000" w:themeColor="text1"/>
+              <w:right w:val="single" w:sz="6" w:space="0" w:color="000000" w:themeColor="text1"/>
+            </w:tcBorders>
+            <w:shd w:val="clear" w:color="auto" w:fill="auto"/>
+          </w:tcPr>
+          <w:p>
             <w:pPr>
               <w:tabs>
                 <w:tab w:val="left" w:pos="2880"/>
@@ -1875,7 +1711,7 @@
           </w:p>
         </w:tc>
       </w:tr>
-      <w:tr xmlns:wp14="http://schemas.microsoft.com/office/word/2010/wordml" wp14:textId="77777777">
+      <w:tr>
         <w:trPr>
           <w:cantSplit/>
         </w:trPr>
@@ -1885,12 +1721,12 @@
             <w:gridSpan w:val="10"/>
             <w:vMerge/>
             <w:tcBorders>
-              <w:left w:val="single" w:color="000000" w:sz="6" w:space="0"/>
-              <w:bottom w:val="double" w:color="000000" w:sz="4" w:space="0"/>
-            </w:tcBorders>
-            <w:shd w:val="clear" w:color="auto" w:fill="auto"/>
-          </w:tcPr>
-          <w:p wp14:textId="77777777">
+              <w:left w:val="single" w:sz="6" w:space="0" w:color="000000"/>
+              <w:bottom w:val="double" w:sz="4" w:space="0" w:color="000000"/>
+            </w:tcBorders>
+            <w:shd w:val="clear" w:color="auto" w:fill="auto"/>
+          </w:tcPr>
+          <w:p>
             <w:pPr>
               <w:tabs>
                 <w:tab w:val="left" w:pos="2250"/>
@@ -1910,13 +1746,12 @@
             <w:tcW w:w="1134" w:type="dxa"/>
             <w:gridSpan w:val="2"/>
             <w:tcBorders>
-              <w:top w:val="single" w:color="000000" w:themeColor="text1" w:sz="6" w:space="0"/>
-              <w:left w:val="double" w:color="000000" w:themeColor="text1" w:sz="4" w:space="0"/>
-            </w:tcBorders>
-            <w:shd w:val="clear" w:color="auto" w:fill="auto"/>
-            <w:tcMar/>
-          </w:tcPr>
-          <w:p wp14:textId="77777777" wp14:noSpellErr="1">
+              <w:top w:val="single" w:sz="6" w:space="0" w:color="000000" w:themeColor="text1"/>
+              <w:left w:val="double" w:sz="4" w:space="0" w:color="000000" w:themeColor="text1"/>
+            </w:tcBorders>
+            <w:shd w:val="clear" w:color="auto" w:fill="auto"/>
+          </w:tcPr>
+          <w:p>
             <w:pPr>
               <w:tabs>
                 <w:tab w:val="left" w:pos="2880"/>
@@ -1937,13 +1772,12 @@
             <w:tcW w:w="1701" w:type="dxa"/>
             <w:gridSpan w:val="8"/>
             <w:tcBorders>
-              <w:top w:val="single" w:color="000000" w:themeColor="text1" w:sz="6" w:space="0"/>
-              <w:left w:val="single" w:color="000000" w:themeColor="text1" w:sz="4" w:space="0"/>
-            </w:tcBorders>
-            <w:shd w:val="clear" w:color="auto" w:fill="auto"/>
-            <w:tcMar/>
-          </w:tcPr>
-          <w:p wp14:textId="77777777">
+              <w:top w:val="single" w:sz="6" w:space="0" w:color="000000" w:themeColor="text1"/>
+              <w:left w:val="single" w:sz="4" w:space="0" w:color="000000" w:themeColor="text1"/>
+            </w:tcBorders>
+            <w:shd w:val="clear" w:color="auto" w:fill="auto"/>
+          </w:tcPr>
+          <w:p>
             <w:pPr>
               <w:tabs>
                 <w:tab w:val="left" w:pos="2880"/>
@@ -1965,14 +1799,13 @@
             <w:tcW w:w="1720" w:type="dxa"/>
             <w:gridSpan w:val="7"/>
             <w:tcBorders>
-              <w:top w:val="single" w:color="000000" w:themeColor="text1" w:sz="6" w:space="0"/>
-              <w:left w:val="single" w:color="000000" w:themeColor="text1" w:sz="6" w:space="0"/>
-              <w:right w:val="single" w:color="000000" w:themeColor="text1" w:sz="6" w:space="0"/>
-            </w:tcBorders>
-            <w:shd w:val="clear" w:color="auto" w:fill="auto"/>
-            <w:tcMar/>
-          </w:tcPr>
-          <w:p wp14:textId="77777777">
+              <w:top w:val="single" w:sz="6" w:space="0" w:color="000000" w:themeColor="text1"/>
+              <w:left w:val="single" w:sz="6" w:space="0" w:color="000000" w:themeColor="text1"/>
+              <w:right w:val="single" w:sz="6" w:space="0" w:color="000000" w:themeColor="text1"/>
+            </w:tcBorders>
+            <w:shd w:val="clear" w:color="auto" w:fill="auto"/>
+          </w:tcPr>
+          <w:p>
             <w:pPr>
               <w:tabs>
                 <w:tab w:val="left" w:pos="2880"/>
@@ -1990,7 +1823,7 @@
           </w:p>
         </w:tc>
       </w:tr>
-      <w:tr xmlns:wp14="http://schemas.microsoft.com/office/word/2010/wordml" wp14:textId="77777777">
+      <w:tr>
         <w:trPr>
           <w:cantSplit/>
         </w:trPr>
@@ -2000,12 +1833,12 @@
             <w:gridSpan w:val="10"/>
             <w:vMerge/>
             <w:tcBorders>
-              <w:left w:val="single" w:color="000000" w:sz="6" w:space="0"/>
-              <w:bottom w:val="double" w:color="000000" w:sz="4" w:space="0"/>
-            </w:tcBorders>
-            <w:shd w:val="clear" w:color="auto" w:fill="auto"/>
-          </w:tcPr>
-          <w:p wp14:textId="77777777">
+              <w:left w:val="single" w:sz="6" w:space="0" w:color="000000"/>
+              <w:bottom w:val="double" w:sz="4" w:space="0" w:color="000000"/>
+            </w:tcBorders>
+            <w:shd w:val="clear" w:color="auto" w:fill="auto"/>
+          </w:tcPr>
+          <w:p>
             <w:pPr>
               <w:tabs>
                 <w:tab w:val="left" w:pos="2250"/>
@@ -2025,14 +1858,13 @@
             <w:tcW w:w="1134" w:type="dxa"/>
             <w:gridSpan w:val="2"/>
             <w:tcBorders>
-              <w:top w:val="single" w:color="000000" w:themeColor="text1" w:sz="12" w:space="0"/>
-              <w:left w:val="double" w:color="000000" w:themeColor="text1" w:sz="4" w:space="0"/>
-              <w:bottom w:val="double" w:color="000000" w:themeColor="text1" w:sz="4" w:space="0"/>
-            </w:tcBorders>
-            <w:shd w:val="clear" w:color="auto" w:fill="auto"/>
-            <w:tcMar/>
-          </w:tcPr>
-          <w:p wp14:textId="77777777" wp14:noSpellErr="1">
+              <w:top w:val="single" w:sz="12" w:space="0" w:color="000000" w:themeColor="text1"/>
+              <w:left w:val="double" w:sz="4" w:space="0" w:color="000000" w:themeColor="text1"/>
+              <w:bottom w:val="double" w:sz="4" w:space="0" w:color="000000" w:themeColor="text1"/>
+            </w:tcBorders>
+            <w:shd w:val="clear" w:color="auto" w:fill="auto"/>
+          </w:tcPr>
+          <w:p>
             <w:pPr>
               <w:tabs>
                 <w:tab w:val="left" w:pos="2880"/>
@@ -2041,8 +1873,8 @@
             <w:r>
               <w:rPr>
                 <w:rFonts w:eastAsia="Wingdings" w:cs="Wingdings"/>
-                <w:b w:val="1"/>
-                <w:bCs w:val="1"/>
+                <w:b/>
+                <w:bCs/>
                 <w:sz w:val="24"/>
                 <w:szCs w:val="24"/>
               </w:rPr>
@@ -2055,14 +1887,13 @@
             <w:tcW w:w="1701" w:type="dxa"/>
             <w:gridSpan w:val="8"/>
             <w:tcBorders>
-              <w:top w:val="single" w:color="000000" w:themeColor="text1" w:sz="12" w:space="0"/>
-              <w:left w:val="single" w:color="000000" w:themeColor="text1" w:sz="4" w:space="0"/>
-              <w:bottom w:val="double" w:color="000000" w:themeColor="text1" w:sz="4" w:space="0"/>
-            </w:tcBorders>
-            <w:shd w:val="clear" w:color="auto" w:fill="auto"/>
-            <w:tcMar/>
-          </w:tcPr>
-          <w:p wp14:textId="77777777">
+              <w:top w:val="single" w:sz="12" w:space="0" w:color="000000" w:themeColor="text1"/>
+              <w:left w:val="single" w:sz="4" w:space="0" w:color="000000" w:themeColor="text1"/>
+              <w:bottom w:val="double" w:sz="4" w:space="0" w:color="000000" w:themeColor="text1"/>
+            </w:tcBorders>
+            <w:shd w:val="clear" w:color="auto" w:fill="auto"/>
+          </w:tcPr>
+          <w:p>
             <w:pPr>
               <w:tabs>
                 <w:tab w:val="left" w:pos="2880"/>
@@ -2083,15 +1914,14 @@
             <w:tcW w:w="1720" w:type="dxa"/>
             <w:gridSpan w:val="7"/>
             <w:tcBorders>
-              <w:top w:val="single" w:color="000000" w:themeColor="text1" w:sz="12" w:space="0"/>
-              <w:left w:val="single" w:color="000000" w:themeColor="text1" w:sz="6" w:space="0"/>
-              <w:bottom w:val="double" w:color="000000" w:themeColor="text1" w:sz="4" w:space="0"/>
-              <w:right w:val="single" w:color="000000" w:themeColor="text1" w:sz="6" w:space="0"/>
-            </w:tcBorders>
-            <w:shd w:val="clear" w:color="auto" w:fill="auto"/>
-            <w:tcMar/>
-          </w:tcPr>
-          <w:p wp14:textId="77777777">
+              <w:top w:val="single" w:sz="12" w:space="0" w:color="000000" w:themeColor="text1"/>
+              <w:left w:val="single" w:sz="6" w:space="0" w:color="000000" w:themeColor="text1"/>
+              <w:bottom w:val="double" w:sz="4" w:space="0" w:color="000000" w:themeColor="text1"/>
+              <w:right w:val="single" w:sz="6" w:space="0" w:color="000000" w:themeColor="text1"/>
+            </w:tcBorders>
+            <w:shd w:val="clear" w:color="auto" w:fill="auto"/>
+          </w:tcPr>
+          <w:p>
             <w:pPr>
               <w:tabs>
                 <w:tab w:val="left" w:pos="2880"/>
@@ -2108,29 +1938,28 @@
           </w:p>
         </w:tc>
       </w:tr>
-      <w:tr xmlns:wp14="http://schemas.microsoft.com/office/word/2010/wordml" wp14:textId="77777777">
+      <w:tr>
         <w:tc>
           <w:tcPr>
             <w:tcW w:w="10793" w:type="dxa"/>
             <w:gridSpan w:val="27"/>
             <w:tcBorders>
-              <w:top w:val="single" w:color="000000" w:themeColor="text1" w:sz="6" w:space="0"/>
-              <w:left w:val="single" w:color="000000" w:themeColor="text1" w:sz="6" w:space="0"/>
-              <w:bottom w:val="single" w:color="000000" w:themeColor="text1" w:sz="6" w:space="0"/>
-              <w:right w:val="single" w:color="000000" w:themeColor="text1" w:sz="6" w:space="0"/>
+              <w:top w:val="single" w:sz="6" w:space="0" w:color="000000" w:themeColor="text1"/>
+              <w:left w:val="single" w:sz="6" w:space="0" w:color="000000" w:themeColor="text1"/>
+              <w:bottom w:val="single" w:sz="6" w:space="0" w:color="000000" w:themeColor="text1"/>
+              <w:right w:val="single" w:sz="6" w:space="0" w:color="000000" w:themeColor="text1"/>
             </w:tcBorders>
             <w:shd w:val="clear" w:color="auto" w:fill="DFDFDF"/>
-            <w:tcMar/>
-          </w:tcPr>
-          <w:p wp14:textId="77777777" wp14:noSpellErr="1">
-            <w:pPr>
-              <w:jc w:val="center"/>
-            </w:pPr>
-            <w:r>
-              <w:rPr>
-                <w:rFonts w:eastAsia="Wingdings" w:cs="Wingdings"/>
-                <w:b w:val="1"/>
-                <w:bCs w:val="1"/>
+          </w:tcPr>
+          <w:p>
+            <w:pPr>
+              <w:jc w:val="center"/>
+            </w:pPr>
+            <w:r>
+              <w:rPr>
+                <w:rFonts w:eastAsia="Wingdings" w:cs="Wingdings"/>
+                <w:b/>
+                <w:bCs/>
                 <w:sz w:val="24"/>
                 <w:szCs w:val="24"/>
               </w:rPr>
@@ -2139,19 +1968,18 @@
           </w:p>
         </w:tc>
       </w:tr>
-      <w:tr xmlns:wp14="http://schemas.microsoft.com/office/word/2010/wordml" wp14:textId="77777777">
+      <w:tr>
         <w:tc>
           <w:tcPr>
             <w:tcW w:w="378" w:type="dxa"/>
             <w:tcBorders>
-              <w:top w:val="single" w:color="000000" w:themeColor="text1" w:sz="6" w:space="0"/>
-              <w:left w:val="single" w:color="000000" w:themeColor="text1" w:sz="6" w:space="0"/>
-              <w:bottom w:val="single" w:color="000000" w:themeColor="text1" w:sz="6" w:space="0"/>
+              <w:top w:val="single" w:sz="6" w:space="0" w:color="000000" w:themeColor="text1"/>
+              <w:left w:val="single" w:sz="6" w:space="0" w:color="000000" w:themeColor="text1"/>
+              <w:bottom w:val="single" w:sz="6" w:space="0" w:color="000000" w:themeColor="text1"/>
             </w:tcBorders>
             <w:shd w:val="clear" w:color="auto" w:fill="DFDFDF"/>
-            <w:tcMar/>
-          </w:tcPr>
-          <w:p wp14:textId="77777777" wp14:noSpellErr="1">
+          </w:tcPr>
+          <w:p>
             <w:pPr>
               <w:ind w:left="-90" w:right="-108"/>
               <w:jc w:val="center"/>
@@ -2159,8 +1987,8 @@
             <w:r>
               <w:rPr>
                 <w:rFonts w:eastAsia="Wingdings" w:cs="Wingdings"/>
-                <w:b w:val="1"/>
-                <w:bCs w:val="1"/>
+                <w:b/>
+                <w:bCs/>
               </w:rPr>
               <w:t>#</w:t>
             </w:r>
@@ -2170,14 +1998,13 @@
           <w:tcPr>
             <w:tcW w:w="450" w:type="dxa"/>
             <w:tcBorders>
-              <w:top w:val="single" w:color="000000" w:themeColor="text1" w:sz="6" w:space="0"/>
-              <w:left w:val="single" w:color="000000" w:themeColor="text1" w:sz="6" w:space="0"/>
-              <w:bottom w:val="single" w:color="000000" w:themeColor="text1" w:sz="6" w:space="0"/>
+              <w:top w:val="single" w:sz="6" w:space="0" w:color="000000" w:themeColor="text1"/>
+              <w:left w:val="single" w:sz="6" w:space="0" w:color="000000" w:themeColor="text1"/>
+              <w:bottom w:val="single" w:sz="6" w:space="0" w:color="000000" w:themeColor="text1"/>
             </w:tcBorders>
             <w:shd w:val="clear" w:color="auto" w:fill="DFDFDF"/>
-            <w:tcMar/>
-          </w:tcPr>
-          <w:p wp14:textId="77777777" wp14:noSpellErr="1">
+          </w:tcPr>
+          <w:p>
             <w:pPr>
               <w:ind w:left="-90" w:right="-108"/>
               <w:jc w:val="center"/>
@@ -2185,8 +2012,8 @@
             <w:r>
               <w:rPr>
                 <w:rFonts w:eastAsia="Wingdings" w:cs="Wingdings"/>
-                <w:b w:val="1"/>
-                <w:bCs w:val="1"/>
+                <w:b/>
+                <w:bCs/>
               </w:rPr>
               <w:t>ID</w:t>
             </w:r>
@@ -2197,19 +2024,18 @@
             <w:tcW w:w="1441" w:type="dxa"/>
             <w:gridSpan w:val="2"/>
             <w:tcBorders>
-              <w:top w:val="single" w:color="000000" w:themeColor="text1" w:sz="6" w:space="0"/>
-              <w:left w:val="single" w:color="000000" w:themeColor="text1" w:sz="6" w:space="0"/>
-              <w:bottom w:val="single" w:color="000000" w:themeColor="text1" w:sz="6" w:space="0"/>
+              <w:top w:val="single" w:sz="6" w:space="0" w:color="000000" w:themeColor="text1"/>
+              <w:left w:val="single" w:sz="6" w:space="0" w:color="000000" w:themeColor="text1"/>
+              <w:bottom w:val="single" w:sz="6" w:space="0" w:color="000000" w:themeColor="text1"/>
             </w:tcBorders>
             <w:shd w:val="clear" w:color="auto" w:fill="DFDFDF"/>
-            <w:tcMar/>
-          </w:tcPr>
-          <w:p wp14:textId="77777777" wp14:noSpellErr="1">
-            <w:r>
-              <w:rPr>
-                <w:rFonts w:eastAsia="Wingdings" w:cs="Wingdings"/>
-                <w:b w:val="1"/>
-                <w:bCs w:val="1"/>
+          </w:tcPr>
+          <w:p>
+            <w:r>
+              <w:rPr>
+                <w:rFonts w:eastAsia="Wingdings" w:cs="Wingdings"/>
+                <w:b/>
+                <w:bCs/>
               </w:rPr>
               <w:t>Lokacija(e)</w:t>
             </w:r>
@@ -2220,19 +2046,18 @@
             <w:tcW w:w="5623" w:type="dxa"/>
             <w:gridSpan w:val="10"/>
             <w:tcBorders>
-              <w:top w:val="single" w:color="000000" w:themeColor="text1" w:sz="6" w:space="0"/>
-              <w:left w:val="single" w:color="000000" w:themeColor="text1" w:sz="6" w:space="0"/>
-              <w:bottom w:val="single" w:color="000000" w:themeColor="text1" w:sz="6" w:space="0"/>
+              <w:top w:val="single" w:sz="6" w:space="0" w:color="000000" w:themeColor="text1"/>
+              <w:left w:val="single" w:sz="6" w:space="0" w:color="000000" w:themeColor="text1"/>
+              <w:bottom w:val="single" w:sz="6" w:space="0" w:color="000000" w:themeColor="text1"/>
             </w:tcBorders>
             <w:shd w:val="clear" w:color="auto" w:fill="DFDFDF"/>
-            <w:tcMar/>
-          </w:tcPr>
-          <w:p wp14:textId="77777777" wp14:noSpellErr="1">
-            <w:r>
-              <w:rPr>
-                <w:rFonts w:eastAsia="Wingdings" w:cs="Wingdings"/>
-                <w:b w:val="1"/>
-                <w:bCs w:val="1"/>
+          </w:tcPr>
+          <w:p>
+            <w:r>
+              <w:rPr>
+                <w:rFonts w:eastAsia="Wingdings" w:cs="Wingdings"/>
+                <w:b/>
+                <w:bCs/>
               </w:rPr>
               <w:t>Opis</w:t>
             </w:r>
@@ -2243,28 +2068,25 @@
             <w:tcW w:w="769" w:type="dxa"/>
             <w:gridSpan w:val="4"/>
             <w:tcBorders>
-              <w:top w:val="single" w:color="000000" w:themeColor="text1" w:sz="6" w:space="0"/>
-              <w:left w:val="single" w:color="000000" w:themeColor="text1" w:sz="6" w:space="0"/>
-              <w:bottom w:val="single" w:color="000000" w:themeColor="text1" w:sz="6" w:space="0"/>
+              <w:top w:val="single" w:sz="6" w:space="0" w:color="000000" w:themeColor="text1"/>
+              <w:left w:val="single" w:sz="6" w:space="0" w:color="000000" w:themeColor="text1"/>
+              <w:bottom w:val="single" w:sz="6" w:space="0" w:color="000000" w:themeColor="text1"/>
             </w:tcBorders>
             <w:shd w:val="clear" w:color="auto" w:fill="DFDFDF"/>
-            <w:tcMar/>
-          </w:tcPr>
-          <w:p wp14:textId="77777777">
+          </w:tcPr>
+          <w:p>
             <w:pPr>
               <w:ind w:left="-113" w:right="-48"/>
               <w:jc w:val="center"/>
             </w:pPr>
-            <w:proofErr w:type="spellStart"/>
-            <w:r>
-              <w:rPr>
-                <w:rFonts w:eastAsia="Wingdings" w:cs="Wingdings"/>
-                <w:b w:val="1"/>
-                <w:bCs w:val="1"/>
+            <w:r>
+              <w:rPr>
+                <w:rFonts w:eastAsia="Wingdings" w:cs="Wingdings"/>
+                <w:b/>
+                <w:bCs/>
               </w:rPr>
               <w:t>Veci</w:t>
             </w:r>
-            <w:proofErr w:type="spellEnd"/>
           </w:p>
         </w:tc>
         <w:tc>
@@ -2272,14 +2094,13 @@
             <w:tcW w:w="847" w:type="dxa"/>
             <w:gridSpan w:val="4"/>
             <w:tcBorders>
-              <w:top w:val="single" w:color="000000" w:themeColor="text1" w:sz="6" w:space="0"/>
-              <w:left w:val="single" w:color="000000" w:themeColor="text1" w:sz="6" w:space="0"/>
-              <w:bottom w:val="single" w:color="000000" w:themeColor="text1" w:sz="6" w:space="0"/>
+              <w:top w:val="single" w:sz="6" w:space="0" w:color="000000" w:themeColor="text1"/>
+              <w:left w:val="single" w:sz="6" w:space="0" w:color="000000" w:themeColor="text1"/>
+              <w:bottom w:val="single" w:sz="6" w:space="0" w:color="000000" w:themeColor="text1"/>
             </w:tcBorders>
             <w:shd w:val="clear" w:color="auto" w:fill="DFDFDF"/>
-            <w:tcMar/>
-          </w:tcPr>
-          <w:p wp14:textId="77777777" wp14:noSpellErr="1">
+          </w:tcPr>
+          <w:p>
             <w:pPr>
               <w:ind w:left="-113" w:right="-48"/>
               <w:jc w:val="center"/>
@@ -2287,8 +2108,8 @@
             <w:r>
               <w:rPr>
                 <w:rFonts w:eastAsia="Wingdings" w:cs="Wingdings"/>
-                <w:b w:val="1"/>
-                <w:bCs w:val="1"/>
+                <w:b/>
+                <w:bCs/>
               </w:rPr>
               <w:t>Manji</w:t>
             </w:r>
@@ -2299,35 +2120,24 @@
             <w:tcW w:w="724" w:type="dxa"/>
             <w:gridSpan w:val="4"/>
             <w:tcBorders>
-              <w:top w:val="single" w:color="000000" w:themeColor="text1" w:sz="6" w:space="0"/>
-              <w:left w:val="single" w:color="000000" w:themeColor="text1" w:sz="6" w:space="0"/>
-              <w:bottom w:val="single" w:color="000000" w:themeColor="text1" w:sz="6" w:space="0"/>
+              <w:top w:val="single" w:sz="6" w:space="0" w:color="000000" w:themeColor="text1"/>
+              <w:left w:val="single" w:sz="6" w:space="0" w:color="000000" w:themeColor="text1"/>
+              <w:bottom w:val="single" w:sz="6" w:space="0" w:color="000000" w:themeColor="text1"/>
             </w:tcBorders>
             <w:shd w:val="clear" w:color="auto" w:fill="DFDFDF"/>
-            <w:tcMar/>
-          </w:tcPr>
-          <w:p wp14:textId="77777777">
+          </w:tcPr>
+          <w:p>
             <w:pPr>
               <w:ind w:left="-113" w:right="-48"/>
               <w:jc w:val="center"/>
             </w:pPr>
-            <w:proofErr w:type="spellStart"/>
-            <w:r>
-              <w:rPr>
-                <w:rFonts w:eastAsia="Wingdings" w:cs="Wingdings"/>
-                <w:b w:val="1"/>
-                <w:bCs w:val="1"/>
-              </w:rPr>
-              <w:t>Otv</w:t>
-            </w:r>
-            <w:proofErr w:type="spellEnd"/>
-            <w:r>
-              <w:rPr>
-                <w:rFonts w:eastAsia="Wingdings" w:cs="Wingdings"/>
-                <w:b w:val="1"/>
-                <w:bCs w:val="1"/>
-              </w:rPr>
-              <w:t>.</w:t>
+            <w:r>
+              <w:rPr>
+                <w:rFonts w:eastAsia="Wingdings" w:cs="Wingdings"/>
+                <w:b/>
+                <w:bCs/>
+              </w:rPr>
+              <w:t>Otv.</w:t>
             </w:r>
           </w:p>
         </w:tc>
@@ -2335,45 +2145,41 @@
           <w:tcPr>
             <w:tcW w:w="561" w:type="dxa"/>
             <w:tcBorders>
-              <w:top w:val="single" w:color="000000" w:themeColor="text1" w:sz="6" w:space="0"/>
-              <w:left w:val="single" w:color="000000" w:themeColor="text1" w:sz="6" w:space="0"/>
-              <w:bottom w:val="single" w:color="000000" w:themeColor="text1" w:sz="6" w:space="0"/>
-              <w:right w:val="single" w:color="000000" w:themeColor="text1" w:sz="6" w:space="0"/>
+              <w:top w:val="single" w:sz="6" w:space="0" w:color="000000" w:themeColor="text1"/>
+              <w:left w:val="single" w:sz="6" w:space="0" w:color="000000" w:themeColor="text1"/>
+              <w:bottom w:val="single" w:sz="6" w:space="0" w:color="000000" w:themeColor="text1"/>
+              <w:right w:val="single" w:sz="6" w:space="0" w:color="000000" w:themeColor="text1"/>
             </w:tcBorders>
             <w:shd w:val="clear" w:color="auto" w:fill="DFDFDF"/>
-            <w:tcMar/>
-          </w:tcPr>
-          <w:p wp14:textId="77777777">
+          </w:tcPr>
+          <w:p>
             <w:pPr>
               <w:ind w:left="-130" w:right="-108"/>
               <w:jc w:val="center"/>
             </w:pPr>
-            <w:proofErr w:type="spellStart"/>
-            <w:r>
-              <w:rPr>
-                <w:rFonts w:eastAsia="Wingdings" w:cs="Wingdings"/>
-                <w:b w:val="1"/>
-                <w:bCs w:val="1"/>
+            <w:r>
+              <w:rPr>
+                <w:rFonts w:eastAsia="Wingdings" w:cs="Wingdings"/>
+                <w:b/>
+                <w:bCs/>
               </w:rPr>
               <w:t>Nap</w:t>
             </w:r>
-            <w:proofErr w:type="spellEnd"/>
           </w:p>
         </w:tc>
       </w:tr>
-      <w:tr xmlns:wp14="http://schemas.microsoft.com/office/word/2010/wordml" wp14:textId="77777777">
+      <w:tr>
         <w:tc>
           <w:tcPr>
             <w:tcW w:w="378" w:type="dxa"/>
             <w:tcBorders>
-              <w:top w:val="single" w:color="000000" w:themeColor="text1" w:sz="6" w:space="0"/>
-              <w:left w:val="single" w:color="000000" w:themeColor="text1" w:sz="6" w:space="0"/>
-              <w:bottom w:val="single" w:color="000000" w:themeColor="text1" w:sz="6" w:space="0"/>
-            </w:tcBorders>
-            <w:shd w:val="clear" w:color="auto" w:fill="auto"/>
-            <w:tcMar/>
-          </w:tcPr>
-          <w:p wp14:textId="77777777">
+              <w:top w:val="single" w:sz="6" w:space="0" w:color="000000" w:themeColor="text1"/>
+              <w:left w:val="single" w:sz="6" w:space="0" w:color="000000" w:themeColor="text1"/>
+              <w:bottom w:val="single" w:sz="6" w:space="0" w:color="000000" w:themeColor="text1"/>
+            </w:tcBorders>
+            <w:shd w:val="clear" w:color="auto" w:fill="auto"/>
+          </w:tcPr>
+          <w:p>
             <w:pPr>
               <w:spacing w:before="40" w:after="40"/>
               <w:ind w:left="-90" w:right="-108"/>
@@ -2391,14 +2197,13 @@
           <w:tcPr>
             <w:tcW w:w="450" w:type="dxa"/>
             <w:tcBorders>
-              <w:top w:val="single" w:color="000000" w:themeColor="text1" w:sz="6" w:space="0"/>
-              <w:left w:val="single" w:color="000000" w:themeColor="text1" w:sz="6" w:space="0"/>
-              <w:bottom w:val="single" w:color="000000" w:themeColor="text1" w:sz="6" w:space="0"/>
-            </w:tcBorders>
-            <w:shd w:val="clear" w:color="auto" w:fill="auto"/>
-            <w:tcMar/>
-          </w:tcPr>
-          <w:p wp14:textId="77777777">
+              <w:top w:val="single" w:sz="6" w:space="0" w:color="000000" w:themeColor="text1"/>
+              <w:left w:val="single" w:sz="6" w:space="0" w:color="000000" w:themeColor="text1"/>
+              <w:bottom w:val="single" w:sz="6" w:space="0" w:color="000000" w:themeColor="text1"/>
+            </w:tcBorders>
+            <w:shd w:val="clear" w:color="auto" w:fill="auto"/>
+          </w:tcPr>
+          <w:p>
             <w:pPr>
               <w:snapToGrid w:val="0"/>
               <w:spacing w:before="40" w:after="40"/>
@@ -2415,14 +2220,13 @@
             <w:tcW w:w="1441" w:type="dxa"/>
             <w:gridSpan w:val="2"/>
             <w:tcBorders>
-              <w:top w:val="single" w:color="000000" w:themeColor="text1" w:sz="6" w:space="0"/>
-              <w:left w:val="single" w:color="000000" w:themeColor="text1" w:sz="6" w:space="0"/>
-              <w:bottom w:val="single" w:color="000000" w:themeColor="text1" w:sz="6" w:space="0"/>
-            </w:tcBorders>
-            <w:shd w:val="clear" w:color="auto" w:fill="auto"/>
-            <w:tcMar/>
-          </w:tcPr>
-          <w:p wp14:textId="77777777" wp14:noSpellErr="1">
+              <w:top w:val="single" w:sz="6" w:space="0" w:color="000000" w:themeColor="text1"/>
+              <w:left w:val="single" w:sz="6" w:space="0" w:color="000000" w:themeColor="text1"/>
+              <w:bottom w:val="single" w:sz="6" w:space="0" w:color="000000" w:themeColor="text1"/>
+            </w:tcBorders>
+            <w:shd w:val="clear" w:color="auto" w:fill="auto"/>
+          </w:tcPr>
+          <w:p>
             <w:pPr>
               <w:spacing w:before="40" w:after="40"/>
             </w:pPr>
@@ -2439,14 +2243,13 @@
             <w:tcW w:w="5623" w:type="dxa"/>
             <w:gridSpan w:val="10"/>
             <w:tcBorders>
-              <w:top w:val="single" w:color="000000" w:themeColor="text1" w:sz="6" w:space="0"/>
-              <w:left w:val="single" w:color="000000" w:themeColor="text1" w:sz="6" w:space="0"/>
-              <w:bottom w:val="single" w:color="000000" w:themeColor="text1" w:sz="6" w:space="0"/>
-            </w:tcBorders>
-            <w:shd w:val="clear" w:color="auto" w:fill="auto"/>
-            <w:tcMar/>
-          </w:tcPr>
-          <w:p wp14:textId="77777777" wp14:noSpellErr="1">
+              <w:top w:val="single" w:sz="6" w:space="0" w:color="000000" w:themeColor="text1"/>
+              <w:left w:val="single" w:sz="6" w:space="0" w:color="000000" w:themeColor="text1"/>
+              <w:bottom w:val="single" w:sz="6" w:space="0" w:color="000000" w:themeColor="text1"/>
+            </w:tcBorders>
+            <w:shd w:val="clear" w:color="auto" w:fill="auto"/>
+          </w:tcPr>
+          <w:p>
             <w:pPr>
               <w:keepLines/>
               <w:spacing w:before="40" w:after="40"/>
@@ -2463,14 +2266,13 @@
           <w:tcPr>
             <w:tcW w:w="384" w:type="dxa"/>
             <w:tcBorders>
-              <w:top w:val="single" w:color="000000" w:themeColor="text1" w:sz="6" w:space="0"/>
-              <w:left w:val="single" w:color="000000" w:themeColor="text1" w:sz="6" w:space="0"/>
-              <w:bottom w:val="single" w:color="000000" w:themeColor="text1" w:sz="6" w:space="0"/>
-            </w:tcBorders>
-            <w:shd w:val="clear" w:color="auto" w:fill="auto"/>
-            <w:tcMar/>
-          </w:tcPr>
-          <w:p wp14:textId="77777777">
+              <w:top w:val="single" w:sz="6" w:space="0" w:color="000000" w:themeColor="text1"/>
+              <w:left w:val="single" w:sz="6" w:space="0" w:color="000000" w:themeColor="text1"/>
+              <w:bottom w:val="single" w:sz="6" w:space="0" w:color="000000" w:themeColor="text1"/>
+            </w:tcBorders>
+            <w:shd w:val="clear" w:color="auto" w:fill="auto"/>
+          </w:tcPr>
+          <w:p>
             <w:pPr>
               <w:snapToGrid w:val="0"/>
               <w:spacing w:before="40" w:after="40"/>
@@ -2486,13 +2288,12 @@
             <w:tcW w:w="385" w:type="dxa"/>
             <w:gridSpan w:val="3"/>
             <w:tcBorders>
-              <w:top w:val="single" w:color="000000" w:themeColor="text1" w:sz="6" w:space="0"/>
-              <w:bottom w:val="single" w:color="000000" w:themeColor="text1" w:sz="6" w:space="0"/>
-            </w:tcBorders>
-            <w:shd w:val="clear" w:color="auto" w:fill="auto"/>
-            <w:tcMar/>
-          </w:tcPr>
-          <w:p wp14:textId="77777777">
+              <w:top w:val="single" w:sz="6" w:space="0" w:color="000000" w:themeColor="text1"/>
+              <w:bottom w:val="single" w:sz="6" w:space="0" w:color="000000" w:themeColor="text1"/>
+            </w:tcBorders>
+            <w:shd w:val="clear" w:color="auto" w:fill="auto"/>
+          </w:tcPr>
+          <w:p>
             <w:pPr>
               <w:snapToGrid w:val="0"/>
               <w:spacing w:before="40" w:after="40"/>
@@ -2507,14 +2308,13 @@
           <w:tcPr>
             <w:tcW w:w="384" w:type="dxa"/>
             <w:tcBorders>
-              <w:top w:val="single" w:color="000000" w:themeColor="text1" w:sz="6" w:space="0"/>
-              <w:left w:val="single" w:color="000000" w:themeColor="text1" w:sz="6" w:space="0"/>
-              <w:bottom w:val="single" w:color="000000" w:themeColor="text1" w:sz="6" w:space="0"/>
-            </w:tcBorders>
-            <w:shd w:val="clear" w:color="auto" w:fill="auto"/>
-            <w:tcMar/>
-          </w:tcPr>
-          <w:p wp14:textId="77777777" wp14:noSpellErr="1">
+              <w:top w:val="single" w:sz="6" w:space="0" w:color="000000" w:themeColor="text1"/>
+              <w:left w:val="single" w:sz="6" w:space="0" w:color="000000" w:themeColor="text1"/>
+              <w:bottom w:val="single" w:sz="6" w:space="0" w:color="000000" w:themeColor="text1"/>
+            </w:tcBorders>
+            <w:shd w:val="clear" w:color="auto" w:fill="auto"/>
+          </w:tcPr>
+          <w:p>
             <w:pPr>
               <w:spacing w:before="40" w:after="40"/>
               <w:jc w:val="center"/>
@@ -2532,13 +2332,12 @@
             <w:tcW w:w="463" w:type="dxa"/>
             <w:gridSpan w:val="3"/>
             <w:tcBorders>
-              <w:top w:val="single" w:color="000000" w:themeColor="text1" w:sz="6" w:space="0"/>
-              <w:bottom w:val="single" w:color="000000" w:themeColor="text1" w:sz="6" w:space="0"/>
-            </w:tcBorders>
-            <w:shd w:val="clear" w:color="auto" w:fill="auto"/>
-            <w:tcMar/>
-          </w:tcPr>
-          <w:p wp14:textId="77777777">
+              <w:top w:val="single" w:sz="6" w:space="0" w:color="000000" w:themeColor="text1"/>
+              <w:bottom w:val="single" w:sz="6" w:space="0" w:color="000000" w:themeColor="text1"/>
+            </w:tcBorders>
+            <w:shd w:val="clear" w:color="auto" w:fill="auto"/>
+          </w:tcPr>
+          <w:p>
             <w:pPr>
               <w:snapToGrid w:val="0"/>
               <w:spacing w:before="40" w:after="40"/>
@@ -2553,14 +2352,13 @@
           <w:tcPr>
             <w:tcW w:w="361" w:type="dxa"/>
             <w:tcBorders>
-              <w:top w:val="single" w:color="000000" w:themeColor="text1" w:sz="6" w:space="0"/>
-              <w:left w:val="single" w:color="000000" w:themeColor="text1" w:sz="6" w:space="0"/>
-              <w:bottom w:val="single" w:color="000000" w:themeColor="text1" w:sz="6" w:space="0"/>
-            </w:tcBorders>
-            <w:shd w:val="clear" w:color="auto" w:fill="auto"/>
-            <w:tcMar/>
-          </w:tcPr>
-          <w:p wp14:textId="77777777">
+              <w:top w:val="single" w:sz="6" w:space="0" w:color="000000" w:themeColor="text1"/>
+              <w:left w:val="single" w:sz="6" w:space="0" w:color="000000" w:themeColor="text1"/>
+              <w:bottom w:val="single" w:sz="6" w:space="0" w:color="000000" w:themeColor="text1"/>
+            </w:tcBorders>
+            <w:shd w:val="clear" w:color="auto" w:fill="auto"/>
+          </w:tcPr>
+          <w:p>
             <w:pPr>
               <w:snapToGrid w:val="0"/>
               <w:spacing w:before="40" w:after="40"/>
@@ -2576,13 +2374,12 @@
             <w:tcW w:w="363" w:type="dxa"/>
             <w:gridSpan w:val="3"/>
             <w:tcBorders>
-              <w:top w:val="single" w:color="000000" w:themeColor="text1" w:sz="6" w:space="0"/>
-              <w:bottom w:val="single" w:color="000000" w:themeColor="text1" w:sz="6" w:space="0"/>
-            </w:tcBorders>
-            <w:shd w:val="clear" w:color="auto" w:fill="auto"/>
-            <w:tcMar/>
-          </w:tcPr>
-          <w:p wp14:textId="77777777">
+              <w:top w:val="single" w:sz="6" w:space="0" w:color="000000" w:themeColor="text1"/>
+              <w:bottom w:val="single" w:sz="6" w:space="0" w:color="000000" w:themeColor="text1"/>
+            </w:tcBorders>
+            <w:shd w:val="clear" w:color="auto" w:fill="auto"/>
+          </w:tcPr>
+          <w:p>
             <w:pPr>
               <w:snapToGrid w:val="0"/>
               <w:spacing w:before="40" w:after="40"/>
@@ -2597,15 +2394,14 @@
           <w:tcPr>
             <w:tcW w:w="561" w:type="dxa"/>
             <w:tcBorders>
-              <w:top w:val="single" w:color="000000" w:themeColor="text1" w:sz="6" w:space="0"/>
-              <w:left w:val="single" w:color="000000" w:themeColor="text1" w:sz="6" w:space="0"/>
-              <w:bottom w:val="single" w:color="000000" w:themeColor="text1" w:sz="6" w:space="0"/>
-              <w:right w:val="single" w:color="000000" w:themeColor="text1" w:sz="6" w:space="0"/>
-            </w:tcBorders>
-            <w:shd w:val="clear" w:color="auto" w:fill="auto"/>
-            <w:tcMar/>
-          </w:tcPr>
-          <w:p wp14:textId="77777777">
+              <w:top w:val="single" w:sz="6" w:space="0" w:color="000000" w:themeColor="text1"/>
+              <w:left w:val="single" w:sz="6" w:space="0" w:color="000000" w:themeColor="text1"/>
+              <w:bottom w:val="single" w:sz="6" w:space="0" w:color="000000" w:themeColor="text1"/>
+              <w:right w:val="single" w:sz="6" w:space="0" w:color="000000" w:themeColor="text1"/>
+            </w:tcBorders>
+            <w:shd w:val="clear" w:color="auto" w:fill="auto"/>
+          </w:tcPr>
+          <w:p>
             <w:pPr>
               <w:snapToGrid w:val="0"/>
               <w:spacing w:before="40" w:after="40"/>
@@ -2617,19 +2413,18 @@
           </w:p>
         </w:tc>
       </w:tr>
-      <w:tr xmlns:wp14="http://schemas.microsoft.com/office/word/2010/wordml" wp14:textId="77777777">
+      <w:tr>
         <w:tc>
           <w:tcPr>
             <w:tcW w:w="378" w:type="dxa"/>
             <w:tcBorders>
-              <w:top w:val="single" w:color="000000" w:themeColor="text1" w:sz="6" w:space="0"/>
-              <w:left w:val="single" w:color="000000" w:themeColor="text1" w:sz="6" w:space="0"/>
-              <w:bottom w:val="single" w:color="000000" w:themeColor="text1" w:sz="6" w:space="0"/>
-            </w:tcBorders>
-            <w:shd w:val="clear" w:color="auto" w:fill="auto"/>
-            <w:tcMar/>
-          </w:tcPr>
-          <w:p wp14:textId="77777777">
+              <w:top w:val="single" w:sz="6" w:space="0" w:color="000000" w:themeColor="text1"/>
+              <w:left w:val="single" w:sz="6" w:space="0" w:color="000000" w:themeColor="text1"/>
+              <w:bottom w:val="single" w:sz="6" w:space="0" w:color="000000" w:themeColor="text1"/>
+            </w:tcBorders>
+            <w:shd w:val="clear" w:color="auto" w:fill="auto"/>
+          </w:tcPr>
+          <w:p>
             <w:pPr>
               <w:spacing w:before="40" w:after="40"/>
               <w:ind w:left="-90" w:right="-108"/>
@@ -2647,14 +2442,13 @@
           <w:tcPr>
             <w:tcW w:w="450" w:type="dxa"/>
             <w:tcBorders>
-              <w:top w:val="single" w:color="000000" w:themeColor="text1" w:sz="6" w:space="0"/>
-              <w:left w:val="single" w:color="000000" w:themeColor="text1" w:sz="6" w:space="0"/>
-              <w:bottom w:val="single" w:color="000000" w:themeColor="text1" w:sz="6" w:space="0"/>
-            </w:tcBorders>
-            <w:shd w:val="clear" w:color="auto" w:fill="auto"/>
-            <w:tcMar/>
-          </w:tcPr>
-          <w:p wp14:textId="77777777">
+              <w:top w:val="single" w:sz="6" w:space="0" w:color="000000" w:themeColor="text1"/>
+              <w:left w:val="single" w:sz="6" w:space="0" w:color="000000" w:themeColor="text1"/>
+              <w:bottom w:val="single" w:sz="6" w:space="0" w:color="000000" w:themeColor="text1"/>
+            </w:tcBorders>
+            <w:shd w:val="clear" w:color="auto" w:fill="auto"/>
+          </w:tcPr>
+          <w:p>
             <w:pPr>
               <w:snapToGrid w:val="0"/>
               <w:spacing w:before="40" w:after="40"/>
@@ -2671,14 +2465,13 @@
             <w:tcW w:w="1441" w:type="dxa"/>
             <w:gridSpan w:val="2"/>
             <w:tcBorders>
-              <w:top w:val="single" w:color="000000" w:themeColor="text1" w:sz="6" w:space="0"/>
-              <w:left w:val="single" w:color="000000" w:themeColor="text1" w:sz="6" w:space="0"/>
-              <w:bottom w:val="single" w:color="000000" w:themeColor="text1" w:sz="6" w:space="0"/>
-            </w:tcBorders>
-            <w:shd w:val="clear" w:color="auto" w:fill="auto"/>
-            <w:tcMar/>
-          </w:tcPr>
-          <w:p wp14:textId="77777777" wp14:noSpellErr="1">
+              <w:top w:val="single" w:sz="6" w:space="0" w:color="000000" w:themeColor="text1"/>
+              <w:left w:val="single" w:sz="6" w:space="0" w:color="000000" w:themeColor="text1"/>
+              <w:bottom w:val="single" w:sz="6" w:space="0" w:color="000000" w:themeColor="text1"/>
+            </w:tcBorders>
+            <w:shd w:val="clear" w:color="auto" w:fill="auto"/>
+          </w:tcPr>
+          <w:p>
             <w:pPr>
               <w:spacing w:before="40" w:after="40"/>
             </w:pPr>
@@ -2695,14 +2488,13 @@
             <w:tcW w:w="5623" w:type="dxa"/>
             <w:gridSpan w:val="10"/>
             <w:tcBorders>
-              <w:top w:val="single" w:color="000000" w:themeColor="text1" w:sz="6" w:space="0"/>
-              <w:left w:val="single" w:color="000000" w:themeColor="text1" w:sz="6" w:space="0"/>
-              <w:bottom w:val="single" w:color="000000" w:themeColor="text1" w:sz="6" w:space="0"/>
-            </w:tcBorders>
-            <w:shd w:val="clear" w:color="auto" w:fill="auto"/>
-            <w:tcMar/>
-          </w:tcPr>
-          <w:p wp14:textId="77777777" wp14:noSpellErr="1">
+              <w:top w:val="single" w:sz="6" w:space="0" w:color="000000" w:themeColor="text1"/>
+              <w:left w:val="single" w:sz="6" w:space="0" w:color="000000" w:themeColor="text1"/>
+              <w:bottom w:val="single" w:sz="6" w:space="0" w:color="000000" w:themeColor="text1"/>
+            </w:tcBorders>
+            <w:shd w:val="clear" w:color="auto" w:fill="auto"/>
+          </w:tcPr>
+          <w:p>
             <w:pPr>
               <w:keepLines/>
               <w:spacing w:before="40" w:after="40"/>
@@ -2719,14 +2511,13 @@
           <w:tcPr>
             <w:tcW w:w="384" w:type="dxa"/>
             <w:tcBorders>
-              <w:top w:val="single" w:color="000000" w:themeColor="text1" w:sz="6" w:space="0"/>
-              <w:left w:val="single" w:color="000000" w:themeColor="text1" w:sz="6" w:space="0"/>
-              <w:bottom w:val="single" w:color="000000" w:themeColor="text1" w:sz="6" w:space="0"/>
-            </w:tcBorders>
-            <w:shd w:val="clear" w:color="auto" w:fill="auto"/>
-            <w:tcMar/>
-          </w:tcPr>
-          <w:p wp14:textId="77777777">
+              <w:top w:val="single" w:sz="6" w:space="0" w:color="000000" w:themeColor="text1"/>
+              <w:left w:val="single" w:sz="6" w:space="0" w:color="000000" w:themeColor="text1"/>
+              <w:bottom w:val="single" w:sz="6" w:space="0" w:color="000000" w:themeColor="text1"/>
+            </w:tcBorders>
+            <w:shd w:val="clear" w:color="auto" w:fill="auto"/>
+          </w:tcPr>
+          <w:p>
             <w:pPr>
               <w:snapToGrid w:val="0"/>
               <w:spacing w:before="40" w:after="40"/>
@@ -2742,13 +2533,12 @@
             <w:tcW w:w="385" w:type="dxa"/>
             <w:gridSpan w:val="3"/>
             <w:tcBorders>
-              <w:top w:val="single" w:color="000000" w:themeColor="text1" w:sz="6" w:space="0"/>
-              <w:bottom w:val="single" w:color="000000" w:themeColor="text1" w:sz="6" w:space="0"/>
-            </w:tcBorders>
-            <w:shd w:val="clear" w:color="auto" w:fill="auto"/>
-            <w:tcMar/>
-          </w:tcPr>
-          <w:p wp14:textId="77777777">
+              <w:top w:val="single" w:sz="6" w:space="0" w:color="000000" w:themeColor="text1"/>
+              <w:bottom w:val="single" w:sz="6" w:space="0" w:color="000000" w:themeColor="text1"/>
+            </w:tcBorders>
+            <w:shd w:val="clear" w:color="auto" w:fill="auto"/>
+          </w:tcPr>
+          <w:p>
             <w:pPr>
               <w:snapToGrid w:val="0"/>
               <w:spacing w:before="40" w:after="40"/>
@@ -2763,14 +2553,13 @@
           <w:tcPr>
             <w:tcW w:w="384" w:type="dxa"/>
             <w:tcBorders>
-              <w:top w:val="single" w:color="000000" w:themeColor="text1" w:sz="6" w:space="0"/>
-              <w:left w:val="single" w:color="000000" w:themeColor="text1" w:sz="6" w:space="0"/>
-              <w:bottom w:val="single" w:color="000000" w:themeColor="text1" w:sz="6" w:space="0"/>
-            </w:tcBorders>
-            <w:shd w:val="clear" w:color="auto" w:fill="auto"/>
-            <w:tcMar/>
-          </w:tcPr>
-          <w:p wp14:textId="77777777">
+              <w:top w:val="single" w:sz="6" w:space="0" w:color="000000" w:themeColor="text1"/>
+              <w:left w:val="single" w:sz="6" w:space="0" w:color="000000" w:themeColor="text1"/>
+              <w:bottom w:val="single" w:sz="6" w:space="0" w:color="000000" w:themeColor="text1"/>
+            </w:tcBorders>
+            <w:shd w:val="clear" w:color="auto" w:fill="auto"/>
+          </w:tcPr>
+          <w:p>
             <w:pPr>
               <w:spacing w:before="40" w:after="40"/>
               <w:jc w:val="center"/>
@@ -2785,13 +2574,12 @@
             <w:tcW w:w="463" w:type="dxa"/>
             <w:gridSpan w:val="3"/>
             <w:tcBorders>
-              <w:top w:val="single" w:color="000000" w:themeColor="text1" w:sz="6" w:space="0"/>
-              <w:bottom w:val="single" w:color="000000" w:themeColor="text1" w:sz="6" w:space="0"/>
-            </w:tcBorders>
-            <w:shd w:val="clear" w:color="auto" w:fill="auto"/>
-            <w:tcMar/>
-          </w:tcPr>
-          <w:p wp14:textId="77777777">
+              <w:top w:val="single" w:sz="6" w:space="0" w:color="000000" w:themeColor="text1"/>
+              <w:bottom w:val="single" w:sz="6" w:space="0" w:color="000000" w:themeColor="text1"/>
+            </w:tcBorders>
+            <w:shd w:val="clear" w:color="auto" w:fill="auto"/>
+          </w:tcPr>
+          <w:p>
             <w:pPr>
               <w:snapToGrid w:val="0"/>
               <w:spacing w:before="40" w:after="40"/>
@@ -2806,14 +2594,13 @@
           <w:tcPr>
             <w:tcW w:w="361" w:type="dxa"/>
             <w:tcBorders>
-              <w:top w:val="single" w:color="000000" w:themeColor="text1" w:sz="6" w:space="0"/>
-              <w:left w:val="single" w:color="000000" w:themeColor="text1" w:sz="6" w:space="0"/>
-              <w:bottom w:val="single" w:color="000000" w:themeColor="text1" w:sz="6" w:space="0"/>
-            </w:tcBorders>
-            <w:shd w:val="clear" w:color="auto" w:fill="auto"/>
-            <w:tcMar/>
-          </w:tcPr>
-          <w:p wp14:textId="77777777" wp14:noSpellErr="1">
+              <w:top w:val="single" w:sz="6" w:space="0" w:color="000000" w:themeColor="text1"/>
+              <w:left w:val="single" w:sz="6" w:space="0" w:color="000000" w:themeColor="text1"/>
+              <w:bottom w:val="single" w:sz="6" w:space="0" w:color="000000" w:themeColor="text1"/>
+            </w:tcBorders>
+            <w:shd w:val="clear" w:color="auto" w:fill="auto"/>
+          </w:tcPr>
+          <w:p>
             <w:pPr>
               <w:snapToGrid w:val="0"/>
               <w:spacing w:before="40" w:after="40"/>
@@ -2832,13 +2619,12 @@
             <w:tcW w:w="363" w:type="dxa"/>
             <w:gridSpan w:val="3"/>
             <w:tcBorders>
-              <w:top w:val="single" w:color="000000" w:themeColor="text1" w:sz="6" w:space="0"/>
-              <w:bottom w:val="single" w:color="000000" w:themeColor="text1" w:sz="6" w:space="0"/>
-            </w:tcBorders>
-            <w:shd w:val="clear" w:color="auto" w:fill="auto"/>
-            <w:tcMar/>
-          </w:tcPr>
-          <w:p wp14:textId="77777777">
+              <w:top w:val="single" w:sz="6" w:space="0" w:color="000000" w:themeColor="text1"/>
+              <w:bottom w:val="single" w:sz="6" w:space="0" w:color="000000" w:themeColor="text1"/>
+            </w:tcBorders>
+            <w:shd w:val="clear" w:color="auto" w:fill="auto"/>
+          </w:tcPr>
+          <w:p>
             <w:pPr>
               <w:snapToGrid w:val="0"/>
               <w:spacing w:before="40" w:after="40"/>
@@ -2853,15 +2639,14 @@
           <w:tcPr>
             <w:tcW w:w="561" w:type="dxa"/>
             <w:tcBorders>
-              <w:top w:val="single" w:color="000000" w:themeColor="text1" w:sz="6" w:space="0"/>
-              <w:left w:val="single" w:color="000000" w:themeColor="text1" w:sz="6" w:space="0"/>
-              <w:bottom w:val="single" w:color="000000" w:themeColor="text1" w:sz="6" w:space="0"/>
-              <w:right w:val="single" w:color="000000" w:themeColor="text1" w:sz="6" w:space="0"/>
-            </w:tcBorders>
-            <w:shd w:val="clear" w:color="auto" w:fill="auto"/>
-            <w:tcMar/>
-          </w:tcPr>
-          <w:p wp14:textId="77777777">
+              <w:top w:val="single" w:sz="6" w:space="0" w:color="000000" w:themeColor="text1"/>
+              <w:left w:val="single" w:sz="6" w:space="0" w:color="000000" w:themeColor="text1"/>
+              <w:bottom w:val="single" w:sz="6" w:space="0" w:color="000000" w:themeColor="text1"/>
+              <w:right w:val="single" w:sz="6" w:space="0" w:color="000000" w:themeColor="text1"/>
+            </w:tcBorders>
+            <w:shd w:val="clear" w:color="auto" w:fill="auto"/>
+          </w:tcPr>
+          <w:p>
             <w:pPr>
               <w:snapToGrid w:val="0"/>
               <w:spacing w:before="40" w:after="40"/>
@@ -2873,19 +2658,18 @@
           </w:p>
         </w:tc>
       </w:tr>
-      <w:tr xmlns:wp14="http://schemas.microsoft.com/office/word/2010/wordml" wp14:textId="77777777">
+      <w:tr>
         <w:tc>
           <w:tcPr>
             <w:tcW w:w="378" w:type="dxa"/>
             <w:tcBorders>
-              <w:top w:val="single" w:color="000000" w:themeColor="text1" w:sz="6" w:space="0"/>
-              <w:left w:val="single" w:color="000000" w:themeColor="text1" w:sz="6" w:space="0"/>
-              <w:bottom w:val="single" w:color="000000" w:themeColor="text1" w:sz="6" w:space="0"/>
-            </w:tcBorders>
-            <w:shd w:val="clear" w:color="auto" w:fill="auto"/>
-            <w:tcMar/>
-          </w:tcPr>
-          <w:p wp14:textId="77777777">
+              <w:top w:val="single" w:sz="6" w:space="0" w:color="000000" w:themeColor="text1"/>
+              <w:left w:val="single" w:sz="6" w:space="0" w:color="000000" w:themeColor="text1"/>
+              <w:bottom w:val="single" w:sz="6" w:space="0" w:color="000000" w:themeColor="text1"/>
+            </w:tcBorders>
+            <w:shd w:val="clear" w:color="auto" w:fill="auto"/>
+          </w:tcPr>
+          <w:p>
             <w:pPr>
               <w:spacing w:before="40" w:after="40"/>
               <w:ind w:left="-90" w:right="-108"/>
@@ -2903,14 +2687,13 @@
           <w:tcPr>
             <w:tcW w:w="450" w:type="dxa"/>
             <w:tcBorders>
-              <w:top w:val="single" w:color="000000" w:themeColor="text1" w:sz="6" w:space="0"/>
-              <w:left w:val="single" w:color="000000" w:themeColor="text1" w:sz="6" w:space="0"/>
-              <w:bottom w:val="single" w:color="000000" w:themeColor="text1" w:sz="6" w:space="0"/>
-            </w:tcBorders>
-            <w:shd w:val="clear" w:color="auto" w:fill="auto"/>
-            <w:tcMar/>
-          </w:tcPr>
-          <w:p wp14:textId="77777777">
+              <w:top w:val="single" w:sz="6" w:space="0" w:color="000000" w:themeColor="text1"/>
+              <w:left w:val="single" w:sz="6" w:space="0" w:color="000000" w:themeColor="text1"/>
+              <w:bottom w:val="single" w:sz="6" w:space="0" w:color="000000" w:themeColor="text1"/>
+            </w:tcBorders>
+            <w:shd w:val="clear" w:color="auto" w:fill="auto"/>
+          </w:tcPr>
+          <w:p>
             <w:pPr>
               <w:snapToGrid w:val="0"/>
               <w:spacing w:before="40" w:after="40"/>
@@ -2927,14 +2710,13 @@
             <w:tcW w:w="1441" w:type="dxa"/>
             <w:gridSpan w:val="2"/>
             <w:tcBorders>
-              <w:top w:val="single" w:color="000000" w:themeColor="text1" w:sz="6" w:space="0"/>
-              <w:left w:val="single" w:color="000000" w:themeColor="text1" w:sz="6" w:space="0"/>
-              <w:bottom w:val="single" w:color="000000" w:themeColor="text1" w:sz="6" w:space="0"/>
-            </w:tcBorders>
-            <w:shd w:val="clear" w:color="auto" w:fill="auto"/>
-            <w:tcMar/>
-          </w:tcPr>
-          <w:p wp14:textId="77777777" wp14:noSpellErr="1">
+              <w:top w:val="single" w:sz="6" w:space="0" w:color="000000" w:themeColor="text1"/>
+              <w:left w:val="single" w:sz="6" w:space="0" w:color="000000" w:themeColor="text1"/>
+              <w:bottom w:val="single" w:sz="6" w:space="0" w:color="000000" w:themeColor="text1"/>
+            </w:tcBorders>
+            <w:shd w:val="clear" w:color="auto" w:fill="auto"/>
+          </w:tcPr>
+          <w:p>
             <w:pPr>
               <w:spacing w:before="40" w:after="40"/>
             </w:pPr>
@@ -2951,14 +2733,13 @@
             <w:tcW w:w="5623" w:type="dxa"/>
             <w:gridSpan w:val="10"/>
             <w:tcBorders>
-              <w:top w:val="single" w:color="000000" w:themeColor="text1" w:sz="6" w:space="0"/>
-              <w:left w:val="single" w:color="000000" w:themeColor="text1" w:sz="6" w:space="0"/>
-              <w:bottom w:val="single" w:color="000000" w:themeColor="text1" w:sz="6" w:space="0"/>
-            </w:tcBorders>
-            <w:shd w:val="clear" w:color="auto" w:fill="auto"/>
-            <w:tcMar/>
-          </w:tcPr>
-          <w:p wp14:textId="77777777">
+              <w:top w:val="single" w:sz="6" w:space="0" w:color="000000" w:themeColor="text1"/>
+              <w:left w:val="single" w:sz="6" w:space="0" w:color="000000" w:themeColor="text1"/>
+              <w:bottom w:val="single" w:sz="6" w:space="0" w:color="000000" w:themeColor="text1"/>
+            </w:tcBorders>
+            <w:shd w:val="clear" w:color="auto" w:fill="auto"/>
+          </w:tcPr>
+          <w:p>
             <w:pPr>
               <w:keepLines/>
               <w:spacing w:before="40" w:after="40"/>
@@ -2967,21 +2748,7 @@
               <w:rPr>
                 <w:rFonts w:eastAsia="Wingdings" w:cs="Wingdings"/>
               </w:rPr>
-              <w:t xml:space="preserve">Nedostaje dugme pomoću kog korisnik može da se </w:t>
-            </w:r>
-            <w:proofErr w:type="spellStart"/>
-            <w:r>
-              <w:rPr>
-                <w:rFonts w:eastAsia="Wingdings" w:cs="Wingdings"/>
-              </w:rPr>
-              <w:t>izloguje</w:t>
-            </w:r>
-            <w:proofErr w:type="spellEnd"/>
-            <w:r>
-              <w:rPr>
-                <w:rFonts w:eastAsia="Wingdings" w:cs="Wingdings"/>
-              </w:rPr>
-              <w:t xml:space="preserve"> iz sistema</w:t>
+              <w:t>Nedostaje dugme pomoću kog korisnik može da se izloguje iz sistema</w:t>
             </w:r>
           </w:p>
         </w:tc>
@@ -2989,14 +2756,13 @@
           <w:tcPr>
             <w:tcW w:w="384" w:type="dxa"/>
             <w:tcBorders>
-              <w:top w:val="single" w:color="000000" w:themeColor="text1" w:sz="6" w:space="0"/>
-              <w:left w:val="single" w:color="000000" w:themeColor="text1" w:sz="6" w:space="0"/>
-              <w:bottom w:val="single" w:color="000000" w:themeColor="text1" w:sz="6" w:space="0"/>
-            </w:tcBorders>
-            <w:shd w:val="clear" w:color="auto" w:fill="auto"/>
-            <w:tcMar/>
-          </w:tcPr>
-          <w:p wp14:textId="77777777" wp14:noSpellErr="1">
+              <w:top w:val="single" w:sz="6" w:space="0" w:color="000000" w:themeColor="text1"/>
+              <w:left w:val="single" w:sz="6" w:space="0" w:color="000000" w:themeColor="text1"/>
+              <w:bottom w:val="single" w:sz="6" w:space="0" w:color="000000" w:themeColor="text1"/>
+            </w:tcBorders>
+            <w:shd w:val="clear" w:color="auto" w:fill="auto"/>
+          </w:tcPr>
+          <w:p>
             <w:pPr>
               <w:spacing w:before="40" w:after="40"/>
               <w:jc w:val="center"/>
@@ -3014,13 +2780,12 @@
             <w:tcW w:w="385" w:type="dxa"/>
             <w:gridSpan w:val="3"/>
             <w:tcBorders>
-              <w:top w:val="single" w:color="000000" w:themeColor="text1" w:sz="6" w:space="0"/>
-              <w:bottom w:val="single" w:color="000000" w:themeColor="text1" w:sz="6" w:space="0"/>
-            </w:tcBorders>
-            <w:shd w:val="clear" w:color="auto" w:fill="auto"/>
-            <w:tcMar/>
-          </w:tcPr>
-          <w:p wp14:textId="77777777">
+              <w:top w:val="single" w:sz="6" w:space="0" w:color="000000" w:themeColor="text1"/>
+              <w:bottom w:val="single" w:sz="6" w:space="0" w:color="000000" w:themeColor="text1"/>
+            </w:tcBorders>
+            <w:shd w:val="clear" w:color="auto" w:fill="auto"/>
+          </w:tcPr>
+          <w:p>
             <w:pPr>
               <w:snapToGrid w:val="0"/>
               <w:spacing w:before="40" w:after="40"/>
@@ -3035,14 +2800,13 @@
           <w:tcPr>
             <w:tcW w:w="384" w:type="dxa"/>
             <w:tcBorders>
-              <w:top w:val="single" w:color="000000" w:themeColor="text1" w:sz="6" w:space="0"/>
-              <w:left w:val="single" w:color="000000" w:themeColor="text1" w:sz="6" w:space="0"/>
-              <w:bottom w:val="single" w:color="000000" w:themeColor="text1" w:sz="6" w:space="0"/>
-            </w:tcBorders>
-            <w:shd w:val="clear" w:color="auto" w:fill="auto"/>
-            <w:tcMar/>
-          </w:tcPr>
-          <w:p wp14:textId="77777777">
+              <w:top w:val="single" w:sz="6" w:space="0" w:color="000000" w:themeColor="text1"/>
+              <w:left w:val="single" w:sz="6" w:space="0" w:color="000000" w:themeColor="text1"/>
+              <w:bottom w:val="single" w:sz="6" w:space="0" w:color="000000" w:themeColor="text1"/>
+            </w:tcBorders>
+            <w:shd w:val="clear" w:color="auto" w:fill="auto"/>
+          </w:tcPr>
+          <w:p>
             <w:pPr>
               <w:snapToGrid w:val="0"/>
               <w:spacing w:before="40" w:after="40"/>
@@ -3058,13 +2822,12 @@
             <w:tcW w:w="463" w:type="dxa"/>
             <w:gridSpan w:val="3"/>
             <w:tcBorders>
-              <w:top w:val="single" w:color="000000" w:themeColor="text1" w:sz="6" w:space="0"/>
-              <w:bottom w:val="single" w:color="000000" w:themeColor="text1" w:sz="6" w:space="0"/>
-            </w:tcBorders>
-            <w:shd w:val="clear" w:color="auto" w:fill="auto"/>
-            <w:tcMar/>
-          </w:tcPr>
-          <w:p wp14:textId="77777777">
+              <w:top w:val="single" w:sz="6" w:space="0" w:color="000000" w:themeColor="text1"/>
+              <w:bottom w:val="single" w:sz="6" w:space="0" w:color="000000" w:themeColor="text1"/>
+            </w:tcBorders>
+            <w:shd w:val="clear" w:color="auto" w:fill="auto"/>
+          </w:tcPr>
+          <w:p>
             <w:pPr>
               <w:snapToGrid w:val="0"/>
               <w:spacing w:before="40" w:after="40"/>
@@ -3079,14 +2842,13 @@
           <w:tcPr>
             <w:tcW w:w="361" w:type="dxa"/>
             <w:tcBorders>
-              <w:top w:val="single" w:color="000000" w:themeColor="text1" w:sz="6" w:space="0"/>
-              <w:left w:val="single" w:color="000000" w:themeColor="text1" w:sz="6" w:space="0"/>
-              <w:bottom w:val="single" w:color="000000" w:themeColor="text1" w:sz="6" w:space="0"/>
-            </w:tcBorders>
-            <w:shd w:val="clear" w:color="auto" w:fill="auto"/>
-            <w:tcMar/>
-          </w:tcPr>
-          <w:p wp14:textId="77777777">
+              <w:top w:val="single" w:sz="6" w:space="0" w:color="000000" w:themeColor="text1"/>
+              <w:left w:val="single" w:sz="6" w:space="0" w:color="000000" w:themeColor="text1"/>
+              <w:bottom w:val="single" w:sz="6" w:space="0" w:color="000000" w:themeColor="text1"/>
+            </w:tcBorders>
+            <w:shd w:val="clear" w:color="auto" w:fill="auto"/>
+          </w:tcPr>
+          <w:p>
             <w:pPr>
               <w:snapToGrid w:val="0"/>
               <w:spacing w:before="40" w:after="40"/>
@@ -3102,13 +2864,12 @@
             <w:tcW w:w="363" w:type="dxa"/>
             <w:gridSpan w:val="3"/>
             <w:tcBorders>
-              <w:top w:val="single" w:color="000000" w:themeColor="text1" w:sz="6" w:space="0"/>
-              <w:bottom w:val="single" w:color="000000" w:themeColor="text1" w:sz="6" w:space="0"/>
-            </w:tcBorders>
-            <w:shd w:val="clear" w:color="auto" w:fill="auto"/>
-            <w:tcMar/>
-          </w:tcPr>
-          <w:p wp14:textId="77777777">
+              <w:top w:val="single" w:sz="6" w:space="0" w:color="000000" w:themeColor="text1"/>
+              <w:bottom w:val="single" w:sz="6" w:space="0" w:color="000000" w:themeColor="text1"/>
+            </w:tcBorders>
+            <w:shd w:val="clear" w:color="auto" w:fill="auto"/>
+          </w:tcPr>
+          <w:p>
             <w:pPr>
               <w:snapToGrid w:val="0"/>
               <w:spacing w:before="40" w:after="40"/>
@@ -3123,15 +2884,14 @@
           <w:tcPr>
             <w:tcW w:w="561" w:type="dxa"/>
             <w:tcBorders>
-              <w:top w:val="single" w:color="000000" w:themeColor="text1" w:sz="6" w:space="0"/>
-              <w:left w:val="single" w:color="000000" w:themeColor="text1" w:sz="6" w:space="0"/>
-              <w:bottom w:val="single" w:color="000000" w:themeColor="text1" w:sz="6" w:space="0"/>
-              <w:right w:val="single" w:color="000000" w:themeColor="text1" w:sz="6" w:space="0"/>
-            </w:tcBorders>
-            <w:shd w:val="clear" w:color="auto" w:fill="auto"/>
-            <w:tcMar/>
-          </w:tcPr>
-          <w:p wp14:textId="77777777">
+              <w:top w:val="single" w:sz="6" w:space="0" w:color="000000" w:themeColor="text1"/>
+              <w:left w:val="single" w:sz="6" w:space="0" w:color="000000" w:themeColor="text1"/>
+              <w:bottom w:val="single" w:sz="6" w:space="0" w:color="000000" w:themeColor="text1"/>
+              <w:right w:val="single" w:sz="6" w:space="0" w:color="000000" w:themeColor="text1"/>
+            </w:tcBorders>
+            <w:shd w:val="clear" w:color="auto" w:fill="auto"/>
+          </w:tcPr>
+          <w:p>
             <w:pPr>
               <w:snapToGrid w:val="0"/>
               <w:spacing w:before="40" w:after="40"/>
@@ -3143,19 +2903,18 @@
           </w:p>
         </w:tc>
       </w:tr>
-      <w:tr xmlns:wp14="http://schemas.microsoft.com/office/word/2010/wordml" wp14:textId="77777777">
+      <w:tr>
         <w:tc>
           <w:tcPr>
             <w:tcW w:w="378" w:type="dxa"/>
             <w:tcBorders>
-              <w:top w:val="single" w:color="000000" w:themeColor="text1" w:sz="6" w:space="0"/>
-              <w:left w:val="single" w:color="000000" w:themeColor="text1" w:sz="6" w:space="0"/>
-              <w:bottom w:val="single" w:color="000000" w:themeColor="text1" w:sz="6" w:space="0"/>
-            </w:tcBorders>
-            <w:shd w:val="clear" w:color="auto" w:fill="auto"/>
-            <w:tcMar/>
-          </w:tcPr>
-          <w:p wp14:textId="77777777">
+              <w:top w:val="single" w:sz="6" w:space="0" w:color="000000" w:themeColor="text1"/>
+              <w:left w:val="single" w:sz="6" w:space="0" w:color="000000" w:themeColor="text1"/>
+              <w:bottom w:val="single" w:sz="6" w:space="0" w:color="000000" w:themeColor="text1"/>
+            </w:tcBorders>
+            <w:shd w:val="clear" w:color="auto" w:fill="auto"/>
+          </w:tcPr>
+          <w:p>
             <w:pPr>
               <w:spacing w:before="40" w:after="40"/>
               <w:ind w:left="-90" w:right="-108"/>
@@ -3173,14 +2932,13 @@
           <w:tcPr>
             <w:tcW w:w="450" w:type="dxa"/>
             <w:tcBorders>
-              <w:top w:val="single" w:color="000000" w:themeColor="text1" w:sz="6" w:space="0"/>
-              <w:left w:val="single" w:color="000000" w:themeColor="text1" w:sz="6" w:space="0"/>
-              <w:bottom w:val="single" w:color="000000" w:themeColor="text1" w:sz="6" w:space="0"/>
-            </w:tcBorders>
-            <w:shd w:val="clear" w:color="auto" w:fill="auto"/>
-            <w:tcMar/>
-          </w:tcPr>
-          <w:p wp14:textId="77777777">
+              <w:top w:val="single" w:sz="6" w:space="0" w:color="000000" w:themeColor="text1"/>
+              <w:left w:val="single" w:sz="6" w:space="0" w:color="000000" w:themeColor="text1"/>
+              <w:bottom w:val="single" w:sz="6" w:space="0" w:color="000000" w:themeColor="text1"/>
+            </w:tcBorders>
+            <w:shd w:val="clear" w:color="auto" w:fill="auto"/>
+          </w:tcPr>
+          <w:p>
             <w:pPr>
               <w:snapToGrid w:val="0"/>
               <w:spacing w:before="40" w:after="40"/>
@@ -3197,14 +2955,13 @@
             <w:tcW w:w="1441" w:type="dxa"/>
             <w:gridSpan w:val="2"/>
             <w:tcBorders>
-              <w:top w:val="single" w:color="000000" w:themeColor="text1" w:sz="6" w:space="0"/>
-              <w:left w:val="single" w:color="000000" w:themeColor="text1" w:sz="6" w:space="0"/>
-              <w:bottom w:val="single" w:color="000000" w:themeColor="text1" w:sz="6" w:space="0"/>
-            </w:tcBorders>
-            <w:shd w:val="clear" w:color="auto" w:fill="auto"/>
-            <w:tcMar/>
-          </w:tcPr>
-          <w:p wp14:textId="77777777" wp14:noSpellErr="1">
+              <w:top w:val="single" w:sz="6" w:space="0" w:color="000000" w:themeColor="text1"/>
+              <w:left w:val="single" w:sz="6" w:space="0" w:color="000000" w:themeColor="text1"/>
+              <w:bottom w:val="single" w:sz="6" w:space="0" w:color="000000" w:themeColor="text1"/>
+            </w:tcBorders>
+            <w:shd w:val="clear" w:color="auto" w:fill="auto"/>
+          </w:tcPr>
+          <w:p>
             <w:pPr>
               <w:spacing w:before="40" w:after="40"/>
             </w:pPr>
@@ -3221,14 +2978,13 @@
             <w:tcW w:w="5623" w:type="dxa"/>
             <w:gridSpan w:val="10"/>
             <w:tcBorders>
-              <w:top w:val="single" w:color="000000" w:themeColor="text1" w:sz="6" w:space="0"/>
-              <w:left w:val="single" w:color="000000" w:themeColor="text1" w:sz="6" w:space="0"/>
-              <w:bottom w:val="single" w:color="000000" w:themeColor="text1" w:sz="6" w:space="0"/>
-            </w:tcBorders>
-            <w:shd w:val="clear" w:color="auto" w:fill="auto"/>
-            <w:tcMar/>
-          </w:tcPr>
-          <w:p wp14:textId="77777777" wp14:noSpellErr="1">
+              <w:top w:val="single" w:sz="6" w:space="0" w:color="000000" w:themeColor="text1"/>
+              <w:left w:val="single" w:sz="6" w:space="0" w:color="000000" w:themeColor="text1"/>
+              <w:bottom w:val="single" w:sz="6" w:space="0" w:color="000000" w:themeColor="text1"/>
+            </w:tcBorders>
+            <w:shd w:val="clear" w:color="auto" w:fill="auto"/>
+          </w:tcPr>
+          <w:p>
             <w:pPr>
               <w:keepLines/>
             </w:pPr>
@@ -3244,14 +3000,13 @@
           <w:tcPr>
             <w:tcW w:w="384" w:type="dxa"/>
             <w:tcBorders>
-              <w:top w:val="single" w:color="000000" w:themeColor="text1" w:sz="6" w:space="0"/>
-              <w:left w:val="single" w:color="000000" w:themeColor="text1" w:sz="6" w:space="0"/>
-              <w:bottom w:val="single" w:color="000000" w:themeColor="text1" w:sz="6" w:space="0"/>
-            </w:tcBorders>
-            <w:shd w:val="clear" w:color="auto" w:fill="auto"/>
-            <w:tcMar/>
-          </w:tcPr>
-          <w:p wp14:textId="77777777" wp14:noSpellErr="1">
+              <w:top w:val="single" w:sz="6" w:space="0" w:color="000000" w:themeColor="text1"/>
+              <w:left w:val="single" w:sz="6" w:space="0" w:color="000000" w:themeColor="text1"/>
+              <w:bottom w:val="single" w:sz="6" w:space="0" w:color="000000" w:themeColor="text1"/>
+            </w:tcBorders>
+            <w:shd w:val="clear" w:color="auto" w:fill="auto"/>
+          </w:tcPr>
+          <w:p>
             <w:pPr>
               <w:spacing w:before="40" w:after="40"/>
               <w:jc w:val="center"/>
@@ -3269,13 +3024,12 @@
             <w:tcW w:w="385" w:type="dxa"/>
             <w:gridSpan w:val="3"/>
             <w:tcBorders>
-              <w:top w:val="single" w:color="000000" w:themeColor="text1" w:sz="6" w:space="0"/>
-              <w:bottom w:val="single" w:color="000000" w:themeColor="text1" w:sz="6" w:space="0"/>
-            </w:tcBorders>
-            <w:shd w:val="clear" w:color="auto" w:fill="auto"/>
-            <w:tcMar/>
-          </w:tcPr>
-          <w:p wp14:textId="77777777">
+              <w:top w:val="single" w:sz="6" w:space="0" w:color="000000" w:themeColor="text1"/>
+              <w:bottom w:val="single" w:sz="6" w:space="0" w:color="000000" w:themeColor="text1"/>
+            </w:tcBorders>
+            <w:shd w:val="clear" w:color="auto" w:fill="auto"/>
+          </w:tcPr>
+          <w:p>
             <w:pPr>
               <w:snapToGrid w:val="0"/>
               <w:spacing w:before="40" w:after="40"/>
@@ -3290,14 +3044,13 @@
           <w:tcPr>
             <w:tcW w:w="384" w:type="dxa"/>
             <w:tcBorders>
-              <w:top w:val="single" w:color="000000" w:themeColor="text1" w:sz="6" w:space="0"/>
-              <w:left w:val="single" w:color="000000" w:themeColor="text1" w:sz="6" w:space="0"/>
-              <w:bottom w:val="single" w:color="000000" w:themeColor="text1" w:sz="6" w:space="0"/>
-            </w:tcBorders>
-            <w:shd w:val="clear" w:color="auto" w:fill="auto"/>
-            <w:tcMar/>
-          </w:tcPr>
-          <w:p wp14:textId="77777777">
+              <w:top w:val="single" w:sz="6" w:space="0" w:color="000000" w:themeColor="text1"/>
+              <w:left w:val="single" w:sz="6" w:space="0" w:color="000000" w:themeColor="text1"/>
+              <w:bottom w:val="single" w:sz="6" w:space="0" w:color="000000" w:themeColor="text1"/>
+            </w:tcBorders>
+            <w:shd w:val="clear" w:color="auto" w:fill="auto"/>
+          </w:tcPr>
+          <w:p>
             <w:pPr>
               <w:snapToGrid w:val="0"/>
               <w:spacing w:before="40" w:after="40"/>
@@ -3313,13 +3066,12 @@
             <w:tcW w:w="463" w:type="dxa"/>
             <w:gridSpan w:val="3"/>
             <w:tcBorders>
-              <w:top w:val="single" w:color="000000" w:themeColor="text1" w:sz="6" w:space="0"/>
-              <w:bottom w:val="single" w:color="000000" w:themeColor="text1" w:sz="6" w:space="0"/>
-            </w:tcBorders>
-            <w:shd w:val="clear" w:color="auto" w:fill="auto"/>
-            <w:tcMar/>
-          </w:tcPr>
-          <w:p wp14:textId="77777777">
+              <w:top w:val="single" w:sz="6" w:space="0" w:color="000000" w:themeColor="text1"/>
+              <w:bottom w:val="single" w:sz="6" w:space="0" w:color="000000" w:themeColor="text1"/>
+            </w:tcBorders>
+            <w:shd w:val="clear" w:color="auto" w:fill="auto"/>
+          </w:tcPr>
+          <w:p>
             <w:pPr>
               <w:snapToGrid w:val="0"/>
               <w:spacing w:before="40" w:after="40"/>
@@ -3334,14 +3086,13 @@
           <w:tcPr>
             <w:tcW w:w="361" w:type="dxa"/>
             <w:tcBorders>
-              <w:top w:val="single" w:color="000000" w:themeColor="text1" w:sz="6" w:space="0"/>
-              <w:left w:val="single" w:color="000000" w:themeColor="text1" w:sz="6" w:space="0"/>
-              <w:bottom w:val="single" w:color="000000" w:themeColor="text1" w:sz="6" w:space="0"/>
-            </w:tcBorders>
-            <w:shd w:val="clear" w:color="auto" w:fill="auto"/>
-            <w:tcMar/>
-          </w:tcPr>
-          <w:p wp14:textId="77777777">
+              <w:top w:val="single" w:sz="6" w:space="0" w:color="000000" w:themeColor="text1"/>
+              <w:left w:val="single" w:sz="6" w:space="0" w:color="000000" w:themeColor="text1"/>
+              <w:bottom w:val="single" w:sz="6" w:space="0" w:color="000000" w:themeColor="text1"/>
+            </w:tcBorders>
+            <w:shd w:val="clear" w:color="auto" w:fill="auto"/>
+          </w:tcPr>
+          <w:p>
             <w:pPr>
               <w:snapToGrid w:val="0"/>
               <w:spacing w:before="40" w:after="40"/>
@@ -3357,13 +3108,12 @@
             <w:tcW w:w="363" w:type="dxa"/>
             <w:gridSpan w:val="3"/>
             <w:tcBorders>
-              <w:top w:val="single" w:color="000000" w:themeColor="text1" w:sz="6" w:space="0"/>
-              <w:bottom w:val="single" w:color="000000" w:themeColor="text1" w:sz="6" w:space="0"/>
-            </w:tcBorders>
-            <w:shd w:val="clear" w:color="auto" w:fill="auto"/>
-            <w:tcMar/>
-          </w:tcPr>
-          <w:p wp14:textId="77777777">
+              <w:top w:val="single" w:sz="6" w:space="0" w:color="000000" w:themeColor="text1"/>
+              <w:bottom w:val="single" w:sz="6" w:space="0" w:color="000000" w:themeColor="text1"/>
+            </w:tcBorders>
+            <w:shd w:val="clear" w:color="auto" w:fill="auto"/>
+          </w:tcPr>
+          <w:p>
             <w:pPr>
               <w:snapToGrid w:val="0"/>
               <w:spacing w:before="40" w:after="40"/>
@@ -3378,15 +3128,14 @@
           <w:tcPr>
             <w:tcW w:w="561" w:type="dxa"/>
             <w:tcBorders>
-              <w:top w:val="single" w:color="000000" w:themeColor="text1" w:sz="6" w:space="0"/>
-              <w:left w:val="single" w:color="000000" w:themeColor="text1" w:sz="6" w:space="0"/>
-              <w:bottom w:val="single" w:color="000000" w:themeColor="text1" w:sz="6" w:space="0"/>
-              <w:right w:val="single" w:color="000000" w:themeColor="text1" w:sz="6" w:space="0"/>
-            </w:tcBorders>
-            <w:shd w:val="clear" w:color="auto" w:fill="auto"/>
-            <w:tcMar/>
-          </w:tcPr>
-          <w:p wp14:textId="77777777">
+              <w:top w:val="single" w:sz="6" w:space="0" w:color="000000" w:themeColor="text1"/>
+              <w:left w:val="single" w:sz="6" w:space="0" w:color="000000" w:themeColor="text1"/>
+              <w:bottom w:val="single" w:sz="6" w:space="0" w:color="000000" w:themeColor="text1"/>
+              <w:right w:val="single" w:sz="6" w:space="0" w:color="000000" w:themeColor="text1"/>
+            </w:tcBorders>
+            <w:shd w:val="clear" w:color="auto" w:fill="auto"/>
+          </w:tcPr>
+          <w:p>
             <w:pPr>
               <w:snapToGrid w:val="0"/>
               <w:spacing w:before="40" w:after="40"/>
@@ -3398,19 +3147,18 @@
           </w:p>
         </w:tc>
       </w:tr>
-      <w:tr xmlns:wp14="http://schemas.microsoft.com/office/word/2010/wordml" wp14:textId="77777777">
+      <w:tr>
         <w:tc>
           <w:tcPr>
             <w:tcW w:w="378" w:type="dxa"/>
             <w:tcBorders>
-              <w:top w:val="single" w:color="000000" w:themeColor="text1" w:sz="6" w:space="0"/>
-              <w:left w:val="single" w:color="000000" w:themeColor="text1" w:sz="6" w:space="0"/>
-              <w:bottom w:val="single" w:color="000000" w:themeColor="text1" w:sz="6" w:space="0"/>
-            </w:tcBorders>
-            <w:shd w:val="clear" w:color="auto" w:fill="auto"/>
-            <w:tcMar/>
-          </w:tcPr>
-          <w:p wp14:textId="77777777">
+              <w:top w:val="single" w:sz="6" w:space="0" w:color="000000" w:themeColor="text1"/>
+              <w:left w:val="single" w:sz="6" w:space="0" w:color="000000" w:themeColor="text1"/>
+              <w:bottom w:val="single" w:sz="6" w:space="0" w:color="000000" w:themeColor="text1"/>
+            </w:tcBorders>
+            <w:shd w:val="clear" w:color="auto" w:fill="auto"/>
+          </w:tcPr>
+          <w:p>
             <w:pPr>
               <w:spacing w:before="40" w:after="40"/>
               <w:ind w:left="-90" w:right="-108"/>
@@ -3428,14 +3176,13 @@
           <w:tcPr>
             <w:tcW w:w="450" w:type="dxa"/>
             <w:tcBorders>
-              <w:top w:val="single" w:color="000000" w:themeColor="text1" w:sz="6" w:space="0"/>
-              <w:left w:val="single" w:color="000000" w:themeColor="text1" w:sz="6" w:space="0"/>
-              <w:bottom w:val="single" w:color="000000" w:themeColor="text1" w:sz="6" w:space="0"/>
-            </w:tcBorders>
-            <w:shd w:val="clear" w:color="auto" w:fill="auto"/>
-            <w:tcMar/>
-          </w:tcPr>
-          <w:p wp14:textId="77777777">
+              <w:top w:val="single" w:sz="6" w:space="0" w:color="000000" w:themeColor="text1"/>
+              <w:left w:val="single" w:sz="6" w:space="0" w:color="000000" w:themeColor="text1"/>
+              <w:bottom w:val="single" w:sz="6" w:space="0" w:color="000000" w:themeColor="text1"/>
+            </w:tcBorders>
+            <w:shd w:val="clear" w:color="auto" w:fill="auto"/>
+          </w:tcPr>
+          <w:p>
             <w:pPr>
               <w:snapToGrid w:val="0"/>
               <w:spacing w:before="40" w:after="40"/>
@@ -3452,14 +3199,13 @@
             <w:tcW w:w="1441" w:type="dxa"/>
             <w:gridSpan w:val="2"/>
             <w:tcBorders>
-              <w:top w:val="single" w:color="000000" w:themeColor="text1" w:sz="6" w:space="0"/>
-              <w:left w:val="single" w:color="000000" w:themeColor="text1" w:sz="6" w:space="0"/>
-              <w:bottom w:val="single" w:color="000000" w:themeColor="text1" w:sz="6" w:space="0"/>
-            </w:tcBorders>
-            <w:shd w:val="clear" w:color="auto" w:fill="auto"/>
-            <w:tcMar/>
-          </w:tcPr>
-          <w:p wp14:textId="77777777" wp14:noSpellErr="1">
+              <w:top w:val="single" w:sz="6" w:space="0" w:color="000000" w:themeColor="text1"/>
+              <w:left w:val="single" w:sz="6" w:space="0" w:color="000000" w:themeColor="text1"/>
+              <w:bottom w:val="single" w:sz="6" w:space="0" w:color="000000" w:themeColor="text1"/>
+            </w:tcBorders>
+            <w:shd w:val="clear" w:color="auto" w:fill="auto"/>
+          </w:tcPr>
+          <w:p>
             <w:pPr>
               <w:spacing w:before="40" w:after="40"/>
             </w:pPr>
@@ -3476,14 +3222,13 @@
             <w:tcW w:w="5623" w:type="dxa"/>
             <w:gridSpan w:val="10"/>
             <w:tcBorders>
-              <w:top w:val="single" w:color="000000" w:themeColor="text1" w:sz="6" w:space="0"/>
-              <w:left w:val="single" w:color="000000" w:themeColor="text1" w:sz="6" w:space="0"/>
-              <w:bottom w:val="single" w:color="000000" w:themeColor="text1" w:sz="6" w:space="0"/>
-            </w:tcBorders>
-            <w:shd w:val="clear" w:color="auto" w:fill="auto"/>
-            <w:tcMar/>
-          </w:tcPr>
-          <w:p wp14:textId="77777777" wp14:noSpellErr="1">
+              <w:top w:val="single" w:sz="6" w:space="0" w:color="000000" w:themeColor="text1"/>
+              <w:left w:val="single" w:sz="6" w:space="0" w:color="000000" w:themeColor="text1"/>
+              <w:bottom w:val="single" w:sz="6" w:space="0" w:color="000000" w:themeColor="text1"/>
+            </w:tcBorders>
+            <w:shd w:val="clear" w:color="auto" w:fill="auto"/>
+          </w:tcPr>
+          <w:p>
             <w:pPr>
               <w:keepLines/>
               <w:spacing w:before="40" w:after="40"/>
@@ -3500,14 +3245,13 @@
           <w:tcPr>
             <w:tcW w:w="384" w:type="dxa"/>
             <w:tcBorders>
-              <w:top w:val="single" w:color="000000" w:themeColor="text1" w:sz="6" w:space="0"/>
-              <w:left w:val="single" w:color="000000" w:themeColor="text1" w:sz="6" w:space="0"/>
-              <w:bottom w:val="single" w:color="000000" w:themeColor="text1" w:sz="6" w:space="0"/>
-            </w:tcBorders>
-            <w:shd w:val="clear" w:color="auto" w:fill="auto"/>
-            <w:tcMar/>
-          </w:tcPr>
-          <w:p wp14:textId="77777777" wp14:noSpellErr="1">
+              <w:top w:val="single" w:sz="6" w:space="0" w:color="000000" w:themeColor="text1"/>
+              <w:left w:val="single" w:sz="6" w:space="0" w:color="000000" w:themeColor="text1"/>
+              <w:bottom w:val="single" w:sz="6" w:space="0" w:color="000000" w:themeColor="text1"/>
+            </w:tcBorders>
+            <w:shd w:val="clear" w:color="auto" w:fill="auto"/>
+          </w:tcPr>
+          <w:p>
             <w:pPr>
               <w:spacing w:before="40" w:after="40"/>
               <w:jc w:val="center"/>
@@ -3525,13 +3269,12 @@
             <w:tcW w:w="385" w:type="dxa"/>
             <w:gridSpan w:val="3"/>
             <w:tcBorders>
-              <w:top w:val="single" w:color="000000" w:themeColor="text1" w:sz="6" w:space="0"/>
-              <w:bottom w:val="single" w:color="000000" w:themeColor="text1" w:sz="6" w:space="0"/>
-            </w:tcBorders>
-            <w:shd w:val="clear" w:color="auto" w:fill="auto"/>
-            <w:tcMar/>
-          </w:tcPr>
-          <w:p wp14:textId="77777777">
+              <w:top w:val="single" w:sz="6" w:space="0" w:color="000000" w:themeColor="text1"/>
+              <w:bottom w:val="single" w:sz="6" w:space="0" w:color="000000" w:themeColor="text1"/>
+            </w:tcBorders>
+            <w:shd w:val="clear" w:color="auto" w:fill="auto"/>
+          </w:tcPr>
+          <w:p>
             <w:pPr>
               <w:snapToGrid w:val="0"/>
               <w:spacing w:before="40" w:after="40"/>
@@ -3546,14 +3289,13 @@
           <w:tcPr>
             <w:tcW w:w="384" w:type="dxa"/>
             <w:tcBorders>
-              <w:top w:val="single" w:color="000000" w:themeColor="text1" w:sz="6" w:space="0"/>
-              <w:left w:val="single" w:color="000000" w:themeColor="text1" w:sz="6" w:space="0"/>
-              <w:bottom w:val="single" w:color="000000" w:themeColor="text1" w:sz="6" w:space="0"/>
-            </w:tcBorders>
-            <w:shd w:val="clear" w:color="auto" w:fill="auto"/>
-            <w:tcMar/>
-          </w:tcPr>
-          <w:p wp14:textId="77777777">
+              <w:top w:val="single" w:sz="6" w:space="0" w:color="000000" w:themeColor="text1"/>
+              <w:left w:val="single" w:sz="6" w:space="0" w:color="000000" w:themeColor="text1"/>
+              <w:bottom w:val="single" w:sz="6" w:space="0" w:color="000000" w:themeColor="text1"/>
+            </w:tcBorders>
+            <w:shd w:val="clear" w:color="auto" w:fill="auto"/>
+          </w:tcPr>
+          <w:p>
             <w:pPr>
               <w:snapToGrid w:val="0"/>
               <w:spacing w:before="40" w:after="40"/>
@@ -3569,13 +3311,12 @@
             <w:tcW w:w="463" w:type="dxa"/>
             <w:gridSpan w:val="3"/>
             <w:tcBorders>
-              <w:top w:val="single" w:color="000000" w:themeColor="text1" w:sz="6" w:space="0"/>
-              <w:bottom w:val="single" w:color="000000" w:themeColor="text1" w:sz="6" w:space="0"/>
-            </w:tcBorders>
-            <w:shd w:val="clear" w:color="auto" w:fill="auto"/>
-            <w:tcMar/>
-          </w:tcPr>
-          <w:p wp14:textId="77777777">
+              <w:top w:val="single" w:sz="6" w:space="0" w:color="000000" w:themeColor="text1"/>
+              <w:bottom w:val="single" w:sz="6" w:space="0" w:color="000000" w:themeColor="text1"/>
+            </w:tcBorders>
+            <w:shd w:val="clear" w:color="auto" w:fill="auto"/>
+          </w:tcPr>
+          <w:p>
             <w:pPr>
               <w:snapToGrid w:val="0"/>
               <w:spacing w:before="40" w:after="40"/>
@@ -3590,14 +3331,13 @@
           <w:tcPr>
             <w:tcW w:w="361" w:type="dxa"/>
             <w:tcBorders>
-              <w:top w:val="single" w:color="000000" w:themeColor="text1" w:sz="6" w:space="0"/>
-              <w:left w:val="single" w:color="000000" w:themeColor="text1" w:sz="6" w:space="0"/>
-              <w:bottom w:val="single" w:color="000000" w:themeColor="text1" w:sz="6" w:space="0"/>
-            </w:tcBorders>
-            <w:shd w:val="clear" w:color="auto" w:fill="auto"/>
-            <w:tcMar/>
-          </w:tcPr>
-          <w:p wp14:textId="77777777">
+              <w:top w:val="single" w:sz="6" w:space="0" w:color="000000" w:themeColor="text1"/>
+              <w:left w:val="single" w:sz="6" w:space="0" w:color="000000" w:themeColor="text1"/>
+              <w:bottom w:val="single" w:sz="6" w:space="0" w:color="000000" w:themeColor="text1"/>
+            </w:tcBorders>
+            <w:shd w:val="clear" w:color="auto" w:fill="auto"/>
+          </w:tcPr>
+          <w:p>
             <w:pPr>
               <w:snapToGrid w:val="0"/>
               <w:spacing w:before="40" w:after="40"/>
@@ -3613,13 +3353,12 @@
             <w:tcW w:w="363" w:type="dxa"/>
             <w:gridSpan w:val="3"/>
             <w:tcBorders>
-              <w:top w:val="single" w:color="000000" w:themeColor="text1" w:sz="6" w:space="0"/>
-              <w:bottom w:val="single" w:color="000000" w:themeColor="text1" w:sz="6" w:space="0"/>
-            </w:tcBorders>
-            <w:shd w:val="clear" w:color="auto" w:fill="auto"/>
-            <w:tcMar/>
-          </w:tcPr>
-          <w:p wp14:textId="77777777">
+              <w:top w:val="single" w:sz="6" w:space="0" w:color="000000" w:themeColor="text1"/>
+              <w:bottom w:val="single" w:sz="6" w:space="0" w:color="000000" w:themeColor="text1"/>
+            </w:tcBorders>
+            <w:shd w:val="clear" w:color="auto" w:fill="auto"/>
+          </w:tcPr>
+          <w:p>
             <w:pPr>
               <w:snapToGrid w:val="0"/>
               <w:spacing w:before="40" w:after="40"/>
@@ -3634,15 +3373,14 @@
           <w:tcPr>
             <w:tcW w:w="561" w:type="dxa"/>
             <w:tcBorders>
-              <w:top w:val="single" w:color="000000" w:themeColor="text1" w:sz="6" w:space="0"/>
-              <w:left w:val="single" w:color="000000" w:themeColor="text1" w:sz="6" w:space="0"/>
-              <w:bottom w:val="single" w:color="000000" w:themeColor="text1" w:sz="6" w:space="0"/>
-              <w:right w:val="single" w:color="000000" w:themeColor="text1" w:sz="6" w:space="0"/>
-            </w:tcBorders>
-            <w:shd w:val="clear" w:color="auto" w:fill="auto"/>
-            <w:tcMar/>
-          </w:tcPr>
-          <w:p wp14:textId="77777777">
+              <w:top w:val="single" w:sz="6" w:space="0" w:color="000000" w:themeColor="text1"/>
+              <w:left w:val="single" w:sz="6" w:space="0" w:color="000000" w:themeColor="text1"/>
+              <w:bottom w:val="single" w:sz="6" w:space="0" w:color="000000" w:themeColor="text1"/>
+              <w:right w:val="single" w:sz="6" w:space="0" w:color="000000" w:themeColor="text1"/>
+            </w:tcBorders>
+            <w:shd w:val="clear" w:color="auto" w:fill="auto"/>
+          </w:tcPr>
+          <w:p>
             <w:pPr>
               <w:snapToGrid w:val="0"/>
               <w:spacing w:before="40" w:after="40"/>
@@ -3654,19 +3392,18 @@
           </w:p>
         </w:tc>
       </w:tr>
-      <w:tr xmlns:wp14="http://schemas.microsoft.com/office/word/2010/wordml" wp14:textId="77777777">
+      <w:tr>
         <w:tc>
           <w:tcPr>
             <w:tcW w:w="378" w:type="dxa"/>
             <w:tcBorders>
-              <w:top w:val="single" w:color="000000" w:themeColor="text1" w:sz="6" w:space="0"/>
-              <w:left w:val="single" w:color="000000" w:themeColor="text1" w:sz="6" w:space="0"/>
-              <w:bottom w:val="single" w:color="000000" w:themeColor="text1" w:sz="6" w:space="0"/>
-            </w:tcBorders>
-            <w:shd w:val="clear" w:color="auto" w:fill="auto"/>
-            <w:tcMar/>
-          </w:tcPr>
-          <w:p wp14:textId="77777777">
+              <w:top w:val="single" w:sz="6" w:space="0" w:color="000000" w:themeColor="text1"/>
+              <w:left w:val="single" w:sz="6" w:space="0" w:color="000000" w:themeColor="text1"/>
+              <w:bottom w:val="single" w:sz="6" w:space="0" w:color="000000" w:themeColor="text1"/>
+            </w:tcBorders>
+            <w:shd w:val="clear" w:color="auto" w:fill="auto"/>
+          </w:tcPr>
+          <w:p>
             <w:pPr>
               <w:spacing w:before="40" w:after="40"/>
               <w:ind w:left="-90" w:right="-108"/>
@@ -3684,14 +3421,13 @@
           <w:tcPr>
             <w:tcW w:w="450" w:type="dxa"/>
             <w:tcBorders>
-              <w:top w:val="single" w:color="000000" w:themeColor="text1" w:sz="6" w:space="0"/>
-              <w:left w:val="single" w:color="000000" w:themeColor="text1" w:sz="6" w:space="0"/>
-              <w:bottom w:val="single" w:color="000000" w:themeColor="text1" w:sz="6" w:space="0"/>
-            </w:tcBorders>
-            <w:shd w:val="clear" w:color="auto" w:fill="auto"/>
-            <w:tcMar/>
-          </w:tcPr>
-          <w:p wp14:textId="77777777">
+              <w:top w:val="single" w:sz="6" w:space="0" w:color="000000" w:themeColor="text1"/>
+              <w:left w:val="single" w:sz="6" w:space="0" w:color="000000" w:themeColor="text1"/>
+              <w:bottom w:val="single" w:sz="6" w:space="0" w:color="000000" w:themeColor="text1"/>
+            </w:tcBorders>
+            <w:shd w:val="clear" w:color="auto" w:fill="auto"/>
+          </w:tcPr>
+          <w:p>
             <w:pPr>
               <w:snapToGrid w:val="0"/>
               <w:spacing w:before="40" w:after="40"/>
@@ -3708,14 +3444,13 @@
             <w:tcW w:w="1441" w:type="dxa"/>
             <w:gridSpan w:val="2"/>
             <w:tcBorders>
-              <w:top w:val="single" w:color="000000" w:themeColor="text1" w:sz="6" w:space="0"/>
-              <w:left w:val="single" w:color="000000" w:themeColor="text1" w:sz="6" w:space="0"/>
-              <w:bottom w:val="single" w:color="000000" w:themeColor="text1" w:sz="6" w:space="0"/>
-            </w:tcBorders>
-            <w:shd w:val="clear" w:color="auto" w:fill="auto"/>
-            <w:tcMar/>
-          </w:tcPr>
-          <w:p wp14:textId="77777777" wp14:noSpellErr="1">
+              <w:top w:val="single" w:sz="6" w:space="0" w:color="000000" w:themeColor="text1"/>
+              <w:left w:val="single" w:sz="6" w:space="0" w:color="000000" w:themeColor="text1"/>
+              <w:bottom w:val="single" w:sz="6" w:space="0" w:color="000000" w:themeColor="text1"/>
+            </w:tcBorders>
+            <w:shd w:val="clear" w:color="auto" w:fill="auto"/>
+          </w:tcPr>
+          <w:p>
             <w:pPr>
               <w:spacing w:before="40" w:after="40"/>
             </w:pPr>
@@ -3732,50 +3467,21 @@
             <w:tcW w:w="5623" w:type="dxa"/>
             <w:gridSpan w:val="10"/>
             <w:tcBorders>
-              <w:top w:val="single" w:color="000000" w:themeColor="text1" w:sz="6" w:space="0"/>
-              <w:left w:val="single" w:color="000000" w:themeColor="text1" w:sz="6" w:space="0"/>
-              <w:bottom w:val="single" w:color="000000" w:themeColor="text1" w:sz="6" w:space="0"/>
-            </w:tcBorders>
-            <w:shd w:val="clear" w:color="auto" w:fill="auto"/>
-            <w:tcMar/>
-          </w:tcPr>
-          <w:p wp14:textId="77777777">
-            <w:pPr>
-              <w:spacing w:before="40" w:after="40"/>
-            </w:pPr>
-            <w:r>
-              <w:rPr>
-                <w:rFonts w:eastAsia="Wingdings" w:cs="Wingdings"/>
-              </w:rPr>
-              <w:t xml:space="preserve">Nedostaje dugme za prijavu na </w:t>
-            </w:r>
-            <w:proofErr w:type="spellStart"/>
-            <w:r>
-              <w:rPr>
-                <w:rFonts w:eastAsia="Wingdings" w:cs="Wingdings"/>
-              </w:rPr>
-              <w:t>newsletter</w:t>
-            </w:r>
-            <w:proofErr w:type="spellEnd"/>
-            <w:r>
-              <w:rPr>
-                <w:rFonts w:eastAsia="Wingdings" w:cs="Wingdings"/>
-              </w:rPr>
-              <w:t xml:space="preserve">. U SSU piše da se ta opcija nudi prilikom logovanja, ali te stranice nema u </w:t>
-            </w:r>
-            <w:proofErr w:type="spellStart"/>
-            <w:r>
-              <w:rPr>
-                <w:rFonts w:eastAsia="Wingdings" w:cs="Wingdings"/>
-              </w:rPr>
-              <w:t>protoipu</w:t>
-            </w:r>
-            <w:proofErr w:type="spellEnd"/>
-            <w:r>
-              <w:rPr>
-                <w:rFonts w:eastAsia="Wingdings" w:cs="Wingdings"/>
-              </w:rPr>
-              <w:t>.</w:t>
+              <w:top w:val="single" w:sz="6" w:space="0" w:color="000000" w:themeColor="text1"/>
+              <w:left w:val="single" w:sz="6" w:space="0" w:color="000000" w:themeColor="text1"/>
+              <w:bottom w:val="single" w:sz="6" w:space="0" w:color="000000" w:themeColor="text1"/>
+            </w:tcBorders>
+            <w:shd w:val="clear" w:color="auto" w:fill="auto"/>
+          </w:tcPr>
+          <w:p>
+            <w:pPr>
+              <w:spacing w:before="40" w:after="40"/>
+            </w:pPr>
+            <w:r>
+              <w:rPr>
+                <w:rFonts w:eastAsia="Wingdings" w:cs="Wingdings"/>
+              </w:rPr>
+              <w:t>Nedostaje dugme za prijavu na newsletter. U SSU piše da se ta opcija nudi prilikom logovanja, ali te stranice nema u protoipu.</w:t>
             </w:r>
           </w:p>
         </w:tc>
@@ -3783,14 +3489,13 @@
           <w:tcPr>
             <w:tcW w:w="384" w:type="dxa"/>
             <w:tcBorders>
-              <w:top w:val="single" w:color="000000" w:themeColor="text1" w:sz="6" w:space="0"/>
-              <w:left w:val="single" w:color="000000" w:themeColor="text1" w:sz="6" w:space="0"/>
-              <w:bottom w:val="single" w:color="000000" w:themeColor="text1" w:sz="6" w:space="0"/>
-            </w:tcBorders>
-            <w:shd w:val="clear" w:color="auto" w:fill="auto"/>
-            <w:tcMar/>
-          </w:tcPr>
-          <w:p wp14:textId="77777777" wp14:noSpellErr="1">
+              <w:top w:val="single" w:sz="6" w:space="0" w:color="000000" w:themeColor="text1"/>
+              <w:left w:val="single" w:sz="6" w:space="0" w:color="000000" w:themeColor="text1"/>
+              <w:bottom w:val="single" w:sz="6" w:space="0" w:color="000000" w:themeColor="text1"/>
+            </w:tcBorders>
+            <w:shd w:val="clear" w:color="auto" w:fill="auto"/>
+          </w:tcPr>
+          <w:p>
             <w:pPr>
               <w:snapToGrid w:val="0"/>
               <w:spacing w:before="40" w:after="40"/>
@@ -3809,13 +3514,12 @@
             <w:tcW w:w="385" w:type="dxa"/>
             <w:gridSpan w:val="3"/>
             <w:tcBorders>
-              <w:top w:val="single" w:color="000000" w:themeColor="text1" w:sz="6" w:space="0"/>
-              <w:bottom w:val="single" w:color="000000" w:themeColor="text1" w:sz="6" w:space="0"/>
-            </w:tcBorders>
-            <w:shd w:val="clear" w:color="auto" w:fill="auto"/>
-            <w:tcMar/>
-          </w:tcPr>
-          <w:p wp14:textId="77777777">
+              <w:top w:val="single" w:sz="6" w:space="0" w:color="000000" w:themeColor="text1"/>
+              <w:bottom w:val="single" w:sz="6" w:space="0" w:color="000000" w:themeColor="text1"/>
+            </w:tcBorders>
+            <w:shd w:val="clear" w:color="auto" w:fill="auto"/>
+          </w:tcPr>
+          <w:p>
             <w:pPr>
               <w:snapToGrid w:val="0"/>
               <w:spacing w:before="40" w:after="40"/>
@@ -3830,14 +3534,13 @@
           <w:tcPr>
             <w:tcW w:w="384" w:type="dxa"/>
             <w:tcBorders>
-              <w:top w:val="single" w:color="000000" w:themeColor="text1" w:sz="6" w:space="0"/>
-              <w:left w:val="single" w:color="000000" w:themeColor="text1" w:sz="6" w:space="0"/>
-              <w:bottom w:val="single" w:color="000000" w:themeColor="text1" w:sz="6" w:space="0"/>
-            </w:tcBorders>
-            <w:shd w:val="clear" w:color="auto" w:fill="auto"/>
-            <w:tcMar/>
-          </w:tcPr>
-          <w:p wp14:textId="77777777">
+              <w:top w:val="single" w:sz="6" w:space="0" w:color="000000" w:themeColor="text1"/>
+              <w:left w:val="single" w:sz="6" w:space="0" w:color="000000" w:themeColor="text1"/>
+              <w:bottom w:val="single" w:sz="6" w:space="0" w:color="000000" w:themeColor="text1"/>
+            </w:tcBorders>
+            <w:shd w:val="clear" w:color="auto" w:fill="auto"/>
+          </w:tcPr>
+          <w:p>
             <w:pPr>
               <w:spacing w:before="40" w:after="40"/>
               <w:jc w:val="center"/>
@@ -3852,13 +3555,12 @@
             <w:tcW w:w="463" w:type="dxa"/>
             <w:gridSpan w:val="3"/>
             <w:tcBorders>
-              <w:top w:val="single" w:color="000000" w:themeColor="text1" w:sz="6" w:space="0"/>
-              <w:bottom w:val="single" w:color="000000" w:themeColor="text1" w:sz="6" w:space="0"/>
-            </w:tcBorders>
-            <w:shd w:val="clear" w:color="auto" w:fill="auto"/>
-            <w:tcMar/>
-          </w:tcPr>
-          <w:p wp14:textId="77777777">
+              <w:top w:val="single" w:sz="6" w:space="0" w:color="000000" w:themeColor="text1"/>
+              <w:bottom w:val="single" w:sz="6" w:space="0" w:color="000000" w:themeColor="text1"/>
+            </w:tcBorders>
+            <w:shd w:val="clear" w:color="auto" w:fill="auto"/>
+          </w:tcPr>
+          <w:p>
             <w:pPr>
               <w:snapToGrid w:val="0"/>
               <w:spacing w:before="40" w:after="40"/>
@@ -3873,14 +3575,13 @@
           <w:tcPr>
             <w:tcW w:w="361" w:type="dxa"/>
             <w:tcBorders>
-              <w:top w:val="single" w:color="000000" w:themeColor="text1" w:sz="6" w:space="0"/>
-              <w:left w:val="single" w:color="000000" w:themeColor="text1" w:sz="6" w:space="0"/>
-              <w:bottom w:val="single" w:color="000000" w:themeColor="text1" w:sz="6" w:space="0"/>
-            </w:tcBorders>
-            <w:shd w:val="clear" w:color="auto" w:fill="auto"/>
-            <w:tcMar/>
-          </w:tcPr>
-          <w:p wp14:textId="77777777">
+              <w:top w:val="single" w:sz="6" w:space="0" w:color="000000" w:themeColor="text1"/>
+              <w:left w:val="single" w:sz="6" w:space="0" w:color="000000" w:themeColor="text1"/>
+              <w:bottom w:val="single" w:sz="6" w:space="0" w:color="000000" w:themeColor="text1"/>
+            </w:tcBorders>
+            <w:shd w:val="clear" w:color="auto" w:fill="auto"/>
+          </w:tcPr>
+          <w:p>
             <w:pPr>
               <w:snapToGrid w:val="0"/>
               <w:spacing w:before="40" w:after="40"/>
@@ -3896,13 +3597,12 @@
             <w:tcW w:w="363" w:type="dxa"/>
             <w:gridSpan w:val="3"/>
             <w:tcBorders>
-              <w:top w:val="single" w:color="000000" w:themeColor="text1" w:sz="6" w:space="0"/>
-              <w:bottom w:val="single" w:color="000000" w:themeColor="text1" w:sz="6" w:space="0"/>
-            </w:tcBorders>
-            <w:shd w:val="clear" w:color="auto" w:fill="auto"/>
-            <w:tcMar/>
-          </w:tcPr>
-          <w:p wp14:textId="77777777">
+              <w:top w:val="single" w:sz="6" w:space="0" w:color="000000" w:themeColor="text1"/>
+              <w:bottom w:val="single" w:sz="6" w:space="0" w:color="000000" w:themeColor="text1"/>
+            </w:tcBorders>
+            <w:shd w:val="clear" w:color="auto" w:fill="auto"/>
+          </w:tcPr>
+          <w:p>
             <w:pPr>
               <w:snapToGrid w:val="0"/>
               <w:spacing w:before="40" w:after="40"/>
@@ -3917,15 +3617,14 @@
           <w:tcPr>
             <w:tcW w:w="561" w:type="dxa"/>
             <w:tcBorders>
-              <w:top w:val="single" w:color="000000" w:themeColor="text1" w:sz="6" w:space="0"/>
-              <w:left w:val="single" w:color="000000" w:themeColor="text1" w:sz="6" w:space="0"/>
-              <w:bottom w:val="single" w:color="000000" w:themeColor="text1" w:sz="6" w:space="0"/>
-              <w:right w:val="single" w:color="000000" w:themeColor="text1" w:sz="6" w:space="0"/>
-            </w:tcBorders>
-            <w:shd w:val="clear" w:color="auto" w:fill="auto"/>
-            <w:tcMar/>
-          </w:tcPr>
-          <w:p wp14:textId="77777777">
+              <w:top w:val="single" w:sz="6" w:space="0" w:color="000000" w:themeColor="text1"/>
+              <w:left w:val="single" w:sz="6" w:space="0" w:color="000000" w:themeColor="text1"/>
+              <w:bottom w:val="single" w:sz="6" w:space="0" w:color="000000" w:themeColor="text1"/>
+              <w:right w:val="single" w:sz="6" w:space="0" w:color="000000" w:themeColor="text1"/>
+            </w:tcBorders>
+            <w:shd w:val="clear" w:color="auto" w:fill="auto"/>
+          </w:tcPr>
+          <w:p>
             <w:pPr>
               <w:snapToGrid w:val="0"/>
               <w:spacing w:before="40" w:after="40"/>
@@ -3937,19 +3636,18 @@
           </w:p>
         </w:tc>
       </w:tr>
-      <w:tr xmlns:wp14="http://schemas.microsoft.com/office/word/2010/wordml" wp14:textId="77777777">
+      <w:tr>
         <w:tc>
           <w:tcPr>
             <w:tcW w:w="378" w:type="dxa"/>
             <w:tcBorders>
-              <w:top w:val="single" w:color="000000" w:themeColor="text1" w:sz="6" w:space="0"/>
-              <w:left w:val="single" w:color="000000" w:themeColor="text1" w:sz="6" w:space="0"/>
-              <w:bottom w:val="single" w:color="000000" w:themeColor="text1" w:sz="6" w:space="0"/>
-            </w:tcBorders>
-            <w:shd w:val="clear" w:color="auto" w:fill="auto"/>
-            <w:tcMar/>
-          </w:tcPr>
-          <w:p wp14:textId="045A9950">
+              <w:top w:val="single" w:sz="6" w:space="0" w:color="000000" w:themeColor="text1"/>
+              <w:left w:val="single" w:sz="6" w:space="0" w:color="000000" w:themeColor="text1"/>
+              <w:bottom w:val="single" w:sz="6" w:space="0" w:color="000000" w:themeColor="text1"/>
+            </w:tcBorders>
+            <w:shd w:val="clear" w:color="auto" w:fill="auto"/>
+          </w:tcPr>
+          <w:p>
             <w:pPr>
               <w:snapToGrid w:val="0"/>
               <w:spacing w:before="40" w:after="40"/>
@@ -3971,14 +3669,13 @@
           <w:tcPr>
             <w:tcW w:w="450" w:type="dxa"/>
             <w:tcBorders>
-              <w:top w:val="single" w:color="000000" w:themeColor="text1" w:sz="6" w:space="0"/>
-              <w:left w:val="single" w:color="000000" w:themeColor="text1" w:sz="6" w:space="0"/>
-              <w:bottom w:val="single" w:color="000000" w:themeColor="text1" w:sz="6" w:space="0"/>
-            </w:tcBorders>
-            <w:shd w:val="clear" w:color="auto" w:fill="auto"/>
-            <w:tcMar/>
-          </w:tcPr>
-          <w:p wp14:textId="77777777">
+              <w:top w:val="single" w:sz="6" w:space="0" w:color="000000" w:themeColor="text1"/>
+              <w:left w:val="single" w:sz="6" w:space="0" w:color="000000" w:themeColor="text1"/>
+              <w:bottom w:val="single" w:sz="6" w:space="0" w:color="000000" w:themeColor="text1"/>
+            </w:tcBorders>
+            <w:shd w:val="clear" w:color="auto" w:fill="auto"/>
+          </w:tcPr>
+          <w:p>
             <w:pPr>
               <w:snapToGrid w:val="0"/>
               <w:spacing w:before="40" w:after="40"/>
@@ -3995,14 +3692,13 @@
             <w:tcW w:w="1441" w:type="dxa"/>
             <w:gridSpan w:val="2"/>
             <w:tcBorders>
-              <w:top w:val="single" w:color="000000" w:themeColor="text1" w:sz="6" w:space="0"/>
-              <w:left w:val="single" w:color="000000" w:themeColor="text1" w:sz="6" w:space="0"/>
-              <w:bottom w:val="single" w:color="000000" w:themeColor="text1" w:sz="6" w:space="0"/>
-            </w:tcBorders>
-            <w:shd w:val="clear" w:color="auto" w:fill="auto"/>
-            <w:tcMar/>
-          </w:tcPr>
-          <w:p w14:noSpellErr="1" wp14:textId="09A9B7A5">
+              <w:top w:val="single" w:sz="6" w:space="0" w:color="000000" w:themeColor="text1"/>
+              <w:left w:val="single" w:sz="6" w:space="0" w:color="000000" w:themeColor="text1"/>
+              <w:bottom w:val="single" w:sz="6" w:space="0" w:color="000000" w:themeColor="text1"/>
+            </w:tcBorders>
+            <w:shd w:val="clear" w:color="auto" w:fill="auto"/>
+          </w:tcPr>
+          <w:p>
             <w:pPr>
               <w:snapToGrid w:val="0"/>
               <w:spacing w:before="40" w:after="40"/>
@@ -4023,14 +3719,13 @@
             <w:tcW w:w="5623" w:type="dxa"/>
             <w:gridSpan w:val="10"/>
             <w:tcBorders>
-              <w:top w:val="single" w:color="000000" w:themeColor="text1" w:sz="6" w:space="0"/>
-              <w:left w:val="single" w:color="000000" w:themeColor="text1" w:sz="6" w:space="0"/>
-              <w:bottom w:val="single" w:color="000000" w:themeColor="text1" w:sz="6" w:space="0"/>
-            </w:tcBorders>
-            <w:shd w:val="clear" w:color="auto" w:fill="auto"/>
-            <w:tcMar/>
-          </w:tcPr>
-          <w:p w14:noSpellErr="1" wp14:textId="0EC06A64">
+              <w:top w:val="single" w:sz="6" w:space="0" w:color="000000" w:themeColor="text1"/>
+              <w:left w:val="single" w:sz="6" w:space="0" w:color="000000" w:themeColor="text1"/>
+              <w:bottom w:val="single" w:sz="6" w:space="0" w:color="000000" w:themeColor="text1"/>
+            </w:tcBorders>
+            <w:shd w:val="clear" w:color="auto" w:fill="auto"/>
+          </w:tcPr>
+          <w:p>
             <w:pPr>
               <w:snapToGrid w:val="0"/>
               <w:spacing w:before="40" w:after="40"/>
@@ -4050,14 +3745,13 @@
           <w:tcPr>
             <w:tcW w:w="384" w:type="dxa"/>
             <w:tcBorders>
-              <w:top w:val="single" w:color="000000" w:themeColor="text1" w:sz="6" w:space="0"/>
-              <w:left w:val="single" w:color="000000" w:themeColor="text1" w:sz="6" w:space="0"/>
-              <w:bottom w:val="single" w:color="000000" w:themeColor="text1" w:sz="6" w:space="0"/>
-            </w:tcBorders>
-            <w:shd w:val="clear" w:color="auto" w:fill="auto"/>
-            <w:tcMar/>
-          </w:tcPr>
-          <w:p w14:noSpellErr="1" wp14:textId="0E07E599">
+              <w:top w:val="single" w:sz="6" w:space="0" w:color="000000" w:themeColor="text1"/>
+              <w:left w:val="single" w:sz="6" w:space="0" w:color="000000" w:themeColor="text1"/>
+              <w:bottom w:val="single" w:sz="6" w:space="0" w:color="000000" w:themeColor="text1"/>
+            </w:tcBorders>
+            <w:shd w:val="clear" w:color="auto" w:fill="auto"/>
+          </w:tcPr>
+          <w:p>
             <w:pPr>
               <w:snapToGrid w:val="0"/>
               <w:spacing w:before="40" w:after="40"/>
@@ -4079,13 +3773,12 @@
             <w:tcW w:w="385" w:type="dxa"/>
             <w:gridSpan w:val="3"/>
             <w:tcBorders>
-              <w:top w:val="single" w:color="000000" w:themeColor="text1" w:sz="6" w:space="0"/>
-              <w:bottom w:val="single" w:color="000000" w:themeColor="text1" w:sz="6" w:space="0"/>
-            </w:tcBorders>
-            <w:shd w:val="clear" w:color="auto" w:fill="auto"/>
-            <w:tcMar/>
-          </w:tcPr>
-          <w:p wp14:textId="77777777">
+              <w:top w:val="single" w:sz="6" w:space="0" w:color="000000" w:themeColor="text1"/>
+              <w:bottom w:val="single" w:sz="6" w:space="0" w:color="000000" w:themeColor="text1"/>
+            </w:tcBorders>
+            <w:shd w:val="clear" w:color="auto" w:fill="auto"/>
+          </w:tcPr>
+          <w:p>
             <w:pPr>
               <w:snapToGrid w:val="0"/>
               <w:spacing w:before="40" w:after="40"/>
@@ -4100,14 +3793,13 @@
           <w:tcPr>
             <w:tcW w:w="384" w:type="dxa"/>
             <w:tcBorders>
-              <w:top w:val="single" w:color="000000" w:themeColor="text1" w:sz="6" w:space="0"/>
-              <w:left w:val="single" w:color="000000" w:themeColor="text1" w:sz="6" w:space="0"/>
-              <w:bottom w:val="single" w:color="000000" w:themeColor="text1" w:sz="6" w:space="0"/>
-            </w:tcBorders>
-            <w:shd w:val="clear" w:color="auto" w:fill="auto"/>
-            <w:tcMar/>
-          </w:tcPr>
-          <w:p wp14:textId="77777777">
+              <w:top w:val="single" w:sz="6" w:space="0" w:color="000000" w:themeColor="text1"/>
+              <w:left w:val="single" w:sz="6" w:space="0" w:color="000000" w:themeColor="text1"/>
+              <w:bottom w:val="single" w:sz="6" w:space="0" w:color="000000" w:themeColor="text1"/>
+            </w:tcBorders>
+            <w:shd w:val="clear" w:color="auto" w:fill="auto"/>
+          </w:tcPr>
+          <w:p>
             <w:pPr>
               <w:snapToGrid w:val="0"/>
               <w:spacing w:before="40" w:after="40"/>
@@ -4123,13 +3815,12 @@
             <w:tcW w:w="463" w:type="dxa"/>
             <w:gridSpan w:val="3"/>
             <w:tcBorders>
-              <w:top w:val="single" w:color="000000" w:themeColor="text1" w:sz="6" w:space="0"/>
-              <w:bottom w:val="single" w:color="000000" w:themeColor="text1" w:sz="6" w:space="0"/>
-            </w:tcBorders>
-            <w:shd w:val="clear" w:color="auto" w:fill="auto"/>
-            <w:tcMar/>
-          </w:tcPr>
-          <w:p wp14:textId="77777777">
+              <w:top w:val="single" w:sz="6" w:space="0" w:color="000000" w:themeColor="text1"/>
+              <w:bottom w:val="single" w:sz="6" w:space="0" w:color="000000" w:themeColor="text1"/>
+            </w:tcBorders>
+            <w:shd w:val="clear" w:color="auto" w:fill="auto"/>
+          </w:tcPr>
+          <w:p>
             <w:pPr>
               <w:snapToGrid w:val="0"/>
               <w:spacing w:before="40" w:after="40"/>
@@ -4144,14 +3835,13 @@
           <w:tcPr>
             <w:tcW w:w="361" w:type="dxa"/>
             <w:tcBorders>
-              <w:top w:val="single" w:color="000000" w:themeColor="text1" w:sz="6" w:space="0"/>
-              <w:left w:val="single" w:color="000000" w:themeColor="text1" w:sz="6" w:space="0"/>
-              <w:bottom w:val="single" w:color="000000" w:themeColor="text1" w:sz="6" w:space="0"/>
-            </w:tcBorders>
-            <w:shd w:val="clear" w:color="auto" w:fill="auto"/>
-            <w:tcMar/>
-          </w:tcPr>
-          <w:p wp14:textId="77777777">
+              <w:top w:val="single" w:sz="6" w:space="0" w:color="000000" w:themeColor="text1"/>
+              <w:left w:val="single" w:sz="6" w:space="0" w:color="000000" w:themeColor="text1"/>
+              <w:bottom w:val="single" w:sz="6" w:space="0" w:color="000000" w:themeColor="text1"/>
+            </w:tcBorders>
+            <w:shd w:val="clear" w:color="auto" w:fill="auto"/>
+          </w:tcPr>
+          <w:p>
             <w:pPr>
               <w:snapToGrid w:val="0"/>
               <w:spacing w:before="40" w:after="40"/>
@@ -4167,13 +3857,12 @@
             <w:tcW w:w="363" w:type="dxa"/>
             <w:gridSpan w:val="3"/>
             <w:tcBorders>
-              <w:top w:val="single" w:color="000000" w:themeColor="text1" w:sz="6" w:space="0"/>
-              <w:bottom w:val="single" w:color="000000" w:themeColor="text1" w:sz="6" w:space="0"/>
-            </w:tcBorders>
-            <w:shd w:val="clear" w:color="auto" w:fill="auto"/>
-            <w:tcMar/>
-          </w:tcPr>
-          <w:p wp14:textId="77777777">
+              <w:top w:val="single" w:sz="6" w:space="0" w:color="000000" w:themeColor="text1"/>
+              <w:bottom w:val="single" w:sz="6" w:space="0" w:color="000000" w:themeColor="text1"/>
+            </w:tcBorders>
+            <w:shd w:val="clear" w:color="auto" w:fill="auto"/>
+          </w:tcPr>
+          <w:p>
             <w:pPr>
               <w:snapToGrid w:val="0"/>
               <w:spacing w:before="40" w:after="40"/>
@@ -4188,15 +3877,14 @@
           <w:tcPr>
             <w:tcW w:w="561" w:type="dxa"/>
             <w:tcBorders>
-              <w:top w:val="single" w:color="000000" w:themeColor="text1" w:sz="6" w:space="0"/>
-              <w:left w:val="single" w:color="000000" w:themeColor="text1" w:sz="6" w:space="0"/>
-              <w:bottom w:val="single" w:color="000000" w:themeColor="text1" w:sz="6" w:space="0"/>
-              <w:right w:val="single" w:color="000000" w:themeColor="text1" w:sz="6" w:space="0"/>
-            </w:tcBorders>
-            <w:shd w:val="clear" w:color="auto" w:fill="auto"/>
-            <w:tcMar/>
-          </w:tcPr>
-          <w:p wp14:textId="77777777">
+              <w:top w:val="single" w:sz="6" w:space="0" w:color="000000" w:themeColor="text1"/>
+              <w:left w:val="single" w:sz="6" w:space="0" w:color="000000" w:themeColor="text1"/>
+              <w:bottom w:val="single" w:sz="6" w:space="0" w:color="000000" w:themeColor="text1"/>
+              <w:right w:val="single" w:sz="6" w:space="0" w:color="000000" w:themeColor="text1"/>
+            </w:tcBorders>
+            <w:shd w:val="clear" w:color="auto" w:fill="auto"/>
+          </w:tcPr>
+          <w:p>
             <w:pPr>
               <w:snapToGrid w:val="0"/>
               <w:spacing w:before="40" w:after="40"/>
@@ -4208,19 +3896,18 @@
           </w:p>
         </w:tc>
       </w:tr>
-      <w:tr xmlns:wp14="http://schemas.microsoft.com/office/word/2010/wordml" wp14:textId="77777777">
+      <w:tr>
         <w:tc>
           <w:tcPr>
             <w:tcW w:w="378" w:type="dxa"/>
             <w:tcBorders>
-              <w:top w:val="single" w:color="000000" w:themeColor="text1" w:sz="6" w:space="0"/>
-              <w:left w:val="single" w:color="000000" w:themeColor="text1" w:sz="6" w:space="0"/>
-              <w:bottom w:val="single" w:color="000000" w:themeColor="text1" w:sz="6" w:space="0"/>
-            </w:tcBorders>
-            <w:shd w:val="clear" w:color="auto" w:fill="auto"/>
-            <w:tcMar/>
-          </w:tcPr>
-          <w:p wp14:textId="77777777">
+              <w:top w:val="single" w:sz="6" w:space="0" w:color="000000" w:themeColor="text1"/>
+              <w:left w:val="single" w:sz="6" w:space="0" w:color="000000" w:themeColor="text1"/>
+              <w:bottom w:val="single" w:sz="6" w:space="0" w:color="000000" w:themeColor="text1"/>
+            </w:tcBorders>
+            <w:shd w:val="clear" w:color="auto" w:fill="auto"/>
+          </w:tcPr>
+          <w:p>
             <w:pPr>
               <w:snapToGrid w:val="0"/>
               <w:spacing w:before="40" w:after="40"/>
@@ -4236,14 +3923,13 @@
           <w:tcPr>
             <w:tcW w:w="450" w:type="dxa"/>
             <w:tcBorders>
-              <w:top w:val="single" w:color="000000" w:themeColor="text1" w:sz="6" w:space="0"/>
-              <w:left w:val="single" w:color="000000" w:themeColor="text1" w:sz="6" w:space="0"/>
-              <w:bottom w:val="single" w:color="000000" w:themeColor="text1" w:sz="6" w:space="0"/>
-            </w:tcBorders>
-            <w:shd w:val="clear" w:color="auto" w:fill="auto"/>
-            <w:tcMar/>
-          </w:tcPr>
-          <w:p wp14:textId="77777777">
+              <w:top w:val="single" w:sz="6" w:space="0" w:color="000000" w:themeColor="text1"/>
+              <w:left w:val="single" w:sz="6" w:space="0" w:color="000000" w:themeColor="text1"/>
+              <w:bottom w:val="single" w:sz="6" w:space="0" w:color="000000" w:themeColor="text1"/>
+            </w:tcBorders>
+            <w:shd w:val="clear" w:color="auto" w:fill="auto"/>
+          </w:tcPr>
+          <w:p>
             <w:pPr>
               <w:snapToGrid w:val="0"/>
               <w:spacing w:before="40" w:after="40"/>
@@ -4260,14 +3946,13 @@
             <w:tcW w:w="1441" w:type="dxa"/>
             <w:gridSpan w:val="2"/>
             <w:tcBorders>
-              <w:top w:val="single" w:color="000000" w:themeColor="text1" w:sz="6" w:space="0"/>
-              <w:left w:val="single" w:color="000000" w:themeColor="text1" w:sz="6" w:space="0"/>
-              <w:bottom w:val="single" w:color="000000" w:themeColor="text1" w:sz="6" w:space="0"/>
-            </w:tcBorders>
-            <w:shd w:val="clear" w:color="auto" w:fill="auto"/>
-            <w:tcMar/>
-          </w:tcPr>
-          <w:p wp14:textId="77777777">
+              <w:top w:val="single" w:sz="6" w:space="0" w:color="000000" w:themeColor="text1"/>
+              <w:left w:val="single" w:sz="6" w:space="0" w:color="000000" w:themeColor="text1"/>
+              <w:bottom w:val="single" w:sz="6" w:space="0" w:color="000000" w:themeColor="text1"/>
+            </w:tcBorders>
+            <w:shd w:val="clear" w:color="auto" w:fill="auto"/>
+          </w:tcPr>
+          <w:p>
             <w:pPr>
               <w:snapToGrid w:val="0"/>
               <w:spacing w:before="40" w:after="40"/>
@@ -4282,14 +3967,13 @@
             <w:tcW w:w="5623" w:type="dxa"/>
             <w:gridSpan w:val="10"/>
             <w:tcBorders>
-              <w:top w:val="single" w:color="000000" w:themeColor="text1" w:sz="6" w:space="0"/>
-              <w:left w:val="single" w:color="000000" w:themeColor="text1" w:sz="6" w:space="0"/>
-              <w:bottom w:val="single" w:color="000000" w:themeColor="text1" w:sz="6" w:space="0"/>
-            </w:tcBorders>
-            <w:shd w:val="clear" w:color="auto" w:fill="auto"/>
-            <w:tcMar/>
-          </w:tcPr>
-          <w:p wp14:textId="77777777">
+              <w:top w:val="single" w:sz="6" w:space="0" w:color="000000" w:themeColor="text1"/>
+              <w:left w:val="single" w:sz="6" w:space="0" w:color="000000" w:themeColor="text1"/>
+              <w:bottom w:val="single" w:sz="6" w:space="0" w:color="000000" w:themeColor="text1"/>
+            </w:tcBorders>
+            <w:shd w:val="clear" w:color="auto" w:fill="auto"/>
+          </w:tcPr>
+          <w:p>
             <w:pPr>
               <w:snapToGrid w:val="0"/>
               <w:spacing w:before="40" w:after="40"/>
@@ -4303,14 +3987,13 @@
           <w:tcPr>
             <w:tcW w:w="384" w:type="dxa"/>
             <w:tcBorders>
-              <w:top w:val="single" w:color="000000" w:themeColor="text1" w:sz="6" w:space="0"/>
-              <w:left w:val="single" w:color="000000" w:themeColor="text1" w:sz="6" w:space="0"/>
-              <w:bottom w:val="single" w:color="000000" w:themeColor="text1" w:sz="6" w:space="0"/>
-            </w:tcBorders>
-            <w:shd w:val="clear" w:color="auto" w:fill="auto"/>
-            <w:tcMar/>
-          </w:tcPr>
-          <w:p wp14:textId="77777777">
+              <w:top w:val="single" w:sz="6" w:space="0" w:color="000000" w:themeColor="text1"/>
+              <w:left w:val="single" w:sz="6" w:space="0" w:color="000000" w:themeColor="text1"/>
+              <w:bottom w:val="single" w:sz="6" w:space="0" w:color="000000" w:themeColor="text1"/>
+            </w:tcBorders>
+            <w:shd w:val="clear" w:color="auto" w:fill="auto"/>
+          </w:tcPr>
+          <w:p>
             <w:pPr>
               <w:snapToGrid w:val="0"/>
               <w:spacing w:before="40" w:after="40"/>
@@ -4326,13 +4009,12 @@
             <w:tcW w:w="385" w:type="dxa"/>
             <w:gridSpan w:val="3"/>
             <w:tcBorders>
-              <w:top w:val="single" w:color="000000" w:themeColor="text1" w:sz="6" w:space="0"/>
-              <w:bottom w:val="single" w:color="000000" w:themeColor="text1" w:sz="6" w:space="0"/>
-            </w:tcBorders>
-            <w:shd w:val="clear" w:color="auto" w:fill="auto"/>
-            <w:tcMar/>
-          </w:tcPr>
-          <w:p wp14:textId="77777777">
+              <w:top w:val="single" w:sz="6" w:space="0" w:color="000000" w:themeColor="text1"/>
+              <w:bottom w:val="single" w:sz="6" w:space="0" w:color="000000" w:themeColor="text1"/>
+            </w:tcBorders>
+            <w:shd w:val="clear" w:color="auto" w:fill="auto"/>
+          </w:tcPr>
+          <w:p>
             <w:pPr>
               <w:snapToGrid w:val="0"/>
               <w:spacing w:before="40" w:after="40"/>
@@ -4347,14 +4029,13 @@
           <w:tcPr>
             <w:tcW w:w="384" w:type="dxa"/>
             <w:tcBorders>
-              <w:top w:val="single" w:color="000000" w:themeColor="text1" w:sz="6" w:space="0"/>
-              <w:left w:val="single" w:color="000000" w:themeColor="text1" w:sz="6" w:space="0"/>
-              <w:bottom w:val="single" w:color="000000" w:themeColor="text1" w:sz="6" w:space="0"/>
-            </w:tcBorders>
-            <w:shd w:val="clear" w:color="auto" w:fill="auto"/>
-            <w:tcMar/>
-          </w:tcPr>
-          <w:p wp14:textId="77777777">
+              <w:top w:val="single" w:sz="6" w:space="0" w:color="000000" w:themeColor="text1"/>
+              <w:left w:val="single" w:sz="6" w:space="0" w:color="000000" w:themeColor="text1"/>
+              <w:bottom w:val="single" w:sz="6" w:space="0" w:color="000000" w:themeColor="text1"/>
+            </w:tcBorders>
+            <w:shd w:val="clear" w:color="auto" w:fill="auto"/>
+          </w:tcPr>
+          <w:p>
             <w:pPr>
               <w:snapToGrid w:val="0"/>
               <w:spacing w:before="40" w:after="40"/>
@@ -4370,13 +4051,12 @@
             <w:tcW w:w="463" w:type="dxa"/>
             <w:gridSpan w:val="3"/>
             <w:tcBorders>
-              <w:top w:val="single" w:color="000000" w:themeColor="text1" w:sz="6" w:space="0"/>
-              <w:bottom w:val="single" w:color="000000" w:themeColor="text1" w:sz="6" w:space="0"/>
-            </w:tcBorders>
-            <w:shd w:val="clear" w:color="auto" w:fill="auto"/>
-            <w:tcMar/>
-          </w:tcPr>
-          <w:p wp14:textId="77777777">
+              <w:top w:val="single" w:sz="6" w:space="0" w:color="000000" w:themeColor="text1"/>
+              <w:bottom w:val="single" w:sz="6" w:space="0" w:color="000000" w:themeColor="text1"/>
+            </w:tcBorders>
+            <w:shd w:val="clear" w:color="auto" w:fill="auto"/>
+          </w:tcPr>
+          <w:p>
             <w:pPr>
               <w:snapToGrid w:val="0"/>
               <w:spacing w:before="40" w:after="40"/>
@@ -4391,14 +4071,13 @@
           <w:tcPr>
             <w:tcW w:w="361" w:type="dxa"/>
             <w:tcBorders>
-              <w:top w:val="single" w:color="000000" w:themeColor="text1" w:sz="6" w:space="0"/>
-              <w:left w:val="single" w:color="000000" w:themeColor="text1" w:sz="6" w:space="0"/>
-              <w:bottom w:val="single" w:color="000000" w:themeColor="text1" w:sz="6" w:space="0"/>
-            </w:tcBorders>
-            <w:shd w:val="clear" w:color="auto" w:fill="auto"/>
-            <w:tcMar/>
-          </w:tcPr>
-          <w:p wp14:textId="77777777">
+              <w:top w:val="single" w:sz="6" w:space="0" w:color="000000" w:themeColor="text1"/>
+              <w:left w:val="single" w:sz="6" w:space="0" w:color="000000" w:themeColor="text1"/>
+              <w:bottom w:val="single" w:sz="6" w:space="0" w:color="000000" w:themeColor="text1"/>
+            </w:tcBorders>
+            <w:shd w:val="clear" w:color="auto" w:fill="auto"/>
+          </w:tcPr>
+          <w:p>
             <w:pPr>
               <w:snapToGrid w:val="0"/>
               <w:spacing w:before="40" w:after="40"/>
@@ -4414,13 +4093,12 @@
             <w:tcW w:w="363" w:type="dxa"/>
             <w:gridSpan w:val="3"/>
             <w:tcBorders>
-              <w:top w:val="single" w:color="000000" w:themeColor="text1" w:sz="6" w:space="0"/>
-              <w:bottom w:val="single" w:color="000000" w:themeColor="text1" w:sz="6" w:space="0"/>
-            </w:tcBorders>
-            <w:shd w:val="clear" w:color="auto" w:fill="auto"/>
-            <w:tcMar/>
-          </w:tcPr>
-          <w:p wp14:textId="77777777">
+              <w:top w:val="single" w:sz="6" w:space="0" w:color="000000" w:themeColor="text1"/>
+              <w:bottom w:val="single" w:sz="6" w:space="0" w:color="000000" w:themeColor="text1"/>
+            </w:tcBorders>
+            <w:shd w:val="clear" w:color="auto" w:fill="auto"/>
+          </w:tcPr>
+          <w:p>
             <w:pPr>
               <w:snapToGrid w:val="0"/>
               <w:spacing w:before="40" w:after="40"/>
@@ -4435,15 +4113,14 @@
           <w:tcPr>
             <w:tcW w:w="561" w:type="dxa"/>
             <w:tcBorders>
-              <w:top w:val="single" w:color="000000" w:themeColor="text1" w:sz="6" w:space="0"/>
-              <w:left w:val="single" w:color="000000" w:themeColor="text1" w:sz="6" w:space="0"/>
-              <w:bottom w:val="single" w:color="000000" w:themeColor="text1" w:sz="6" w:space="0"/>
-              <w:right w:val="single" w:color="000000" w:themeColor="text1" w:sz="6" w:space="0"/>
-            </w:tcBorders>
-            <w:shd w:val="clear" w:color="auto" w:fill="auto"/>
-            <w:tcMar/>
-          </w:tcPr>
-          <w:p wp14:textId="77777777">
+              <w:top w:val="single" w:sz="6" w:space="0" w:color="000000" w:themeColor="text1"/>
+              <w:left w:val="single" w:sz="6" w:space="0" w:color="000000" w:themeColor="text1"/>
+              <w:bottom w:val="single" w:sz="6" w:space="0" w:color="000000" w:themeColor="text1"/>
+              <w:right w:val="single" w:sz="6" w:space="0" w:color="000000" w:themeColor="text1"/>
+            </w:tcBorders>
+            <w:shd w:val="clear" w:color="auto" w:fill="auto"/>
+          </w:tcPr>
+          <w:p>
             <w:pPr>
               <w:snapToGrid w:val="0"/>
               <w:spacing w:before="40" w:after="40"/>
@@ -4455,19 +4132,18 @@
           </w:p>
         </w:tc>
       </w:tr>
-      <w:tr xmlns:wp14="http://schemas.microsoft.com/office/word/2010/wordml" wp14:textId="77777777">
+      <w:tr>
         <w:tc>
           <w:tcPr>
             <w:tcW w:w="378" w:type="dxa"/>
             <w:tcBorders>
-              <w:top w:val="single" w:color="000000" w:themeColor="text1" w:sz="6" w:space="0"/>
-              <w:left w:val="single" w:color="000000" w:themeColor="text1" w:sz="6" w:space="0"/>
-              <w:bottom w:val="single" w:color="000000" w:themeColor="text1" w:sz="6" w:space="0"/>
-            </w:tcBorders>
-            <w:shd w:val="clear" w:color="auto" w:fill="auto"/>
-            <w:tcMar/>
-          </w:tcPr>
-          <w:p wp14:textId="77777777">
+              <w:top w:val="single" w:sz="6" w:space="0" w:color="000000" w:themeColor="text1"/>
+              <w:left w:val="single" w:sz="6" w:space="0" w:color="000000" w:themeColor="text1"/>
+              <w:bottom w:val="single" w:sz="6" w:space="0" w:color="000000" w:themeColor="text1"/>
+            </w:tcBorders>
+            <w:shd w:val="clear" w:color="auto" w:fill="auto"/>
+          </w:tcPr>
+          <w:p>
             <w:pPr>
               <w:snapToGrid w:val="0"/>
               <w:spacing w:before="40" w:after="40"/>
@@ -4483,14 +4159,13 @@
           <w:tcPr>
             <w:tcW w:w="450" w:type="dxa"/>
             <w:tcBorders>
-              <w:top w:val="single" w:color="000000" w:themeColor="text1" w:sz="6" w:space="0"/>
-              <w:left w:val="single" w:color="000000" w:themeColor="text1" w:sz="6" w:space="0"/>
-              <w:bottom w:val="single" w:color="000000" w:themeColor="text1" w:sz="6" w:space="0"/>
-            </w:tcBorders>
-            <w:shd w:val="clear" w:color="auto" w:fill="auto"/>
-            <w:tcMar/>
-          </w:tcPr>
-          <w:p wp14:textId="77777777">
+              <w:top w:val="single" w:sz="6" w:space="0" w:color="000000" w:themeColor="text1"/>
+              <w:left w:val="single" w:sz="6" w:space="0" w:color="000000" w:themeColor="text1"/>
+              <w:bottom w:val="single" w:sz="6" w:space="0" w:color="000000" w:themeColor="text1"/>
+            </w:tcBorders>
+            <w:shd w:val="clear" w:color="auto" w:fill="auto"/>
+          </w:tcPr>
+          <w:p>
             <w:pPr>
               <w:snapToGrid w:val="0"/>
               <w:spacing w:before="40" w:after="40"/>
@@ -4507,14 +4182,13 @@
             <w:tcW w:w="1441" w:type="dxa"/>
             <w:gridSpan w:val="2"/>
             <w:tcBorders>
-              <w:top w:val="single" w:color="000000" w:themeColor="text1" w:sz="6" w:space="0"/>
-              <w:left w:val="single" w:color="000000" w:themeColor="text1" w:sz="6" w:space="0"/>
-              <w:bottom w:val="single" w:color="000000" w:themeColor="text1" w:sz="6" w:space="0"/>
-            </w:tcBorders>
-            <w:shd w:val="clear" w:color="auto" w:fill="auto"/>
-            <w:tcMar/>
-          </w:tcPr>
-          <w:p wp14:textId="77777777">
+              <w:top w:val="single" w:sz="6" w:space="0" w:color="000000" w:themeColor="text1"/>
+              <w:left w:val="single" w:sz="6" w:space="0" w:color="000000" w:themeColor="text1"/>
+              <w:bottom w:val="single" w:sz="6" w:space="0" w:color="000000" w:themeColor="text1"/>
+            </w:tcBorders>
+            <w:shd w:val="clear" w:color="auto" w:fill="auto"/>
+          </w:tcPr>
+          <w:p>
             <w:pPr>
               <w:snapToGrid w:val="0"/>
               <w:spacing w:before="40" w:after="40"/>
@@ -4529,14 +4203,13 @@
             <w:tcW w:w="5623" w:type="dxa"/>
             <w:gridSpan w:val="10"/>
             <w:tcBorders>
-              <w:top w:val="single" w:color="000000" w:themeColor="text1" w:sz="6" w:space="0"/>
-              <w:left w:val="single" w:color="000000" w:themeColor="text1" w:sz="6" w:space="0"/>
-              <w:bottom w:val="single" w:color="000000" w:themeColor="text1" w:sz="6" w:space="0"/>
-            </w:tcBorders>
-            <w:shd w:val="clear" w:color="auto" w:fill="auto"/>
-            <w:tcMar/>
-          </w:tcPr>
-          <w:p wp14:textId="77777777">
+              <w:top w:val="single" w:sz="6" w:space="0" w:color="000000" w:themeColor="text1"/>
+              <w:left w:val="single" w:sz="6" w:space="0" w:color="000000" w:themeColor="text1"/>
+              <w:bottom w:val="single" w:sz="6" w:space="0" w:color="000000" w:themeColor="text1"/>
+            </w:tcBorders>
+            <w:shd w:val="clear" w:color="auto" w:fill="auto"/>
+          </w:tcPr>
+          <w:p>
             <w:pPr>
               <w:snapToGrid w:val="0"/>
               <w:spacing w:before="40" w:after="40"/>
@@ -4550,14 +4223,13 @@
           <w:tcPr>
             <w:tcW w:w="384" w:type="dxa"/>
             <w:tcBorders>
-              <w:top w:val="single" w:color="000000" w:themeColor="text1" w:sz="6" w:space="0"/>
-              <w:left w:val="single" w:color="000000" w:themeColor="text1" w:sz="6" w:space="0"/>
-              <w:bottom w:val="single" w:color="000000" w:themeColor="text1" w:sz="6" w:space="0"/>
-            </w:tcBorders>
-            <w:shd w:val="clear" w:color="auto" w:fill="auto"/>
-            <w:tcMar/>
-          </w:tcPr>
-          <w:p wp14:textId="77777777">
+              <w:top w:val="single" w:sz="6" w:space="0" w:color="000000" w:themeColor="text1"/>
+              <w:left w:val="single" w:sz="6" w:space="0" w:color="000000" w:themeColor="text1"/>
+              <w:bottom w:val="single" w:sz="6" w:space="0" w:color="000000" w:themeColor="text1"/>
+            </w:tcBorders>
+            <w:shd w:val="clear" w:color="auto" w:fill="auto"/>
+          </w:tcPr>
+          <w:p>
             <w:pPr>
               <w:snapToGrid w:val="0"/>
               <w:spacing w:before="40" w:after="40"/>
@@ -4573,13 +4245,12 @@
             <w:tcW w:w="385" w:type="dxa"/>
             <w:gridSpan w:val="3"/>
             <w:tcBorders>
-              <w:top w:val="single" w:color="000000" w:themeColor="text1" w:sz="6" w:space="0"/>
-              <w:bottom w:val="single" w:color="000000" w:themeColor="text1" w:sz="6" w:space="0"/>
-            </w:tcBorders>
-            <w:shd w:val="clear" w:color="auto" w:fill="auto"/>
-            <w:tcMar/>
-          </w:tcPr>
-          <w:p wp14:textId="77777777">
+              <w:top w:val="single" w:sz="6" w:space="0" w:color="000000" w:themeColor="text1"/>
+              <w:bottom w:val="single" w:sz="6" w:space="0" w:color="000000" w:themeColor="text1"/>
+            </w:tcBorders>
+            <w:shd w:val="clear" w:color="auto" w:fill="auto"/>
+          </w:tcPr>
+          <w:p>
             <w:pPr>
               <w:snapToGrid w:val="0"/>
               <w:spacing w:before="40" w:after="40"/>
@@ -4594,14 +4265,13 @@
           <w:tcPr>
             <w:tcW w:w="384" w:type="dxa"/>
             <w:tcBorders>
-              <w:top w:val="single" w:color="000000" w:themeColor="text1" w:sz="6" w:space="0"/>
-              <w:left w:val="single" w:color="000000" w:themeColor="text1" w:sz="6" w:space="0"/>
-              <w:bottom w:val="single" w:color="000000" w:themeColor="text1" w:sz="6" w:space="0"/>
-            </w:tcBorders>
-            <w:shd w:val="clear" w:color="auto" w:fill="auto"/>
-            <w:tcMar/>
-          </w:tcPr>
-          <w:p wp14:textId="77777777">
+              <w:top w:val="single" w:sz="6" w:space="0" w:color="000000" w:themeColor="text1"/>
+              <w:left w:val="single" w:sz="6" w:space="0" w:color="000000" w:themeColor="text1"/>
+              <w:bottom w:val="single" w:sz="6" w:space="0" w:color="000000" w:themeColor="text1"/>
+            </w:tcBorders>
+            <w:shd w:val="clear" w:color="auto" w:fill="auto"/>
+          </w:tcPr>
+          <w:p>
             <w:pPr>
               <w:snapToGrid w:val="0"/>
               <w:spacing w:before="40" w:after="40"/>
@@ -4617,13 +4287,12 @@
             <w:tcW w:w="463" w:type="dxa"/>
             <w:gridSpan w:val="3"/>
             <w:tcBorders>
-              <w:top w:val="single" w:color="000000" w:themeColor="text1" w:sz="6" w:space="0"/>
-              <w:bottom w:val="single" w:color="000000" w:themeColor="text1" w:sz="6" w:space="0"/>
-            </w:tcBorders>
-            <w:shd w:val="clear" w:color="auto" w:fill="auto"/>
-            <w:tcMar/>
-          </w:tcPr>
-          <w:p wp14:textId="77777777">
+              <w:top w:val="single" w:sz="6" w:space="0" w:color="000000" w:themeColor="text1"/>
+              <w:bottom w:val="single" w:sz="6" w:space="0" w:color="000000" w:themeColor="text1"/>
+            </w:tcBorders>
+            <w:shd w:val="clear" w:color="auto" w:fill="auto"/>
+          </w:tcPr>
+          <w:p>
             <w:pPr>
               <w:snapToGrid w:val="0"/>
               <w:spacing w:before="40" w:after="40"/>
@@ -4638,14 +4307,13 @@
           <w:tcPr>
             <w:tcW w:w="361" w:type="dxa"/>
             <w:tcBorders>
-              <w:top w:val="single" w:color="000000" w:themeColor="text1" w:sz="6" w:space="0"/>
-              <w:left w:val="single" w:color="000000" w:themeColor="text1" w:sz="6" w:space="0"/>
-              <w:bottom w:val="single" w:color="000000" w:themeColor="text1" w:sz="6" w:space="0"/>
-            </w:tcBorders>
-            <w:shd w:val="clear" w:color="auto" w:fill="auto"/>
-            <w:tcMar/>
-          </w:tcPr>
-          <w:p wp14:textId="77777777">
+              <w:top w:val="single" w:sz="6" w:space="0" w:color="000000" w:themeColor="text1"/>
+              <w:left w:val="single" w:sz="6" w:space="0" w:color="000000" w:themeColor="text1"/>
+              <w:bottom w:val="single" w:sz="6" w:space="0" w:color="000000" w:themeColor="text1"/>
+            </w:tcBorders>
+            <w:shd w:val="clear" w:color="auto" w:fill="auto"/>
+          </w:tcPr>
+          <w:p>
             <w:pPr>
               <w:snapToGrid w:val="0"/>
               <w:spacing w:before="40" w:after="40"/>
@@ -4661,13 +4329,12 @@
             <w:tcW w:w="363" w:type="dxa"/>
             <w:gridSpan w:val="3"/>
             <w:tcBorders>
-              <w:top w:val="single" w:color="000000" w:themeColor="text1" w:sz="6" w:space="0"/>
-              <w:bottom w:val="single" w:color="000000" w:themeColor="text1" w:sz="6" w:space="0"/>
-            </w:tcBorders>
-            <w:shd w:val="clear" w:color="auto" w:fill="auto"/>
-            <w:tcMar/>
-          </w:tcPr>
-          <w:p wp14:textId="77777777">
+              <w:top w:val="single" w:sz="6" w:space="0" w:color="000000" w:themeColor="text1"/>
+              <w:bottom w:val="single" w:sz="6" w:space="0" w:color="000000" w:themeColor="text1"/>
+            </w:tcBorders>
+            <w:shd w:val="clear" w:color="auto" w:fill="auto"/>
+          </w:tcPr>
+          <w:p>
             <w:pPr>
               <w:snapToGrid w:val="0"/>
               <w:spacing w:before="40" w:after="40"/>
@@ -4682,15 +4349,14 @@
           <w:tcPr>
             <w:tcW w:w="561" w:type="dxa"/>
             <w:tcBorders>
-              <w:top w:val="single" w:color="000000" w:themeColor="text1" w:sz="6" w:space="0"/>
-              <w:left w:val="single" w:color="000000" w:themeColor="text1" w:sz="6" w:space="0"/>
-              <w:bottom w:val="single" w:color="000000" w:themeColor="text1" w:sz="6" w:space="0"/>
-              <w:right w:val="single" w:color="000000" w:themeColor="text1" w:sz="6" w:space="0"/>
-            </w:tcBorders>
-            <w:shd w:val="clear" w:color="auto" w:fill="auto"/>
-            <w:tcMar/>
-          </w:tcPr>
-          <w:p wp14:textId="77777777">
+              <w:top w:val="single" w:sz="6" w:space="0" w:color="000000" w:themeColor="text1"/>
+              <w:left w:val="single" w:sz="6" w:space="0" w:color="000000" w:themeColor="text1"/>
+              <w:bottom w:val="single" w:sz="6" w:space="0" w:color="000000" w:themeColor="text1"/>
+              <w:right w:val="single" w:sz="6" w:space="0" w:color="000000" w:themeColor="text1"/>
+            </w:tcBorders>
+            <w:shd w:val="clear" w:color="auto" w:fill="auto"/>
+          </w:tcPr>
+          <w:p>
             <w:pPr>
               <w:snapToGrid w:val="0"/>
               <w:spacing w:before="40" w:after="40"/>
@@ -4702,19 +4368,18 @@
           </w:p>
         </w:tc>
       </w:tr>
-      <w:tr xmlns:wp14="http://schemas.microsoft.com/office/word/2010/wordml" wp14:textId="77777777">
+      <w:tr>
         <w:tc>
           <w:tcPr>
             <w:tcW w:w="378" w:type="dxa"/>
             <w:tcBorders>
-              <w:top w:val="single" w:color="000000" w:themeColor="text1" w:sz="6" w:space="0"/>
-              <w:left w:val="single" w:color="000000" w:themeColor="text1" w:sz="6" w:space="0"/>
-              <w:bottom w:val="single" w:color="000000" w:themeColor="text1" w:sz="6" w:space="0"/>
-            </w:tcBorders>
-            <w:shd w:val="clear" w:color="auto" w:fill="auto"/>
-            <w:tcMar/>
-          </w:tcPr>
-          <w:p wp14:textId="77777777">
+              <w:top w:val="single" w:sz="6" w:space="0" w:color="000000" w:themeColor="text1"/>
+              <w:left w:val="single" w:sz="6" w:space="0" w:color="000000" w:themeColor="text1"/>
+              <w:bottom w:val="single" w:sz="6" w:space="0" w:color="000000" w:themeColor="text1"/>
+            </w:tcBorders>
+            <w:shd w:val="clear" w:color="auto" w:fill="auto"/>
+          </w:tcPr>
+          <w:p>
             <w:pPr>
               <w:snapToGrid w:val="0"/>
               <w:spacing w:before="40" w:after="40"/>
@@ -4730,14 +4395,13 @@
           <w:tcPr>
             <w:tcW w:w="450" w:type="dxa"/>
             <w:tcBorders>
-              <w:top w:val="single" w:color="000000" w:themeColor="text1" w:sz="6" w:space="0"/>
-              <w:left w:val="single" w:color="000000" w:themeColor="text1" w:sz="6" w:space="0"/>
-              <w:bottom w:val="single" w:color="000000" w:themeColor="text1" w:sz="6" w:space="0"/>
-            </w:tcBorders>
-            <w:shd w:val="clear" w:color="auto" w:fill="auto"/>
-            <w:tcMar/>
-          </w:tcPr>
-          <w:p wp14:textId="77777777">
+              <w:top w:val="single" w:sz="6" w:space="0" w:color="000000" w:themeColor="text1"/>
+              <w:left w:val="single" w:sz="6" w:space="0" w:color="000000" w:themeColor="text1"/>
+              <w:bottom w:val="single" w:sz="6" w:space="0" w:color="000000" w:themeColor="text1"/>
+            </w:tcBorders>
+            <w:shd w:val="clear" w:color="auto" w:fill="auto"/>
+          </w:tcPr>
+          <w:p>
             <w:pPr>
               <w:snapToGrid w:val="0"/>
               <w:spacing w:before="40" w:after="40"/>
@@ -4754,14 +4418,13 @@
             <w:tcW w:w="1441" w:type="dxa"/>
             <w:gridSpan w:val="2"/>
             <w:tcBorders>
-              <w:top w:val="single" w:color="000000" w:themeColor="text1" w:sz="6" w:space="0"/>
-              <w:left w:val="single" w:color="000000" w:themeColor="text1" w:sz="6" w:space="0"/>
-              <w:bottom w:val="single" w:color="000000" w:themeColor="text1" w:sz="6" w:space="0"/>
-            </w:tcBorders>
-            <w:shd w:val="clear" w:color="auto" w:fill="auto"/>
-            <w:tcMar/>
-          </w:tcPr>
-          <w:p wp14:textId="77777777">
+              <w:top w:val="single" w:sz="6" w:space="0" w:color="000000" w:themeColor="text1"/>
+              <w:left w:val="single" w:sz="6" w:space="0" w:color="000000" w:themeColor="text1"/>
+              <w:bottom w:val="single" w:sz="6" w:space="0" w:color="000000" w:themeColor="text1"/>
+            </w:tcBorders>
+            <w:shd w:val="clear" w:color="auto" w:fill="auto"/>
+          </w:tcPr>
+          <w:p>
             <w:pPr>
               <w:snapToGrid w:val="0"/>
               <w:spacing w:before="40" w:after="40"/>
@@ -4776,14 +4439,13 @@
             <w:tcW w:w="5623" w:type="dxa"/>
             <w:gridSpan w:val="10"/>
             <w:tcBorders>
-              <w:top w:val="single" w:color="000000" w:themeColor="text1" w:sz="6" w:space="0"/>
-              <w:left w:val="single" w:color="000000" w:themeColor="text1" w:sz="6" w:space="0"/>
-              <w:bottom w:val="single" w:color="000000" w:themeColor="text1" w:sz="6" w:space="0"/>
-            </w:tcBorders>
-            <w:shd w:val="clear" w:color="auto" w:fill="auto"/>
-            <w:tcMar/>
-          </w:tcPr>
-          <w:p wp14:textId="77777777">
+              <w:top w:val="single" w:sz="6" w:space="0" w:color="000000" w:themeColor="text1"/>
+              <w:left w:val="single" w:sz="6" w:space="0" w:color="000000" w:themeColor="text1"/>
+              <w:bottom w:val="single" w:sz="6" w:space="0" w:color="000000" w:themeColor="text1"/>
+            </w:tcBorders>
+            <w:shd w:val="clear" w:color="auto" w:fill="auto"/>
+          </w:tcPr>
+          <w:p>
             <w:pPr>
               <w:snapToGrid w:val="0"/>
               <w:spacing w:before="40" w:after="40"/>
@@ -4797,14 +4459,13 @@
           <w:tcPr>
             <w:tcW w:w="384" w:type="dxa"/>
             <w:tcBorders>
-              <w:top w:val="single" w:color="000000" w:themeColor="text1" w:sz="6" w:space="0"/>
-              <w:left w:val="single" w:color="000000" w:themeColor="text1" w:sz="6" w:space="0"/>
-              <w:bottom w:val="single" w:color="000000" w:themeColor="text1" w:sz="6" w:space="0"/>
-            </w:tcBorders>
-            <w:shd w:val="clear" w:color="auto" w:fill="auto"/>
-            <w:tcMar/>
-          </w:tcPr>
-          <w:p wp14:textId="77777777">
+              <w:top w:val="single" w:sz="6" w:space="0" w:color="000000" w:themeColor="text1"/>
+              <w:left w:val="single" w:sz="6" w:space="0" w:color="000000" w:themeColor="text1"/>
+              <w:bottom w:val="single" w:sz="6" w:space="0" w:color="000000" w:themeColor="text1"/>
+            </w:tcBorders>
+            <w:shd w:val="clear" w:color="auto" w:fill="auto"/>
+          </w:tcPr>
+          <w:p>
             <w:pPr>
               <w:snapToGrid w:val="0"/>
               <w:spacing w:before="40" w:after="40"/>
@@ -4820,13 +4481,12 @@
             <w:tcW w:w="385" w:type="dxa"/>
             <w:gridSpan w:val="3"/>
             <w:tcBorders>
-              <w:top w:val="single" w:color="000000" w:themeColor="text1" w:sz="6" w:space="0"/>
-              <w:bottom w:val="single" w:color="000000" w:themeColor="text1" w:sz="6" w:space="0"/>
-            </w:tcBorders>
-            <w:shd w:val="clear" w:color="auto" w:fill="auto"/>
-            <w:tcMar/>
-          </w:tcPr>
-          <w:p wp14:textId="77777777">
+              <w:top w:val="single" w:sz="6" w:space="0" w:color="000000" w:themeColor="text1"/>
+              <w:bottom w:val="single" w:sz="6" w:space="0" w:color="000000" w:themeColor="text1"/>
+            </w:tcBorders>
+            <w:shd w:val="clear" w:color="auto" w:fill="auto"/>
+          </w:tcPr>
+          <w:p>
             <w:pPr>
               <w:snapToGrid w:val="0"/>
               <w:spacing w:before="40" w:after="40"/>
@@ -4841,14 +4501,13 @@
           <w:tcPr>
             <w:tcW w:w="384" w:type="dxa"/>
             <w:tcBorders>
-              <w:top w:val="single" w:color="000000" w:themeColor="text1" w:sz="6" w:space="0"/>
-              <w:left w:val="single" w:color="000000" w:themeColor="text1" w:sz="6" w:space="0"/>
-              <w:bottom w:val="single" w:color="000000" w:themeColor="text1" w:sz="6" w:space="0"/>
-            </w:tcBorders>
-            <w:shd w:val="clear" w:color="auto" w:fill="auto"/>
-            <w:tcMar/>
-          </w:tcPr>
-          <w:p wp14:textId="77777777">
+              <w:top w:val="single" w:sz="6" w:space="0" w:color="000000" w:themeColor="text1"/>
+              <w:left w:val="single" w:sz="6" w:space="0" w:color="000000" w:themeColor="text1"/>
+              <w:bottom w:val="single" w:sz="6" w:space="0" w:color="000000" w:themeColor="text1"/>
+            </w:tcBorders>
+            <w:shd w:val="clear" w:color="auto" w:fill="auto"/>
+          </w:tcPr>
+          <w:p>
             <w:pPr>
               <w:snapToGrid w:val="0"/>
               <w:spacing w:before="40" w:after="40"/>
@@ -4864,13 +4523,12 @@
             <w:tcW w:w="463" w:type="dxa"/>
             <w:gridSpan w:val="3"/>
             <w:tcBorders>
-              <w:top w:val="single" w:color="000000" w:themeColor="text1" w:sz="6" w:space="0"/>
-              <w:bottom w:val="single" w:color="000000" w:themeColor="text1" w:sz="6" w:space="0"/>
-            </w:tcBorders>
-            <w:shd w:val="clear" w:color="auto" w:fill="auto"/>
-            <w:tcMar/>
-          </w:tcPr>
-          <w:p wp14:textId="77777777">
+              <w:top w:val="single" w:sz="6" w:space="0" w:color="000000" w:themeColor="text1"/>
+              <w:bottom w:val="single" w:sz="6" w:space="0" w:color="000000" w:themeColor="text1"/>
+            </w:tcBorders>
+            <w:shd w:val="clear" w:color="auto" w:fill="auto"/>
+          </w:tcPr>
+          <w:p>
             <w:pPr>
               <w:snapToGrid w:val="0"/>
               <w:spacing w:before="40" w:after="40"/>
@@ -4885,14 +4543,13 @@
           <w:tcPr>
             <w:tcW w:w="361" w:type="dxa"/>
             <w:tcBorders>
-              <w:top w:val="single" w:color="000000" w:themeColor="text1" w:sz="6" w:space="0"/>
-              <w:left w:val="single" w:color="000000" w:themeColor="text1" w:sz="6" w:space="0"/>
-              <w:bottom w:val="single" w:color="000000" w:themeColor="text1" w:sz="6" w:space="0"/>
-            </w:tcBorders>
-            <w:shd w:val="clear" w:color="auto" w:fill="auto"/>
-            <w:tcMar/>
-          </w:tcPr>
-          <w:p wp14:textId="77777777">
+              <w:top w:val="single" w:sz="6" w:space="0" w:color="000000" w:themeColor="text1"/>
+              <w:left w:val="single" w:sz="6" w:space="0" w:color="000000" w:themeColor="text1"/>
+              <w:bottom w:val="single" w:sz="6" w:space="0" w:color="000000" w:themeColor="text1"/>
+            </w:tcBorders>
+            <w:shd w:val="clear" w:color="auto" w:fill="auto"/>
+          </w:tcPr>
+          <w:p>
             <w:pPr>
               <w:snapToGrid w:val="0"/>
               <w:spacing w:before="40" w:after="40"/>
@@ -4908,13 +4565,12 @@
             <w:tcW w:w="363" w:type="dxa"/>
             <w:gridSpan w:val="3"/>
             <w:tcBorders>
-              <w:top w:val="single" w:color="000000" w:themeColor="text1" w:sz="6" w:space="0"/>
-              <w:bottom w:val="single" w:color="000000" w:themeColor="text1" w:sz="6" w:space="0"/>
-            </w:tcBorders>
-            <w:shd w:val="clear" w:color="auto" w:fill="auto"/>
-            <w:tcMar/>
-          </w:tcPr>
-          <w:p wp14:textId="77777777">
+              <w:top w:val="single" w:sz="6" w:space="0" w:color="000000" w:themeColor="text1"/>
+              <w:bottom w:val="single" w:sz="6" w:space="0" w:color="000000" w:themeColor="text1"/>
+            </w:tcBorders>
+            <w:shd w:val="clear" w:color="auto" w:fill="auto"/>
+          </w:tcPr>
+          <w:p>
             <w:pPr>
               <w:snapToGrid w:val="0"/>
               <w:spacing w:before="40" w:after="40"/>
@@ -4929,15 +4585,14 @@
           <w:tcPr>
             <w:tcW w:w="561" w:type="dxa"/>
             <w:tcBorders>
-              <w:top w:val="single" w:color="000000" w:themeColor="text1" w:sz="6" w:space="0"/>
-              <w:left w:val="single" w:color="000000" w:themeColor="text1" w:sz="6" w:space="0"/>
-              <w:bottom w:val="single" w:color="000000" w:themeColor="text1" w:sz="6" w:space="0"/>
-              <w:right w:val="single" w:color="000000" w:themeColor="text1" w:sz="6" w:space="0"/>
-            </w:tcBorders>
-            <w:shd w:val="clear" w:color="auto" w:fill="auto"/>
-            <w:tcMar/>
-          </w:tcPr>
-          <w:p wp14:textId="77777777">
+              <w:top w:val="single" w:sz="6" w:space="0" w:color="000000" w:themeColor="text1"/>
+              <w:left w:val="single" w:sz="6" w:space="0" w:color="000000" w:themeColor="text1"/>
+              <w:bottom w:val="single" w:sz="6" w:space="0" w:color="000000" w:themeColor="text1"/>
+              <w:right w:val="single" w:sz="6" w:space="0" w:color="000000" w:themeColor="text1"/>
+            </w:tcBorders>
+            <w:shd w:val="clear" w:color="auto" w:fill="auto"/>
+          </w:tcPr>
+          <w:p>
             <w:pPr>
               <w:snapToGrid w:val="0"/>
               <w:spacing w:before="40" w:after="40"/>
@@ -4949,19 +4604,18 @@
           </w:p>
         </w:tc>
       </w:tr>
-      <w:tr xmlns:wp14="http://schemas.microsoft.com/office/word/2010/wordml" wp14:textId="77777777">
+      <w:tr>
         <w:tc>
           <w:tcPr>
             <w:tcW w:w="378" w:type="dxa"/>
             <w:tcBorders>
-              <w:top w:val="single" w:color="000000" w:themeColor="text1" w:sz="6" w:space="0"/>
-              <w:left w:val="single" w:color="000000" w:themeColor="text1" w:sz="6" w:space="0"/>
-              <w:bottom w:val="single" w:color="000000" w:themeColor="text1" w:sz="6" w:space="0"/>
-            </w:tcBorders>
-            <w:shd w:val="clear" w:color="auto" w:fill="auto"/>
-            <w:tcMar/>
-          </w:tcPr>
-          <w:p wp14:textId="77777777">
+              <w:top w:val="single" w:sz="6" w:space="0" w:color="000000" w:themeColor="text1"/>
+              <w:left w:val="single" w:sz="6" w:space="0" w:color="000000" w:themeColor="text1"/>
+              <w:bottom w:val="single" w:sz="6" w:space="0" w:color="000000" w:themeColor="text1"/>
+            </w:tcBorders>
+            <w:shd w:val="clear" w:color="auto" w:fill="auto"/>
+          </w:tcPr>
+          <w:p>
             <w:pPr>
               <w:snapToGrid w:val="0"/>
               <w:spacing w:before="40" w:after="40"/>
@@ -4977,14 +4631,13 @@
           <w:tcPr>
             <w:tcW w:w="450" w:type="dxa"/>
             <w:tcBorders>
-              <w:top w:val="single" w:color="000000" w:themeColor="text1" w:sz="6" w:space="0"/>
-              <w:left w:val="single" w:color="000000" w:themeColor="text1" w:sz="6" w:space="0"/>
-              <w:bottom w:val="single" w:color="000000" w:themeColor="text1" w:sz="6" w:space="0"/>
-            </w:tcBorders>
-            <w:shd w:val="clear" w:color="auto" w:fill="auto"/>
-            <w:tcMar/>
-          </w:tcPr>
-          <w:p wp14:textId="77777777">
+              <w:top w:val="single" w:sz="6" w:space="0" w:color="000000" w:themeColor="text1"/>
+              <w:left w:val="single" w:sz="6" w:space="0" w:color="000000" w:themeColor="text1"/>
+              <w:bottom w:val="single" w:sz="6" w:space="0" w:color="000000" w:themeColor="text1"/>
+            </w:tcBorders>
+            <w:shd w:val="clear" w:color="auto" w:fill="auto"/>
+          </w:tcPr>
+          <w:p>
             <w:pPr>
               <w:snapToGrid w:val="0"/>
               <w:spacing w:before="40" w:after="40"/>
@@ -5001,14 +4654,13 @@
             <w:tcW w:w="1441" w:type="dxa"/>
             <w:gridSpan w:val="2"/>
             <w:tcBorders>
-              <w:top w:val="single" w:color="000000" w:themeColor="text1" w:sz="6" w:space="0"/>
-              <w:left w:val="single" w:color="000000" w:themeColor="text1" w:sz="6" w:space="0"/>
-              <w:bottom w:val="single" w:color="000000" w:themeColor="text1" w:sz="6" w:space="0"/>
-            </w:tcBorders>
-            <w:shd w:val="clear" w:color="auto" w:fill="auto"/>
-            <w:tcMar/>
-          </w:tcPr>
-          <w:p wp14:textId="77777777">
+              <w:top w:val="single" w:sz="6" w:space="0" w:color="000000" w:themeColor="text1"/>
+              <w:left w:val="single" w:sz="6" w:space="0" w:color="000000" w:themeColor="text1"/>
+              <w:bottom w:val="single" w:sz="6" w:space="0" w:color="000000" w:themeColor="text1"/>
+            </w:tcBorders>
+            <w:shd w:val="clear" w:color="auto" w:fill="auto"/>
+          </w:tcPr>
+          <w:p>
             <w:pPr>
               <w:snapToGrid w:val="0"/>
               <w:spacing w:before="40" w:after="40"/>
@@ -5023,14 +4675,13 @@
             <w:tcW w:w="5623" w:type="dxa"/>
             <w:gridSpan w:val="10"/>
             <w:tcBorders>
-              <w:top w:val="single" w:color="000000" w:themeColor="text1" w:sz="6" w:space="0"/>
-              <w:left w:val="single" w:color="000000" w:themeColor="text1" w:sz="6" w:space="0"/>
-              <w:bottom w:val="single" w:color="000000" w:themeColor="text1" w:sz="6" w:space="0"/>
-            </w:tcBorders>
-            <w:shd w:val="clear" w:color="auto" w:fill="auto"/>
-            <w:tcMar/>
-          </w:tcPr>
-          <w:p wp14:textId="77777777">
+              <w:top w:val="single" w:sz="6" w:space="0" w:color="000000" w:themeColor="text1"/>
+              <w:left w:val="single" w:sz="6" w:space="0" w:color="000000" w:themeColor="text1"/>
+              <w:bottom w:val="single" w:sz="6" w:space="0" w:color="000000" w:themeColor="text1"/>
+            </w:tcBorders>
+            <w:shd w:val="clear" w:color="auto" w:fill="auto"/>
+          </w:tcPr>
+          <w:p>
             <w:pPr>
               <w:snapToGrid w:val="0"/>
               <w:spacing w:before="40" w:after="40"/>
@@ -5044,14 +4695,13 @@
           <w:tcPr>
             <w:tcW w:w="384" w:type="dxa"/>
             <w:tcBorders>
-              <w:top w:val="single" w:color="000000" w:themeColor="text1" w:sz="6" w:space="0"/>
-              <w:left w:val="single" w:color="000000" w:themeColor="text1" w:sz="6" w:space="0"/>
-              <w:bottom w:val="single" w:color="000000" w:themeColor="text1" w:sz="6" w:space="0"/>
-            </w:tcBorders>
-            <w:shd w:val="clear" w:color="auto" w:fill="auto"/>
-            <w:tcMar/>
-          </w:tcPr>
-          <w:p wp14:textId="77777777">
+              <w:top w:val="single" w:sz="6" w:space="0" w:color="000000" w:themeColor="text1"/>
+              <w:left w:val="single" w:sz="6" w:space="0" w:color="000000" w:themeColor="text1"/>
+              <w:bottom w:val="single" w:sz="6" w:space="0" w:color="000000" w:themeColor="text1"/>
+            </w:tcBorders>
+            <w:shd w:val="clear" w:color="auto" w:fill="auto"/>
+          </w:tcPr>
+          <w:p>
             <w:pPr>
               <w:snapToGrid w:val="0"/>
               <w:spacing w:before="40" w:after="40"/>
@@ -5067,13 +4717,12 @@
             <w:tcW w:w="385" w:type="dxa"/>
             <w:gridSpan w:val="3"/>
             <w:tcBorders>
-              <w:top w:val="single" w:color="000000" w:themeColor="text1" w:sz="6" w:space="0"/>
-              <w:bottom w:val="single" w:color="000000" w:themeColor="text1" w:sz="6" w:space="0"/>
-            </w:tcBorders>
-            <w:shd w:val="clear" w:color="auto" w:fill="auto"/>
-            <w:tcMar/>
-          </w:tcPr>
-          <w:p wp14:textId="77777777">
+              <w:top w:val="single" w:sz="6" w:space="0" w:color="000000" w:themeColor="text1"/>
+              <w:bottom w:val="single" w:sz="6" w:space="0" w:color="000000" w:themeColor="text1"/>
+            </w:tcBorders>
+            <w:shd w:val="clear" w:color="auto" w:fill="auto"/>
+          </w:tcPr>
+          <w:p>
             <w:pPr>
               <w:snapToGrid w:val="0"/>
               <w:spacing w:before="40" w:after="40"/>
@@ -5088,14 +4737,13 @@
           <w:tcPr>
             <w:tcW w:w="384" w:type="dxa"/>
             <w:tcBorders>
-              <w:top w:val="single" w:color="000000" w:themeColor="text1" w:sz="6" w:space="0"/>
-              <w:left w:val="single" w:color="000000" w:themeColor="text1" w:sz="6" w:space="0"/>
-              <w:bottom w:val="single" w:color="000000" w:themeColor="text1" w:sz="6" w:space="0"/>
-            </w:tcBorders>
-            <w:shd w:val="clear" w:color="auto" w:fill="auto"/>
-            <w:tcMar/>
-          </w:tcPr>
-          <w:p wp14:textId="77777777">
+              <w:top w:val="single" w:sz="6" w:space="0" w:color="000000" w:themeColor="text1"/>
+              <w:left w:val="single" w:sz="6" w:space="0" w:color="000000" w:themeColor="text1"/>
+              <w:bottom w:val="single" w:sz="6" w:space="0" w:color="000000" w:themeColor="text1"/>
+            </w:tcBorders>
+            <w:shd w:val="clear" w:color="auto" w:fill="auto"/>
+          </w:tcPr>
+          <w:p>
             <w:pPr>
               <w:snapToGrid w:val="0"/>
               <w:spacing w:before="40" w:after="40"/>
@@ -5111,13 +4759,12 @@
             <w:tcW w:w="463" w:type="dxa"/>
             <w:gridSpan w:val="3"/>
             <w:tcBorders>
-              <w:top w:val="single" w:color="000000" w:themeColor="text1" w:sz="6" w:space="0"/>
-              <w:bottom w:val="single" w:color="000000" w:themeColor="text1" w:sz="6" w:space="0"/>
-            </w:tcBorders>
-            <w:shd w:val="clear" w:color="auto" w:fill="auto"/>
-            <w:tcMar/>
-          </w:tcPr>
-          <w:p wp14:textId="77777777">
+              <w:top w:val="single" w:sz="6" w:space="0" w:color="000000" w:themeColor="text1"/>
+              <w:bottom w:val="single" w:sz="6" w:space="0" w:color="000000" w:themeColor="text1"/>
+            </w:tcBorders>
+            <w:shd w:val="clear" w:color="auto" w:fill="auto"/>
+          </w:tcPr>
+          <w:p>
             <w:pPr>
               <w:snapToGrid w:val="0"/>
               <w:spacing w:before="40" w:after="40"/>
@@ -5132,14 +4779,13 @@
           <w:tcPr>
             <w:tcW w:w="361" w:type="dxa"/>
             <w:tcBorders>
-              <w:top w:val="single" w:color="000000" w:themeColor="text1" w:sz="6" w:space="0"/>
-              <w:left w:val="single" w:color="000000" w:themeColor="text1" w:sz="6" w:space="0"/>
-              <w:bottom w:val="single" w:color="000000" w:themeColor="text1" w:sz="6" w:space="0"/>
-            </w:tcBorders>
-            <w:shd w:val="clear" w:color="auto" w:fill="auto"/>
-            <w:tcMar/>
-          </w:tcPr>
-          <w:p wp14:textId="77777777">
+              <w:top w:val="single" w:sz="6" w:space="0" w:color="000000" w:themeColor="text1"/>
+              <w:left w:val="single" w:sz="6" w:space="0" w:color="000000" w:themeColor="text1"/>
+              <w:bottom w:val="single" w:sz="6" w:space="0" w:color="000000" w:themeColor="text1"/>
+            </w:tcBorders>
+            <w:shd w:val="clear" w:color="auto" w:fill="auto"/>
+          </w:tcPr>
+          <w:p>
             <w:pPr>
               <w:snapToGrid w:val="0"/>
               <w:spacing w:before="40" w:after="40"/>
@@ -5155,13 +4801,12 @@
             <w:tcW w:w="363" w:type="dxa"/>
             <w:gridSpan w:val="3"/>
             <w:tcBorders>
-              <w:top w:val="single" w:color="000000" w:themeColor="text1" w:sz="6" w:space="0"/>
-              <w:bottom w:val="single" w:color="000000" w:themeColor="text1" w:sz="6" w:space="0"/>
-            </w:tcBorders>
-            <w:shd w:val="clear" w:color="auto" w:fill="auto"/>
-            <w:tcMar/>
-          </w:tcPr>
-          <w:p wp14:textId="77777777">
+              <w:top w:val="single" w:sz="6" w:space="0" w:color="000000" w:themeColor="text1"/>
+              <w:bottom w:val="single" w:sz="6" w:space="0" w:color="000000" w:themeColor="text1"/>
+            </w:tcBorders>
+            <w:shd w:val="clear" w:color="auto" w:fill="auto"/>
+          </w:tcPr>
+          <w:p>
             <w:pPr>
               <w:snapToGrid w:val="0"/>
               <w:spacing w:before="40" w:after="40"/>
@@ -5176,15 +4821,14 @@
           <w:tcPr>
             <w:tcW w:w="561" w:type="dxa"/>
             <w:tcBorders>
-              <w:top w:val="single" w:color="000000" w:themeColor="text1" w:sz="6" w:space="0"/>
-              <w:left w:val="single" w:color="000000" w:themeColor="text1" w:sz="6" w:space="0"/>
-              <w:bottom w:val="single" w:color="000000" w:themeColor="text1" w:sz="6" w:space="0"/>
-              <w:right w:val="single" w:color="000000" w:themeColor="text1" w:sz="6" w:space="0"/>
-            </w:tcBorders>
-            <w:shd w:val="clear" w:color="auto" w:fill="auto"/>
-            <w:tcMar/>
-          </w:tcPr>
-          <w:p wp14:textId="77777777">
+              <w:top w:val="single" w:sz="6" w:space="0" w:color="000000" w:themeColor="text1"/>
+              <w:left w:val="single" w:sz="6" w:space="0" w:color="000000" w:themeColor="text1"/>
+              <w:bottom w:val="single" w:sz="6" w:space="0" w:color="000000" w:themeColor="text1"/>
+              <w:right w:val="single" w:sz="6" w:space="0" w:color="000000" w:themeColor="text1"/>
+            </w:tcBorders>
+            <w:shd w:val="clear" w:color="auto" w:fill="auto"/>
+          </w:tcPr>
+          <w:p>
             <w:pPr>
               <w:snapToGrid w:val="0"/>
               <w:spacing w:before="40" w:after="40"/>
@@ -5196,19 +4840,18 @@
           </w:p>
         </w:tc>
       </w:tr>
-      <w:tr xmlns:wp14="http://schemas.microsoft.com/office/word/2010/wordml" wp14:textId="77777777">
+      <w:tr>
         <w:tc>
           <w:tcPr>
             <w:tcW w:w="378" w:type="dxa"/>
             <w:tcBorders>
-              <w:top w:val="single" w:color="000000" w:themeColor="text1" w:sz="6" w:space="0"/>
-              <w:left w:val="single" w:color="000000" w:themeColor="text1" w:sz="6" w:space="0"/>
-              <w:bottom w:val="single" w:color="000000" w:themeColor="text1" w:sz="6" w:space="0"/>
-            </w:tcBorders>
-            <w:shd w:val="clear" w:color="auto" w:fill="auto"/>
-            <w:tcMar/>
-          </w:tcPr>
-          <w:p wp14:textId="77777777">
+              <w:top w:val="single" w:sz="6" w:space="0" w:color="000000" w:themeColor="text1"/>
+              <w:left w:val="single" w:sz="6" w:space="0" w:color="000000" w:themeColor="text1"/>
+              <w:bottom w:val="single" w:sz="6" w:space="0" w:color="000000" w:themeColor="text1"/>
+            </w:tcBorders>
+            <w:shd w:val="clear" w:color="auto" w:fill="auto"/>
+          </w:tcPr>
+          <w:p>
             <w:pPr>
               <w:snapToGrid w:val="0"/>
               <w:spacing w:before="40" w:after="40"/>
@@ -5224,14 +4867,13 @@
           <w:tcPr>
             <w:tcW w:w="450" w:type="dxa"/>
             <w:tcBorders>
-              <w:top w:val="single" w:color="000000" w:themeColor="text1" w:sz="6" w:space="0"/>
-              <w:left w:val="single" w:color="000000" w:themeColor="text1" w:sz="6" w:space="0"/>
-              <w:bottom w:val="single" w:color="000000" w:themeColor="text1" w:sz="6" w:space="0"/>
-            </w:tcBorders>
-            <w:shd w:val="clear" w:color="auto" w:fill="auto"/>
-            <w:tcMar/>
-          </w:tcPr>
-          <w:p wp14:textId="77777777">
+              <w:top w:val="single" w:sz="6" w:space="0" w:color="000000" w:themeColor="text1"/>
+              <w:left w:val="single" w:sz="6" w:space="0" w:color="000000" w:themeColor="text1"/>
+              <w:bottom w:val="single" w:sz="6" w:space="0" w:color="000000" w:themeColor="text1"/>
+            </w:tcBorders>
+            <w:shd w:val="clear" w:color="auto" w:fill="auto"/>
+          </w:tcPr>
+          <w:p>
             <w:pPr>
               <w:snapToGrid w:val="0"/>
               <w:spacing w:before="40" w:after="40"/>
@@ -5248,14 +4890,13 @@
             <w:tcW w:w="1441" w:type="dxa"/>
             <w:gridSpan w:val="2"/>
             <w:tcBorders>
-              <w:top w:val="single" w:color="000000" w:themeColor="text1" w:sz="6" w:space="0"/>
-              <w:left w:val="single" w:color="000000" w:themeColor="text1" w:sz="6" w:space="0"/>
-              <w:bottom w:val="single" w:color="000000" w:themeColor="text1" w:sz="6" w:space="0"/>
-            </w:tcBorders>
-            <w:shd w:val="clear" w:color="auto" w:fill="auto"/>
-            <w:tcMar/>
-          </w:tcPr>
-          <w:p wp14:textId="77777777">
+              <w:top w:val="single" w:sz="6" w:space="0" w:color="000000" w:themeColor="text1"/>
+              <w:left w:val="single" w:sz="6" w:space="0" w:color="000000" w:themeColor="text1"/>
+              <w:bottom w:val="single" w:sz="6" w:space="0" w:color="000000" w:themeColor="text1"/>
+            </w:tcBorders>
+            <w:shd w:val="clear" w:color="auto" w:fill="auto"/>
+          </w:tcPr>
+          <w:p>
             <w:pPr>
               <w:snapToGrid w:val="0"/>
               <w:spacing w:before="40" w:after="40"/>
@@ -5270,14 +4911,13 @@
             <w:tcW w:w="5623" w:type="dxa"/>
             <w:gridSpan w:val="10"/>
             <w:tcBorders>
-              <w:top w:val="single" w:color="000000" w:themeColor="text1" w:sz="6" w:space="0"/>
-              <w:left w:val="single" w:color="000000" w:themeColor="text1" w:sz="6" w:space="0"/>
-              <w:bottom w:val="single" w:color="000000" w:themeColor="text1" w:sz="6" w:space="0"/>
-            </w:tcBorders>
-            <w:shd w:val="clear" w:color="auto" w:fill="auto"/>
-            <w:tcMar/>
-          </w:tcPr>
-          <w:p wp14:textId="77777777">
+              <w:top w:val="single" w:sz="6" w:space="0" w:color="000000" w:themeColor="text1"/>
+              <w:left w:val="single" w:sz="6" w:space="0" w:color="000000" w:themeColor="text1"/>
+              <w:bottom w:val="single" w:sz="6" w:space="0" w:color="000000" w:themeColor="text1"/>
+            </w:tcBorders>
+            <w:shd w:val="clear" w:color="auto" w:fill="auto"/>
+          </w:tcPr>
+          <w:p>
             <w:pPr>
               <w:snapToGrid w:val="0"/>
               <w:spacing w:before="40" w:after="40"/>
@@ -5291,14 +4931,13 @@
           <w:tcPr>
             <w:tcW w:w="384" w:type="dxa"/>
             <w:tcBorders>
-              <w:top w:val="single" w:color="000000" w:themeColor="text1" w:sz="6" w:space="0"/>
-              <w:left w:val="single" w:color="000000" w:themeColor="text1" w:sz="6" w:space="0"/>
-              <w:bottom w:val="single" w:color="000000" w:themeColor="text1" w:sz="6" w:space="0"/>
-            </w:tcBorders>
-            <w:shd w:val="clear" w:color="auto" w:fill="auto"/>
-            <w:tcMar/>
-          </w:tcPr>
-          <w:p wp14:textId="77777777">
+              <w:top w:val="single" w:sz="6" w:space="0" w:color="000000" w:themeColor="text1"/>
+              <w:left w:val="single" w:sz="6" w:space="0" w:color="000000" w:themeColor="text1"/>
+              <w:bottom w:val="single" w:sz="6" w:space="0" w:color="000000" w:themeColor="text1"/>
+            </w:tcBorders>
+            <w:shd w:val="clear" w:color="auto" w:fill="auto"/>
+          </w:tcPr>
+          <w:p>
             <w:pPr>
               <w:snapToGrid w:val="0"/>
               <w:spacing w:before="40" w:after="40"/>
@@ -5314,13 +4953,12 @@
             <w:tcW w:w="385" w:type="dxa"/>
             <w:gridSpan w:val="3"/>
             <w:tcBorders>
-              <w:top w:val="single" w:color="000000" w:themeColor="text1" w:sz="6" w:space="0"/>
-              <w:bottom w:val="single" w:color="000000" w:themeColor="text1" w:sz="6" w:space="0"/>
-            </w:tcBorders>
-            <w:shd w:val="clear" w:color="auto" w:fill="auto"/>
-            <w:tcMar/>
-          </w:tcPr>
-          <w:p wp14:textId="77777777">
+              <w:top w:val="single" w:sz="6" w:space="0" w:color="000000" w:themeColor="text1"/>
+              <w:bottom w:val="single" w:sz="6" w:space="0" w:color="000000" w:themeColor="text1"/>
+            </w:tcBorders>
+            <w:shd w:val="clear" w:color="auto" w:fill="auto"/>
+          </w:tcPr>
+          <w:p>
             <w:pPr>
               <w:snapToGrid w:val="0"/>
               <w:spacing w:before="40" w:after="40"/>
@@ -5335,14 +4973,13 @@
           <w:tcPr>
             <w:tcW w:w="384" w:type="dxa"/>
             <w:tcBorders>
-              <w:top w:val="single" w:color="000000" w:themeColor="text1" w:sz="6" w:space="0"/>
-              <w:left w:val="single" w:color="000000" w:themeColor="text1" w:sz="6" w:space="0"/>
-              <w:bottom w:val="single" w:color="000000" w:themeColor="text1" w:sz="6" w:space="0"/>
-            </w:tcBorders>
-            <w:shd w:val="clear" w:color="auto" w:fill="auto"/>
-            <w:tcMar/>
-          </w:tcPr>
-          <w:p wp14:textId="77777777">
+              <w:top w:val="single" w:sz="6" w:space="0" w:color="000000" w:themeColor="text1"/>
+              <w:left w:val="single" w:sz="6" w:space="0" w:color="000000" w:themeColor="text1"/>
+              <w:bottom w:val="single" w:sz="6" w:space="0" w:color="000000" w:themeColor="text1"/>
+            </w:tcBorders>
+            <w:shd w:val="clear" w:color="auto" w:fill="auto"/>
+          </w:tcPr>
+          <w:p>
             <w:pPr>
               <w:snapToGrid w:val="0"/>
               <w:spacing w:before="40" w:after="40"/>
@@ -5358,13 +4995,12 @@
             <w:tcW w:w="463" w:type="dxa"/>
             <w:gridSpan w:val="3"/>
             <w:tcBorders>
-              <w:top w:val="single" w:color="000000" w:themeColor="text1" w:sz="6" w:space="0"/>
-              <w:bottom w:val="single" w:color="000000" w:themeColor="text1" w:sz="6" w:space="0"/>
-            </w:tcBorders>
-            <w:shd w:val="clear" w:color="auto" w:fill="auto"/>
-            <w:tcMar/>
-          </w:tcPr>
-          <w:p wp14:textId="77777777">
+              <w:top w:val="single" w:sz="6" w:space="0" w:color="000000" w:themeColor="text1"/>
+              <w:bottom w:val="single" w:sz="6" w:space="0" w:color="000000" w:themeColor="text1"/>
+            </w:tcBorders>
+            <w:shd w:val="clear" w:color="auto" w:fill="auto"/>
+          </w:tcPr>
+          <w:p>
             <w:pPr>
               <w:snapToGrid w:val="0"/>
               <w:spacing w:before="40" w:after="40"/>
@@ -5379,14 +5015,13 @@
           <w:tcPr>
             <w:tcW w:w="361" w:type="dxa"/>
             <w:tcBorders>
-              <w:top w:val="single" w:color="000000" w:themeColor="text1" w:sz="6" w:space="0"/>
-              <w:left w:val="single" w:color="000000" w:themeColor="text1" w:sz="6" w:space="0"/>
-              <w:bottom w:val="single" w:color="000000" w:themeColor="text1" w:sz="6" w:space="0"/>
-            </w:tcBorders>
-            <w:shd w:val="clear" w:color="auto" w:fill="auto"/>
-            <w:tcMar/>
-          </w:tcPr>
-          <w:p wp14:textId="77777777">
+              <w:top w:val="single" w:sz="6" w:space="0" w:color="000000" w:themeColor="text1"/>
+              <w:left w:val="single" w:sz="6" w:space="0" w:color="000000" w:themeColor="text1"/>
+              <w:bottom w:val="single" w:sz="6" w:space="0" w:color="000000" w:themeColor="text1"/>
+            </w:tcBorders>
+            <w:shd w:val="clear" w:color="auto" w:fill="auto"/>
+          </w:tcPr>
+          <w:p>
             <w:pPr>
               <w:snapToGrid w:val="0"/>
               <w:spacing w:before="40" w:after="40"/>
@@ -5402,13 +5037,12 @@
             <w:tcW w:w="363" w:type="dxa"/>
             <w:gridSpan w:val="3"/>
             <w:tcBorders>
-              <w:top w:val="single" w:color="000000" w:themeColor="text1" w:sz="6" w:space="0"/>
-              <w:bottom w:val="single" w:color="000000" w:themeColor="text1" w:sz="6" w:space="0"/>
-            </w:tcBorders>
-            <w:shd w:val="clear" w:color="auto" w:fill="auto"/>
-            <w:tcMar/>
-          </w:tcPr>
-          <w:p wp14:textId="77777777">
+              <w:top w:val="single" w:sz="6" w:space="0" w:color="000000" w:themeColor="text1"/>
+              <w:bottom w:val="single" w:sz="6" w:space="0" w:color="000000" w:themeColor="text1"/>
+            </w:tcBorders>
+            <w:shd w:val="clear" w:color="auto" w:fill="auto"/>
+          </w:tcPr>
+          <w:p>
             <w:pPr>
               <w:snapToGrid w:val="0"/>
               <w:spacing w:before="40" w:after="40"/>
@@ -5423,15 +5057,14 @@
           <w:tcPr>
             <w:tcW w:w="561" w:type="dxa"/>
             <w:tcBorders>
-              <w:top w:val="single" w:color="000000" w:themeColor="text1" w:sz="6" w:space="0"/>
-              <w:left w:val="single" w:color="000000" w:themeColor="text1" w:sz="6" w:space="0"/>
-              <w:bottom w:val="single" w:color="000000" w:themeColor="text1" w:sz="6" w:space="0"/>
-              <w:right w:val="single" w:color="000000" w:themeColor="text1" w:sz="6" w:space="0"/>
-            </w:tcBorders>
-            <w:shd w:val="clear" w:color="auto" w:fill="auto"/>
-            <w:tcMar/>
-          </w:tcPr>
-          <w:p wp14:textId="77777777">
+              <w:top w:val="single" w:sz="6" w:space="0" w:color="000000" w:themeColor="text1"/>
+              <w:left w:val="single" w:sz="6" w:space="0" w:color="000000" w:themeColor="text1"/>
+              <w:bottom w:val="single" w:sz="6" w:space="0" w:color="000000" w:themeColor="text1"/>
+              <w:right w:val="single" w:sz="6" w:space="0" w:color="000000" w:themeColor="text1"/>
+            </w:tcBorders>
+            <w:shd w:val="clear" w:color="auto" w:fill="auto"/>
+          </w:tcPr>
+          <w:p>
             <w:pPr>
               <w:snapToGrid w:val="0"/>
               <w:spacing w:before="40" w:after="40"/>
@@ -5443,19 +5076,18 @@
           </w:p>
         </w:tc>
       </w:tr>
-      <w:tr xmlns:wp14="http://schemas.microsoft.com/office/word/2010/wordml" wp14:textId="77777777">
+      <w:tr>
         <w:tc>
           <w:tcPr>
             <w:tcW w:w="378" w:type="dxa"/>
             <w:tcBorders>
-              <w:top w:val="single" w:color="000000" w:themeColor="text1" w:sz="6" w:space="0"/>
-              <w:left w:val="single" w:color="000000" w:themeColor="text1" w:sz="6" w:space="0"/>
-              <w:bottom w:val="single" w:color="000000" w:themeColor="text1" w:sz="6" w:space="0"/>
-            </w:tcBorders>
-            <w:shd w:val="clear" w:color="auto" w:fill="auto"/>
-            <w:tcMar/>
-          </w:tcPr>
-          <w:p wp14:textId="77777777">
+              <w:top w:val="single" w:sz="6" w:space="0" w:color="000000" w:themeColor="text1"/>
+              <w:left w:val="single" w:sz="6" w:space="0" w:color="000000" w:themeColor="text1"/>
+              <w:bottom w:val="single" w:sz="6" w:space="0" w:color="000000" w:themeColor="text1"/>
+            </w:tcBorders>
+            <w:shd w:val="clear" w:color="auto" w:fill="auto"/>
+          </w:tcPr>
+          <w:p>
             <w:pPr>
               <w:snapToGrid w:val="0"/>
               <w:spacing w:before="40" w:after="40"/>
@@ -5471,14 +5103,13 @@
           <w:tcPr>
             <w:tcW w:w="450" w:type="dxa"/>
             <w:tcBorders>
-              <w:top w:val="single" w:color="000000" w:themeColor="text1" w:sz="6" w:space="0"/>
-              <w:left w:val="single" w:color="000000" w:themeColor="text1" w:sz="6" w:space="0"/>
-              <w:bottom w:val="single" w:color="000000" w:themeColor="text1" w:sz="6" w:space="0"/>
-            </w:tcBorders>
-            <w:shd w:val="clear" w:color="auto" w:fill="auto"/>
-            <w:tcMar/>
-          </w:tcPr>
-          <w:p wp14:textId="77777777">
+              <w:top w:val="single" w:sz="6" w:space="0" w:color="000000" w:themeColor="text1"/>
+              <w:left w:val="single" w:sz="6" w:space="0" w:color="000000" w:themeColor="text1"/>
+              <w:bottom w:val="single" w:sz="6" w:space="0" w:color="000000" w:themeColor="text1"/>
+            </w:tcBorders>
+            <w:shd w:val="clear" w:color="auto" w:fill="auto"/>
+          </w:tcPr>
+          <w:p>
             <w:pPr>
               <w:snapToGrid w:val="0"/>
               <w:spacing w:before="40" w:after="40"/>
@@ -5495,14 +5126,13 @@
             <w:tcW w:w="1441" w:type="dxa"/>
             <w:gridSpan w:val="2"/>
             <w:tcBorders>
-              <w:top w:val="single" w:color="000000" w:themeColor="text1" w:sz="6" w:space="0"/>
-              <w:left w:val="single" w:color="000000" w:themeColor="text1" w:sz="6" w:space="0"/>
-              <w:bottom w:val="single" w:color="000000" w:themeColor="text1" w:sz="6" w:space="0"/>
-            </w:tcBorders>
-            <w:shd w:val="clear" w:color="auto" w:fill="auto"/>
-            <w:tcMar/>
-          </w:tcPr>
-          <w:p wp14:textId="77777777">
+              <w:top w:val="single" w:sz="6" w:space="0" w:color="000000" w:themeColor="text1"/>
+              <w:left w:val="single" w:sz="6" w:space="0" w:color="000000" w:themeColor="text1"/>
+              <w:bottom w:val="single" w:sz="6" w:space="0" w:color="000000" w:themeColor="text1"/>
+            </w:tcBorders>
+            <w:shd w:val="clear" w:color="auto" w:fill="auto"/>
+          </w:tcPr>
+          <w:p>
             <w:pPr>
               <w:snapToGrid w:val="0"/>
               <w:spacing w:before="40" w:after="40"/>
@@ -5517,14 +5147,13 @@
             <w:tcW w:w="5623" w:type="dxa"/>
             <w:gridSpan w:val="10"/>
             <w:tcBorders>
-              <w:top w:val="single" w:color="000000" w:themeColor="text1" w:sz="6" w:space="0"/>
-              <w:left w:val="single" w:color="000000" w:themeColor="text1" w:sz="6" w:space="0"/>
-              <w:bottom w:val="single" w:color="000000" w:themeColor="text1" w:sz="6" w:space="0"/>
-            </w:tcBorders>
-            <w:shd w:val="clear" w:color="auto" w:fill="auto"/>
-            <w:tcMar/>
-          </w:tcPr>
-          <w:p wp14:textId="77777777">
+              <w:top w:val="single" w:sz="6" w:space="0" w:color="000000" w:themeColor="text1"/>
+              <w:left w:val="single" w:sz="6" w:space="0" w:color="000000" w:themeColor="text1"/>
+              <w:bottom w:val="single" w:sz="6" w:space="0" w:color="000000" w:themeColor="text1"/>
+            </w:tcBorders>
+            <w:shd w:val="clear" w:color="auto" w:fill="auto"/>
+          </w:tcPr>
+          <w:p>
             <w:pPr>
               <w:snapToGrid w:val="0"/>
               <w:spacing w:before="40" w:after="40"/>
@@ -5538,14 +5167,13 @@
           <w:tcPr>
             <w:tcW w:w="384" w:type="dxa"/>
             <w:tcBorders>
-              <w:top w:val="single" w:color="000000" w:themeColor="text1" w:sz="6" w:space="0"/>
-              <w:left w:val="single" w:color="000000" w:themeColor="text1" w:sz="6" w:space="0"/>
-              <w:bottom w:val="single" w:color="000000" w:themeColor="text1" w:sz="6" w:space="0"/>
-            </w:tcBorders>
-            <w:shd w:val="clear" w:color="auto" w:fill="auto"/>
-            <w:tcMar/>
-          </w:tcPr>
-          <w:p wp14:textId="77777777">
+              <w:top w:val="single" w:sz="6" w:space="0" w:color="000000" w:themeColor="text1"/>
+              <w:left w:val="single" w:sz="6" w:space="0" w:color="000000" w:themeColor="text1"/>
+              <w:bottom w:val="single" w:sz="6" w:space="0" w:color="000000" w:themeColor="text1"/>
+            </w:tcBorders>
+            <w:shd w:val="clear" w:color="auto" w:fill="auto"/>
+          </w:tcPr>
+          <w:p>
             <w:pPr>
               <w:snapToGrid w:val="0"/>
               <w:spacing w:before="40" w:after="40"/>
@@ -5561,13 +5189,12 @@
             <w:tcW w:w="385" w:type="dxa"/>
             <w:gridSpan w:val="3"/>
             <w:tcBorders>
-              <w:top w:val="single" w:color="000000" w:themeColor="text1" w:sz="6" w:space="0"/>
-              <w:bottom w:val="single" w:color="000000" w:themeColor="text1" w:sz="6" w:space="0"/>
-            </w:tcBorders>
-            <w:shd w:val="clear" w:color="auto" w:fill="auto"/>
-            <w:tcMar/>
-          </w:tcPr>
-          <w:p wp14:textId="77777777">
+              <w:top w:val="single" w:sz="6" w:space="0" w:color="000000" w:themeColor="text1"/>
+              <w:bottom w:val="single" w:sz="6" w:space="0" w:color="000000" w:themeColor="text1"/>
+            </w:tcBorders>
+            <w:shd w:val="clear" w:color="auto" w:fill="auto"/>
+          </w:tcPr>
+          <w:p>
             <w:pPr>
               <w:snapToGrid w:val="0"/>
               <w:spacing w:before="40" w:after="40"/>
@@ -5582,14 +5209,13 @@
           <w:tcPr>
             <w:tcW w:w="384" w:type="dxa"/>
             <w:tcBorders>
-              <w:top w:val="single" w:color="000000" w:themeColor="text1" w:sz="6" w:space="0"/>
-              <w:left w:val="single" w:color="000000" w:themeColor="text1" w:sz="6" w:space="0"/>
-              <w:bottom w:val="single" w:color="000000" w:themeColor="text1" w:sz="6" w:space="0"/>
-            </w:tcBorders>
-            <w:shd w:val="clear" w:color="auto" w:fill="auto"/>
-            <w:tcMar/>
-          </w:tcPr>
-          <w:p wp14:textId="77777777">
+              <w:top w:val="single" w:sz="6" w:space="0" w:color="000000" w:themeColor="text1"/>
+              <w:left w:val="single" w:sz="6" w:space="0" w:color="000000" w:themeColor="text1"/>
+              <w:bottom w:val="single" w:sz="6" w:space="0" w:color="000000" w:themeColor="text1"/>
+            </w:tcBorders>
+            <w:shd w:val="clear" w:color="auto" w:fill="auto"/>
+          </w:tcPr>
+          <w:p>
             <w:pPr>
               <w:snapToGrid w:val="0"/>
               <w:spacing w:before="40" w:after="40"/>
@@ -5605,13 +5231,12 @@
             <w:tcW w:w="463" w:type="dxa"/>
             <w:gridSpan w:val="3"/>
             <w:tcBorders>
-              <w:top w:val="single" w:color="000000" w:themeColor="text1" w:sz="6" w:space="0"/>
-              <w:bottom w:val="single" w:color="000000" w:themeColor="text1" w:sz="6" w:space="0"/>
-            </w:tcBorders>
-            <w:shd w:val="clear" w:color="auto" w:fill="auto"/>
-            <w:tcMar/>
-          </w:tcPr>
-          <w:p wp14:textId="77777777">
+              <w:top w:val="single" w:sz="6" w:space="0" w:color="000000" w:themeColor="text1"/>
+              <w:bottom w:val="single" w:sz="6" w:space="0" w:color="000000" w:themeColor="text1"/>
+            </w:tcBorders>
+            <w:shd w:val="clear" w:color="auto" w:fill="auto"/>
+          </w:tcPr>
+          <w:p>
             <w:pPr>
               <w:snapToGrid w:val="0"/>
               <w:spacing w:before="40" w:after="40"/>
@@ -5626,14 +5251,13 @@
           <w:tcPr>
             <w:tcW w:w="361" w:type="dxa"/>
             <w:tcBorders>
-              <w:top w:val="single" w:color="000000" w:themeColor="text1" w:sz="6" w:space="0"/>
-              <w:left w:val="single" w:color="000000" w:themeColor="text1" w:sz="6" w:space="0"/>
-              <w:bottom w:val="single" w:color="000000" w:themeColor="text1" w:sz="6" w:space="0"/>
-            </w:tcBorders>
-            <w:shd w:val="clear" w:color="auto" w:fill="auto"/>
-            <w:tcMar/>
-          </w:tcPr>
-          <w:p wp14:textId="77777777">
+              <w:top w:val="single" w:sz="6" w:space="0" w:color="000000" w:themeColor="text1"/>
+              <w:left w:val="single" w:sz="6" w:space="0" w:color="000000" w:themeColor="text1"/>
+              <w:bottom w:val="single" w:sz="6" w:space="0" w:color="000000" w:themeColor="text1"/>
+            </w:tcBorders>
+            <w:shd w:val="clear" w:color="auto" w:fill="auto"/>
+          </w:tcPr>
+          <w:p>
             <w:pPr>
               <w:snapToGrid w:val="0"/>
               <w:spacing w:before="40" w:after="40"/>
@@ -5649,13 +5273,12 @@
             <w:tcW w:w="363" w:type="dxa"/>
             <w:gridSpan w:val="3"/>
             <w:tcBorders>
-              <w:top w:val="single" w:color="000000" w:themeColor="text1" w:sz="6" w:space="0"/>
-              <w:bottom w:val="single" w:color="000000" w:themeColor="text1" w:sz="6" w:space="0"/>
-            </w:tcBorders>
-            <w:shd w:val="clear" w:color="auto" w:fill="auto"/>
-            <w:tcMar/>
-          </w:tcPr>
-          <w:p wp14:textId="77777777">
+              <w:top w:val="single" w:sz="6" w:space="0" w:color="000000" w:themeColor="text1"/>
+              <w:bottom w:val="single" w:sz="6" w:space="0" w:color="000000" w:themeColor="text1"/>
+            </w:tcBorders>
+            <w:shd w:val="clear" w:color="auto" w:fill="auto"/>
+          </w:tcPr>
+          <w:p>
             <w:pPr>
               <w:snapToGrid w:val="0"/>
               <w:spacing w:before="40" w:after="40"/>
@@ -5670,15 +5293,14 @@
           <w:tcPr>
             <w:tcW w:w="561" w:type="dxa"/>
             <w:tcBorders>
-              <w:top w:val="single" w:color="000000" w:themeColor="text1" w:sz="6" w:space="0"/>
-              <w:left w:val="single" w:color="000000" w:themeColor="text1" w:sz="6" w:space="0"/>
-              <w:bottom w:val="single" w:color="000000" w:themeColor="text1" w:sz="6" w:space="0"/>
-              <w:right w:val="single" w:color="000000" w:themeColor="text1" w:sz="6" w:space="0"/>
-            </w:tcBorders>
-            <w:shd w:val="clear" w:color="auto" w:fill="auto"/>
-            <w:tcMar/>
-          </w:tcPr>
-          <w:p wp14:textId="77777777">
+              <w:top w:val="single" w:sz="6" w:space="0" w:color="000000" w:themeColor="text1"/>
+              <w:left w:val="single" w:sz="6" w:space="0" w:color="000000" w:themeColor="text1"/>
+              <w:bottom w:val="single" w:sz="6" w:space="0" w:color="000000" w:themeColor="text1"/>
+              <w:right w:val="single" w:sz="6" w:space="0" w:color="000000" w:themeColor="text1"/>
+            </w:tcBorders>
+            <w:shd w:val="clear" w:color="auto" w:fill="auto"/>
+          </w:tcPr>
+          <w:p>
             <w:pPr>
               <w:snapToGrid w:val="0"/>
               <w:spacing w:before="40" w:after="40"/>
@@ -5690,19 +5312,18 @@
           </w:p>
         </w:tc>
       </w:tr>
-      <w:tr xmlns:wp14="http://schemas.microsoft.com/office/word/2010/wordml" wp14:textId="77777777">
+      <w:tr>
         <w:tc>
           <w:tcPr>
             <w:tcW w:w="378" w:type="dxa"/>
             <w:tcBorders>
-              <w:top w:val="single" w:color="000000" w:themeColor="text1" w:sz="6" w:space="0"/>
-              <w:left w:val="single" w:color="000000" w:themeColor="text1" w:sz="6" w:space="0"/>
-              <w:bottom w:val="single" w:color="000000" w:themeColor="text1" w:sz="6" w:space="0"/>
-            </w:tcBorders>
-            <w:shd w:val="clear" w:color="auto" w:fill="auto"/>
-            <w:tcMar/>
-          </w:tcPr>
-          <w:p wp14:textId="77777777">
+              <w:top w:val="single" w:sz="6" w:space="0" w:color="000000" w:themeColor="text1"/>
+              <w:left w:val="single" w:sz="6" w:space="0" w:color="000000" w:themeColor="text1"/>
+              <w:bottom w:val="single" w:sz="6" w:space="0" w:color="000000" w:themeColor="text1"/>
+            </w:tcBorders>
+            <w:shd w:val="clear" w:color="auto" w:fill="auto"/>
+          </w:tcPr>
+          <w:p>
             <w:pPr>
               <w:snapToGrid w:val="0"/>
               <w:spacing w:before="40" w:after="40"/>
@@ -5718,14 +5339,13 @@
           <w:tcPr>
             <w:tcW w:w="450" w:type="dxa"/>
             <w:tcBorders>
-              <w:top w:val="single" w:color="000000" w:themeColor="text1" w:sz="6" w:space="0"/>
-              <w:left w:val="single" w:color="000000" w:themeColor="text1" w:sz="6" w:space="0"/>
-              <w:bottom w:val="single" w:color="000000" w:themeColor="text1" w:sz="6" w:space="0"/>
-            </w:tcBorders>
-            <w:shd w:val="clear" w:color="auto" w:fill="auto"/>
-            <w:tcMar/>
-          </w:tcPr>
-          <w:p wp14:textId="77777777">
+              <w:top w:val="single" w:sz="6" w:space="0" w:color="000000" w:themeColor="text1"/>
+              <w:left w:val="single" w:sz="6" w:space="0" w:color="000000" w:themeColor="text1"/>
+              <w:bottom w:val="single" w:sz="6" w:space="0" w:color="000000" w:themeColor="text1"/>
+            </w:tcBorders>
+            <w:shd w:val="clear" w:color="auto" w:fill="auto"/>
+          </w:tcPr>
+          <w:p>
             <w:pPr>
               <w:snapToGrid w:val="0"/>
               <w:spacing w:before="40" w:after="40"/>
@@ -5742,14 +5362,13 @@
             <w:tcW w:w="1441" w:type="dxa"/>
             <w:gridSpan w:val="2"/>
             <w:tcBorders>
-              <w:top w:val="single" w:color="000000" w:themeColor="text1" w:sz="6" w:space="0"/>
-              <w:left w:val="single" w:color="000000" w:themeColor="text1" w:sz="6" w:space="0"/>
-              <w:bottom w:val="single" w:color="000000" w:themeColor="text1" w:sz="6" w:space="0"/>
-            </w:tcBorders>
-            <w:shd w:val="clear" w:color="auto" w:fill="auto"/>
-            <w:tcMar/>
-          </w:tcPr>
-          <w:p wp14:textId="77777777">
+              <w:top w:val="single" w:sz="6" w:space="0" w:color="000000" w:themeColor="text1"/>
+              <w:left w:val="single" w:sz="6" w:space="0" w:color="000000" w:themeColor="text1"/>
+              <w:bottom w:val="single" w:sz="6" w:space="0" w:color="000000" w:themeColor="text1"/>
+            </w:tcBorders>
+            <w:shd w:val="clear" w:color="auto" w:fill="auto"/>
+          </w:tcPr>
+          <w:p>
             <w:pPr>
               <w:snapToGrid w:val="0"/>
               <w:spacing w:before="40" w:after="40"/>
@@ -5764,14 +5383,13 @@
             <w:tcW w:w="5623" w:type="dxa"/>
             <w:gridSpan w:val="10"/>
             <w:tcBorders>
-              <w:top w:val="single" w:color="000000" w:themeColor="text1" w:sz="6" w:space="0"/>
-              <w:left w:val="single" w:color="000000" w:themeColor="text1" w:sz="6" w:space="0"/>
-              <w:bottom w:val="single" w:color="000000" w:themeColor="text1" w:sz="6" w:space="0"/>
-            </w:tcBorders>
-            <w:shd w:val="clear" w:color="auto" w:fill="auto"/>
-            <w:tcMar/>
-          </w:tcPr>
-          <w:p wp14:textId="77777777">
+              <w:top w:val="single" w:sz="6" w:space="0" w:color="000000" w:themeColor="text1"/>
+              <w:left w:val="single" w:sz="6" w:space="0" w:color="000000" w:themeColor="text1"/>
+              <w:bottom w:val="single" w:sz="6" w:space="0" w:color="000000" w:themeColor="text1"/>
+            </w:tcBorders>
+            <w:shd w:val="clear" w:color="auto" w:fill="auto"/>
+          </w:tcPr>
+          <w:p>
             <w:pPr>
               <w:snapToGrid w:val="0"/>
               <w:spacing w:before="40" w:after="40"/>
@@ -5785,14 +5403,13 @@
           <w:tcPr>
             <w:tcW w:w="384" w:type="dxa"/>
             <w:tcBorders>
-              <w:top w:val="single" w:color="000000" w:themeColor="text1" w:sz="6" w:space="0"/>
-              <w:left w:val="single" w:color="000000" w:themeColor="text1" w:sz="6" w:space="0"/>
-              <w:bottom w:val="single" w:color="000000" w:themeColor="text1" w:sz="6" w:space="0"/>
-            </w:tcBorders>
-            <w:shd w:val="clear" w:color="auto" w:fill="auto"/>
-            <w:tcMar/>
-          </w:tcPr>
-          <w:p wp14:textId="77777777">
+              <w:top w:val="single" w:sz="6" w:space="0" w:color="000000" w:themeColor="text1"/>
+              <w:left w:val="single" w:sz="6" w:space="0" w:color="000000" w:themeColor="text1"/>
+              <w:bottom w:val="single" w:sz="6" w:space="0" w:color="000000" w:themeColor="text1"/>
+            </w:tcBorders>
+            <w:shd w:val="clear" w:color="auto" w:fill="auto"/>
+          </w:tcPr>
+          <w:p>
             <w:pPr>
               <w:snapToGrid w:val="0"/>
               <w:spacing w:before="40" w:after="40"/>
@@ -5808,13 +5425,12 @@
             <w:tcW w:w="385" w:type="dxa"/>
             <w:gridSpan w:val="3"/>
             <w:tcBorders>
-              <w:top w:val="single" w:color="000000" w:themeColor="text1" w:sz="6" w:space="0"/>
-              <w:bottom w:val="single" w:color="000000" w:themeColor="text1" w:sz="6" w:space="0"/>
-            </w:tcBorders>
-            <w:shd w:val="clear" w:color="auto" w:fill="auto"/>
-            <w:tcMar/>
-          </w:tcPr>
-          <w:p wp14:textId="77777777">
+              <w:top w:val="single" w:sz="6" w:space="0" w:color="000000" w:themeColor="text1"/>
+              <w:bottom w:val="single" w:sz="6" w:space="0" w:color="000000" w:themeColor="text1"/>
+            </w:tcBorders>
+            <w:shd w:val="clear" w:color="auto" w:fill="auto"/>
+          </w:tcPr>
+          <w:p>
             <w:pPr>
               <w:snapToGrid w:val="0"/>
               <w:spacing w:before="40" w:after="40"/>
@@ -5829,14 +5445,13 @@
           <w:tcPr>
             <w:tcW w:w="384" w:type="dxa"/>
             <w:tcBorders>
-              <w:top w:val="single" w:color="000000" w:themeColor="text1" w:sz="6" w:space="0"/>
-              <w:left w:val="single" w:color="000000" w:themeColor="text1" w:sz="6" w:space="0"/>
-              <w:bottom w:val="single" w:color="000000" w:themeColor="text1" w:sz="6" w:space="0"/>
-            </w:tcBorders>
-            <w:shd w:val="clear" w:color="auto" w:fill="auto"/>
-            <w:tcMar/>
-          </w:tcPr>
-          <w:p wp14:textId="77777777">
+              <w:top w:val="single" w:sz="6" w:space="0" w:color="000000" w:themeColor="text1"/>
+              <w:left w:val="single" w:sz="6" w:space="0" w:color="000000" w:themeColor="text1"/>
+              <w:bottom w:val="single" w:sz="6" w:space="0" w:color="000000" w:themeColor="text1"/>
+            </w:tcBorders>
+            <w:shd w:val="clear" w:color="auto" w:fill="auto"/>
+          </w:tcPr>
+          <w:p>
             <w:pPr>
               <w:snapToGrid w:val="0"/>
               <w:spacing w:before="40" w:after="40"/>
@@ -5852,13 +5467,12 @@
             <w:tcW w:w="463" w:type="dxa"/>
             <w:gridSpan w:val="3"/>
             <w:tcBorders>
-              <w:top w:val="single" w:color="000000" w:themeColor="text1" w:sz="6" w:space="0"/>
-              <w:bottom w:val="single" w:color="000000" w:themeColor="text1" w:sz="6" w:space="0"/>
-            </w:tcBorders>
-            <w:shd w:val="clear" w:color="auto" w:fill="auto"/>
-            <w:tcMar/>
-          </w:tcPr>
-          <w:p wp14:textId="77777777">
+              <w:top w:val="single" w:sz="6" w:space="0" w:color="000000" w:themeColor="text1"/>
+              <w:bottom w:val="single" w:sz="6" w:space="0" w:color="000000" w:themeColor="text1"/>
+            </w:tcBorders>
+            <w:shd w:val="clear" w:color="auto" w:fill="auto"/>
+          </w:tcPr>
+          <w:p>
             <w:pPr>
               <w:snapToGrid w:val="0"/>
               <w:spacing w:before="40" w:after="40"/>
@@ -5873,14 +5487,13 @@
           <w:tcPr>
             <w:tcW w:w="361" w:type="dxa"/>
             <w:tcBorders>
-              <w:top w:val="single" w:color="000000" w:themeColor="text1" w:sz="6" w:space="0"/>
-              <w:left w:val="single" w:color="000000" w:themeColor="text1" w:sz="6" w:space="0"/>
-              <w:bottom w:val="single" w:color="000000" w:themeColor="text1" w:sz="6" w:space="0"/>
-            </w:tcBorders>
-            <w:shd w:val="clear" w:color="auto" w:fill="auto"/>
-            <w:tcMar/>
-          </w:tcPr>
-          <w:p wp14:textId="77777777">
+              <w:top w:val="single" w:sz="6" w:space="0" w:color="000000" w:themeColor="text1"/>
+              <w:left w:val="single" w:sz="6" w:space="0" w:color="000000" w:themeColor="text1"/>
+              <w:bottom w:val="single" w:sz="6" w:space="0" w:color="000000" w:themeColor="text1"/>
+            </w:tcBorders>
+            <w:shd w:val="clear" w:color="auto" w:fill="auto"/>
+          </w:tcPr>
+          <w:p>
             <w:pPr>
               <w:snapToGrid w:val="0"/>
               <w:spacing w:before="40" w:after="40"/>
@@ -5896,13 +5509,12 @@
             <w:tcW w:w="363" w:type="dxa"/>
             <w:gridSpan w:val="3"/>
             <w:tcBorders>
-              <w:top w:val="single" w:color="000000" w:themeColor="text1" w:sz="6" w:space="0"/>
-              <w:bottom w:val="single" w:color="000000" w:themeColor="text1" w:sz="6" w:space="0"/>
-            </w:tcBorders>
-            <w:shd w:val="clear" w:color="auto" w:fill="auto"/>
-            <w:tcMar/>
-          </w:tcPr>
-          <w:p wp14:textId="77777777">
+              <w:top w:val="single" w:sz="6" w:space="0" w:color="000000" w:themeColor="text1"/>
+              <w:bottom w:val="single" w:sz="6" w:space="0" w:color="000000" w:themeColor="text1"/>
+            </w:tcBorders>
+            <w:shd w:val="clear" w:color="auto" w:fill="auto"/>
+          </w:tcPr>
+          <w:p>
             <w:pPr>
               <w:snapToGrid w:val="0"/>
               <w:spacing w:before="40" w:after="40"/>
@@ -5917,15 +5529,14 @@
           <w:tcPr>
             <w:tcW w:w="561" w:type="dxa"/>
             <w:tcBorders>
-              <w:top w:val="single" w:color="000000" w:themeColor="text1" w:sz="6" w:space="0"/>
-              <w:left w:val="single" w:color="000000" w:themeColor="text1" w:sz="6" w:space="0"/>
-              <w:bottom w:val="single" w:color="000000" w:themeColor="text1" w:sz="6" w:space="0"/>
-              <w:right w:val="single" w:color="000000" w:themeColor="text1" w:sz="6" w:space="0"/>
-            </w:tcBorders>
-            <w:shd w:val="clear" w:color="auto" w:fill="auto"/>
-            <w:tcMar/>
-          </w:tcPr>
-          <w:p wp14:textId="77777777">
+              <w:top w:val="single" w:sz="6" w:space="0" w:color="000000" w:themeColor="text1"/>
+              <w:left w:val="single" w:sz="6" w:space="0" w:color="000000" w:themeColor="text1"/>
+              <w:bottom w:val="single" w:sz="6" w:space="0" w:color="000000" w:themeColor="text1"/>
+              <w:right w:val="single" w:sz="6" w:space="0" w:color="000000" w:themeColor="text1"/>
+            </w:tcBorders>
+            <w:shd w:val="clear" w:color="auto" w:fill="auto"/>
+          </w:tcPr>
+          <w:p>
             <w:pPr>
               <w:snapToGrid w:val="0"/>
               <w:spacing w:before="40" w:after="40"/>
@@ -5938,11 +5549,11 @@
         </w:tc>
       </w:tr>
     </w:tbl>
-    <w:p xmlns:wp14="http://schemas.microsoft.com/office/word/2010/wordml" wp14:textId="77777777"/>
+    <w:p/>
     <w:sectPr>
-      <w:headerReference w:type="default" r:id="rId7"/>
-      <w:headerReference w:type="first" r:id="rId8"/>
-      <w:pgSz w:w="11906" w:h="16838" w:orient="portrait"/>
+      <w:headerReference w:type="default" r:id="rId8"/>
+      <w:headerReference w:type="first" r:id="rId9"/>
+      <w:pgSz w:w="11906" w:h="16838"/>
       <w:pgMar w:top="851" w:right="1134" w:bottom="1134" w:left="1304" w:header="720" w:footer="720" w:gutter="0"/>
       <w:cols w:space="720"/>
       <w:docGrid w:linePitch="360"/>
@@ -5952,16 +5563,16 @@
 </file>
 
 <file path=word/endnotes.xml><?xml version="1.0" encoding="utf-8"?>
-<w:endnotes xmlns:wpc="http://schemas.microsoft.com/office/word/2010/wordprocessingCanvas" xmlns:cx="http://schemas.microsoft.com/office/drawing/2014/chartex" xmlns:cx1="http://schemas.microsoft.com/office/drawing/2015/9/8/chartex" xmlns:cx2="http://schemas.microsoft.com/office/drawing/2015/10/21/chartex" xmlns:cx3="http://schemas.microsoft.com/office/drawing/2016/5/9/chartex" xmlns:cx4="http://schemas.microsoft.com/office/drawing/2016/5/10/chartex" xmlns:cx5="http://schemas.microsoft.com/office/drawing/2016/5/11/chartex" xmlns:cx6="http://schemas.microsoft.com/office/drawing/2016/5/12/chartex" xmlns:cx7="http://schemas.microsoft.com/office/drawing/2016/5/13/chartex" xmlns:cx8="http://schemas.microsoft.com/office/drawing/2016/5/14/chartex" xmlns:mc="http://schemas.openxmlformats.org/markup-compatibility/2006" xmlns:aink="http://schemas.microsoft.com/office/drawing/2016/ink" xmlns:am3d="http://schemas.microsoft.com/office/drawing/2017/model3d" xmlns:o="urn:schemas-microsoft-com:office:office" xmlns:r="http://schemas.openxmlformats.org/officeDocument/2006/relationships" xmlns:m="http://schemas.openxmlformats.org/officeDocument/2006/math" xmlns:v="urn:schemas-microsoft-com:vml" xmlns:wp14="http://schemas.microsoft.com/office/word/2010/wordprocessingDrawing" xmlns:wp="http://schemas.openxmlformats.org/drawingml/2006/wordprocessingDrawing" xmlns:w10="urn:schemas-microsoft-com:office:word" xmlns:w="http://schemas.openxmlformats.org/wordprocessingml/2006/main" xmlns:w14="http://schemas.microsoft.com/office/word/2010/wordml" xmlns:w15="http://schemas.microsoft.com/office/word/2012/wordml" xmlns:w16cid="http://schemas.microsoft.com/office/word/2016/wordml/cid" xmlns:w16se="http://schemas.microsoft.com/office/word/2015/wordml/symex" xmlns:wpg="http://schemas.microsoft.com/office/word/2010/wordprocessingGroup" xmlns:wpi="http://schemas.microsoft.com/office/word/2010/wordprocessingInk" xmlns:wne="http://schemas.microsoft.com/office/word/2006/wordml" xmlns:wps="http://schemas.microsoft.com/office/word/2010/wordprocessingShape" mc:Ignorable="w14 w15 w16se w16cid wp14">
+<w:endnotes xmlns:wpc="http://schemas.microsoft.com/office/word/2010/wordprocessingCanvas" xmlns:mc="http://schemas.openxmlformats.org/markup-compatibility/2006" xmlns:o="urn:schemas-microsoft-com:office:office" xmlns:r="http://schemas.openxmlformats.org/officeDocument/2006/relationships" xmlns:m="http://schemas.openxmlformats.org/officeDocument/2006/math" xmlns:v="urn:schemas-microsoft-com:vml" xmlns:wp14="http://schemas.microsoft.com/office/word/2010/wordprocessingDrawing" xmlns:wp="http://schemas.openxmlformats.org/drawingml/2006/wordprocessingDrawing" xmlns:w10="urn:schemas-microsoft-com:office:word" xmlns:w="http://schemas.openxmlformats.org/wordprocessingml/2006/main" xmlns:w14="http://schemas.microsoft.com/office/word/2010/wordml" xmlns:wpg="http://schemas.microsoft.com/office/word/2010/wordprocessingGroup" xmlns:wpi="http://schemas.microsoft.com/office/word/2010/wordprocessingInk" xmlns:wne="http://schemas.microsoft.com/office/word/2006/wordml" xmlns:wps="http://schemas.microsoft.com/office/word/2010/wordprocessingShape" mc:Ignorable="w14 wp14">
   <w:endnote w:type="separator" w:id="-1">
-    <w:p xmlns:wp14="http://schemas.microsoft.com/office/word/2010/wordml" wp14:textId="77777777">
+    <w:p>
       <w:r>
         <w:separator/>
       </w:r>
     </w:p>
   </w:endnote>
   <w:endnote w:type="continuationSeparator" w:id="0">
-    <w:p xmlns:wp14="http://schemas.microsoft.com/office/word/2010/wordml" wp14:textId="77777777">
+    <w:p>
       <w:r>
         <w:continuationSeparator/>
       </w:r>
@@ -5971,16 +5582,16 @@
 </file>
 
 <file path=word/footnotes.xml><?xml version="1.0" encoding="utf-8"?>
-<w:footnotes xmlns:wpc="http://schemas.microsoft.com/office/word/2010/wordprocessingCanvas" xmlns:cx="http://schemas.microsoft.com/office/drawing/2014/chartex" xmlns:cx1="http://schemas.microsoft.com/office/drawing/2015/9/8/chartex" xmlns:cx2="http://schemas.microsoft.com/office/drawing/2015/10/21/chartex" xmlns:cx3="http://schemas.microsoft.com/office/drawing/2016/5/9/chartex" xmlns:cx4="http://schemas.microsoft.com/office/drawing/2016/5/10/chartex" xmlns:cx5="http://schemas.microsoft.com/office/drawing/2016/5/11/chartex" xmlns:cx6="http://schemas.microsoft.com/office/drawing/2016/5/12/chartex" xmlns:cx7="http://schemas.microsoft.com/office/drawing/2016/5/13/chartex" xmlns:cx8="http://schemas.microsoft.com/office/drawing/2016/5/14/chartex" xmlns:mc="http://schemas.openxmlformats.org/markup-compatibility/2006" xmlns:aink="http://schemas.microsoft.com/office/drawing/2016/ink" xmlns:am3d="http://schemas.microsoft.com/office/drawing/2017/model3d" xmlns:o="urn:schemas-microsoft-com:office:office" xmlns:r="http://schemas.openxmlformats.org/officeDocument/2006/relationships" xmlns:m="http://schemas.openxmlformats.org/officeDocument/2006/math" xmlns:v="urn:schemas-microsoft-com:vml" xmlns:wp14="http://schemas.microsoft.com/office/word/2010/wordprocessingDrawing" xmlns:wp="http://schemas.openxmlformats.org/drawingml/2006/wordprocessingDrawing" xmlns:w10="urn:schemas-microsoft-com:office:word" xmlns:w="http://schemas.openxmlformats.org/wordprocessingml/2006/main" xmlns:w14="http://schemas.microsoft.com/office/word/2010/wordml" xmlns:w15="http://schemas.microsoft.com/office/word/2012/wordml" xmlns:w16cid="http://schemas.microsoft.com/office/word/2016/wordml/cid" xmlns:w16se="http://schemas.microsoft.com/office/word/2015/wordml/symex" xmlns:wpg="http://schemas.microsoft.com/office/word/2010/wordprocessingGroup" xmlns:wpi="http://schemas.microsoft.com/office/word/2010/wordprocessingInk" xmlns:wne="http://schemas.microsoft.com/office/word/2006/wordml" xmlns:wps="http://schemas.microsoft.com/office/word/2010/wordprocessingShape" mc:Ignorable="w14 w15 w16se w16cid wp14">
+<w:footnotes xmlns:wpc="http://schemas.microsoft.com/office/word/2010/wordprocessingCanvas" xmlns:mc="http://schemas.openxmlformats.org/markup-compatibility/2006" xmlns:o="urn:schemas-microsoft-com:office:office" xmlns:r="http://schemas.openxmlformats.org/officeDocument/2006/relationships" xmlns:m="http://schemas.openxmlformats.org/officeDocument/2006/math" xmlns:v="urn:schemas-microsoft-com:vml" xmlns:wp14="http://schemas.microsoft.com/office/word/2010/wordprocessingDrawing" xmlns:wp="http://schemas.openxmlformats.org/drawingml/2006/wordprocessingDrawing" xmlns:w10="urn:schemas-microsoft-com:office:word" xmlns:w="http://schemas.openxmlformats.org/wordprocessingml/2006/main" xmlns:w14="http://schemas.microsoft.com/office/word/2010/wordml" xmlns:wpg="http://schemas.microsoft.com/office/word/2010/wordprocessingGroup" xmlns:wpi="http://schemas.microsoft.com/office/word/2010/wordprocessingInk" xmlns:wne="http://schemas.microsoft.com/office/word/2006/wordml" xmlns:wps="http://schemas.microsoft.com/office/word/2010/wordprocessingShape" mc:Ignorable="w14 wp14">
   <w:footnote w:type="separator" w:id="-1">
-    <w:p xmlns:wp14="http://schemas.microsoft.com/office/word/2010/wordml" wp14:textId="77777777">
+    <w:p>
       <w:r>
         <w:separator/>
       </w:r>
     </w:p>
   </w:footnote>
   <w:footnote w:type="continuationSeparator" w:id="0">
-    <w:p xmlns:wp14="http://schemas.microsoft.com/office/word/2010/wordml" wp14:textId="77777777">
+    <w:p>
       <w:r>
         <w:continuationSeparator/>
       </w:r>
@@ -5990,8 +5601,8 @@
 </file>
 
 <file path=word/header1.xml><?xml version="1.0" encoding="utf-8"?>
-<w:hdr xmlns:wpc="http://schemas.microsoft.com/office/word/2010/wordprocessingCanvas" xmlns:cx="http://schemas.microsoft.com/office/drawing/2014/chartex" xmlns:cx1="http://schemas.microsoft.com/office/drawing/2015/9/8/chartex" xmlns:cx2="http://schemas.microsoft.com/office/drawing/2015/10/21/chartex" xmlns:cx3="http://schemas.microsoft.com/office/drawing/2016/5/9/chartex" xmlns:cx4="http://schemas.microsoft.com/office/drawing/2016/5/10/chartex" xmlns:cx5="http://schemas.microsoft.com/office/drawing/2016/5/11/chartex" xmlns:cx6="http://schemas.microsoft.com/office/drawing/2016/5/12/chartex" xmlns:cx7="http://schemas.microsoft.com/office/drawing/2016/5/13/chartex" xmlns:cx8="http://schemas.microsoft.com/office/drawing/2016/5/14/chartex" xmlns:mc="http://schemas.openxmlformats.org/markup-compatibility/2006" xmlns:aink="http://schemas.microsoft.com/office/drawing/2016/ink" xmlns:am3d="http://schemas.microsoft.com/office/drawing/2017/model3d" xmlns:o="urn:schemas-microsoft-com:office:office" xmlns:r="http://schemas.openxmlformats.org/officeDocument/2006/relationships" xmlns:m="http://schemas.openxmlformats.org/officeDocument/2006/math" xmlns:v="urn:schemas-microsoft-com:vml" xmlns:wp14="http://schemas.microsoft.com/office/word/2010/wordprocessingDrawing" xmlns:wp="http://schemas.openxmlformats.org/drawingml/2006/wordprocessingDrawing" xmlns:w10="urn:schemas-microsoft-com:office:word" xmlns:w="http://schemas.openxmlformats.org/wordprocessingml/2006/main" xmlns:w14="http://schemas.microsoft.com/office/word/2010/wordml" xmlns:w15="http://schemas.microsoft.com/office/word/2012/wordml" xmlns:w16cid="http://schemas.microsoft.com/office/word/2016/wordml/cid" xmlns:w16se="http://schemas.microsoft.com/office/word/2015/wordml/symex" xmlns:wpg="http://schemas.microsoft.com/office/word/2010/wordprocessingGroup" xmlns:wpi="http://schemas.microsoft.com/office/word/2010/wordprocessingInk" xmlns:wne="http://schemas.microsoft.com/office/word/2006/wordml" xmlns:wps="http://schemas.microsoft.com/office/word/2010/wordprocessingShape" mc:Ignorable="w14 w15 w16se w16cid wp14">
-  <w:p xmlns:wp14="http://schemas.microsoft.com/office/word/2010/wordml" wp14:textId="77777777">
+<w:hdr xmlns:wpc="http://schemas.microsoft.com/office/word/2010/wordprocessingCanvas" xmlns:mc="http://schemas.openxmlformats.org/markup-compatibility/2006" xmlns:o="urn:schemas-microsoft-com:office:office" xmlns:r="http://schemas.openxmlformats.org/officeDocument/2006/relationships" xmlns:m="http://schemas.openxmlformats.org/officeDocument/2006/math" xmlns:v="urn:schemas-microsoft-com:vml" xmlns:wp14="http://schemas.microsoft.com/office/word/2010/wordprocessingDrawing" xmlns:wp="http://schemas.openxmlformats.org/drawingml/2006/wordprocessingDrawing" xmlns:w10="urn:schemas-microsoft-com:office:word" xmlns:w="http://schemas.openxmlformats.org/wordprocessingml/2006/main" xmlns:w14="http://schemas.microsoft.com/office/word/2010/wordml" xmlns:wpg="http://schemas.microsoft.com/office/word/2010/wordprocessingGroup" xmlns:wpi="http://schemas.microsoft.com/office/word/2010/wordprocessingInk" xmlns:wne="http://schemas.microsoft.com/office/word/2006/wordml" xmlns:wps="http://schemas.microsoft.com/office/word/2010/wordprocessingShape" mc:Ignorable="w14 wp14">
+  <w:p>
     <w:pPr>
       <w:pStyle w:val="Header"/>
     </w:pPr>
@@ -6000,14 +5611,14 @@
 </file>
 
 <file path=word/header2.xml><?xml version="1.0" encoding="utf-8"?>
-<w:hdr xmlns:wpc="http://schemas.microsoft.com/office/word/2010/wordprocessingCanvas" xmlns:cx="http://schemas.microsoft.com/office/drawing/2014/chartex" xmlns:cx1="http://schemas.microsoft.com/office/drawing/2015/9/8/chartex" xmlns:cx2="http://schemas.microsoft.com/office/drawing/2015/10/21/chartex" xmlns:cx3="http://schemas.microsoft.com/office/drawing/2016/5/9/chartex" xmlns:cx4="http://schemas.microsoft.com/office/drawing/2016/5/10/chartex" xmlns:cx5="http://schemas.microsoft.com/office/drawing/2016/5/11/chartex" xmlns:cx6="http://schemas.microsoft.com/office/drawing/2016/5/12/chartex" xmlns:cx7="http://schemas.microsoft.com/office/drawing/2016/5/13/chartex" xmlns:cx8="http://schemas.microsoft.com/office/drawing/2016/5/14/chartex" xmlns:mc="http://schemas.openxmlformats.org/markup-compatibility/2006" xmlns:aink="http://schemas.microsoft.com/office/drawing/2016/ink" xmlns:am3d="http://schemas.microsoft.com/office/drawing/2017/model3d" xmlns:o="urn:schemas-microsoft-com:office:office" xmlns:r="http://schemas.openxmlformats.org/officeDocument/2006/relationships" xmlns:m="http://schemas.openxmlformats.org/officeDocument/2006/math" xmlns:v="urn:schemas-microsoft-com:vml" xmlns:wp14="http://schemas.microsoft.com/office/word/2010/wordprocessingDrawing" xmlns:wp="http://schemas.openxmlformats.org/drawingml/2006/wordprocessingDrawing" xmlns:w10="urn:schemas-microsoft-com:office:word" xmlns:w="http://schemas.openxmlformats.org/wordprocessingml/2006/main" xmlns:w14="http://schemas.microsoft.com/office/word/2010/wordml" xmlns:w15="http://schemas.microsoft.com/office/word/2012/wordml" xmlns:w16cid="http://schemas.microsoft.com/office/word/2016/wordml/cid" xmlns:w16se="http://schemas.microsoft.com/office/word/2015/wordml/symex" xmlns:wpg="http://schemas.microsoft.com/office/word/2010/wordprocessingGroup" xmlns:wpi="http://schemas.microsoft.com/office/word/2010/wordprocessingInk" xmlns:wne="http://schemas.microsoft.com/office/word/2006/wordml" xmlns:wps="http://schemas.microsoft.com/office/word/2010/wordprocessingShape" mc:Ignorable="w14 w15 w16se w16cid wp14">
-  <w:p xmlns:wp14="http://schemas.microsoft.com/office/word/2010/wordml" wp14:textId="77777777"/>
+<w:hdr xmlns:wpc="http://schemas.microsoft.com/office/word/2010/wordprocessingCanvas" xmlns:mc="http://schemas.openxmlformats.org/markup-compatibility/2006" xmlns:o="urn:schemas-microsoft-com:office:office" xmlns:r="http://schemas.openxmlformats.org/officeDocument/2006/relationships" xmlns:m="http://schemas.openxmlformats.org/officeDocument/2006/math" xmlns:v="urn:schemas-microsoft-com:vml" xmlns:wp14="http://schemas.microsoft.com/office/word/2010/wordprocessingDrawing" xmlns:wp="http://schemas.openxmlformats.org/drawingml/2006/wordprocessingDrawing" xmlns:w10="urn:schemas-microsoft-com:office:word" xmlns:w="http://schemas.openxmlformats.org/wordprocessingml/2006/main" xmlns:w14="http://schemas.microsoft.com/office/word/2010/wordml" xmlns:wpg="http://schemas.microsoft.com/office/word/2010/wordprocessingGroup" xmlns:wpi="http://schemas.microsoft.com/office/word/2010/wordprocessingInk" xmlns:wne="http://schemas.microsoft.com/office/word/2006/wordml" xmlns:wps="http://schemas.microsoft.com/office/word/2010/wordprocessingShape" mc:Ignorable="w14 wp14">
+  <w:p/>
 </w:hdr>
 </file>
 
 <file path=word/numbering.xml><?xml version="1.0" encoding="utf-8"?>
-<w:numbering xmlns:wpc="http://schemas.microsoft.com/office/word/2010/wordprocessingCanvas" xmlns:cx="http://schemas.microsoft.com/office/drawing/2014/chartex" xmlns:cx1="http://schemas.microsoft.com/office/drawing/2015/9/8/chartex" xmlns:cx2="http://schemas.microsoft.com/office/drawing/2015/10/21/chartex" xmlns:cx3="http://schemas.microsoft.com/office/drawing/2016/5/9/chartex" xmlns:cx4="http://schemas.microsoft.com/office/drawing/2016/5/10/chartex" xmlns:cx5="http://schemas.microsoft.com/office/drawing/2016/5/11/chartex" xmlns:cx6="http://schemas.microsoft.com/office/drawing/2016/5/12/chartex" xmlns:cx7="http://schemas.microsoft.com/office/drawing/2016/5/13/chartex" xmlns:cx8="http://schemas.microsoft.com/office/drawing/2016/5/14/chartex" xmlns:mc="http://schemas.openxmlformats.org/markup-compatibility/2006" xmlns:aink="http://schemas.microsoft.com/office/drawing/2016/ink" xmlns:am3d="http://schemas.microsoft.com/office/drawing/2017/model3d" xmlns:o="urn:schemas-microsoft-com:office:office" xmlns:r="http://schemas.openxmlformats.org/officeDocument/2006/relationships" xmlns:m="http://schemas.openxmlformats.org/officeDocument/2006/math" xmlns:v="urn:schemas-microsoft-com:vml" xmlns:wp14="http://schemas.microsoft.com/office/word/2010/wordprocessingDrawing" xmlns:wp="http://schemas.openxmlformats.org/drawingml/2006/wordprocessingDrawing" xmlns:w10="urn:schemas-microsoft-com:office:word" xmlns:w="http://schemas.openxmlformats.org/wordprocessingml/2006/main" xmlns:w14="http://schemas.microsoft.com/office/word/2010/wordml" xmlns:w15="http://schemas.microsoft.com/office/word/2012/wordml" xmlns:w16cid="http://schemas.microsoft.com/office/word/2016/wordml/cid" xmlns:w16se="http://schemas.microsoft.com/office/word/2015/wordml/symex" xmlns:wpg="http://schemas.microsoft.com/office/word/2010/wordprocessingGroup" xmlns:wpi="http://schemas.microsoft.com/office/word/2010/wordprocessingInk" xmlns:wne="http://schemas.microsoft.com/office/word/2006/wordml" xmlns:wps="http://schemas.microsoft.com/office/word/2010/wordprocessingShape" mc:Ignorable="w14 w15 w16se w16cid wp14">
-  <w:abstractNum w:abstractNumId="0" w15:restartNumberingAfterBreak="0">
+<w:numbering xmlns:wpc="http://schemas.microsoft.com/office/word/2010/wordprocessingCanvas" xmlns:mc="http://schemas.openxmlformats.org/markup-compatibility/2006" xmlns:o="urn:schemas-microsoft-com:office:office" xmlns:r="http://schemas.openxmlformats.org/officeDocument/2006/relationships" xmlns:m="http://schemas.openxmlformats.org/officeDocument/2006/math" xmlns:v="urn:schemas-microsoft-com:vml" xmlns:wp14="http://schemas.microsoft.com/office/word/2010/wordprocessingDrawing" xmlns:wp="http://schemas.openxmlformats.org/drawingml/2006/wordprocessingDrawing" xmlns:w10="urn:schemas-microsoft-com:office:word" xmlns:w="http://schemas.openxmlformats.org/wordprocessingml/2006/main" xmlns:w14="http://schemas.microsoft.com/office/word/2010/wordml" xmlns:wpg="http://schemas.microsoft.com/office/word/2010/wordprocessingGroup" xmlns:wpi="http://schemas.microsoft.com/office/word/2010/wordprocessingInk" xmlns:wne="http://schemas.microsoft.com/office/word/2006/wordml" xmlns:wps="http://schemas.microsoft.com/office/word/2010/wordprocessingShape" mc:Ignorable="w14 wp14">
+  <w:abstractNum w:abstractNumId="0">
     <w:nsid w:val="00000001"/>
     <w:multiLevelType w:val="multilevel"/>
     <w:tmpl w:val="00000001"/>
@@ -6127,394 +5738,156 @@
 </file>
 
 <file path=word/styles.xml><?xml version="1.0" encoding="utf-8"?>
-<w:styles xmlns:wp14="http://schemas.microsoft.com/office/word/2010/wordprocessingDrawing" xmlns:mc="http://schemas.openxmlformats.org/markup-compatibility/2006" xmlns:r="http://schemas.openxmlformats.org/officeDocument/2006/relationships" xmlns:w="http://schemas.openxmlformats.org/wordprocessingml/2006/main" xmlns:w14="http://schemas.microsoft.com/office/word/2010/wordml" xmlns:w15="http://schemas.microsoft.com/office/word/2012/wordml" xmlns:w16cid="http://schemas.microsoft.com/office/word/2016/wordml/cid" xmlns:w16se="http://schemas.microsoft.com/office/word/2015/wordml/symex" mc:Ignorable="w14 w15 w16se w16cid wp14">
+<w:styles xmlns:mc="http://schemas.openxmlformats.org/markup-compatibility/2006" xmlns:r="http://schemas.openxmlformats.org/officeDocument/2006/relationships" xmlns:w="http://schemas.openxmlformats.org/wordprocessingml/2006/main" xmlns:w14="http://schemas.microsoft.com/office/word/2010/wordml" mc:Ignorable="w14">
   <w:docDefaults>
     <w:rPrDefault>
       <w:rPr>
-        <w:rFonts w:ascii="Times New Roman" w:hAnsi="Times New Roman" w:eastAsia="Times New Roman" w:cs="Times New Roman"/>
+        <w:rFonts w:ascii="Times New Roman" w:eastAsia="Times New Roman" w:hAnsi="Times New Roman" w:cs="Times New Roman"/>
         <w:lang w:val="en-US" w:eastAsia="ja-JP" w:bidi="ar-SA"/>
       </w:rPr>
     </w:rPrDefault>
     <w:pPrDefault/>
   </w:docDefaults>
-  <w:latentStyles w:defLockedState="0" w:defUIPriority="99" w:defSemiHidden="0" w:defUnhideWhenUsed="0" w:defQFormat="0" w:count="375">
-    <w:lsdException w:name="Normal" w:uiPriority="0" w:qFormat="1"/>
-    <w:lsdException w:name="heading 1" w:uiPriority="9" w:qFormat="1"/>
-    <w:lsdException w:name="heading 2" w:uiPriority="9" w:qFormat="1"/>
-    <w:lsdException w:name="heading 3" w:uiPriority="9" w:qFormat="1"/>
-    <w:lsdException w:name="heading 4" w:uiPriority="9" w:qFormat="1"/>
-    <w:lsdException w:name="heading 5" w:uiPriority="9" w:qFormat="1"/>
-    <w:lsdException w:name="heading 6" w:uiPriority="9" w:qFormat="1"/>
-    <w:lsdException w:name="heading 7" w:uiPriority="9" w:qFormat="1"/>
-    <w:lsdException w:name="heading 8" w:uiPriority="9" w:qFormat="1"/>
-    <w:lsdException w:name="heading 9" w:uiPriority="9" w:qFormat="1"/>
-    <w:lsdException w:name="index 1" w:semiHidden="1" w:unhideWhenUsed="1"/>
-    <w:lsdException w:name="index 2" w:semiHidden="1" w:unhideWhenUsed="1"/>
-    <w:lsdException w:name="index 3" w:semiHidden="1" w:unhideWhenUsed="1"/>
-    <w:lsdException w:name="index 4" w:semiHidden="1" w:unhideWhenUsed="1"/>
-    <w:lsdException w:name="index 5" w:semiHidden="1" w:unhideWhenUsed="1"/>
-    <w:lsdException w:name="index 6" w:semiHidden="1" w:unhideWhenUsed="1"/>
-    <w:lsdException w:name="index 7" w:semiHidden="1" w:unhideWhenUsed="1"/>
-    <w:lsdException w:name="index 8" w:semiHidden="1" w:unhideWhenUsed="1"/>
-    <w:lsdException w:name="index 9" w:semiHidden="1" w:unhideWhenUsed="1"/>
-    <w:lsdException w:name="toc 1" w:uiPriority="39" w:semiHidden="1" w:unhideWhenUsed="1"/>
-    <w:lsdException w:name="toc 2" w:uiPriority="39" w:semiHidden="1" w:unhideWhenUsed="1"/>
-    <w:lsdException w:name="toc 3" w:uiPriority="39" w:semiHidden="1" w:unhideWhenUsed="1"/>
-    <w:lsdException w:name="toc 4" w:uiPriority="39" w:semiHidden="1" w:unhideWhenUsed="1"/>
-    <w:lsdException w:name="toc 5" w:uiPriority="39" w:semiHidden="1" w:unhideWhenUsed="1"/>
-    <w:lsdException w:name="toc 6" w:uiPriority="39" w:semiHidden="1" w:unhideWhenUsed="1"/>
-    <w:lsdException w:name="toc 7" w:uiPriority="39" w:semiHidden="1" w:unhideWhenUsed="1"/>
-    <w:lsdException w:name="toc 8" w:uiPriority="39" w:semiHidden="1" w:unhideWhenUsed="1"/>
-    <w:lsdException w:name="toc 9" w:uiPriority="39" w:semiHidden="1" w:unhideWhenUsed="1"/>
-    <w:lsdException w:name="Normal Indent" w:semiHidden="1" w:unhideWhenUsed="1"/>
-    <w:lsdException w:name="footnote text" w:semiHidden="1" w:unhideWhenUsed="1"/>
-    <w:lsdException w:name="annotation text" w:semiHidden="1" w:unhideWhenUsed="1"/>
-    <w:lsdException w:name="header" w:semiHidden="1" w:unhideWhenUsed="1"/>
-    <w:lsdException w:name="footer" w:semiHidden="1" w:unhideWhenUsed="1"/>
-    <w:lsdException w:name="index heading" w:semiHidden="1" w:unhideWhenUsed="1"/>
-    <w:lsdException w:name="caption" w:uiPriority="35" w:qFormat="1"/>
-    <w:lsdException w:name="table of figures" w:semiHidden="1" w:unhideWhenUsed="1"/>
-    <w:lsdException w:name="envelope address" w:semiHidden="1" w:unhideWhenUsed="1"/>
-    <w:lsdException w:name="envelope return" w:semiHidden="1" w:unhideWhenUsed="1"/>
-    <w:lsdException w:name="footnote reference" w:semiHidden="1" w:unhideWhenUsed="1"/>
-    <w:lsdException w:name="annotation reference" w:semiHidden="1" w:unhideWhenUsed="1"/>
-    <w:lsdException w:name="line number" w:semiHidden="1" w:unhideWhenUsed="1"/>
-    <w:lsdException w:name="page number" w:semiHidden="1" w:unhideWhenUsed="1"/>
-    <w:lsdException w:name="endnote reference" w:semiHidden="1" w:unhideWhenUsed="1"/>
-    <w:lsdException w:name="endnote text" w:semiHidden="1" w:unhideWhenUsed="1"/>
-    <w:lsdException w:name="table of authorities" w:semiHidden="1" w:unhideWhenUsed="1"/>
-    <w:lsdException w:name="macro" w:semiHidden="1" w:unhideWhenUsed="1"/>
-    <w:lsdException w:name="toa heading" w:semiHidden="1" w:unhideWhenUsed="1"/>
-    <w:lsdException w:name="List" w:semiHidden="1" w:unhideWhenUsed="1"/>
-    <w:lsdException w:name="List Bullet" w:semiHidden="1" w:unhideWhenUsed="1"/>
-    <w:lsdException w:name="List Number" w:semiHidden="1" w:unhideWhenUsed="1"/>
-    <w:lsdException w:name="List 2" w:semiHidden="1" w:unhideWhenUsed="1"/>
-    <w:lsdException w:name="List 3" w:semiHidden="1" w:unhideWhenUsed="1"/>
-    <w:lsdException w:name="List 4" w:semiHidden="1" w:unhideWhenUsed="1"/>
-    <w:lsdException w:name="List 5" w:semiHidden="1" w:unhideWhenUsed="1"/>
-    <w:lsdException w:name="List Bullet 2" w:semiHidden="1" w:unhideWhenUsed="1"/>
-    <w:lsdException w:name="List Bullet 3" w:semiHidden="1" w:unhideWhenUsed="1"/>
-    <w:lsdException w:name="List Bullet 4" w:semiHidden="1" w:unhideWhenUsed="1"/>
-    <w:lsdException w:name="List Bullet 5" w:semiHidden="1" w:unhideWhenUsed="1"/>
-    <w:lsdException w:name="List Number 2" w:semiHidden="1" w:unhideWhenUsed="1"/>
-    <w:lsdException w:name="List Number 3" w:semiHidden="1" w:unhideWhenUsed="1"/>
-    <w:lsdException w:name="List Number 4" w:semiHidden="1" w:unhideWhenUsed="1"/>
-    <w:lsdException w:name="List Number 5" w:semiHidden="1" w:unhideWhenUsed="1"/>
-    <w:lsdException w:name="Title" w:uiPriority="10" w:qFormat="1"/>
-    <w:lsdException w:name="Closing" w:semiHidden="1" w:unhideWhenUsed="1"/>
-    <w:lsdException w:name="Signature" w:semiHidden="1" w:unhideWhenUsed="1"/>
-    <w:lsdException w:name="Default Paragraph Font" w:uiPriority="1" w:semiHidden="1" w:unhideWhenUsed="1"/>
-    <w:lsdException w:name="Body Text" w:semiHidden="1" w:unhideWhenUsed="1"/>
-    <w:lsdException w:name="Body Text Indent" w:semiHidden="1" w:unhideWhenUsed="1"/>
-    <w:lsdException w:name="List Continue" w:semiHidden="1" w:unhideWhenUsed="1"/>
-    <w:lsdException w:name="List Continue 2" w:semiHidden="1" w:unhideWhenUsed="1"/>
-    <w:lsdException w:name="List Continue 3" w:semiHidden="1" w:unhideWhenUsed="1"/>
-    <w:lsdException w:name="List Continue 4" w:semiHidden="1" w:unhideWhenUsed="1"/>
-    <w:lsdException w:name="List Continue 5" w:semiHidden="1" w:unhideWhenUsed="1"/>
-    <w:lsdException w:name="Message Header" w:semiHidden="1" w:unhideWhenUsed="1"/>
-    <w:lsdException w:name="Subtitle" w:uiPriority="11" w:qFormat="1"/>
-    <w:lsdException w:name="Salutation" w:semiHidden="1" w:unhideWhenUsed="1"/>
-    <w:lsdException w:name="Date" w:semiHidden="1" w:unhideWhenUsed="1"/>
-    <w:lsdException w:name="Body Text First Indent" w:semiHidden="1" w:unhideWhenUsed="1"/>
-    <w:lsdException w:name="Body Text First Indent 2" w:semiHidden="1" w:unhideWhenUsed="1"/>
-    <w:lsdException w:name="Note Heading" w:semiHidden="1" w:unhideWhenUsed="1"/>
-    <w:lsdException w:name="Body Text 2" w:semiHidden="1" w:unhideWhenUsed="1"/>
-    <w:lsdException w:name="Body Text 3" w:semiHidden="1" w:unhideWhenUsed="1"/>
-    <w:lsdException w:name="Body Text Indent 2" w:semiHidden="1" w:unhideWhenUsed="1"/>
-    <w:lsdException w:name="Body Text Indent 3" w:semiHidden="1" w:unhideWhenUsed="1"/>
-    <w:lsdException w:name="Block Text" w:semiHidden="1" w:unhideWhenUsed="1"/>
-    <w:lsdException w:name="Hyperlink" w:semiHidden="1" w:unhideWhenUsed="1"/>
-    <w:lsdException w:name="FollowedHyperlink" w:semiHidden="1" w:unhideWhenUsed="1"/>
-    <w:lsdException w:name="Strong" w:uiPriority="22" w:qFormat="1"/>
-    <w:lsdException w:name="Emphasis" w:uiPriority="20" w:qFormat="1"/>
-    <w:lsdException w:name="Document Map" w:semiHidden="1" w:unhideWhenUsed="1"/>
-    <w:lsdException w:name="Plain Text" w:semiHidden="1" w:unhideWhenUsed="1"/>
-    <w:lsdException w:name="E-mail Signature" w:semiHidden="1" w:unhideWhenUsed="1"/>
-    <w:lsdException w:name="HTML Top of Form" w:semiHidden="1" w:unhideWhenUsed="1"/>
-    <w:lsdException w:name="HTML Bottom of Form" w:semiHidden="1" w:unhideWhenUsed="1"/>
-    <w:lsdException w:name="Normal (Web)" w:semiHidden="1" w:unhideWhenUsed="1"/>
-    <w:lsdException w:name="HTML Acronym" w:semiHidden="1" w:unhideWhenUsed="1"/>
-    <w:lsdException w:name="HTML Address" w:semiHidden="1" w:unhideWhenUsed="1"/>
-    <w:lsdException w:name="HTML Cite" w:semiHidden="1" w:unhideWhenUsed="1"/>
-    <w:lsdException w:name="HTML Code" w:semiHidden="1" w:unhideWhenUsed="1"/>
-    <w:lsdException w:name="HTML Definition" w:semiHidden="1" w:unhideWhenUsed="1"/>
-    <w:lsdException w:name="HTML Keyboard" w:semiHidden="1" w:unhideWhenUsed="1"/>
-    <w:lsdException w:name="HTML Preformatted" w:semiHidden="1" w:unhideWhenUsed="1"/>
-    <w:lsdException w:name="HTML Sample" w:semiHidden="1" w:unhideWhenUsed="1"/>
-    <w:lsdException w:name="HTML Typewriter" w:semiHidden="1" w:unhideWhenUsed="1"/>
-    <w:lsdException w:name="HTML Variable" w:semiHidden="1" w:unhideWhenUsed="1"/>
-    <w:lsdException w:name="Normal Table" w:semiHidden="1" w:unhideWhenUsed="1"/>
-    <w:lsdException w:name="annotation subject" w:semiHidden="1" w:unhideWhenUsed="1"/>
-    <w:lsdException w:name="No List" w:semiHidden="1" w:unhideWhenUsed="1"/>
-    <w:lsdException w:name="Outline List 1" w:semiHidden="1" w:unhideWhenUsed="1"/>
-    <w:lsdException w:name="Outline List 2" w:semiHidden="1" w:unhideWhenUsed="1"/>
-    <w:lsdException w:name="Outline List 3" w:semiHidden="1" w:unhideWhenUsed="1"/>
-    <w:lsdException w:name="Table Simple 1" w:semiHidden="1" w:unhideWhenUsed="1"/>
-    <w:lsdException w:name="Table Simple 2" w:semiHidden="1" w:unhideWhenUsed="1"/>
-    <w:lsdException w:name="Table Simple 3" w:semiHidden="1" w:unhideWhenUsed="1"/>
-    <w:lsdException w:name="Table Classic 1" w:semiHidden="1" w:unhideWhenUsed="1"/>
-    <w:lsdException w:name="Table Classic 2" w:semiHidden="1" w:unhideWhenUsed="1"/>
-    <w:lsdException w:name="Table Classic 3" w:semiHidden="1" w:unhideWhenUsed="1"/>
-    <w:lsdException w:name="Table Classic 4" w:semiHidden="1" w:unhideWhenUsed="1"/>
-    <w:lsdException w:name="Table Colorful 1" w:semiHidden="1" w:unhideWhenUsed="1"/>
-    <w:lsdException w:name="Table Colorful 2" w:semiHidden="1" w:unhideWhenUsed="1"/>
-    <w:lsdException w:name="Table Colorful 3" w:semiHidden="1" w:unhideWhenUsed="1"/>
-    <w:lsdException w:name="Table Columns 1" w:semiHidden="1" w:unhideWhenUsed="1"/>
-    <w:lsdException w:name="Table Columns 2" w:semiHidden="1" w:unhideWhenUsed="1"/>
-    <w:lsdException w:name="Table Columns 3" w:semiHidden="1" w:unhideWhenUsed="1"/>
-    <w:lsdException w:name="Table Columns 4" w:semiHidden="1" w:unhideWhenUsed="1"/>
-    <w:lsdException w:name="Table Columns 5" w:semiHidden="1" w:unhideWhenUsed="1"/>
-    <w:lsdException w:name="Table Grid 1" w:semiHidden="1" w:unhideWhenUsed="1"/>
-    <w:lsdException w:name="Table Grid 2" w:semiHidden="1" w:unhideWhenUsed="1"/>
-    <w:lsdException w:name="Table Grid 3" w:semiHidden="1" w:unhideWhenUsed="1"/>
-    <w:lsdException w:name="Table Grid 4" w:semiHidden="1" w:unhideWhenUsed="1"/>
-    <w:lsdException w:name="Table Grid 5" w:semiHidden="1" w:unhideWhenUsed="1"/>
-    <w:lsdException w:name="Table Grid 6" w:semiHidden="1" w:unhideWhenUsed="1"/>
-    <w:lsdException w:name="Table Grid 7" w:semiHidden="1" w:unhideWhenUsed="1"/>
-    <w:lsdException w:name="Table Grid 8" w:semiHidden="1" w:unhideWhenUsed="1"/>
-    <w:lsdException w:name="Table List 1" w:semiHidden="1" w:unhideWhenUsed="1"/>
-    <w:lsdException w:name="Table List 2" w:semiHidden="1" w:unhideWhenUsed="1"/>
-    <w:lsdException w:name="Table List 3" w:semiHidden="1" w:unhideWhenUsed="1"/>
-    <w:lsdException w:name="Table List 4" w:semiHidden="1" w:unhideWhenUsed="1"/>
-    <w:lsdException w:name="Table List 5" w:semiHidden="1" w:unhideWhenUsed="1"/>
-    <w:lsdException w:name="Table List 6" w:semiHidden="1" w:unhideWhenUsed="1"/>
-    <w:lsdException w:name="Table List 7" w:semiHidden="1" w:unhideWhenUsed="1"/>
-    <w:lsdException w:name="Table List 8" w:semiHidden="1" w:unhideWhenUsed="1"/>
-    <w:lsdException w:name="Table 3D effects 1" w:semiHidden="1" w:unhideWhenUsed="1"/>
-    <w:lsdException w:name="Table 3D effects 2" w:semiHidden="1" w:unhideWhenUsed="1"/>
-    <w:lsdException w:name="Table 3D effects 3" w:semiHidden="1" w:unhideWhenUsed="1"/>
-    <w:lsdException w:name="Table Contemporary" w:semiHidden="1" w:unhideWhenUsed="1"/>
-    <w:lsdException w:name="Table Elegant" w:semiHidden="1" w:unhideWhenUsed="1"/>
-    <w:lsdException w:name="Table Professional" w:semiHidden="1" w:unhideWhenUsed="1"/>
-    <w:lsdException w:name="Table Subtle 1" w:semiHidden="1" w:unhideWhenUsed="1"/>
-    <w:lsdException w:name="Table Subtle 2" w:semiHidden="1" w:unhideWhenUsed="1"/>
-    <w:lsdException w:name="Table Web 1" w:semiHidden="1" w:unhideWhenUsed="1"/>
-    <w:lsdException w:name="Table Web 2" w:semiHidden="1" w:unhideWhenUsed="1"/>
-    <w:lsdException w:name="Table Web 3" w:semiHidden="1" w:unhideWhenUsed="1"/>
-    <w:lsdException w:name="Balloon Text" w:semiHidden="1" w:unhideWhenUsed="1"/>
-    <w:lsdException w:name="Table Grid" w:uiPriority="39"/>
-    <w:lsdException w:name="Table Theme" w:semiHidden="1" w:unhideWhenUsed="1"/>
-    <w:lsdException w:name="Placeholder Text" w:semiHidden="1"/>
-    <w:lsdException w:name="No Spacing" w:uiPriority="1" w:qFormat="1"/>
-    <w:lsdException w:name="Light Shading" w:uiPriority="60"/>
-    <w:lsdException w:name="Light List" w:uiPriority="61"/>
-    <w:lsdException w:name="Light Grid" w:uiPriority="62"/>
-    <w:lsdException w:name="Medium Shading 1" w:uiPriority="63"/>
-    <w:lsdException w:name="Medium Shading 2" w:uiPriority="64"/>
-    <w:lsdException w:name="Medium List 1" w:uiPriority="65"/>
-    <w:lsdException w:name="Medium List 2" w:uiPriority="66"/>
-    <w:lsdException w:name="Medium Grid 1" w:uiPriority="67"/>
-    <w:lsdException w:name="Medium Grid 2" w:uiPriority="68"/>
-    <w:lsdException w:name="Medium Grid 3" w:uiPriority="69"/>
-    <w:lsdException w:name="Dark List" w:uiPriority="70"/>
-    <w:lsdException w:name="Colorful Shading" w:uiPriority="71"/>
-    <w:lsdException w:name="Colorful List" w:uiPriority="72"/>
-    <w:lsdException w:name="Colorful Grid" w:uiPriority="73"/>
-    <w:lsdException w:name="Light Shading Accent 1" w:uiPriority="60"/>
-    <w:lsdException w:name="Light List Accent 1" w:uiPriority="61"/>
-    <w:lsdException w:name="Light Grid Accent 1" w:uiPriority="62"/>
-    <w:lsdException w:name="Medium Shading 1 Accent 1" w:uiPriority="63"/>
-    <w:lsdException w:name="Medium Shading 2 Accent 1" w:uiPriority="64"/>
-    <w:lsdException w:name="Medium List 1 Accent 1" w:uiPriority="65"/>
-    <w:lsdException w:name="Revision" w:semiHidden="1"/>
-    <w:lsdException w:name="List Paragraph" w:uiPriority="34" w:qFormat="1"/>
-    <w:lsdException w:name="Quote" w:uiPriority="29" w:qFormat="1"/>
-    <w:lsdException w:name="Intense Quote" w:uiPriority="30" w:qFormat="1"/>
-    <w:lsdException w:name="Medium List 2 Accent 1" w:uiPriority="66"/>
-    <w:lsdException w:name="Medium Grid 1 Accent 1" w:uiPriority="67"/>
-    <w:lsdException w:name="Medium Grid 2 Accent 1" w:uiPriority="68"/>
-    <w:lsdException w:name="Medium Grid 3 Accent 1" w:uiPriority="69"/>
-    <w:lsdException w:name="Dark List Accent 1" w:uiPriority="70"/>
-    <w:lsdException w:name="Colorful Shading Accent 1" w:uiPriority="71"/>
-    <w:lsdException w:name="Colorful List Accent 1" w:uiPriority="72"/>
-    <w:lsdException w:name="Colorful Grid Accent 1" w:uiPriority="73"/>
-    <w:lsdException w:name="Light Shading Accent 2" w:uiPriority="60"/>
-    <w:lsdException w:name="Light List Accent 2" w:uiPriority="61"/>
-    <w:lsdException w:name="Light Grid Accent 2" w:uiPriority="62"/>
-    <w:lsdException w:name="Medium Shading 1 Accent 2" w:uiPriority="63"/>
-    <w:lsdException w:name="Medium Shading 2 Accent 2" w:uiPriority="64"/>
-    <w:lsdException w:name="Medium List 1 Accent 2" w:uiPriority="65"/>
-    <w:lsdException w:name="Medium List 2 Accent 2" w:uiPriority="66"/>
-    <w:lsdException w:name="Medium Grid 1 Accent 2" w:uiPriority="67"/>
-    <w:lsdException w:name="Medium Grid 2 Accent 2" w:uiPriority="68"/>
-    <w:lsdException w:name="Medium Grid 3 Accent 2" w:uiPriority="69"/>
-    <w:lsdException w:name="Dark List Accent 2" w:uiPriority="70"/>
-    <w:lsdException w:name="Colorful Shading Accent 2" w:uiPriority="71"/>
-    <w:lsdException w:name="Colorful List Accent 2" w:uiPriority="72"/>
-    <w:lsdException w:name="Colorful Grid Accent 2" w:uiPriority="73"/>
-    <w:lsdException w:name="Light Shading Accent 3" w:uiPriority="60"/>
-    <w:lsdException w:name="Light List Accent 3" w:uiPriority="61"/>
-    <w:lsdException w:name="Light Grid Accent 3" w:uiPriority="62"/>
-    <w:lsdException w:name="Medium Shading 1 Accent 3" w:uiPriority="63"/>
-    <w:lsdException w:name="Medium Shading 2 Accent 3" w:uiPriority="64"/>
-    <w:lsdException w:name="Medium List 1 Accent 3" w:uiPriority="65"/>
-    <w:lsdException w:name="Medium List 2 Accent 3" w:uiPriority="66"/>
-    <w:lsdException w:name="Medium Grid 1 Accent 3" w:uiPriority="67"/>
-    <w:lsdException w:name="Medium Grid 2 Accent 3" w:uiPriority="68"/>
-    <w:lsdException w:name="Medium Grid 3 Accent 3" w:uiPriority="69"/>
-    <w:lsdException w:name="Dark List Accent 3" w:uiPriority="70"/>
-    <w:lsdException w:name="Colorful Shading Accent 3" w:uiPriority="71"/>
-    <w:lsdException w:name="Colorful List Accent 3" w:uiPriority="72"/>
-    <w:lsdException w:name="Colorful Grid Accent 3" w:uiPriority="73"/>
-    <w:lsdException w:name="Light Shading Accent 4" w:uiPriority="60"/>
-    <w:lsdException w:name="Light List Accent 4" w:uiPriority="61"/>
-    <w:lsdException w:name="Light Grid Accent 4" w:uiPriority="62"/>
-    <w:lsdException w:name="Medium Shading 1 Accent 4" w:uiPriority="63"/>
-    <w:lsdException w:name="Medium Shading 2 Accent 4" w:uiPriority="64"/>
-    <w:lsdException w:name="Medium List 1 Accent 4" w:uiPriority="65"/>
-    <w:lsdException w:name="Medium List 2 Accent 4" w:uiPriority="66"/>
-    <w:lsdException w:name="Medium Grid 1 Accent 4" w:uiPriority="67"/>
-    <w:lsdException w:name="Medium Grid 2 Accent 4" w:uiPriority="68"/>
-    <w:lsdException w:name="Medium Grid 3 Accent 4" w:uiPriority="69"/>
-    <w:lsdException w:name="Dark List Accent 4" w:uiPriority="70"/>
-    <w:lsdException w:name="Colorful Shading Accent 4" w:uiPriority="71"/>
-    <w:lsdException w:name="Colorful List Accent 4" w:uiPriority="72"/>
-    <w:lsdException w:name="Colorful Grid Accent 4" w:uiPriority="73"/>
-    <w:lsdException w:name="Light Shading Accent 5" w:uiPriority="60"/>
-    <w:lsdException w:name="Light List Accent 5" w:uiPriority="61"/>
-    <w:lsdException w:name="Light Grid Accent 5" w:uiPriority="62"/>
-    <w:lsdException w:name="Medium Shading 1 Accent 5" w:uiPriority="63"/>
-    <w:lsdException w:name="Medium Shading 2 Accent 5" w:uiPriority="64"/>
-    <w:lsdException w:name="Medium List 1 Accent 5" w:uiPriority="65"/>
-    <w:lsdException w:name="Medium List 2 Accent 5" w:uiPriority="66"/>
-    <w:lsdException w:name="Medium Grid 1 Accent 5" w:uiPriority="67"/>
-    <w:lsdException w:name="Medium Grid 2 Accent 5" w:uiPriority="68"/>
-    <w:lsdException w:name="Medium Grid 3 Accent 5" w:uiPriority="69"/>
-    <w:lsdException w:name="Dark List Accent 5" w:uiPriority="70"/>
-    <w:lsdException w:name="Colorful Shading Accent 5" w:uiPriority="71"/>
-    <w:lsdException w:name="Colorful List Accent 5" w:uiPriority="72"/>
-    <w:lsdException w:name="Colorful Grid Accent 5" w:uiPriority="73"/>
-    <w:lsdException w:name="Light Shading Accent 6" w:uiPriority="60"/>
-    <w:lsdException w:name="Light List Accent 6" w:uiPriority="61"/>
-    <w:lsdException w:name="Light Grid Accent 6" w:uiPriority="62"/>
-    <w:lsdException w:name="Medium Shading 1 Accent 6" w:uiPriority="63"/>
-    <w:lsdException w:name="Medium Shading 2 Accent 6" w:uiPriority="64"/>
-    <w:lsdException w:name="Medium List 1 Accent 6" w:uiPriority="65"/>
-    <w:lsdException w:name="Medium List 2 Accent 6" w:uiPriority="66"/>
-    <w:lsdException w:name="Medium Grid 1 Accent 6" w:uiPriority="67"/>
-    <w:lsdException w:name="Medium Grid 2 Accent 6" w:uiPriority="68"/>
-    <w:lsdException w:name="Medium Grid 3 Accent 6" w:uiPriority="69"/>
-    <w:lsdException w:name="Dark List Accent 6" w:uiPriority="70"/>
-    <w:lsdException w:name="Colorful Shading Accent 6" w:uiPriority="71"/>
-    <w:lsdException w:name="Colorful List Accent 6" w:uiPriority="72"/>
-    <w:lsdException w:name="Colorful Grid Accent 6" w:uiPriority="73"/>
-    <w:lsdException w:name="Subtle Emphasis" w:uiPriority="19" w:qFormat="1"/>
-    <w:lsdException w:name="Intense Emphasis" w:uiPriority="21" w:qFormat="1"/>
-    <w:lsdException w:name="Subtle Reference" w:uiPriority="31" w:qFormat="1"/>
-    <w:lsdException w:name="Intense Reference" w:uiPriority="32" w:qFormat="1"/>
-    <w:lsdException w:name="Book Title" w:uiPriority="33" w:qFormat="1"/>
-    <w:lsdException w:name="Bibliography" w:uiPriority="37" w:semiHidden="1" w:unhideWhenUsed="1"/>
-    <w:lsdException w:name="TOC Heading" w:uiPriority="39" w:semiHidden="1" w:unhideWhenUsed="1" w:qFormat="1"/>
-    <w:lsdException w:name="Plain Table 1" w:uiPriority="41"/>
-    <w:lsdException w:name="Plain Table 2" w:uiPriority="42"/>
-    <w:lsdException w:name="Plain Table 3" w:uiPriority="43"/>
-    <w:lsdException w:name="Plain Table 4" w:uiPriority="44"/>
-    <w:lsdException w:name="Plain Table 5" w:uiPriority="45"/>
-    <w:lsdException w:name="Grid Table Light" w:uiPriority="40"/>
-    <w:lsdException w:name="Grid Table 1 Light" w:uiPriority="46"/>
-    <w:lsdException w:name="Grid Table 2" w:uiPriority="47"/>
-    <w:lsdException w:name="Grid Table 3" w:uiPriority="48"/>
-    <w:lsdException w:name="Grid Table 4" w:uiPriority="49"/>
-    <w:lsdException w:name="Grid Table 5 Dark" w:uiPriority="50"/>
-    <w:lsdException w:name="Grid Table 6 Colorful" w:uiPriority="51"/>
-    <w:lsdException w:name="Grid Table 7 Colorful" w:uiPriority="52"/>
-    <w:lsdException w:name="Grid Table 1 Light Accent 1" w:uiPriority="46"/>
-    <w:lsdException w:name="Grid Table 2 Accent 1" w:uiPriority="47"/>
-    <w:lsdException w:name="Grid Table 3 Accent 1" w:uiPriority="48"/>
-    <w:lsdException w:name="Grid Table 4 Accent 1" w:uiPriority="49"/>
-    <w:lsdException w:name="Grid Table 5 Dark Accent 1" w:uiPriority="50"/>
-    <w:lsdException w:name="Grid Table 6 Colorful Accent 1" w:uiPriority="51"/>
-    <w:lsdException w:name="Grid Table 7 Colorful Accent 1" w:uiPriority="52"/>
-    <w:lsdException w:name="Grid Table 1 Light Accent 2" w:uiPriority="46"/>
-    <w:lsdException w:name="Grid Table 2 Accent 2" w:uiPriority="47"/>
-    <w:lsdException w:name="Grid Table 3 Accent 2" w:uiPriority="48"/>
-    <w:lsdException w:name="Grid Table 4 Accent 2" w:uiPriority="49"/>
-    <w:lsdException w:name="Grid Table 5 Dark Accent 2" w:uiPriority="50"/>
-    <w:lsdException w:name="Grid Table 6 Colorful Accent 2" w:uiPriority="51"/>
-    <w:lsdException w:name="Grid Table 7 Colorful Accent 2" w:uiPriority="52"/>
-    <w:lsdException w:name="Grid Table 1 Light Accent 3" w:uiPriority="46"/>
-    <w:lsdException w:name="Grid Table 2 Accent 3" w:uiPriority="47"/>
-    <w:lsdException w:name="Grid Table 3 Accent 3" w:uiPriority="48"/>
-    <w:lsdException w:name="Grid Table 4 Accent 3" w:uiPriority="49"/>
-    <w:lsdException w:name="Grid Table 5 Dark Accent 3" w:uiPriority="50"/>
-    <w:lsdException w:name="Grid Table 6 Colorful Accent 3" w:uiPriority="51"/>
-    <w:lsdException w:name="Grid Table 7 Colorful Accent 3" w:uiPriority="52"/>
-    <w:lsdException w:name="Grid Table 1 Light Accent 4" w:uiPriority="46"/>
-    <w:lsdException w:name="Grid Table 2 Accent 4" w:uiPriority="47"/>
-    <w:lsdException w:name="Grid Table 3 Accent 4" w:uiPriority="48"/>
-    <w:lsdException w:name="Grid Table 4 Accent 4" w:uiPriority="49"/>
-    <w:lsdException w:name="Grid Table 5 Dark Accent 4" w:uiPriority="50"/>
-    <w:lsdException w:name="Grid Table 6 Colorful Accent 4" w:uiPriority="51"/>
-    <w:lsdException w:name="Grid Table 7 Colorful Accent 4" w:uiPriority="52"/>
-    <w:lsdException w:name="Grid Table 1 Light Accent 5" w:uiPriority="46"/>
-    <w:lsdException w:name="Grid Table 2 Accent 5" w:uiPriority="47"/>
-    <w:lsdException w:name="Grid Table 3 Accent 5" w:uiPriority="48"/>
-    <w:lsdException w:name="Grid Table 4 Accent 5" w:uiPriority="49"/>
-    <w:lsdException w:name="Grid Table 5 Dark Accent 5" w:uiPriority="50"/>
-    <w:lsdException w:name="Grid Table 6 Colorful Accent 5" w:uiPriority="51"/>
-    <w:lsdException w:name="Grid Table 7 Colorful Accent 5" w:uiPriority="52"/>
-    <w:lsdException w:name="Grid Table 1 Light Accent 6" w:uiPriority="46"/>
-    <w:lsdException w:name="Grid Table 2 Accent 6" w:uiPriority="47"/>
-    <w:lsdException w:name="Grid Table 3 Accent 6" w:uiPriority="48"/>
-    <w:lsdException w:name="Grid Table 4 Accent 6" w:uiPriority="49"/>
-    <w:lsdException w:name="Grid Table 5 Dark Accent 6" w:uiPriority="50"/>
-    <w:lsdException w:name="Grid Table 6 Colorful Accent 6" w:uiPriority="51"/>
-    <w:lsdException w:name="Grid Table 7 Colorful Accent 6" w:uiPriority="52"/>
-    <w:lsdException w:name="List Table 1 Light" w:uiPriority="46"/>
-    <w:lsdException w:name="List Table 2" w:uiPriority="47"/>
-    <w:lsdException w:name="List Table 3" w:uiPriority="48"/>
-    <w:lsdException w:name="List Table 4" w:uiPriority="49"/>
-    <w:lsdException w:name="List Table 5 Dark" w:uiPriority="50"/>
-    <w:lsdException w:name="List Table 6 Colorful" w:uiPriority="51"/>
-    <w:lsdException w:name="List Table 7 Colorful" w:uiPriority="52"/>
-    <w:lsdException w:name="List Table 1 Light Accent 1" w:uiPriority="46"/>
-    <w:lsdException w:name="List Table 2 Accent 1" w:uiPriority="47"/>
-    <w:lsdException w:name="List Table 3 Accent 1" w:uiPriority="48"/>
-    <w:lsdException w:name="List Table 4 Accent 1" w:uiPriority="49"/>
-    <w:lsdException w:name="List Table 5 Dark Accent 1" w:uiPriority="50"/>
-    <w:lsdException w:name="List Table 6 Colorful Accent 1" w:uiPriority="51"/>
-    <w:lsdException w:name="List Table 7 Colorful Accent 1" w:uiPriority="52"/>
-    <w:lsdException w:name="List Table 1 Light Accent 2" w:uiPriority="46"/>
-    <w:lsdException w:name="List Table 2 Accent 2" w:uiPriority="47"/>
-    <w:lsdException w:name="List Table 3 Accent 2" w:uiPriority="48"/>
-    <w:lsdException w:name="List Table 4 Accent 2" w:uiPriority="49"/>
-    <w:lsdException w:name="List Table 5 Dark Accent 2" w:uiPriority="50"/>
-    <w:lsdException w:name="List Table 6 Colorful Accent 2" w:uiPriority="51"/>
-    <w:lsdException w:name="List Table 7 Colorful Accent 2" w:uiPriority="52"/>
-    <w:lsdException w:name="List Table 1 Light Accent 3" w:uiPriority="46"/>
-    <w:lsdException w:name="List Table 2 Accent 3" w:uiPriority="47"/>
-    <w:lsdException w:name="List Table 3 Accent 3" w:uiPriority="48"/>
-    <w:lsdException w:name="List Table 4 Accent 3" w:uiPriority="49"/>
-    <w:lsdException w:name="List Table 5 Dark Accent 3" w:uiPriority="50"/>
-    <w:lsdException w:name="List Table 6 Colorful Accent 3" w:uiPriority="51"/>
-    <w:lsdException w:name="List Table 7 Colorful Accent 3" w:uiPriority="52"/>
-    <w:lsdException w:name="List Table 1 Light Accent 4" w:uiPriority="46"/>
-    <w:lsdException w:name="List Table 2 Accent 4" w:uiPriority="47"/>
-    <w:lsdException w:name="List Table 3 Accent 4" w:uiPriority="48"/>
-    <w:lsdException w:name="List Table 4 Accent 4" w:uiPriority="49"/>
-    <w:lsdException w:name="List Table 5 Dark Accent 4" w:uiPriority="50"/>
-    <w:lsdException w:name="List Table 6 Colorful Accent 4" w:uiPriority="51"/>
-    <w:lsdException w:name="List Table 7 Colorful Accent 4" w:uiPriority="52"/>
-    <w:lsdException w:name="List Table 1 Light Accent 5" w:uiPriority="46"/>
-    <w:lsdException w:name="List Table 2 Accent 5" w:uiPriority="47"/>
-    <w:lsdException w:name="List Table 3 Accent 5" w:uiPriority="48"/>
-    <w:lsdException w:name="List Table 4 Accent 5" w:uiPriority="49"/>
-    <w:lsdException w:name="List Table 5 Dark Accent 5" w:uiPriority="50"/>
-    <w:lsdException w:name="List Table 6 Colorful Accent 5" w:uiPriority="51"/>
-    <w:lsdException w:name="List Table 7 Colorful Accent 5" w:uiPriority="52"/>
-    <w:lsdException w:name="List Table 1 Light Accent 6" w:uiPriority="46"/>
-    <w:lsdException w:name="List Table 2 Accent 6" w:uiPriority="47"/>
-    <w:lsdException w:name="List Table 3 Accent 6" w:uiPriority="48"/>
-    <w:lsdException w:name="List Table 4 Accent 6" w:uiPriority="49"/>
-    <w:lsdException w:name="List Table 5 Dark Accent 6" w:uiPriority="50"/>
-    <w:lsdException w:name="List Table 6 Colorful Accent 6" w:uiPriority="51"/>
-    <w:lsdException w:name="List Table 7 Colorful Accent 6" w:uiPriority="52"/>
-    <w:lsdException w:name="Mention" w:semiHidden="1" w:unhideWhenUsed="1"/>
-    <w:lsdException w:name="Smart Hyperlink" w:semiHidden="1" w:unhideWhenUsed="1"/>
-    <w:lsdException w:name="Hashtag" w:semiHidden="1" w:unhideWhenUsed="1"/>
-    <w:lsdException w:name="Unresolved Mention" w:semiHidden="1" w:unhideWhenUsed="1"/>
+  <w:latentStyles w:defLockedState="0" w:defUIPriority="99" w:defSemiHidden="1" w:defUnhideWhenUsed="1" w:defQFormat="0" w:count="267">
+    <w:lsdException w:name="Normal" w:semiHidden="0" w:uiPriority="0" w:unhideWhenUsed="0" w:qFormat="1"/>
+    <w:lsdException w:name="heading 1" w:semiHidden="0" w:uiPriority="9" w:unhideWhenUsed="0" w:qFormat="1"/>
+    <w:lsdException w:name="heading 2" w:semiHidden="0" w:uiPriority="9" w:unhideWhenUsed="0" w:qFormat="1"/>
+    <w:lsdException w:name="heading 3" w:semiHidden="0" w:uiPriority="9" w:unhideWhenUsed="0" w:qFormat="1"/>
+    <w:lsdException w:name="heading 4" w:semiHidden="0" w:uiPriority="9" w:unhideWhenUsed="0" w:qFormat="1"/>
+    <w:lsdException w:name="heading 5" w:semiHidden="0" w:uiPriority="9" w:unhideWhenUsed="0" w:qFormat="1"/>
+    <w:lsdException w:name="heading 6" w:semiHidden="0" w:uiPriority="9" w:unhideWhenUsed="0" w:qFormat="1"/>
+    <w:lsdException w:name="heading 7" w:semiHidden="0" w:uiPriority="9" w:unhideWhenUsed="0" w:qFormat="1"/>
+    <w:lsdException w:name="heading 8" w:semiHidden="0" w:uiPriority="9" w:unhideWhenUsed="0" w:qFormat="1"/>
+    <w:lsdException w:name="heading 9" w:semiHidden="0" w:uiPriority="9" w:unhideWhenUsed="0" w:qFormat="1"/>
+    <w:lsdException w:name="toc 1" w:uiPriority="39"/>
+    <w:lsdException w:name="toc 2" w:uiPriority="39"/>
+    <w:lsdException w:name="toc 3" w:uiPriority="39"/>
+    <w:lsdException w:name="toc 4" w:uiPriority="39"/>
+    <w:lsdException w:name="toc 5" w:uiPriority="39"/>
+    <w:lsdException w:name="toc 6" w:uiPriority="39"/>
+    <w:lsdException w:name="toc 7" w:uiPriority="39"/>
+    <w:lsdException w:name="toc 8" w:uiPriority="39"/>
+    <w:lsdException w:name="toc 9" w:uiPriority="39"/>
+    <w:lsdException w:name="caption" w:semiHidden="0" w:uiPriority="35" w:unhideWhenUsed="0" w:qFormat="1"/>
+    <w:lsdException w:name="Title" w:semiHidden="0" w:uiPriority="10" w:unhideWhenUsed="0" w:qFormat="1"/>
+    <w:lsdException w:name="Default Paragraph Font" w:uiPriority="1"/>
+    <w:lsdException w:name="Subtitle" w:semiHidden="0" w:uiPriority="11" w:unhideWhenUsed="0" w:qFormat="1"/>
+    <w:lsdException w:name="Strong" w:semiHidden="0" w:uiPriority="22" w:unhideWhenUsed="0" w:qFormat="1"/>
+    <w:lsdException w:name="Emphasis" w:semiHidden="0" w:uiPriority="20" w:unhideWhenUsed="0" w:qFormat="1"/>
+    <w:lsdException w:name="Table Grid" w:semiHidden="0" w:uiPriority="39" w:unhideWhenUsed="0"/>
+    <w:lsdException w:name="Placeholder Text" w:unhideWhenUsed="0"/>
+    <w:lsdException w:name="No Spacing" w:semiHidden="0" w:uiPriority="1" w:unhideWhenUsed="0" w:qFormat="1"/>
+    <w:lsdException w:name="Light Shading" w:semiHidden="0" w:uiPriority="60" w:unhideWhenUsed="0"/>
+    <w:lsdException w:name="Light List" w:semiHidden="0" w:uiPriority="61" w:unhideWhenUsed="0"/>
+    <w:lsdException w:name="Light Grid" w:semiHidden="0" w:uiPriority="62" w:unhideWhenUsed="0"/>
+    <w:lsdException w:name="Medium Shading 1" w:semiHidden="0" w:uiPriority="63" w:unhideWhenUsed="0"/>
+    <w:lsdException w:name="Medium Shading 2" w:semiHidden="0" w:uiPriority="64" w:unhideWhenUsed="0"/>
+    <w:lsdException w:name="Medium List 1" w:semiHidden="0" w:uiPriority="65" w:unhideWhenUsed="0"/>
+    <w:lsdException w:name="Medium List 2" w:semiHidden="0" w:uiPriority="66" w:unhideWhenUsed="0"/>
+    <w:lsdException w:name="Medium Grid 1" w:semiHidden="0" w:uiPriority="67" w:unhideWhenUsed="0"/>
+    <w:lsdException w:name="Medium Grid 2" w:semiHidden="0" w:uiPriority="68" w:unhideWhenUsed="0"/>
+    <w:lsdException w:name="Medium Grid 3" w:semiHidden="0" w:uiPriority="69" w:unhideWhenUsed="0"/>
+    <w:lsdException w:name="Dark List" w:semiHidden="0" w:uiPriority="70" w:unhideWhenUsed="0"/>
+    <w:lsdException w:name="Colorful Shading" w:semiHidden="0" w:uiPriority="71" w:unhideWhenUsed="0"/>
+    <w:lsdException w:name="Colorful List" w:semiHidden="0" w:uiPriority="72" w:unhideWhenUsed="0"/>
+    <w:lsdException w:name="Colorful Grid" w:semiHidden="0" w:uiPriority="73" w:unhideWhenUsed="0"/>
+    <w:lsdException w:name="Light Shading Accent 1" w:semiHidden="0" w:uiPriority="60" w:unhideWhenUsed="0"/>
+    <w:lsdException w:name="Light List Accent 1" w:semiHidden="0" w:uiPriority="61" w:unhideWhenUsed="0"/>
+    <w:lsdException w:name="Light Grid Accent 1" w:semiHidden="0" w:uiPriority="62" w:unhideWhenUsed="0"/>
+    <w:lsdException w:name="Medium Shading 1 Accent 1" w:semiHidden="0" w:uiPriority="63" w:unhideWhenUsed="0"/>
+    <w:lsdException w:name="Medium Shading 2 Accent 1" w:semiHidden="0" w:uiPriority="64" w:unhideWhenUsed="0"/>
+    <w:lsdException w:name="Medium List 1 Accent 1" w:semiHidden="0" w:uiPriority="65" w:unhideWhenUsed="0"/>
+    <w:lsdException w:name="Revision" w:unhideWhenUsed="0"/>
+    <w:lsdException w:name="List Paragraph" w:semiHidden="0" w:uiPriority="34" w:unhideWhenUsed="0" w:qFormat="1"/>
+    <w:lsdException w:name="Quote" w:semiHidden="0" w:uiPriority="29" w:unhideWhenUsed="0" w:qFormat="1"/>
+    <w:lsdException w:name="Intense Quote" w:semiHidden="0" w:uiPriority="30" w:unhideWhenUsed="0" w:qFormat="1"/>
+    <w:lsdException w:name="Medium List 2 Accent 1" w:semiHidden="0" w:uiPriority="66" w:unhideWhenUsed="0"/>
+    <w:lsdException w:name="Medium Grid 1 Accent 1" w:semiHidden="0" w:uiPriority="67" w:unhideWhenUsed="0"/>
+    <w:lsdException w:name="Medium Grid 2 Accent 1" w:semiHidden="0" w:uiPriority="68" w:unhideWhenUsed="0"/>
+    <w:lsdException w:name="Medium Grid 3 Accent 1" w:semiHidden="0" w:uiPriority="69" w:unhideWhenUsed="0"/>
+    <w:lsdException w:name="Dark List Accent 1" w:semiHidden="0" w:uiPriority="70" w:unhideWhenUsed="0"/>
+    <w:lsdException w:name="Colorful Shading Accent 1" w:semiHidden="0" w:uiPriority="71" w:unhideWhenUsed="0"/>
+    <w:lsdException w:name="Colorful List Accent 1" w:semiHidden="0" w:uiPriority="72" w:unhideWhenUsed="0"/>
+    <w:lsdException w:name="Colorful Grid Accent 1" w:semiHidden="0" w:uiPriority="73" w:unhideWhenUsed="0"/>
+    <w:lsdException w:name="Light Shading Accent 2" w:semiHidden="0" w:uiPriority="60" w:unhideWhenUsed="0"/>
+    <w:lsdException w:name="Light List Accent 2" w:semiHidden="0" w:uiPriority="61" w:unhideWhenUsed="0"/>
+    <w:lsdException w:name="Light Grid Accent 2" w:semiHidden="0" w:uiPriority="62" w:unhideWhenUsed="0"/>
+    <w:lsdException w:name="Medium Shading 1 Accent 2" w:semiHidden="0" w:uiPriority="63" w:unhideWhenUsed="0"/>
+    <w:lsdException w:name="Medium Shading 2 Accent 2" w:semiHidden="0" w:uiPriority="64" w:unhideWhenUsed="0"/>
+    <w:lsdException w:name="Medium List 1 Accent 2" w:semiHidden="0" w:uiPriority="65" w:unhideWhenUsed="0"/>
+    <w:lsdException w:name="Medium List 2 Accent 2" w:semiHidden="0" w:uiPriority="66" w:unhideWhenUsed="0"/>
+    <w:lsdException w:name="Medium Grid 1 Accent 2" w:semiHidden="0" w:uiPriority="67" w:unhideWhenUsed="0"/>
+    <w:lsdException w:name="Medium Grid 2 Accent 2" w:semiHidden="0" w:uiPriority="68" w:unhideWhenUsed="0"/>
+    <w:lsdException w:name="Medium Grid 3 Accent 2" w:semiHidden="0" w:uiPriority="69" w:unhideWhenUsed="0"/>
+    <w:lsdException w:name="Dark List Accent 2" w:semiHidden="0" w:uiPriority="70" w:unhideWhenUsed="0"/>
+    <w:lsdException w:name="Colorful Shading Accent 2" w:semiHidden="0" w:uiPriority="71" w:unhideWhenUsed="0"/>
+    <w:lsdException w:name="Colorful List Accent 2" w:semiHidden="0" w:uiPriority="72" w:unhideWhenUsed="0"/>
+    <w:lsdException w:name="Colorful Grid Accent 2" w:semiHidden="0" w:uiPriority="73" w:unhideWhenUsed="0"/>
+    <w:lsdException w:name="Light Shading Accent 3" w:semiHidden="0" w:uiPriority="60" w:unhideWhenUsed="0"/>
+    <w:lsdException w:name="Light List Accent 3" w:semiHidden="0" w:uiPriority="61" w:unhideWhenUsed="0"/>
+    <w:lsdException w:name="Light Grid Accent 3" w:semiHidden="0" w:uiPriority="62" w:unhideWhenUsed="0"/>
+    <w:lsdException w:name="Medium Shading 1 Accent 3" w:semiHidden="0" w:uiPriority="63" w:unhideWhenUsed="0"/>
+    <w:lsdException w:name="Medium Shading 2 Accent 3" w:semiHidden="0" w:uiPriority="64" w:unhideWhenUsed="0"/>
+    <w:lsdException w:name="Medium List 1 Accent 3" w:semiHidden="0" w:uiPriority="65" w:unhideWhenUsed="0"/>
+    <w:lsdException w:name="Medium List 2 Accent 3" w:semiHidden="0" w:uiPriority="66" w:unhideWhenUsed="0"/>
+    <w:lsdException w:name="Medium Grid 1 Accent 3" w:semiHidden="0" w:uiPriority="67" w:unhideWhenUsed="0"/>
+    <w:lsdException w:name="Medium Grid 2 Accent 3" w:semiHidden="0" w:uiPriority="68" w:unhideWhenUsed="0"/>
+    <w:lsdException w:name="Medium Grid 3 Accent 3" w:semiHidden="0" w:uiPriority="69" w:unhideWhenUsed="0"/>
+    <w:lsdException w:name="Dark List Accent 3" w:semiHidden="0" w:uiPriority="70" w:unhideWhenUsed="0"/>
+    <w:lsdException w:name="Colorful Shading Accent 3" w:semiHidden="0" w:uiPriority="71" w:unhideWhenUsed="0"/>
+    <w:lsdException w:name="Colorful List Accent 3" w:semiHidden="0" w:uiPriority="72" w:unhideWhenUsed="0"/>
+    <w:lsdException w:name="Colorful Grid Accent 3" w:semiHidden="0" w:uiPriority="73" w:unhideWhenUsed="0"/>
+    <w:lsdException w:name="Light Shading Accent 4" w:semiHidden="0" w:uiPriority="60" w:unhideWhenUsed="0"/>
+    <w:lsdException w:name="Light List Accent 4" w:semiHidden="0" w:uiPriority="61" w:unhideWhenUsed="0"/>
+    <w:lsdException w:name="Light Grid Accent 4" w:semiHidden="0" w:uiPriority="62" w:unhideWhenUsed="0"/>
+    <w:lsdException w:name="Medium Shading 1 Accent 4" w:semiHidden="0" w:uiPriority="63" w:unhideWhenUsed="0"/>
+    <w:lsdException w:name="Medium Shading 2 Accent 4" w:semiHidden="0" w:uiPriority="64" w:unhideWhenUsed="0"/>
+    <w:lsdException w:name="Medium List 1 Accent 4" w:semiHidden="0" w:uiPriority="65" w:unhideWhenUsed="0"/>
+    <w:lsdException w:name="Medium List 2 Accent 4" w:semiHidden="0" w:uiPriority="66" w:unhideWhenUsed="0"/>
+    <w:lsdException w:name="Medium Grid 1 Accent 4" w:semiHidden="0" w:uiPriority="67" w:unhideWhenUsed="0"/>
+    <w:lsdException w:name="Medium Grid 2 Accent 4" w:semiHidden="0" w:uiPriority="68" w:unhideWhenUsed="0"/>
+    <w:lsdException w:name="Medium Grid 3 Accent 4" w:semiHidden="0" w:uiPriority="69" w:unhideWhenUsed="0"/>
+    <w:lsdException w:name="Dark List Accent 4" w:semiHidden="0" w:uiPriority="70" w:unhideWhenUsed="0"/>
+    <w:lsdException w:name="Colorful Shading Accent 4" w:semiHidden="0" w:uiPriority="71" w:unhideWhenUsed="0"/>
+    <w:lsdException w:name="Colorful List Accent 4" w:semiHidden="0" w:uiPriority="72" w:unhideWhenUsed="0"/>
+    <w:lsdException w:name="Colorful Grid Accent 4" w:semiHidden="0" w:uiPriority="73" w:unhideWhenUsed="0"/>
+    <w:lsdException w:name="Light Shading Accent 5" w:semiHidden="0" w:uiPriority="60" w:unhideWhenUsed="0"/>
+    <w:lsdException w:name="Light List Accent 5" w:semiHidden="0" w:uiPriority="61" w:unhideWhenUsed="0"/>
+    <w:lsdException w:name="Light Grid Accent 5" w:semiHidden="0" w:uiPriority="62" w:unhideWhenUsed="0"/>
+    <w:lsdException w:name="Medium Shading 1 Accent 5" w:semiHidden="0" w:uiPriority="63" w:unhideWhenUsed="0"/>
+    <w:lsdException w:name="Medium Shading 2 Accent 5" w:semiHidden="0" w:uiPriority="64" w:unhideWhenUsed="0"/>
+    <w:lsdException w:name="Medium List 1 Accent 5" w:semiHidden="0" w:uiPriority="65" w:unhideWhenUsed="0"/>
+    <w:lsdException w:name="Medium List 2 Accent 5" w:semiHidden="0" w:uiPriority="66" w:unhideWhenUsed="0"/>
+    <w:lsdException w:name="Medium Grid 1 Accent 5" w:semiHidden="0" w:uiPriority="67" w:unhideWhenUsed="0"/>
+    <w:lsdException w:name="Medium Grid 2 Accent 5" w:semiHidden="0" w:uiPriority="68" w:unhideWhenUsed="0"/>
+    <w:lsdException w:name="Medium Grid 3 Accent 5" w:semiHidden="0" w:uiPriority="69" w:unhideWhenUsed="0"/>
+    <w:lsdException w:name="Dark List Accent 5" w:semiHidden="0" w:uiPriority="70" w:unhideWhenUsed="0"/>
+    <w:lsdException w:name="Colorful Shading Accent 5" w:semiHidden="0" w:uiPriority="71" w:unhideWhenUsed="0"/>
+    <w:lsdException w:name="Colorful List Accent 5" w:semiHidden="0" w:uiPriority="72" w:unhideWhenUsed="0"/>
+    <w:lsdException w:name="Colorful Grid Accent 5" w:semiHidden="0" w:uiPriority="73" w:unhideWhenUsed="0"/>
+    <w:lsdException w:name="Light Shading Accent 6" w:semiHidden="0" w:uiPriority="60" w:unhideWhenUsed="0"/>
+    <w:lsdException w:name="Light List Accent 6" w:semiHidden="0" w:uiPriority="61" w:unhideWhenUsed="0"/>
+    <w:lsdException w:name="Light Grid Accent 6" w:semiHidden="0" w:uiPriority="62" w:unhideWhenUsed="0"/>
+    <w:lsdException w:name="Medium Shading 1 Accent 6" w:semiHidden="0" w:uiPriority="63" w:unhideWhenUsed="0"/>
+    <w:lsdException w:name="Medium Shading 2 Accent 6" w:semiHidden="0" w:uiPriority="64" w:unhideWhenUsed="0"/>
+    <w:lsdException w:name="Medium List 1 Accent 6" w:semiHidden="0" w:uiPriority="65" w:unhideWhenUsed="0"/>
+    <w:lsdException w:name="Medium List 2 Accent 6" w:semiHidden="0" w:uiPriority="66" w:unhideWhenUsed="0"/>
+    <w:lsdException w:name="Medium Grid 1 Accent 6" w:semiHidden="0" w:uiPriority="67" w:unhideWhenUsed="0"/>
+    <w:lsdException w:name="Medium Grid 2 Accent 6" w:semiHidden="0" w:uiPriority="68" w:unhideWhenUsed="0"/>
+    <w:lsdException w:name="Medium Grid 3 Accent 6" w:semiHidden="0" w:uiPriority="69" w:unhideWhenUsed="0"/>
+    <w:lsdException w:name="Dark List Accent 6" w:semiHidden="0" w:uiPriority="70" w:unhideWhenUsed="0"/>
+    <w:lsdException w:name="Colorful Shading Accent 6" w:semiHidden="0" w:uiPriority="71" w:unhideWhenUsed="0"/>
+    <w:lsdException w:name="Colorful List Accent 6" w:semiHidden="0" w:uiPriority="72" w:unhideWhenUsed="0"/>
+    <w:lsdException w:name="Colorful Grid Accent 6" w:semiHidden="0" w:uiPriority="73" w:unhideWhenUsed="0"/>
+    <w:lsdException w:name="Subtle Emphasis" w:semiHidden="0" w:uiPriority="19" w:unhideWhenUsed="0" w:qFormat="1"/>
+    <w:lsdException w:name="Intense Emphasis" w:semiHidden="0" w:uiPriority="21" w:unhideWhenUsed="0" w:qFormat="1"/>
+    <w:lsdException w:name="Subtle Reference" w:semiHidden="0" w:uiPriority="31" w:unhideWhenUsed="0" w:qFormat="1"/>
+    <w:lsdException w:name="Intense Reference" w:semiHidden="0" w:uiPriority="32" w:unhideWhenUsed="0" w:qFormat="1"/>
+    <w:lsdException w:name="Book Title" w:semiHidden="0" w:uiPriority="33" w:unhideWhenUsed="0" w:qFormat="1"/>
+    <w:lsdException w:name="Bibliography" w:uiPriority="37"/>
+    <w:lsdException w:name="TOC Heading" w:uiPriority="39" w:qFormat="1"/>
   </w:latentStyles>
-  <w:style w:type="paragraph" w:styleId="Normal" w:default="1">
+  <w:style w:type="paragraph" w:default="1" w:styleId="Normal">
     <w:name w:val="Normal"/>
     <w:qFormat/>
     <w:pPr>
@@ -6532,15 +5905,15 @@
     <w:pPr>
       <w:keepNext/>
       <w:pageBreakBefore/>
-      <w:numPr>
-        <w:numId w:val="1"/>
-      </w:numPr>
       <w:pBdr>
-        <w:top w:val="none" w:color="000000" w:sz="0" w:space="0"/>
-        <w:left w:val="none" w:color="000000" w:sz="0" w:space="0"/>
-        <w:bottom w:val="single" w:color="000000" w:sz="18" w:space="1"/>
-        <w:right w:val="none" w:color="000000" w:sz="0" w:space="0"/>
+        <w:top w:val="none" w:sz="0" w:space="0" w:color="000000"/>
+        <w:left w:val="none" w:sz="0" w:space="0" w:color="000000"/>
+        <w:bottom w:val="single" w:sz="18" w:space="1" w:color="000000"/>
+        <w:right w:val="none" w:sz="0" w:space="0" w:color="000000"/>
       </w:pBdr>
+      <w:tabs>
+        <w:tab w:val="num" w:pos="432"/>
+      </w:tabs>
       <w:spacing w:before="360" w:after="240"/>
       <w:ind w:left="431" w:hanging="431"/>
       <w:outlineLvl w:val="0"/>
@@ -6559,10 +5932,9 @@
     <w:qFormat/>
     <w:pPr>
       <w:keepNext/>
-      <w:numPr>
-        <w:ilvl w:val="1"/>
-        <w:numId w:val="1"/>
-      </w:numPr>
+      <w:tabs>
+        <w:tab w:val="num" w:pos="576"/>
+      </w:tabs>
       <w:spacing w:before="360" w:after="240"/>
       <w:ind w:left="578" w:hanging="578"/>
       <w:outlineLvl w:val="1"/>
@@ -6579,11 +5951,11 @@
     <w:qFormat/>
     <w:pPr>
       <w:keepNext/>
-      <w:numPr>
-        <w:ilvl w:val="2"/>
-        <w:numId w:val="1"/>
-      </w:numPr>
+      <w:tabs>
+        <w:tab w:val="num" w:pos="720"/>
+      </w:tabs>
       <w:spacing w:before="240" w:after="60"/>
+      <w:ind w:left="720" w:hanging="720"/>
       <w:outlineLvl w:val="2"/>
     </w:pPr>
     <w:rPr>
@@ -6599,11 +5971,11 @@
     <w:qFormat/>
     <w:pPr>
       <w:keepNext/>
-      <w:numPr>
-        <w:ilvl w:val="3"/>
-        <w:numId w:val="1"/>
-      </w:numPr>
+      <w:tabs>
+        <w:tab w:val="num" w:pos="864"/>
+      </w:tabs>
       <w:spacing w:before="240" w:after="60"/>
+      <w:ind w:left="864" w:hanging="864"/>
       <w:outlineLvl w:val="3"/>
     </w:pPr>
     <w:rPr>
@@ -6618,11 +5990,11 @@
     <w:next w:val="Normal"/>
     <w:qFormat/>
     <w:pPr>
-      <w:numPr>
-        <w:ilvl w:val="4"/>
-        <w:numId w:val="1"/>
-      </w:numPr>
+      <w:tabs>
+        <w:tab w:val="num" w:pos="1008"/>
+      </w:tabs>
       <w:spacing w:before="240" w:after="60"/>
+      <w:ind w:left="1008" w:hanging="1008"/>
       <w:outlineLvl w:val="4"/>
     </w:pPr>
     <w:rPr>
@@ -6635,11 +6007,11 @@
     <w:next w:val="Normal"/>
     <w:qFormat/>
     <w:pPr>
-      <w:numPr>
-        <w:ilvl w:val="5"/>
-        <w:numId w:val="1"/>
-      </w:numPr>
+      <w:tabs>
+        <w:tab w:val="num" w:pos="1152"/>
+      </w:tabs>
       <w:spacing w:before="240" w:after="60"/>
+      <w:ind w:left="1152" w:hanging="1152"/>
       <w:outlineLvl w:val="5"/>
     </w:pPr>
     <w:rPr>
@@ -6653,11 +6025,11 @@
     <w:next w:val="Normal"/>
     <w:qFormat/>
     <w:pPr>
-      <w:numPr>
-        <w:ilvl w:val="6"/>
-        <w:numId w:val="1"/>
-      </w:numPr>
+      <w:tabs>
+        <w:tab w:val="num" w:pos="1296"/>
+      </w:tabs>
       <w:spacing w:before="240" w:after="60"/>
+      <w:ind w:left="1296" w:hanging="1296"/>
       <w:outlineLvl w:val="6"/>
     </w:pPr>
     <w:rPr>
@@ -6671,11 +6043,11 @@
     <w:next w:val="Normal"/>
     <w:qFormat/>
     <w:pPr>
-      <w:numPr>
-        <w:ilvl w:val="7"/>
-        <w:numId w:val="1"/>
-      </w:numPr>
+      <w:tabs>
+        <w:tab w:val="num" w:pos="1440"/>
+      </w:tabs>
       <w:spacing w:before="240" w:after="60"/>
+      <w:ind w:left="1440" w:hanging="1440"/>
       <w:outlineLvl w:val="7"/>
     </w:pPr>
     <w:rPr>
@@ -6690,11 +6062,11 @@
     <w:next w:val="Normal"/>
     <w:qFormat/>
     <w:pPr>
-      <w:numPr>
-        <w:ilvl w:val="8"/>
-        <w:numId w:val="1"/>
-      </w:numPr>
+      <w:tabs>
+        <w:tab w:val="num" w:pos="1584"/>
+      </w:tabs>
       <w:spacing w:before="240" w:after="60"/>
+      <w:ind w:left="1584" w:hanging="1584"/>
       <w:outlineLvl w:val="8"/>
     </w:pPr>
     <w:rPr>
@@ -6704,13 +6076,13 @@
       <w:sz w:val="18"/>
     </w:rPr>
   </w:style>
-  <w:style w:type="character" w:styleId="DefaultParagraphFont" w:default="1">
+  <w:style w:type="character" w:default="1" w:styleId="DefaultParagraphFont">
     <w:name w:val="Default Paragraph Font"/>
     <w:uiPriority w:val="1"/>
     <w:semiHidden/>
     <w:unhideWhenUsed/>
   </w:style>
-  <w:style w:type="table" w:styleId="TableNormal" w:default="1">
+  <w:style w:type="table" w:default="1" w:styleId="TableNormal">
     <w:name w:val="Normal Table"/>
     <w:uiPriority w:val="99"/>
     <w:semiHidden/>
@@ -6725,43 +6097,43 @@
       </w:tblCellMar>
     </w:tblPr>
   </w:style>
-  <w:style w:type="numbering" w:styleId="NoList" w:default="1">
+  <w:style w:type="numbering" w:default="1" w:styleId="NoList">
     <w:name w:val="No List"/>
     <w:uiPriority w:val="99"/>
     <w:semiHidden/>
     <w:unhideWhenUsed/>
   </w:style>
-  <w:style w:type="character" w:styleId="WW8Num1z0" w:customStyle="1">
+  <w:style w:type="character" w:customStyle="1" w:styleId="WW8Num1z0">
     <w:name w:val="WW8Num1z0"/>
   </w:style>
-  <w:style w:type="character" w:styleId="WW8Num1z1" w:customStyle="1">
+  <w:style w:type="character" w:customStyle="1" w:styleId="WW8Num1z1">
     <w:name w:val="WW8Num1z1"/>
   </w:style>
-  <w:style w:type="character" w:styleId="WW8Num1z2" w:customStyle="1">
+  <w:style w:type="character" w:customStyle="1" w:styleId="WW8Num1z2">
     <w:name w:val="WW8Num1z2"/>
   </w:style>
-  <w:style w:type="character" w:styleId="WW8Num1z3" w:customStyle="1">
+  <w:style w:type="character" w:customStyle="1" w:styleId="WW8Num1z3">
     <w:name w:val="WW8Num1z3"/>
   </w:style>
-  <w:style w:type="character" w:styleId="WW8Num1z4" w:customStyle="1">
+  <w:style w:type="character" w:customStyle="1" w:styleId="WW8Num1z4">
     <w:name w:val="WW8Num1z4"/>
   </w:style>
-  <w:style w:type="character" w:styleId="WW8Num1z5" w:customStyle="1">
+  <w:style w:type="character" w:customStyle="1" w:styleId="WW8Num1z5">
     <w:name w:val="WW8Num1z5"/>
   </w:style>
-  <w:style w:type="character" w:styleId="WW8Num1z6" w:customStyle="1">
+  <w:style w:type="character" w:customStyle="1" w:styleId="WW8Num1z6">
     <w:name w:val="WW8Num1z6"/>
   </w:style>
-  <w:style w:type="character" w:styleId="WW8Num1z7" w:customStyle="1">
+  <w:style w:type="character" w:customStyle="1" w:styleId="WW8Num1z7">
     <w:name w:val="WW8Num1z7"/>
   </w:style>
-  <w:style w:type="character" w:styleId="WW8Num1z8" w:customStyle="1">
+  <w:style w:type="character" w:customStyle="1" w:styleId="WW8Num1z8">
     <w:name w:val="WW8Num1z8"/>
   </w:style>
-  <w:style w:type="character" w:styleId="DefaultParagraphFont0">
+  <w:style w:type="character" w:customStyle="1" w:styleId="DefaultParagraphFont0">
     <w:name w:val="Default Paragraph Font0"/>
   </w:style>
-  <w:style w:type="paragraph" w:styleId="Heading" w:customStyle="1">
+  <w:style w:type="paragraph" w:customStyle="1" w:styleId="Heading">
     <w:name w:val="Heading"/>
     <w:basedOn w:val="Normal"/>
     <w:next w:val="BodyText"/>
@@ -6770,7 +6142,7 @@
       <w:spacing w:before="240" w:after="120"/>
     </w:pPr>
     <w:rPr>
-      <w:rFonts w:ascii="Liberation Sans" w:hAnsi="Liberation Sans" w:eastAsia="WenQuanYi Micro Hei" w:cs="Lohit Devanagari"/>
+      <w:rFonts w:ascii="Liberation Sans" w:eastAsia="WenQuanYi Micro Hei" w:hAnsi="Liberation Sans" w:cs="Lohit Devanagari"/>
       <w:sz w:val="28"/>
       <w:szCs w:val="28"/>
     </w:rPr>
@@ -6810,7 +6182,7 @@
       <w:szCs w:val="24"/>
     </w:rPr>
   </w:style>
-  <w:style w:type="paragraph" w:styleId="Index" w:customStyle="1">
+  <w:style w:type="paragraph" w:customStyle="1" w:styleId="Index">
     <w:name w:val="Index"/>
     <w:basedOn w:val="Normal"/>
     <w:pPr>
@@ -6833,14 +6205,503 @@
       <w:sz w:val="24"/>
     </w:rPr>
   </w:style>
-  <w:style w:type="paragraph" w:styleId="TableContents" w:customStyle="1">
+  <w:style w:type="paragraph" w:customStyle="1" w:styleId="TableContents">
     <w:name w:val="Table Contents"/>
     <w:basedOn w:val="Normal"/>
     <w:pPr>
       <w:suppressLineNumbers/>
     </w:pPr>
   </w:style>
-  <w:style w:type="paragraph" w:styleId="TableHeading" w:customStyle="1">
+  <w:style w:type="paragraph" w:customStyle="1" w:styleId="TableHeading">
+    <w:name w:val="Table Heading"/>
+    <w:basedOn w:val="TableContents"/>
+    <w:pPr>
+      <w:jc w:val="center"/>
+    </w:pPr>
+    <w:rPr>
+      <w:b/>
+      <w:bCs/>
+    </w:rPr>
+  </w:style>
+</w:styles>
+</file>
+
+<file path=word/stylesWithEffects.xml><?xml version="1.0" encoding="utf-8"?>
+<w:styles xmlns:wpc="http://schemas.microsoft.com/office/word/2010/wordprocessingCanvas" xmlns:mc="http://schemas.openxmlformats.org/markup-compatibility/2006" xmlns:o="urn:schemas-microsoft-com:office:office" xmlns:r="http://schemas.openxmlformats.org/officeDocument/2006/relationships" xmlns:m="http://schemas.openxmlformats.org/officeDocument/2006/math" xmlns:v="urn:schemas-microsoft-com:vml" xmlns:wp14="http://schemas.microsoft.com/office/word/2010/wordprocessingDrawing" xmlns:wp="http://schemas.openxmlformats.org/drawingml/2006/wordprocessingDrawing" xmlns:w10="urn:schemas-microsoft-com:office:word" xmlns:w="http://schemas.openxmlformats.org/wordprocessingml/2006/main" xmlns:w14="http://schemas.microsoft.com/office/word/2010/wordml" xmlns:wpg="http://schemas.microsoft.com/office/word/2010/wordprocessingGroup" xmlns:wpi="http://schemas.microsoft.com/office/word/2010/wordprocessingInk" xmlns:wne="http://schemas.microsoft.com/office/word/2006/wordml" xmlns:wps="http://schemas.microsoft.com/office/word/2010/wordprocessingShape" mc:Ignorable="w14 wp14">
+  <w:docDefaults>
+    <w:rPrDefault>
+      <w:rPr>
+        <w:rFonts w:ascii="Times New Roman" w:eastAsia="Times New Roman" w:hAnsi="Times New Roman" w:cs="Times New Roman"/>
+        <w:lang w:val="en-US" w:eastAsia="ja-JP" w:bidi="ar-SA"/>
+      </w:rPr>
+    </w:rPrDefault>
+    <w:pPrDefault/>
+  </w:docDefaults>
+  <w:latentStyles w:defLockedState="0" w:defUIPriority="99" w:defSemiHidden="1" w:defUnhideWhenUsed="1" w:defQFormat="0" w:count="267">
+    <w:lsdException w:name="Normal" w:semiHidden="0" w:uiPriority="0" w:unhideWhenUsed="0" w:qFormat="1"/>
+    <w:lsdException w:name="heading 1" w:semiHidden="0" w:uiPriority="9" w:unhideWhenUsed="0" w:qFormat="1"/>
+    <w:lsdException w:name="heading 2" w:semiHidden="0" w:uiPriority="9" w:unhideWhenUsed="0" w:qFormat="1"/>
+    <w:lsdException w:name="heading 3" w:semiHidden="0" w:uiPriority="9" w:unhideWhenUsed="0" w:qFormat="1"/>
+    <w:lsdException w:name="heading 4" w:semiHidden="0" w:uiPriority="9" w:unhideWhenUsed="0" w:qFormat="1"/>
+    <w:lsdException w:name="heading 5" w:semiHidden="0" w:uiPriority="9" w:unhideWhenUsed="0" w:qFormat="1"/>
+    <w:lsdException w:name="heading 6" w:semiHidden="0" w:uiPriority="9" w:unhideWhenUsed="0" w:qFormat="1"/>
+    <w:lsdException w:name="heading 7" w:semiHidden="0" w:uiPriority="9" w:unhideWhenUsed="0" w:qFormat="1"/>
+    <w:lsdException w:name="heading 8" w:semiHidden="0" w:uiPriority="9" w:unhideWhenUsed="0" w:qFormat="1"/>
+    <w:lsdException w:name="heading 9" w:semiHidden="0" w:uiPriority="9" w:unhideWhenUsed="0" w:qFormat="1"/>
+    <w:lsdException w:name="toc 1" w:uiPriority="39"/>
+    <w:lsdException w:name="toc 2" w:uiPriority="39"/>
+    <w:lsdException w:name="toc 3" w:uiPriority="39"/>
+    <w:lsdException w:name="toc 4" w:uiPriority="39"/>
+    <w:lsdException w:name="toc 5" w:uiPriority="39"/>
+    <w:lsdException w:name="toc 6" w:uiPriority="39"/>
+    <w:lsdException w:name="toc 7" w:uiPriority="39"/>
+    <w:lsdException w:name="toc 8" w:uiPriority="39"/>
+    <w:lsdException w:name="toc 9" w:uiPriority="39"/>
+    <w:lsdException w:name="caption" w:semiHidden="0" w:uiPriority="35" w:unhideWhenUsed="0" w:qFormat="1"/>
+    <w:lsdException w:name="Title" w:semiHidden="0" w:uiPriority="10" w:unhideWhenUsed="0" w:qFormat="1"/>
+    <w:lsdException w:name="Default Paragraph Font" w:uiPriority="1"/>
+    <w:lsdException w:name="Subtitle" w:semiHidden="0" w:uiPriority="11" w:unhideWhenUsed="0" w:qFormat="1"/>
+    <w:lsdException w:name="Strong" w:semiHidden="0" w:uiPriority="22" w:unhideWhenUsed="0" w:qFormat="1"/>
+    <w:lsdException w:name="Emphasis" w:semiHidden="0" w:uiPriority="20" w:unhideWhenUsed="0" w:qFormat="1"/>
+    <w:lsdException w:name="Table Grid" w:semiHidden="0" w:uiPriority="39" w:unhideWhenUsed="0"/>
+    <w:lsdException w:name="Placeholder Text" w:unhideWhenUsed="0"/>
+    <w:lsdException w:name="No Spacing" w:semiHidden="0" w:uiPriority="1" w:unhideWhenUsed="0" w:qFormat="1"/>
+    <w:lsdException w:name="Light Shading" w:semiHidden="0" w:uiPriority="60" w:unhideWhenUsed="0"/>
+    <w:lsdException w:name="Light List" w:semiHidden="0" w:uiPriority="61" w:unhideWhenUsed="0"/>
+    <w:lsdException w:name="Light Grid" w:semiHidden="0" w:uiPriority="62" w:unhideWhenUsed="0"/>
+    <w:lsdException w:name="Medium Shading 1" w:semiHidden="0" w:uiPriority="63" w:unhideWhenUsed="0"/>
+    <w:lsdException w:name="Medium Shading 2" w:semiHidden="0" w:uiPriority="64" w:unhideWhenUsed="0"/>
+    <w:lsdException w:name="Medium List 1" w:semiHidden="0" w:uiPriority="65" w:unhideWhenUsed="0"/>
+    <w:lsdException w:name="Medium List 2" w:semiHidden="0" w:uiPriority="66" w:unhideWhenUsed="0"/>
+    <w:lsdException w:name="Medium Grid 1" w:semiHidden="0" w:uiPriority="67" w:unhideWhenUsed="0"/>
+    <w:lsdException w:name="Medium Grid 2" w:semiHidden="0" w:uiPriority="68" w:unhideWhenUsed="0"/>
+    <w:lsdException w:name="Medium Grid 3" w:semiHidden="0" w:uiPriority="69" w:unhideWhenUsed="0"/>
+    <w:lsdException w:name="Dark List" w:semiHidden="0" w:uiPriority="70" w:unhideWhenUsed="0"/>
+    <w:lsdException w:name="Colorful Shading" w:semiHidden="0" w:uiPriority="71" w:unhideWhenUsed="0"/>
+    <w:lsdException w:name="Colorful List" w:semiHidden="0" w:uiPriority="72" w:unhideWhenUsed="0"/>
+    <w:lsdException w:name="Colorful Grid" w:semiHidden="0" w:uiPriority="73" w:unhideWhenUsed="0"/>
+    <w:lsdException w:name="Light Shading Accent 1" w:semiHidden="0" w:uiPriority="60" w:unhideWhenUsed="0"/>
+    <w:lsdException w:name="Light List Accent 1" w:semiHidden="0" w:uiPriority="61" w:unhideWhenUsed="0"/>
+    <w:lsdException w:name="Light Grid Accent 1" w:semiHidden="0" w:uiPriority="62" w:unhideWhenUsed="0"/>
+    <w:lsdException w:name="Medium Shading 1 Accent 1" w:semiHidden="0" w:uiPriority="63" w:unhideWhenUsed="0"/>
+    <w:lsdException w:name="Medium Shading 2 Accent 1" w:semiHidden="0" w:uiPriority="64" w:unhideWhenUsed="0"/>
+    <w:lsdException w:name="Medium List 1 Accent 1" w:semiHidden="0" w:uiPriority="65" w:unhideWhenUsed="0"/>
+    <w:lsdException w:name="Revision" w:unhideWhenUsed="0"/>
+    <w:lsdException w:name="List Paragraph" w:semiHidden="0" w:uiPriority="34" w:unhideWhenUsed="0" w:qFormat="1"/>
+    <w:lsdException w:name="Quote" w:semiHidden="0" w:uiPriority="29" w:unhideWhenUsed="0" w:qFormat="1"/>
+    <w:lsdException w:name="Intense Quote" w:semiHidden="0" w:uiPriority="30" w:unhideWhenUsed="0" w:qFormat="1"/>
+    <w:lsdException w:name="Medium List 2 Accent 1" w:semiHidden="0" w:uiPriority="66" w:unhideWhenUsed="0"/>
+    <w:lsdException w:name="Medium Grid 1 Accent 1" w:semiHidden="0" w:uiPriority="67" w:unhideWhenUsed="0"/>
+    <w:lsdException w:name="Medium Grid 2 Accent 1" w:semiHidden="0" w:uiPriority="68" w:unhideWhenUsed="0"/>
+    <w:lsdException w:name="Medium Grid 3 Accent 1" w:semiHidden="0" w:uiPriority="69" w:unhideWhenUsed="0"/>
+    <w:lsdException w:name="Dark List Accent 1" w:semiHidden="0" w:uiPriority="70" w:unhideWhenUsed="0"/>
+    <w:lsdException w:name="Colorful Shading Accent 1" w:semiHidden="0" w:uiPriority="71" w:unhideWhenUsed="0"/>
+    <w:lsdException w:name="Colorful List Accent 1" w:semiHidden="0" w:uiPriority="72" w:unhideWhenUsed="0"/>
+    <w:lsdException w:name="Colorful Grid Accent 1" w:semiHidden="0" w:uiPriority="73" w:unhideWhenUsed="0"/>
+    <w:lsdException w:name="Light Shading Accent 2" w:semiHidden="0" w:uiPriority="60" w:unhideWhenUsed="0"/>
+    <w:lsdException w:name="Light List Accent 2" w:semiHidden="0" w:uiPriority="61" w:unhideWhenUsed="0"/>
+    <w:lsdException w:name="Light Grid Accent 2" w:semiHidden="0" w:uiPriority="62" w:unhideWhenUsed="0"/>
+    <w:lsdException w:name="Medium Shading 1 Accent 2" w:semiHidden="0" w:uiPriority="63" w:unhideWhenUsed="0"/>
+    <w:lsdException w:name="Medium Shading 2 Accent 2" w:semiHidden="0" w:uiPriority="64" w:unhideWhenUsed="0"/>
+    <w:lsdException w:name="Medium List 1 Accent 2" w:semiHidden="0" w:uiPriority="65" w:unhideWhenUsed="0"/>
+    <w:lsdException w:name="Medium List 2 Accent 2" w:semiHidden="0" w:uiPriority="66" w:unhideWhenUsed="0"/>
+    <w:lsdException w:name="Medium Grid 1 Accent 2" w:semiHidden="0" w:uiPriority="67" w:unhideWhenUsed="0"/>
+    <w:lsdException w:name="Medium Grid 2 Accent 2" w:semiHidden="0" w:uiPriority="68" w:unhideWhenUsed="0"/>
+    <w:lsdException w:name="Medium Grid 3 Accent 2" w:semiHidden="0" w:uiPriority="69" w:unhideWhenUsed="0"/>
+    <w:lsdException w:name="Dark List Accent 2" w:semiHidden="0" w:uiPriority="70" w:unhideWhenUsed="0"/>
+    <w:lsdException w:name="Colorful Shading Accent 2" w:semiHidden="0" w:uiPriority="71" w:unhideWhenUsed="0"/>
+    <w:lsdException w:name="Colorful List Accent 2" w:semiHidden="0" w:uiPriority="72" w:unhideWhenUsed="0"/>
+    <w:lsdException w:name="Colorful Grid Accent 2" w:semiHidden="0" w:uiPriority="73" w:unhideWhenUsed="0"/>
+    <w:lsdException w:name="Light Shading Accent 3" w:semiHidden="0" w:uiPriority="60" w:unhideWhenUsed="0"/>
+    <w:lsdException w:name="Light List Accent 3" w:semiHidden="0" w:uiPriority="61" w:unhideWhenUsed="0"/>
+    <w:lsdException w:name="Light Grid Accent 3" w:semiHidden="0" w:uiPriority="62" w:unhideWhenUsed="0"/>
+    <w:lsdException w:name="Medium Shading 1 Accent 3" w:semiHidden="0" w:uiPriority="63" w:unhideWhenUsed="0"/>
+    <w:lsdException w:name="Medium Shading 2 Accent 3" w:semiHidden="0" w:uiPriority="64" w:unhideWhenUsed="0"/>
+    <w:lsdException w:name="Medium List 1 Accent 3" w:semiHidden="0" w:uiPriority="65" w:unhideWhenUsed="0"/>
+    <w:lsdException w:name="Medium List 2 Accent 3" w:semiHidden="0" w:uiPriority="66" w:unhideWhenUsed="0"/>
+    <w:lsdException w:name="Medium Grid 1 Accent 3" w:semiHidden="0" w:uiPriority="67" w:unhideWhenUsed="0"/>
+    <w:lsdException w:name="Medium Grid 2 Accent 3" w:semiHidden="0" w:uiPriority="68" w:unhideWhenUsed="0"/>
+    <w:lsdException w:name="Medium Grid 3 Accent 3" w:semiHidden="0" w:uiPriority="69" w:unhideWhenUsed="0"/>
+    <w:lsdException w:name="Dark List Accent 3" w:semiHidden="0" w:uiPriority="70" w:unhideWhenUsed="0"/>
+    <w:lsdException w:name="Colorful Shading Accent 3" w:semiHidden="0" w:uiPriority="71" w:unhideWhenUsed="0"/>
+    <w:lsdException w:name="Colorful List Accent 3" w:semiHidden="0" w:uiPriority="72" w:unhideWhenUsed="0"/>
+    <w:lsdException w:name="Colorful Grid Accent 3" w:semiHidden="0" w:uiPriority="73" w:unhideWhenUsed="0"/>
+    <w:lsdException w:name="Light Shading Accent 4" w:semiHidden="0" w:uiPriority="60" w:unhideWhenUsed="0"/>
+    <w:lsdException w:name="Light List Accent 4" w:semiHidden="0" w:uiPriority="61" w:unhideWhenUsed="0"/>
+    <w:lsdException w:name="Light Grid Accent 4" w:semiHidden="0" w:uiPriority="62" w:unhideWhenUsed="0"/>
+    <w:lsdException w:name="Medium Shading 1 Accent 4" w:semiHidden="0" w:uiPriority="63" w:unhideWhenUsed="0"/>
+    <w:lsdException w:name="Medium Shading 2 Accent 4" w:semiHidden="0" w:uiPriority="64" w:unhideWhenUsed="0"/>
+    <w:lsdException w:name="Medium List 1 Accent 4" w:semiHidden="0" w:uiPriority="65" w:unhideWhenUsed="0"/>
+    <w:lsdException w:name="Medium List 2 Accent 4" w:semiHidden="0" w:uiPriority="66" w:unhideWhenUsed="0"/>
+    <w:lsdException w:name="Medium Grid 1 Accent 4" w:semiHidden="0" w:uiPriority="67" w:unhideWhenUsed="0"/>
+    <w:lsdException w:name="Medium Grid 2 Accent 4" w:semiHidden="0" w:uiPriority="68" w:unhideWhenUsed="0"/>
+    <w:lsdException w:name="Medium Grid 3 Accent 4" w:semiHidden="0" w:uiPriority="69" w:unhideWhenUsed="0"/>
+    <w:lsdException w:name="Dark List Accent 4" w:semiHidden="0" w:uiPriority="70" w:unhideWhenUsed="0"/>
+    <w:lsdException w:name="Colorful Shading Accent 4" w:semiHidden="0" w:uiPriority="71" w:unhideWhenUsed="0"/>
+    <w:lsdException w:name="Colorful List Accent 4" w:semiHidden="0" w:uiPriority="72" w:unhideWhenUsed="0"/>
+    <w:lsdException w:name="Colorful Grid Accent 4" w:semiHidden="0" w:uiPriority="73" w:unhideWhenUsed="0"/>
+    <w:lsdException w:name="Light Shading Accent 5" w:semiHidden="0" w:uiPriority="60" w:unhideWhenUsed="0"/>
+    <w:lsdException w:name="Light List Accent 5" w:semiHidden="0" w:uiPriority="61" w:unhideWhenUsed="0"/>
+    <w:lsdException w:name="Light Grid Accent 5" w:semiHidden="0" w:uiPriority="62" w:unhideWhenUsed="0"/>
+    <w:lsdException w:name="Medium Shading 1 Accent 5" w:semiHidden="0" w:uiPriority="63" w:unhideWhenUsed="0"/>
+    <w:lsdException w:name="Medium Shading 2 Accent 5" w:semiHidden="0" w:uiPriority="64" w:unhideWhenUsed="0"/>
+    <w:lsdException w:name="Medium List 1 Accent 5" w:semiHidden="0" w:uiPriority="65" w:unhideWhenUsed="0"/>
+    <w:lsdException w:name="Medium List 2 Accent 5" w:semiHidden="0" w:uiPriority="66" w:unhideWhenUsed="0"/>
+    <w:lsdException w:name="Medium Grid 1 Accent 5" w:semiHidden="0" w:uiPriority="67" w:unhideWhenUsed="0"/>
+    <w:lsdException w:name="Medium Grid 2 Accent 5" w:semiHidden="0" w:uiPriority="68" w:unhideWhenUsed="0"/>
+    <w:lsdException w:name="Medium Grid 3 Accent 5" w:semiHidden="0" w:uiPriority="69" w:unhideWhenUsed="0"/>
+    <w:lsdException w:name="Dark List Accent 5" w:semiHidden="0" w:uiPriority="70" w:unhideWhenUsed="0"/>
+    <w:lsdException w:name="Colorful Shading Accent 5" w:semiHidden="0" w:uiPriority="71" w:unhideWhenUsed="0"/>
+    <w:lsdException w:name="Colorful List Accent 5" w:semiHidden="0" w:uiPriority="72" w:unhideWhenUsed="0"/>
+    <w:lsdException w:name="Colorful Grid Accent 5" w:semiHidden="0" w:uiPriority="73" w:unhideWhenUsed="0"/>
+    <w:lsdException w:name="Light Shading Accent 6" w:semiHidden="0" w:uiPriority="60" w:unhideWhenUsed="0"/>
+    <w:lsdException w:name="Light List Accent 6" w:semiHidden="0" w:uiPriority="61" w:unhideWhenUsed="0"/>
+    <w:lsdException w:name="Light Grid Accent 6" w:semiHidden="0" w:uiPriority="62" w:unhideWhenUsed="0"/>
+    <w:lsdException w:name="Medium Shading 1 Accent 6" w:semiHidden="0" w:uiPriority="63" w:unhideWhenUsed="0"/>
+    <w:lsdException w:name="Medium Shading 2 Accent 6" w:semiHidden="0" w:uiPriority="64" w:unhideWhenUsed="0"/>
+    <w:lsdException w:name="Medium List 1 Accent 6" w:semiHidden="0" w:uiPriority="65" w:unhideWhenUsed="0"/>
+    <w:lsdException w:name="Medium List 2 Accent 6" w:semiHidden="0" w:uiPriority="66" w:unhideWhenUsed="0"/>
+    <w:lsdException w:name="Medium Grid 1 Accent 6" w:semiHidden="0" w:uiPriority="67" w:unhideWhenUsed="0"/>
+    <w:lsdException w:name="Medium Grid 2 Accent 6" w:semiHidden="0" w:uiPriority="68" w:unhideWhenUsed="0"/>
+    <w:lsdException w:name="Medium Grid 3 Accent 6" w:semiHidden="0" w:uiPriority="69" w:unhideWhenUsed="0"/>
+    <w:lsdException w:name="Dark List Accent 6" w:semiHidden="0" w:uiPriority="70" w:unhideWhenUsed="0"/>
+    <w:lsdException w:name="Colorful Shading Accent 6" w:semiHidden="0" w:uiPriority="71" w:unhideWhenUsed="0"/>
+    <w:lsdException w:name="Colorful List Accent 6" w:semiHidden="0" w:uiPriority="72" w:unhideWhenUsed="0"/>
+    <w:lsdException w:name="Colorful Grid Accent 6" w:semiHidden="0" w:uiPriority="73" w:unhideWhenUsed="0"/>
+    <w:lsdException w:name="Subtle Emphasis" w:semiHidden="0" w:uiPriority="19" w:unhideWhenUsed="0" w:qFormat="1"/>
+    <w:lsdException w:name="Intense Emphasis" w:semiHidden="0" w:uiPriority="21" w:unhideWhenUsed="0" w:qFormat="1"/>
+    <w:lsdException w:name="Subtle Reference" w:semiHidden="0" w:uiPriority="31" w:unhideWhenUsed="0" w:qFormat="1"/>
+    <w:lsdException w:name="Intense Reference" w:semiHidden="0" w:uiPriority="32" w:unhideWhenUsed="0" w:qFormat="1"/>
+    <w:lsdException w:name="Book Title" w:semiHidden="0" w:uiPriority="33" w:unhideWhenUsed="0" w:qFormat="1"/>
+    <w:lsdException w:name="Bibliography" w:uiPriority="37"/>
+    <w:lsdException w:name="TOC Heading" w:uiPriority="39" w:qFormat="1"/>
+  </w:latentStyles>
+  <w:style w:type="paragraph" w:default="1" w:styleId="Normal">
+    <w:name w:val="Normal"/>
+    <w:qFormat/>
+    <w:pPr>
+      <w:suppressAutoHyphens/>
+    </w:pPr>
+    <w:rPr>
+      <w:lang w:val="sr-Latn-RS" w:eastAsia="zh-CN"/>
+    </w:rPr>
+  </w:style>
+  <w:style w:type="paragraph" w:styleId="Heading1">
+    <w:name w:val="heading 1"/>
+    <w:basedOn w:val="Normal"/>
+    <w:next w:val="BodyText"/>
+    <w:qFormat/>
+    <w:pPr>
+      <w:keepNext/>
+      <w:pageBreakBefore/>
+      <w:pBdr>
+        <w:top w:val="none" w:sz="0" w:space="0" w:color="000000"/>
+        <w:left w:val="none" w:sz="0" w:space="0" w:color="000000"/>
+        <w:bottom w:val="single" w:sz="18" w:space="1" w:color="000000"/>
+        <w:right w:val="none" w:sz="0" w:space="0" w:color="000000"/>
+      </w:pBdr>
+      <w:tabs>
+        <w:tab w:val="num" w:pos="432"/>
+      </w:tabs>
+      <w:spacing w:before="360" w:after="240"/>
+      <w:ind w:left="431" w:hanging="431"/>
+      <w:outlineLvl w:val="0"/>
+    </w:pPr>
+    <w:rPr>
+      <w:b/>
+      <w:kern w:val="1"/>
+      <w:sz w:val="36"/>
+      <w:lang w:val="en-US" w:eastAsia="ja-JP"/>
+    </w:rPr>
+  </w:style>
+  <w:style w:type="paragraph" w:styleId="Heading2">
+    <w:name w:val="heading 2"/>
+    <w:basedOn w:val="Normal"/>
+    <w:next w:val="BodyText"/>
+    <w:qFormat/>
+    <w:pPr>
+      <w:keepNext/>
+      <w:tabs>
+        <w:tab w:val="num" w:pos="576"/>
+      </w:tabs>
+      <w:spacing w:before="360" w:after="240"/>
+      <w:ind w:left="578" w:hanging="578"/>
+      <w:outlineLvl w:val="1"/>
+    </w:pPr>
+    <w:rPr>
+      <w:b/>
+      <w:sz w:val="28"/>
+    </w:rPr>
+  </w:style>
+  <w:style w:type="paragraph" w:styleId="Heading3">
+    <w:name w:val="heading 3"/>
+    <w:basedOn w:val="Normal"/>
+    <w:next w:val="Normal"/>
+    <w:qFormat/>
+    <w:pPr>
+      <w:keepNext/>
+      <w:tabs>
+        <w:tab w:val="num" w:pos="720"/>
+      </w:tabs>
+      <w:spacing w:before="240" w:after="60"/>
+      <w:ind w:left="720" w:hanging="720"/>
+      <w:outlineLvl w:val="2"/>
+    </w:pPr>
+    <w:rPr>
+      <w:b/>
+      <w:i/>
+      <w:sz w:val="24"/>
+    </w:rPr>
+  </w:style>
+  <w:style w:type="paragraph" w:styleId="Heading4">
+    <w:name w:val="heading 4"/>
+    <w:basedOn w:val="Normal"/>
+    <w:next w:val="Normal"/>
+    <w:qFormat/>
+    <w:pPr>
+      <w:keepNext/>
+      <w:tabs>
+        <w:tab w:val="num" w:pos="864"/>
+      </w:tabs>
+      <w:spacing w:before="240" w:after="60"/>
+      <w:ind w:left="864" w:hanging="864"/>
+      <w:outlineLvl w:val="3"/>
+    </w:pPr>
+    <w:rPr>
+      <w:rFonts w:ascii="Arial" w:hAnsi="Arial" w:cs="Arial"/>
+      <w:b/>
+      <w:sz w:val="24"/>
+    </w:rPr>
+  </w:style>
+  <w:style w:type="paragraph" w:styleId="Heading5">
+    <w:name w:val="heading 5"/>
+    <w:basedOn w:val="Normal"/>
+    <w:next w:val="Normal"/>
+    <w:qFormat/>
+    <w:pPr>
+      <w:tabs>
+        <w:tab w:val="num" w:pos="1008"/>
+      </w:tabs>
+      <w:spacing w:before="240" w:after="60"/>
+      <w:ind w:left="1008" w:hanging="1008"/>
+      <w:outlineLvl w:val="4"/>
+    </w:pPr>
+    <w:rPr>
+      <w:sz w:val="22"/>
+    </w:rPr>
+  </w:style>
+  <w:style w:type="paragraph" w:styleId="Heading6">
+    <w:name w:val="heading 6"/>
+    <w:basedOn w:val="Normal"/>
+    <w:next w:val="Normal"/>
+    <w:qFormat/>
+    <w:pPr>
+      <w:tabs>
+        <w:tab w:val="num" w:pos="1152"/>
+      </w:tabs>
+      <w:spacing w:before="240" w:after="60"/>
+      <w:ind w:left="1152" w:hanging="1152"/>
+      <w:outlineLvl w:val="5"/>
+    </w:pPr>
+    <w:rPr>
+      <w:i/>
+      <w:sz w:val="22"/>
+    </w:rPr>
+  </w:style>
+  <w:style w:type="paragraph" w:styleId="Heading7">
+    <w:name w:val="heading 7"/>
+    <w:basedOn w:val="Normal"/>
+    <w:next w:val="Normal"/>
+    <w:qFormat/>
+    <w:pPr>
+      <w:tabs>
+        <w:tab w:val="num" w:pos="1296"/>
+      </w:tabs>
+      <w:spacing w:before="240" w:after="60"/>
+      <w:ind w:left="1296" w:hanging="1296"/>
+      <w:outlineLvl w:val="6"/>
+    </w:pPr>
+    <w:rPr>
+      <w:rFonts w:ascii="Arial" w:hAnsi="Arial" w:cs="Arial"/>
+      <w:sz w:val="24"/>
+    </w:rPr>
+  </w:style>
+  <w:style w:type="paragraph" w:styleId="Heading8">
+    <w:name w:val="heading 8"/>
+    <w:basedOn w:val="Normal"/>
+    <w:next w:val="Normal"/>
+    <w:qFormat/>
+    <w:pPr>
+      <w:tabs>
+        <w:tab w:val="num" w:pos="1440"/>
+      </w:tabs>
+      <w:spacing w:before="240" w:after="60"/>
+      <w:ind w:left="1440" w:hanging="1440"/>
+      <w:outlineLvl w:val="7"/>
+    </w:pPr>
+    <w:rPr>
+      <w:rFonts w:ascii="Arial" w:hAnsi="Arial" w:cs="Arial"/>
+      <w:i/>
+      <w:sz w:val="24"/>
+    </w:rPr>
+  </w:style>
+  <w:style w:type="paragraph" w:styleId="Heading9">
+    <w:name w:val="heading 9"/>
+    <w:basedOn w:val="Normal"/>
+    <w:next w:val="Normal"/>
+    <w:qFormat/>
+    <w:pPr>
+      <w:tabs>
+        <w:tab w:val="num" w:pos="1584"/>
+      </w:tabs>
+      <w:spacing w:before="240" w:after="60"/>
+      <w:ind w:left="1584" w:hanging="1584"/>
+      <w:outlineLvl w:val="8"/>
+    </w:pPr>
+    <w:rPr>
+      <w:rFonts w:ascii="Arial" w:hAnsi="Arial" w:cs="Arial"/>
+      <w:b/>
+      <w:i/>
+      <w:sz w:val="18"/>
+    </w:rPr>
+  </w:style>
+  <w:style w:type="character" w:default="1" w:styleId="DefaultParagraphFont">
+    <w:name w:val="Default Paragraph Font"/>
+    <w:uiPriority w:val="1"/>
+    <w:semiHidden/>
+    <w:unhideWhenUsed/>
+  </w:style>
+  <w:style w:type="table" w:default="1" w:styleId="TableNormal">
+    <w:name w:val="Normal Table"/>
+    <w:uiPriority w:val="99"/>
+    <w:semiHidden/>
+    <w:unhideWhenUsed/>
+    <w:tblPr>
+      <w:tblInd w:w="0" w:type="dxa"/>
+      <w:tblCellMar>
+        <w:top w:w="0" w:type="dxa"/>
+        <w:left w:w="108" w:type="dxa"/>
+        <w:bottom w:w="0" w:type="dxa"/>
+        <w:right w:w="108" w:type="dxa"/>
+      </w:tblCellMar>
+    </w:tblPr>
+  </w:style>
+  <w:style w:type="numbering" w:default="1" w:styleId="NoList">
+    <w:name w:val="No List"/>
+    <w:uiPriority w:val="99"/>
+    <w:semiHidden/>
+    <w:unhideWhenUsed/>
+  </w:style>
+  <w:style w:type="character" w:customStyle="1" w:styleId="WW8Num1z0">
+    <w:name w:val="WW8Num1z0"/>
+  </w:style>
+  <w:style w:type="character" w:customStyle="1" w:styleId="WW8Num1z1">
+    <w:name w:val="WW8Num1z1"/>
+  </w:style>
+  <w:style w:type="character" w:customStyle="1" w:styleId="WW8Num1z2">
+    <w:name w:val="WW8Num1z2"/>
+  </w:style>
+  <w:style w:type="character" w:customStyle="1" w:styleId="WW8Num1z3">
+    <w:name w:val="WW8Num1z3"/>
+  </w:style>
+  <w:style w:type="character" w:customStyle="1" w:styleId="WW8Num1z4">
+    <w:name w:val="WW8Num1z4"/>
+  </w:style>
+  <w:style w:type="character" w:customStyle="1" w:styleId="WW8Num1z5">
+    <w:name w:val="WW8Num1z5"/>
+  </w:style>
+  <w:style w:type="character" w:customStyle="1" w:styleId="WW8Num1z6">
+    <w:name w:val="WW8Num1z6"/>
+  </w:style>
+  <w:style w:type="character" w:customStyle="1" w:styleId="WW8Num1z7">
+    <w:name w:val="WW8Num1z7"/>
+  </w:style>
+  <w:style w:type="character" w:customStyle="1" w:styleId="WW8Num1z8">
+    <w:name w:val="WW8Num1z8"/>
+  </w:style>
+  <w:style w:type="character" w:customStyle="1" w:styleId="DefaultParagraphFont0">
+    <w:name w:val="Default Paragraph Font0"/>
+  </w:style>
+  <w:style w:type="paragraph" w:customStyle="1" w:styleId="Heading">
+    <w:name w:val="Heading"/>
+    <w:basedOn w:val="Normal"/>
+    <w:next w:val="BodyText"/>
+    <w:pPr>
+      <w:keepNext/>
+      <w:spacing w:before="240" w:after="120"/>
+    </w:pPr>
+    <w:rPr>
+      <w:rFonts w:ascii="Liberation Sans" w:eastAsia="WenQuanYi Micro Hei" w:hAnsi="Liberation Sans" w:cs="Lohit Devanagari"/>
+      <w:sz w:val="28"/>
+      <w:szCs w:val="28"/>
+    </w:rPr>
+  </w:style>
+  <w:style w:type="paragraph" w:styleId="BodyText">
+    <w:name w:val="Body Text"/>
+    <w:basedOn w:val="Normal"/>
+    <w:pPr>
+      <w:spacing w:after="120"/>
+    </w:pPr>
+    <w:rPr>
+      <w:rFonts w:ascii="Arial" w:hAnsi="Arial" w:cs="Arial"/>
+      <w:sz w:val="24"/>
+      <w:lang w:val="de-DE"/>
+    </w:rPr>
+  </w:style>
+  <w:style w:type="paragraph" w:styleId="List">
+    <w:name w:val="List"/>
+    <w:basedOn w:val="BodyText"/>
+    <w:rPr>
+      <w:rFonts w:cs="Lohit Devanagari"/>
+    </w:rPr>
+  </w:style>
+  <w:style w:type="paragraph" w:styleId="Caption">
+    <w:name w:val="caption"/>
+    <w:basedOn w:val="Normal"/>
+    <w:qFormat/>
+    <w:pPr>
+      <w:suppressLineNumbers/>
+      <w:spacing w:before="120" w:after="120"/>
+    </w:pPr>
+    <w:rPr>
+      <w:rFonts w:cs="Lohit Devanagari"/>
+      <w:i/>
+      <w:iCs/>
+      <w:sz w:val="24"/>
+      <w:szCs w:val="24"/>
+    </w:rPr>
+  </w:style>
+  <w:style w:type="paragraph" w:customStyle="1" w:styleId="Index">
+    <w:name w:val="Index"/>
+    <w:basedOn w:val="Normal"/>
+    <w:pPr>
+      <w:suppressLineNumbers/>
+    </w:pPr>
+    <w:rPr>
+      <w:rFonts w:cs="Lohit Devanagari"/>
+    </w:rPr>
+  </w:style>
+  <w:style w:type="paragraph" w:styleId="Header">
+    <w:name w:val="header"/>
+    <w:basedOn w:val="Normal"/>
+    <w:pPr>
+      <w:tabs>
+        <w:tab w:val="center" w:pos="4320"/>
+        <w:tab w:val="right" w:pos="8640"/>
+      </w:tabs>
+    </w:pPr>
+    <w:rPr>
+      <w:sz w:val="24"/>
+    </w:rPr>
+  </w:style>
+  <w:style w:type="paragraph" w:customStyle="1" w:styleId="TableContents">
+    <w:name w:val="Table Contents"/>
+    <w:basedOn w:val="Normal"/>
+    <w:pPr>
+      <w:suppressLineNumbers/>
+    </w:pPr>
+  </w:style>
+  <w:style w:type="paragraph" w:customStyle="1" w:styleId="TableHeading">
     <w:name w:val="Table Heading"/>
     <w:basedOn w:val="TableContents"/>
     <w:pPr>
@@ -6897,7 +6758,7 @@
     </a:clrScheme>
     <a:fontScheme name="Office">
       <a:majorFont>
-        <a:latin typeface="Calibri Light" panose="020F0302020204030204"/>
+        <a:latin typeface="Calibri Light"/>
         <a:ea typeface=""/>
         <a:cs typeface=""/>
         <a:font script="Jpan" typeface="游ゴシック Light"/>
@@ -6949,7 +6810,7 @@
         <a:font script="Tfng" typeface="Ebrima"/>
       </a:majorFont>
       <a:minorFont>
-        <a:latin typeface="Calibri" panose="020F0502020204030204"/>
+        <a:latin typeface="Calibri"/>
         <a:ea typeface=""/>
         <a:cs typeface=""/>
         <a:font script="Jpan" typeface="游明朝"/>
@@ -7143,7 +7004,7 @@
   <a:extraClrSchemeLst/>
   <a:extLst>
     <a:ext uri="{05A4C25C-085E-4340-85A3-A5531E510DB2}">
-      <thm15:themeFamily xmlns:thm15="http://schemas.microsoft.com/office/thememl/2012/main" name="Office Theme" id="{62F939B6-93AF-4DB8-9C6B-D6C7DFDC589F}" vid="{4A3C46E8-61CC-4603-A589-7422A47A8E4A}"/>
+      <thm15:themeFamily xmlns:thm15="http://schemas.microsoft.com/office/thememl/2012/main" xmlns="" name="Office Theme" id="{62F939B6-93AF-4DB8-9C6B-D6C7DFDC589F}" vid="{4A3C46E8-61CC-4603-A589-7422A47A8E4A}"/>
     </a:ext>
   </a:extLst>
 </a:theme>
